--- a/Caja Negra.docx
+++ b/Caja Negra.docx
@@ -1,6 +1,6 @@
 
 <file path=word/document.xml><?xml version="1.0" encoding="utf-8"?>
-<w:document xmlns:wpc="http://schemas.microsoft.com/office/word/2010/wordprocessingCanvas" xmlns:cx="http://schemas.microsoft.com/office/drawing/2014/chartex" xmlns:cx1="http://schemas.microsoft.com/office/drawing/2015/9/8/chartex" xmlns:cx2="http://schemas.microsoft.com/office/drawing/2015/10/21/chartex" xmlns:cx3="http://schemas.microsoft.com/office/drawing/2016/5/9/chartex" xmlns:cx4="http://schemas.microsoft.com/office/drawing/2016/5/10/chartex" xmlns:cx5="http://schemas.microsoft.com/office/drawing/2016/5/11/chartex" xmlns:cx6="http://schemas.microsoft.com/office/drawing/2016/5/12/chartex" xmlns:cx7="http://schemas.microsoft.com/office/drawing/2016/5/13/chartex" xmlns:cx8="http://schemas.microsoft.com/office/drawing/2016/5/14/chartex" xmlns:mc="http://schemas.openxmlformats.org/markup-compatibility/2006" xmlns:aink="http://schemas.microsoft.com/office/drawing/2016/ink" xmlns:am3d="http://schemas.microsoft.com/office/drawing/2017/model3d" xmlns:o="urn:schemas-microsoft-com:office:office" xmlns:oel="http://schemas.microsoft.com/office/2019/extlst" xmlns:r="http://schemas.openxmlformats.org/officeDocument/2006/relationships" xmlns:m="http://schemas.openxmlformats.org/officeDocument/2006/math" xmlns:v="urn:schemas-microsoft-com:vml" xmlns:wp14="http://schemas.microsoft.com/office/word/2010/wordprocessingDrawing" xmlns:wp="http://schemas.openxmlformats.org/drawingml/2006/wordprocessingDrawing" xmlns:w10="urn:schemas-microsoft-com:office:word" xmlns:w="http://schemas.openxmlformats.org/wordprocessingml/2006/main" xmlns:w14="http://schemas.microsoft.com/office/word/2010/wordml" xmlns:w15="http://schemas.microsoft.com/office/word/2012/wordml" xmlns:w16cex="http://schemas.microsoft.com/office/word/2018/wordml/cex" xmlns:w16cid="http://schemas.microsoft.com/office/word/2016/wordml/cid" xmlns:w16="http://schemas.microsoft.com/office/word/2018/wordml" xmlns:w16du="http://schemas.microsoft.com/office/word/2023/wordml/word16du" xmlns:w16sdtdh="http://schemas.microsoft.com/office/word/2020/wordml/sdtdatahash" xmlns:w16sdtfl="http://schemas.microsoft.com/office/word/2024/wordml/sdtformatlock" xmlns:w16se="http://schemas.microsoft.com/office/word/2015/wordml/symex" xmlns:wpg="http://schemas.microsoft.com/office/word/2010/wordprocessingGroup" xmlns:wpi="http://schemas.microsoft.com/office/word/2010/wordprocessingInk" xmlns:wne="http://schemas.microsoft.com/office/word/2006/wordml" xmlns:wps="http://schemas.microsoft.com/office/word/2010/wordprocessingShape" mc:Ignorable="w14 w15 w16se w16cid w16 w16cex w16sdtdh w16sdtfl w16du wp14">
+<w:document xmlns:wpc="http://schemas.microsoft.com/office/word/2010/wordprocessingCanvas" xmlns:cx="http://schemas.microsoft.com/office/drawing/2014/chartex" xmlns:cx1="http://schemas.microsoft.com/office/drawing/2015/9/8/chartex" xmlns:cx2="http://schemas.microsoft.com/office/drawing/2015/10/21/chartex" xmlns:cx3="http://schemas.microsoft.com/office/drawing/2016/5/9/chartex" xmlns:cx4="http://schemas.microsoft.com/office/drawing/2016/5/10/chartex" xmlns:cx5="http://schemas.microsoft.com/office/drawing/2016/5/11/chartex" xmlns:cx6="http://schemas.microsoft.com/office/drawing/2016/5/12/chartex" xmlns:cx7="http://schemas.microsoft.com/office/drawing/2016/5/13/chartex" xmlns:cx8="http://schemas.microsoft.com/office/drawing/2016/5/14/chartex" xmlns:mc="http://schemas.openxmlformats.org/markup-compatibility/2006" xmlns:aink="http://schemas.microsoft.com/office/drawing/2016/ink" xmlns:am3d="http://schemas.microsoft.com/office/drawing/2017/model3d" xmlns:o="urn:schemas-microsoft-com:office:office" xmlns:r="http://schemas.openxmlformats.org/officeDocument/2006/relationships" xmlns:m="http://schemas.openxmlformats.org/officeDocument/2006/math" xmlns:v="urn:schemas-microsoft-com:vml" xmlns:wp14="http://schemas.microsoft.com/office/word/2010/wordprocessingDrawing" xmlns:wp="http://schemas.openxmlformats.org/drawingml/2006/wordprocessingDrawing" xmlns:w10="urn:schemas-microsoft-com:office:word" xmlns:w="http://schemas.openxmlformats.org/wordprocessingml/2006/main" xmlns:w14="http://schemas.microsoft.com/office/word/2010/wordml" xmlns:w15="http://schemas.microsoft.com/office/word/2012/wordml" xmlns:w16cex="http://schemas.microsoft.com/office/word/2018/wordml/cex" xmlns:w16cid="http://schemas.microsoft.com/office/word/2016/wordml/cid" xmlns:w16="http://schemas.microsoft.com/office/word/2018/wordml" xmlns:w16sdtdh="http://schemas.microsoft.com/office/word/2020/wordml/sdtdatahash" xmlns:w16se="http://schemas.microsoft.com/office/word/2015/wordml/symex" xmlns:wpg="http://schemas.microsoft.com/office/word/2010/wordprocessingGroup" xmlns:wpi="http://schemas.microsoft.com/office/word/2010/wordprocessingInk" xmlns:wne="http://schemas.microsoft.com/office/word/2006/wordml" xmlns:wps="http://schemas.microsoft.com/office/word/2010/wordprocessingShape" mc:Ignorable="w14 w15 w16se w16cid w16 w16cex w16sdtdh wp14">
   <w:body>
     <w:p>
       <w:r>
@@ -50,12 +50,14 @@
           <w:lang w:val="es-HN"/>
         </w:rPr>
       </w:pPr>
+      <w:proofErr w:type="spellStart"/>
       <w:r>
         <w:rPr>
           <w:lang w:val="es-HN"/>
         </w:rPr>
         <w:t>FrmLogin</w:t>
       </w:r>
+      <w:proofErr w:type="spellEnd"/>
     </w:p>
     <w:p>
       <w:pPr>
@@ -180,6 +182,7 @@
                 <w:lang w:eastAsia="es-HN"/>
               </w:rPr>
             </w:pPr>
+            <w:proofErr w:type="spellStart"/>
             <w:r>
               <w:rPr>
                 <w:rFonts w:ascii="Arial" w:eastAsia="Times New Roman" w:hAnsi="Arial" w:cs="Arial"/>
@@ -188,6 +191,7 @@
               </w:rPr>
               <w:t>Usuario</w:t>
             </w:r>
+            <w:proofErr w:type="spellEnd"/>
           </w:p>
         </w:tc>
         <w:tc>
@@ -348,15 +352,15 @@
                 <w:color w:val="000000"/>
                 <w:lang w:val="es-HN" w:eastAsia="es-HN"/>
               </w:rPr>
-              <w:t>. Caracteres especiales</w:t>
-            </w:r>
-            <w:r>
-              <w:rPr>
-                <w:rFonts w:ascii="Arial" w:eastAsia="Times New Roman" w:hAnsi="Arial" w:cs="Arial"/>
-                <w:color w:val="000000"/>
-                <w:lang w:val="es-HN" w:eastAsia="es-HN"/>
-              </w:rPr>
-              <w:t xml:space="preserve"> </w:t>
+              <w:t xml:space="preserve">. </w:t>
+            </w:r>
+            <w:r>
+              <w:rPr>
+                <w:rFonts w:ascii="Arial" w:eastAsia="Times New Roman" w:hAnsi="Arial" w:cs="Arial"/>
+                <w:color w:val="000000"/>
+                <w:lang w:val="es-HN" w:eastAsia="es-HN"/>
+              </w:rPr>
+              <w:t>Caracteres símbolos o barra espaciadora</w:t>
             </w:r>
           </w:p>
           <w:p>
@@ -561,6 +565,7 @@
                 <w:lang w:eastAsia="es-HN"/>
               </w:rPr>
             </w:pPr>
+            <w:proofErr w:type="spellStart"/>
             <w:r>
               <w:rPr>
                 <w:rFonts w:ascii="Arial" w:eastAsia="Times New Roman" w:hAnsi="Arial" w:cs="Arial"/>
@@ -569,6 +574,7 @@
               </w:rPr>
               <w:t>Contraseña</w:t>
             </w:r>
+            <w:proofErr w:type="spellEnd"/>
           </w:p>
         </w:tc>
         <w:tc>
@@ -674,7 +680,23 @@
                 <w:color w:val="000000"/>
                 <w:lang w:val="es-HN" w:eastAsia="es-HN"/>
               </w:rPr>
-              <w:t>. Espacios</w:t>
+              <w:t xml:space="preserve">. </w:t>
+            </w:r>
+            <w:r>
+              <w:rPr>
+                <w:rFonts w:ascii="Arial" w:eastAsia="Times New Roman" w:hAnsi="Arial" w:cs="Arial"/>
+                <w:color w:val="000000"/>
+                <w:lang w:val="es-HN" w:eastAsia="es-HN"/>
+              </w:rPr>
+              <w:t>Cadena con e</w:t>
+            </w:r>
+            <w:r>
+              <w:rPr>
+                <w:rFonts w:ascii="Arial" w:eastAsia="Times New Roman" w:hAnsi="Arial" w:cs="Arial"/>
+                <w:color w:val="000000"/>
+                <w:lang w:val="es-HN" w:eastAsia="es-HN"/>
+              </w:rPr>
+              <w:t>spacios</w:t>
             </w:r>
             <w:r>
               <w:rPr>
@@ -755,23 +777,15 @@
                 <w:color w:val="000000"/>
                 <w:lang w:val="es-HN" w:eastAsia="es-HN"/>
               </w:rPr>
-              <w:t>. (</w:t>
-            </w:r>
-            <w:r>
-              <w:rPr>
-                <w:rFonts w:ascii="Arial" w:eastAsia="Times New Roman" w:hAnsi="Arial" w:cs="Arial"/>
-                <w:color w:val="000000"/>
-                <w:lang w:val="es-HN" w:eastAsia="es-HN"/>
-              </w:rPr>
-              <w:t>4</w:t>
-            </w:r>
-            <w:r>
-              <w:rPr>
-                <w:rFonts w:ascii="Arial" w:eastAsia="Times New Roman" w:hAnsi="Arial" w:cs="Arial"/>
-                <w:color w:val="000000"/>
-                <w:lang w:val="es-HN" w:eastAsia="es-HN"/>
-              </w:rPr>
-              <w:t>)</w:t>
+              <w:t xml:space="preserve">. </w:t>
+            </w:r>
+            <w:r>
+              <w:rPr>
+                <w:rFonts w:ascii="Arial" w:eastAsia="Times New Roman" w:hAnsi="Arial" w:cs="Arial"/>
+                <w:color w:val="000000"/>
+                <w:lang w:val="es-HN" w:eastAsia="es-HN"/>
+              </w:rPr>
+              <w:t>Caracteres símbolos</w:t>
             </w:r>
           </w:p>
           <w:p>
@@ -948,56 +962,85 @@
         <w:tblLook w:val="04A0" w:firstRow="1" w:lastRow="0" w:firstColumn="1" w:lastColumn="0" w:noHBand="0" w:noVBand="1"/>
       </w:tblPr>
       <w:tblGrid>
-        <w:gridCol w:w="1730"/>
-        <w:gridCol w:w="976"/>
-        <w:gridCol w:w="1242"/>
-        <w:gridCol w:w="2014"/>
-        <w:gridCol w:w="3388"/>
+        <w:gridCol w:w="1475"/>
+        <w:gridCol w:w="857"/>
+        <w:gridCol w:w="1041"/>
+        <w:gridCol w:w="2007"/>
+        <w:gridCol w:w="3970"/>
       </w:tblGrid>
       <w:tr>
         <w:tc>
           <w:tcPr>
-            <w:tcW w:w="1730" w:type="dxa"/>
-          </w:tcPr>
-          <w:p>
-            <w:pPr>
-              <w:spacing w:line="276" w:lineRule="auto"/>
-              <w:rPr>
-                <w:rFonts w:ascii="Arial" w:eastAsia="Times New Roman" w:hAnsi="Arial" w:cs="Arial"/>
-                <w:color w:val="000000"/>
-                <w:lang w:eastAsia="es-HN"/>
-              </w:rPr>
-            </w:pPr>
-            <w:r>
-              <w:rPr>
-                <w:rFonts w:ascii="Arial" w:eastAsia="Times New Roman" w:hAnsi="Arial" w:cs="Arial"/>
-                <w:color w:val="000000"/>
-                <w:lang w:eastAsia="es-HN"/>
-              </w:rPr>
-              <w:t>Caso de Prueba</w:t>
-            </w:r>
-          </w:p>
-        </w:tc>
-        <w:tc>
-          <w:tcPr>
-            <w:tcW w:w="976" w:type="dxa"/>
-          </w:tcPr>
-          <w:p>
-            <w:pPr>
-              <w:spacing w:line="276" w:lineRule="auto"/>
-              <w:rPr>
-                <w:rFonts w:ascii="Arial" w:eastAsia="Times New Roman" w:hAnsi="Arial" w:cs="Arial"/>
-                <w:color w:val="000000"/>
-                <w:lang w:eastAsia="es-HN"/>
-              </w:rPr>
-            </w:pPr>
-            <w:r>
-              <w:rPr>
-                <w:rFonts w:ascii="Arial" w:eastAsia="Times New Roman" w:hAnsi="Arial" w:cs="Arial"/>
-                <w:color w:val="000000"/>
-                <w:lang w:eastAsia="es-HN"/>
-              </w:rPr>
-              <w:t>Clases Vá</w:t>
+            <w:tcW w:w="1476" w:type="dxa"/>
+          </w:tcPr>
+          <w:p>
+            <w:pPr>
+              <w:spacing w:line="276" w:lineRule="auto"/>
+              <w:rPr>
+                <w:rFonts w:ascii="Arial" w:eastAsia="Times New Roman" w:hAnsi="Arial" w:cs="Arial"/>
+                <w:color w:val="000000"/>
+                <w:lang w:eastAsia="es-HN"/>
+              </w:rPr>
+            </w:pPr>
+            <w:r>
+              <w:rPr>
+                <w:rFonts w:ascii="Arial" w:eastAsia="Times New Roman" w:hAnsi="Arial" w:cs="Arial"/>
+                <w:color w:val="000000"/>
+                <w:lang w:eastAsia="es-HN"/>
+              </w:rPr>
+              <w:t xml:space="preserve">Caso de </w:t>
+            </w:r>
+            <w:proofErr w:type="spellStart"/>
+            <w:r>
+              <w:rPr>
+                <w:rFonts w:ascii="Arial" w:eastAsia="Times New Roman" w:hAnsi="Arial" w:cs="Arial"/>
+                <w:color w:val="000000"/>
+                <w:lang w:eastAsia="es-HN"/>
+              </w:rPr>
+              <w:t>Prueba</w:t>
+            </w:r>
+            <w:proofErr w:type="spellEnd"/>
+          </w:p>
+        </w:tc>
+        <w:tc>
+          <w:tcPr>
+            <w:tcW w:w="858" w:type="dxa"/>
+          </w:tcPr>
+          <w:p>
+            <w:pPr>
+              <w:spacing w:line="276" w:lineRule="auto"/>
+              <w:rPr>
+                <w:rFonts w:ascii="Arial" w:eastAsia="Times New Roman" w:hAnsi="Arial" w:cs="Arial"/>
+                <w:color w:val="000000"/>
+                <w:lang w:eastAsia="es-HN"/>
+              </w:rPr>
+            </w:pPr>
+            <w:proofErr w:type="spellStart"/>
+            <w:r>
+              <w:rPr>
+                <w:rFonts w:ascii="Arial" w:eastAsia="Times New Roman" w:hAnsi="Arial" w:cs="Arial"/>
+                <w:color w:val="000000"/>
+                <w:lang w:eastAsia="es-HN"/>
+              </w:rPr>
+              <w:t>Clases</w:t>
+            </w:r>
+            <w:proofErr w:type="spellEnd"/>
+            <w:r>
+              <w:rPr>
+                <w:rFonts w:ascii="Arial" w:eastAsia="Times New Roman" w:hAnsi="Arial" w:cs="Arial"/>
+                <w:color w:val="000000"/>
+                <w:lang w:eastAsia="es-HN"/>
+              </w:rPr>
+              <w:t xml:space="preserve"> </w:t>
+            </w:r>
+            <w:proofErr w:type="spellStart"/>
+            <w:r>
+              <w:rPr>
+                <w:rFonts w:ascii="Arial" w:eastAsia="Times New Roman" w:hAnsi="Arial" w:cs="Arial"/>
+                <w:color w:val="000000"/>
+                <w:lang w:eastAsia="es-HN"/>
+              </w:rPr>
+              <w:t>Vá</w:t>
             </w:r>
             <w:r>
               <w:rPr>
@@ -1007,28 +1050,48 @@
               </w:rPr>
               <w:t>lidas</w:t>
             </w:r>
-          </w:p>
-        </w:tc>
-        <w:tc>
-          <w:tcPr>
-            <w:tcW w:w="1242" w:type="dxa"/>
-          </w:tcPr>
-          <w:p>
-            <w:pPr>
-              <w:spacing w:line="276" w:lineRule="auto"/>
-              <w:rPr>
-                <w:rFonts w:ascii="Arial" w:eastAsia="Times New Roman" w:hAnsi="Arial" w:cs="Arial"/>
-                <w:color w:val="000000"/>
-                <w:lang w:eastAsia="es-HN"/>
-              </w:rPr>
-            </w:pPr>
-            <w:r>
-              <w:rPr>
-                <w:rFonts w:ascii="Arial" w:eastAsia="Times New Roman" w:hAnsi="Arial" w:cs="Arial"/>
-                <w:color w:val="000000"/>
-                <w:lang w:eastAsia="es-HN"/>
-              </w:rPr>
-              <w:t>Clases Invá</w:t>
+            <w:proofErr w:type="spellEnd"/>
+          </w:p>
+        </w:tc>
+        <w:tc>
+          <w:tcPr>
+            <w:tcW w:w="1032" w:type="dxa"/>
+          </w:tcPr>
+          <w:p>
+            <w:pPr>
+              <w:spacing w:line="276" w:lineRule="auto"/>
+              <w:rPr>
+                <w:rFonts w:ascii="Arial" w:eastAsia="Times New Roman" w:hAnsi="Arial" w:cs="Arial"/>
+                <w:color w:val="000000"/>
+                <w:lang w:eastAsia="es-HN"/>
+              </w:rPr>
+            </w:pPr>
+            <w:proofErr w:type="spellStart"/>
+            <w:r>
+              <w:rPr>
+                <w:rFonts w:ascii="Arial" w:eastAsia="Times New Roman" w:hAnsi="Arial" w:cs="Arial"/>
+                <w:color w:val="000000"/>
+                <w:lang w:eastAsia="es-HN"/>
+              </w:rPr>
+              <w:t>Clases</w:t>
+            </w:r>
+            <w:proofErr w:type="spellEnd"/>
+            <w:r>
+              <w:rPr>
+                <w:rFonts w:ascii="Arial" w:eastAsia="Times New Roman" w:hAnsi="Arial" w:cs="Arial"/>
+                <w:color w:val="000000"/>
+                <w:lang w:eastAsia="es-HN"/>
+              </w:rPr>
+              <w:t xml:space="preserve"> </w:t>
+            </w:r>
+            <w:proofErr w:type="spellStart"/>
+            <w:r>
+              <w:rPr>
+                <w:rFonts w:ascii="Arial" w:eastAsia="Times New Roman" w:hAnsi="Arial" w:cs="Arial"/>
+                <w:color w:val="000000"/>
+                <w:lang w:eastAsia="es-HN"/>
+              </w:rPr>
+              <w:t>Invá</w:t>
             </w:r>
             <w:r>
               <w:rPr>
@@ -1038,11 +1101,12 @@
               </w:rPr>
               <w:t>lidas</w:t>
             </w:r>
-          </w:p>
-        </w:tc>
-        <w:tc>
-          <w:tcPr>
-            <w:tcW w:w="2014" w:type="dxa"/>
+            <w:proofErr w:type="spellEnd"/>
+          </w:p>
+        </w:tc>
+        <w:tc>
+          <w:tcPr>
+            <w:tcW w:w="2009" w:type="dxa"/>
           </w:tcPr>
           <w:p>
             <w:pPr>
@@ -1067,188 +1131,75 @@
                 <w:color w:val="000000"/>
                 <w:lang w:eastAsia="es-HN"/>
               </w:rPr>
-              <w:t xml:space="preserve"> Esperada</w:t>
-            </w:r>
-          </w:p>
-        </w:tc>
-        <w:tc>
-          <w:tcPr>
-            <w:tcW w:w="3388" w:type="dxa"/>
-          </w:tcPr>
-          <w:p>
-            <w:pPr>
-              <w:spacing w:line="276" w:lineRule="auto"/>
-              <w:rPr>
-                <w:rFonts w:ascii="Arial" w:eastAsia="Times New Roman" w:hAnsi="Arial" w:cs="Arial"/>
-                <w:color w:val="000000"/>
-                <w:lang w:eastAsia="es-HN"/>
-              </w:rPr>
-            </w:pPr>
-            <w:r>
-              <w:rPr>
-                <w:rFonts w:ascii="Arial" w:eastAsia="Times New Roman" w:hAnsi="Arial" w:cs="Arial"/>
-                <w:color w:val="000000"/>
-                <w:lang w:eastAsia="es-HN"/>
-              </w:rPr>
-              <w:t>Salida Obtenida</w:t>
-            </w:r>
+              <w:t xml:space="preserve"> </w:t>
+            </w:r>
+            <w:proofErr w:type="spellStart"/>
+            <w:r>
+              <w:rPr>
+                <w:rFonts w:ascii="Arial" w:eastAsia="Times New Roman" w:hAnsi="Arial" w:cs="Arial"/>
+                <w:color w:val="000000"/>
+                <w:lang w:eastAsia="es-HN"/>
+              </w:rPr>
+              <w:t>Esperada</w:t>
+            </w:r>
+            <w:proofErr w:type="spellEnd"/>
+          </w:p>
+        </w:tc>
+        <w:tc>
+          <w:tcPr>
+            <w:tcW w:w="3975" w:type="dxa"/>
+          </w:tcPr>
+          <w:p>
+            <w:pPr>
+              <w:spacing w:line="276" w:lineRule="auto"/>
+              <w:rPr>
+                <w:rFonts w:ascii="Arial" w:eastAsia="Times New Roman" w:hAnsi="Arial" w:cs="Arial"/>
+                <w:color w:val="000000"/>
+                <w:lang w:eastAsia="es-HN"/>
+              </w:rPr>
+            </w:pPr>
+            <w:r>
+              <w:rPr>
+                <w:rFonts w:ascii="Arial" w:eastAsia="Times New Roman" w:hAnsi="Arial" w:cs="Arial"/>
+                <w:color w:val="000000"/>
+                <w:lang w:eastAsia="es-HN"/>
+              </w:rPr>
+              <w:t xml:space="preserve">Salida </w:t>
+            </w:r>
+            <w:proofErr w:type="spellStart"/>
+            <w:r>
+              <w:rPr>
+                <w:rFonts w:ascii="Arial" w:eastAsia="Times New Roman" w:hAnsi="Arial" w:cs="Arial"/>
+                <w:color w:val="000000"/>
+                <w:lang w:eastAsia="es-HN"/>
+              </w:rPr>
+              <w:t>Obtenida</w:t>
+            </w:r>
+            <w:proofErr w:type="spellEnd"/>
           </w:p>
         </w:tc>
       </w:tr>
       <w:tr>
         <w:tc>
           <w:tcPr>
-            <w:tcW w:w="1730" w:type="dxa"/>
-          </w:tcPr>
-          <w:p>
-            <w:pPr>
-              <w:spacing w:line="276" w:lineRule="auto"/>
-              <w:rPr>
-                <w:rFonts w:ascii="Arial" w:eastAsia="Times New Roman" w:hAnsi="Arial" w:cs="Arial"/>
-                <w:color w:val="000000"/>
-                <w:lang w:val="es-HN" w:eastAsia="es-HN"/>
-              </w:rPr>
-            </w:pPr>
-            <w:r>
-              <w:rPr>
-                <w:rFonts w:ascii="Arial" w:eastAsia="Times New Roman" w:hAnsi="Arial" w:cs="Arial"/>
-                <w:color w:val="000000"/>
-                <w:lang w:val="es-HN" w:eastAsia="es-HN"/>
-              </w:rPr>
-              <w:t>(</w:t>
-            </w:r>
-            <w:r>
-              <w:rPr>
-                <w:rFonts w:ascii="Arial" w:eastAsia="Times New Roman" w:hAnsi="Arial" w:cs="Arial"/>
-                <w:color w:val="000000"/>
-                <w:lang w:val="es-HN" w:eastAsia="es-HN"/>
-              </w:rPr>
-              <w:t>037, Decano123)</w:t>
-            </w:r>
-          </w:p>
-        </w:tc>
-        <w:tc>
-          <w:tcPr>
-            <w:tcW w:w="976" w:type="dxa"/>
-          </w:tcPr>
-          <w:p>
-            <w:pPr>
-              <w:spacing w:line="276" w:lineRule="auto"/>
-              <w:rPr>
-                <w:rFonts w:ascii="Arial" w:eastAsia="Times New Roman" w:hAnsi="Arial" w:cs="Arial"/>
-                <w:color w:val="000000"/>
-                <w:lang w:eastAsia="es-HN"/>
-              </w:rPr>
-            </w:pPr>
-            <w:r>
-              <w:rPr>
-                <w:rFonts w:ascii="Arial" w:eastAsia="Times New Roman" w:hAnsi="Arial" w:cs="Arial"/>
-                <w:color w:val="000000"/>
-                <w:lang w:eastAsia="es-HN"/>
-              </w:rPr>
-              <w:t xml:space="preserve">(1, </w:t>
-            </w:r>
-            <w:r>
-              <w:rPr>
-                <w:rFonts w:ascii="Arial" w:eastAsia="Times New Roman" w:hAnsi="Arial" w:cs="Arial"/>
-                <w:color w:val="000000"/>
-                <w:lang w:eastAsia="es-HN"/>
-              </w:rPr>
-              <w:t>10</w:t>
-            </w:r>
-            <w:r>
-              <w:rPr>
-                <w:rFonts w:ascii="Arial" w:eastAsia="Times New Roman" w:hAnsi="Arial" w:cs="Arial"/>
-                <w:color w:val="000000"/>
-                <w:lang w:eastAsia="es-HN"/>
-              </w:rPr>
-              <w:t>, 1</w:t>
-            </w:r>
-            <w:r>
-              <w:rPr>
-                <w:rFonts w:ascii="Arial" w:eastAsia="Times New Roman" w:hAnsi="Arial" w:cs="Arial"/>
-                <w:color w:val="000000"/>
-                <w:lang w:eastAsia="es-HN"/>
-              </w:rPr>
-              <w:t>2)</w:t>
-            </w:r>
-          </w:p>
-        </w:tc>
-        <w:tc>
-          <w:tcPr>
-            <w:tcW w:w="1242" w:type="dxa"/>
-          </w:tcPr>
-          <w:p>
-            <w:pPr>
-              <w:spacing w:line="276" w:lineRule="auto"/>
-              <w:rPr>
-                <w:rFonts w:ascii="Arial" w:eastAsia="Times New Roman" w:hAnsi="Arial" w:cs="Arial"/>
-                <w:color w:val="000000"/>
-                <w:lang w:eastAsia="es-HN"/>
-              </w:rPr>
-            </w:pPr>
-            <w:r>
-              <w:rPr>
-                <w:rFonts w:ascii="Arial" w:eastAsia="Times New Roman" w:hAnsi="Arial" w:cs="Arial"/>
-                <w:color w:val="000000"/>
-                <w:lang w:eastAsia="es-HN"/>
-              </w:rPr>
-              <w:t>---</w:t>
-            </w:r>
-          </w:p>
-        </w:tc>
-        <w:tc>
-          <w:tcPr>
-            <w:tcW w:w="2014" w:type="dxa"/>
-          </w:tcPr>
-          <w:p>
-            <w:pPr>
-              <w:spacing w:line="276" w:lineRule="auto"/>
-              <w:rPr>
-                <w:rFonts w:ascii="Arial" w:eastAsia="Times New Roman" w:hAnsi="Arial" w:cs="Arial"/>
-                <w:color w:val="000000"/>
-                <w:lang w:val="es-HN" w:eastAsia="es-HN"/>
-              </w:rPr>
-            </w:pPr>
-            <w:r>
-              <w:rPr>
-                <w:rFonts w:ascii="Arial" w:eastAsia="Times New Roman" w:hAnsi="Arial" w:cs="Arial"/>
-                <w:color w:val="000000"/>
-                <w:lang w:val="es-HN" w:eastAsia="es-HN"/>
-              </w:rPr>
-              <w:t xml:space="preserve">Datos encontrados </w:t>
-            </w:r>
-            <w:r>
-              <w:rPr>
-                <w:rFonts w:ascii="Arial" w:eastAsia="Times New Roman" w:hAnsi="Arial" w:cs="Arial"/>
-                <w:color w:val="000000"/>
-                <w:lang w:val="es-HN" w:eastAsia="es-HN"/>
-              </w:rPr>
-              <w:t xml:space="preserve">y tabla creada </w:t>
-            </w:r>
-            <w:r>
-              <w:rPr>
-                <w:rFonts w:ascii="Arial" w:eastAsia="Times New Roman" w:hAnsi="Arial" w:cs="Arial"/>
-                <w:color w:val="000000"/>
-                <w:lang w:val="es-HN" w:eastAsia="es-HN"/>
-              </w:rPr>
-              <w:t xml:space="preserve">en la </w:t>
-            </w:r>
-            <w:r>
-              <w:rPr>
-                <w:rFonts w:ascii="Arial" w:eastAsia="Times New Roman" w:hAnsi="Arial" w:cs="Arial"/>
-                <w:color w:val="000000"/>
-                <w:lang w:val="es-HN" w:eastAsia="es-HN"/>
-              </w:rPr>
-              <w:t>ejecución “PA_Login”</w:t>
-            </w:r>
-            <w:r>
-              <w:rPr>
-                <w:rFonts w:ascii="Arial" w:eastAsia="Times New Roman" w:hAnsi="Arial" w:cs="Arial"/>
-                <w:color w:val="000000"/>
-                <w:lang w:val="es-HN" w:eastAsia="es-HN"/>
-              </w:rPr>
-              <w:t xml:space="preserve"> y permiso de </w:t>
+            <w:tcW w:w="1476" w:type="dxa"/>
+          </w:tcPr>
+          <w:p>
+            <w:pPr>
+              <w:spacing w:line="276" w:lineRule="auto"/>
+              <w:rPr>
+                <w:rFonts w:ascii="Arial" w:eastAsia="Times New Roman" w:hAnsi="Arial" w:cs="Arial"/>
+                <w:color w:val="000000"/>
+                <w:lang w:val="es-HN" w:eastAsia="es-HN"/>
+              </w:rPr>
+            </w:pPr>
+            <w:r>
+              <w:rPr>
+                <w:rFonts w:ascii="Arial" w:eastAsia="Times New Roman" w:hAnsi="Arial" w:cs="Arial"/>
+                <w:color w:val="000000"/>
+                <w:lang w:val="es-HN" w:eastAsia="es-HN"/>
+              </w:rPr>
+              <w:t xml:space="preserve">(vacío o “Usuario:”, </w:t>
             </w:r>
             <w:r>
               <w:rPr>
@@ -1257,23 +1208,209 @@
                 <w:lang w:val="es-HN" w:eastAsia="es-HN"/>
               </w:rPr>
               <w:lastRenderedPageBreak/>
-              <w:t>obtención o uso de datos en el código de “PA_Login”.</w:t>
-            </w:r>
-          </w:p>
-        </w:tc>
-        <w:tc>
-          <w:tcPr>
-            <w:tcW w:w="3388" w:type="dxa"/>
-          </w:tcPr>
-          <w:p>
-            <w:pPr>
-              <w:spacing w:line="276" w:lineRule="auto"/>
-              <w:rPr>
-                <w:rFonts w:ascii="Arial" w:eastAsia="Times New Roman" w:hAnsi="Arial" w:cs="Arial"/>
-                <w:color w:val="000000"/>
-                <w:lang w:val="es-HN" w:eastAsia="es-HN"/>
-              </w:rPr>
-            </w:pPr>
+              <w:t>vacío o “Contraseña:”)</w:t>
+            </w:r>
+          </w:p>
+        </w:tc>
+        <w:tc>
+          <w:tcPr>
+            <w:tcW w:w="858" w:type="dxa"/>
+          </w:tcPr>
+          <w:p>
+            <w:pPr>
+              <w:spacing w:line="276" w:lineRule="auto"/>
+              <w:rPr>
+                <w:rFonts w:ascii="Arial" w:eastAsia="Times New Roman" w:hAnsi="Arial" w:cs="Arial"/>
+                <w:color w:val="000000"/>
+                <w:lang w:eastAsia="es-HN"/>
+              </w:rPr>
+            </w:pPr>
+            <w:r>
+              <w:rPr>
+                <w:rFonts w:ascii="Arial" w:eastAsia="Times New Roman" w:hAnsi="Arial" w:cs="Arial"/>
+                <w:color w:val="000000"/>
+                <w:lang w:eastAsia="es-HN"/>
+              </w:rPr>
+              <w:lastRenderedPageBreak/>
+              <w:t>1</w:t>
+            </w:r>
+          </w:p>
+        </w:tc>
+        <w:tc>
+          <w:tcPr>
+            <w:tcW w:w="1032" w:type="dxa"/>
+          </w:tcPr>
+          <w:p>
+            <w:pPr>
+              <w:spacing w:line="276" w:lineRule="auto"/>
+              <w:rPr>
+                <w:rFonts w:ascii="Arial" w:eastAsia="Times New Roman" w:hAnsi="Arial" w:cs="Arial"/>
+                <w:color w:val="000000"/>
+                <w:lang w:eastAsia="es-HN"/>
+              </w:rPr>
+            </w:pPr>
+            <w:r>
+              <w:rPr>
+                <w:rFonts w:ascii="Arial" w:eastAsia="Times New Roman" w:hAnsi="Arial" w:cs="Arial"/>
+                <w:color w:val="000000"/>
+                <w:lang w:eastAsia="es-HN"/>
+              </w:rPr>
+              <w:t>7,</w:t>
+            </w:r>
+            <w:r>
+              <w:rPr>
+                <w:rFonts w:ascii="Arial" w:eastAsia="Times New Roman" w:hAnsi="Arial" w:cs="Arial"/>
+                <w:color w:val="000000"/>
+                <w:lang w:eastAsia="es-HN"/>
+              </w:rPr>
+              <w:t xml:space="preserve"> </w:t>
+            </w:r>
+            <w:r>
+              <w:rPr>
+                <w:rFonts w:ascii="Arial" w:eastAsia="Times New Roman" w:hAnsi="Arial" w:cs="Arial"/>
+                <w:color w:val="000000"/>
+                <w:lang w:eastAsia="es-HN"/>
+              </w:rPr>
+              <w:t>9,</w:t>
+            </w:r>
+            <w:r>
+              <w:rPr>
+                <w:rFonts w:ascii="Arial" w:eastAsia="Times New Roman" w:hAnsi="Arial" w:cs="Arial"/>
+                <w:color w:val="000000"/>
+                <w:lang w:eastAsia="es-HN"/>
+              </w:rPr>
+              <w:t xml:space="preserve"> </w:t>
+            </w:r>
+            <w:r>
+              <w:rPr>
+                <w:rFonts w:ascii="Arial" w:eastAsia="Times New Roman" w:hAnsi="Arial" w:cs="Arial"/>
+                <w:color w:val="000000"/>
+                <w:lang w:eastAsia="es-HN"/>
+              </w:rPr>
+              <w:t>15,</w:t>
+            </w:r>
+            <w:r>
+              <w:rPr>
+                <w:rFonts w:ascii="Arial" w:eastAsia="Times New Roman" w:hAnsi="Arial" w:cs="Arial"/>
+                <w:color w:val="000000"/>
+                <w:lang w:eastAsia="es-HN"/>
+              </w:rPr>
+              <w:t xml:space="preserve"> </w:t>
+            </w:r>
+            <w:r>
+              <w:rPr>
+                <w:rFonts w:ascii="Arial" w:eastAsia="Times New Roman" w:hAnsi="Arial" w:cs="Arial"/>
+                <w:color w:val="000000"/>
+                <w:lang w:eastAsia="es-HN"/>
+              </w:rPr>
+              <w:t>16</w:t>
+            </w:r>
+          </w:p>
+        </w:tc>
+        <w:tc>
+          <w:tcPr>
+            <w:tcW w:w="2009" w:type="dxa"/>
+          </w:tcPr>
+          <w:p>
+            <w:pPr>
+              <w:spacing w:line="276" w:lineRule="auto"/>
+              <w:rPr>
+                <w:rFonts w:ascii="Arial" w:eastAsia="Times New Roman" w:hAnsi="Arial" w:cs="Arial"/>
+                <w:color w:val="000000"/>
+                <w:lang w:val="es-HN" w:eastAsia="es-HN"/>
+              </w:rPr>
+            </w:pPr>
+            <w:r>
+              <w:rPr>
+                <w:rFonts w:ascii="Arial" w:eastAsia="Times New Roman" w:hAnsi="Arial" w:cs="Arial"/>
+                <w:color w:val="000000"/>
+                <w:lang w:val="es-HN" w:eastAsia="es-HN"/>
+              </w:rPr>
+              <w:t xml:space="preserve">Método de código </w:t>
+            </w:r>
+            <w:r>
+              <w:rPr>
+                <w:rFonts w:ascii="Arial" w:eastAsia="Times New Roman" w:hAnsi="Arial" w:cs="Arial"/>
+                <w:color w:val="000000"/>
+                <w:lang w:val="es-HN" w:eastAsia="es-HN"/>
+              </w:rPr>
+              <w:t>“</w:t>
+            </w:r>
+            <w:proofErr w:type="spellStart"/>
+            <w:r>
+              <w:rPr>
+                <w:rFonts w:ascii="Arial" w:eastAsia="Times New Roman" w:hAnsi="Arial" w:cs="Arial"/>
+                <w:color w:val="000000"/>
+                <w:lang w:val="es-HN" w:eastAsia="es-HN"/>
+              </w:rPr>
+              <w:t>LoginVale</w:t>
+            </w:r>
+            <w:proofErr w:type="spellEnd"/>
+            <w:r>
+              <w:rPr>
+                <w:rFonts w:ascii="Arial" w:eastAsia="Times New Roman" w:hAnsi="Arial" w:cs="Arial"/>
+                <w:color w:val="000000"/>
+                <w:lang w:val="es-HN" w:eastAsia="es-HN"/>
+              </w:rPr>
+              <w:t>”</w:t>
+            </w:r>
+            <w:r>
+              <w:rPr>
+                <w:rFonts w:ascii="Arial" w:eastAsia="Times New Roman" w:hAnsi="Arial" w:cs="Arial"/>
+                <w:color w:val="000000"/>
+                <w:lang w:val="es-HN" w:eastAsia="es-HN"/>
+              </w:rPr>
+              <w:t xml:space="preserve"> </w:t>
+            </w:r>
+            <w:r>
+              <w:rPr>
+                <w:rFonts w:ascii="Arial" w:eastAsia="Times New Roman" w:hAnsi="Arial" w:cs="Arial"/>
+                <w:color w:val="000000"/>
+                <w:lang w:val="es-HN" w:eastAsia="es-HN"/>
+              </w:rPr>
+              <w:lastRenderedPageBreak/>
+              <w:t>detectó vacío</w:t>
+            </w:r>
+            <w:r>
+              <w:rPr>
+                <w:rFonts w:ascii="Arial" w:eastAsia="Times New Roman" w:hAnsi="Arial" w:cs="Arial"/>
+                <w:color w:val="000000"/>
+                <w:lang w:val="es-HN" w:eastAsia="es-HN"/>
+              </w:rPr>
+              <w:t xml:space="preserve">, </w:t>
+            </w:r>
+            <w:r>
+              <w:rPr>
+                <w:rFonts w:ascii="Arial" w:eastAsia="Times New Roman" w:hAnsi="Arial" w:cs="Arial"/>
+                <w:color w:val="000000"/>
+                <w:lang w:val="es-HN" w:eastAsia="es-HN"/>
+              </w:rPr>
+              <w:t>“Usuario:” o “Contraseña:”</w:t>
+            </w:r>
+            <w:r>
+              <w:rPr>
+                <w:rFonts w:ascii="Arial" w:eastAsia="Times New Roman" w:hAnsi="Arial" w:cs="Arial"/>
+                <w:color w:val="000000"/>
+                <w:lang w:val="es-HN" w:eastAsia="es-HN"/>
+              </w:rPr>
+              <w:t xml:space="preserve"> en cadenas de usuario y contraseña </w:t>
+            </w:r>
+          </w:p>
+        </w:tc>
+        <w:tc>
+          <w:tcPr>
+            <w:tcW w:w="3975" w:type="dxa"/>
+          </w:tcPr>
+          <w:p>
+            <w:pPr>
+              <w:spacing w:line="276" w:lineRule="auto"/>
+              <w:rPr>
+                <w:rFonts w:ascii="Arial" w:eastAsia="Times New Roman" w:hAnsi="Arial" w:cs="Arial"/>
+                <w:color w:val="000000"/>
+                <w:lang w:val="es-HN" w:eastAsia="es-HN"/>
+              </w:rPr>
+            </w:pPr>
+            <w:proofErr w:type="spellStart"/>
             <w:r>
               <w:rPr>
                 <w:rFonts w:ascii="Arial" w:eastAsia="Times New Roman" w:hAnsi="Arial" w:cs="Arial"/>
@@ -1283,214 +1420,397 @@
               <w:lastRenderedPageBreak/>
               <w:t>MessageBox.Show</w:t>
             </w:r>
-          </w:p>
-          <w:p>
-            <w:pPr>
-              <w:spacing w:line="276" w:lineRule="auto"/>
-              <w:rPr>
-                <w:rFonts w:ascii="Arial" w:eastAsia="Times New Roman" w:hAnsi="Arial" w:cs="Arial"/>
-                <w:color w:val="000000"/>
-                <w:lang w:val="es-HN" w:eastAsia="es-HN"/>
-              </w:rPr>
-            </w:pPr>
-            <w:r>
-              <w:rPr>
-                <w:rFonts w:ascii="Arial" w:eastAsia="Times New Roman" w:hAnsi="Arial" w:cs="Arial"/>
-                <w:color w:val="000000"/>
-                <w:lang w:val="es-HN" w:eastAsia="es-HN"/>
-              </w:rPr>
-              <w:t>(</w:t>
-            </w:r>
-            <w:r>
-              <w:rPr>
-                <w:rFonts w:ascii="Arial" w:eastAsia="Times New Roman" w:hAnsi="Arial" w:cs="Arial"/>
-                <w:color w:val="000000"/>
-                <w:lang w:val="es-HN" w:eastAsia="es-HN"/>
-              </w:rPr>
-              <w:t>$</w:t>
-            </w:r>
-            <w:r>
-              <w:rPr>
-                <w:rFonts w:ascii="Arial" w:eastAsia="Times New Roman" w:hAnsi="Arial" w:cs="Arial"/>
-                <w:color w:val="000000"/>
-                <w:lang w:val="es-HN" w:eastAsia="es-HN"/>
-              </w:rPr>
-              <w:t>“</w:t>
-            </w:r>
-            <w:r>
-              <w:rPr>
-                <w:rFonts w:ascii="Arial" w:eastAsia="Times New Roman" w:hAnsi="Arial" w:cs="Arial"/>
-                <w:color w:val="000000"/>
-                <w:lang w:val="es-HN" w:eastAsia="es-HN"/>
-              </w:rPr>
-              <w:t xml:space="preserve">Bienvenido(a), </w:t>
-            </w:r>
-            <w:r>
-              <w:rPr>
-                <w:rFonts w:ascii="Arial" w:eastAsia="Times New Roman" w:hAnsi="Arial" w:cs="Arial"/>
-                <w:color w:val="000000"/>
-                <w:lang w:val="es-HN" w:eastAsia="es-HN"/>
-              </w:rPr>
-              <w:t>{nombre} {apellido}. Su rol es: {rolUsuario}"</w:t>
-            </w:r>
-            <w:r>
-              <w:rPr>
-                <w:rFonts w:ascii="Arial" w:eastAsia="Times New Roman" w:hAnsi="Arial" w:cs="Arial"/>
-                <w:color w:val="000000"/>
-                <w:lang w:val="es-HN" w:eastAsia="es-HN"/>
-              </w:rPr>
-              <w:t>);</w:t>
-            </w:r>
-          </w:p>
-          <w:p>
-            <w:pPr>
-              <w:spacing w:line="276" w:lineRule="auto"/>
-              <w:rPr>
-                <w:rFonts w:ascii="Arial" w:eastAsia="Times New Roman" w:hAnsi="Arial" w:cs="Arial"/>
-                <w:color w:val="000000"/>
-                <w:lang w:val="es-HN" w:eastAsia="es-HN"/>
-              </w:rPr>
-            </w:pPr>
+            <w:proofErr w:type="spellEnd"/>
+            <w:r>
+              <w:rPr>
+                <w:rFonts w:ascii="Arial" w:eastAsia="Times New Roman" w:hAnsi="Arial" w:cs="Arial"/>
+                <w:color w:val="000000"/>
+                <w:lang w:val="es-HN" w:eastAsia="es-HN"/>
+              </w:rPr>
+              <w:t>("Datos no ingresados, ingrese sus datos"</w:t>
+            </w:r>
+            <w:r>
+              <w:rPr>
+                <w:rFonts w:ascii="Arial" w:eastAsia="Times New Roman" w:hAnsi="Arial" w:cs="Arial"/>
+                <w:color w:val="000000"/>
+                <w:lang w:val="es-HN" w:eastAsia="es-HN"/>
+              </w:rPr>
+              <w:t>)</w:t>
+            </w:r>
           </w:p>
         </w:tc>
       </w:tr>
       <w:tr>
         <w:tc>
           <w:tcPr>
-            <w:tcW w:w="1730" w:type="dxa"/>
-          </w:tcPr>
-          <w:p>
-            <w:pPr>
-              <w:spacing w:line="276" w:lineRule="auto"/>
-              <w:rPr>
-                <w:rFonts w:ascii="Arial" w:eastAsia="Times New Roman" w:hAnsi="Arial" w:cs="Arial"/>
-                <w:color w:val="000000"/>
-                <w:lang w:val="es-HN" w:eastAsia="es-HN"/>
-              </w:rPr>
-            </w:pPr>
-            <w:r>
-              <w:rPr>
-                <w:rFonts w:ascii="Arial" w:eastAsia="Times New Roman" w:hAnsi="Arial" w:cs="Arial"/>
-                <w:color w:val="000000"/>
-                <w:lang w:val="es-HN" w:eastAsia="es-HN"/>
-              </w:rPr>
-              <w:t>(</w:t>
-            </w:r>
-            <w:r>
-              <w:rPr>
-                <w:rFonts w:ascii="Arial" w:eastAsia="Times New Roman" w:hAnsi="Arial" w:cs="Arial"/>
-                <w:color w:val="000000"/>
-                <w:lang w:val="es-HN" w:eastAsia="es-HN"/>
-              </w:rPr>
-              <w:t>2, vacío o “Contraseña:”)</w:t>
-            </w:r>
-          </w:p>
-        </w:tc>
-        <w:tc>
-          <w:tcPr>
-            <w:tcW w:w="976" w:type="dxa"/>
-          </w:tcPr>
-          <w:p>
-            <w:pPr>
-              <w:spacing w:line="276" w:lineRule="auto"/>
-              <w:rPr>
-                <w:rFonts w:ascii="Arial" w:eastAsia="Times New Roman" w:hAnsi="Arial" w:cs="Arial"/>
-                <w:color w:val="000000"/>
-                <w:lang w:eastAsia="es-HN"/>
-              </w:rPr>
-            </w:pPr>
-            <w:r>
-              <w:rPr>
-                <w:rFonts w:ascii="Arial" w:eastAsia="Times New Roman" w:hAnsi="Arial" w:cs="Arial"/>
-                <w:color w:val="000000"/>
-                <w:lang w:eastAsia="es-HN"/>
-              </w:rPr>
-              <w:t>(1)</w:t>
-            </w:r>
-          </w:p>
-        </w:tc>
-        <w:tc>
-          <w:tcPr>
-            <w:tcW w:w="1242" w:type="dxa"/>
-          </w:tcPr>
-          <w:p>
-            <w:pPr>
-              <w:spacing w:line="276" w:lineRule="auto"/>
-              <w:rPr>
-                <w:rFonts w:ascii="Arial" w:eastAsia="Times New Roman" w:hAnsi="Arial" w:cs="Arial"/>
-                <w:color w:val="000000"/>
-                <w:lang w:eastAsia="es-HN"/>
-              </w:rPr>
-            </w:pPr>
-            <w:r>
-              <w:rPr>
-                <w:rFonts w:ascii="Arial" w:eastAsia="Times New Roman" w:hAnsi="Arial" w:cs="Arial"/>
-                <w:color w:val="000000"/>
-                <w:lang w:eastAsia="es-HN"/>
-              </w:rPr>
-              <w:t>(</w:t>
-            </w:r>
-            <w:r>
-              <w:rPr>
-                <w:rFonts w:ascii="Arial" w:eastAsia="Times New Roman" w:hAnsi="Arial" w:cs="Arial"/>
-                <w:color w:val="000000"/>
-                <w:lang w:eastAsia="es-HN"/>
-              </w:rPr>
-              <w:t>14,15,16)</w:t>
-            </w:r>
-          </w:p>
-        </w:tc>
-        <w:tc>
-          <w:tcPr>
-            <w:tcW w:w="2014" w:type="dxa"/>
-          </w:tcPr>
-          <w:p>
-            <w:pPr>
-              <w:spacing w:line="276" w:lineRule="auto"/>
-              <w:rPr>
-                <w:rFonts w:ascii="Arial" w:eastAsia="Times New Roman" w:hAnsi="Arial" w:cs="Arial"/>
-                <w:color w:val="000000"/>
-                <w:lang w:val="es-HN" w:eastAsia="es-HN"/>
-              </w:rPr>
-            </w:pPr>
-            <w:r>
-              <w:rPr>
-                <w:rFonts w:ascii="Arial" w:eastAsia="Times New Roman" w:hAnsi="Arial" w:cs="Arial"/>
-                <w:color w:val="000000"/>
-                <w:lang w:val="es-HN" w:eastAsia="es-HN"/>
-              </w:rPr>
-              <w:t>Método de código “CasoContraseña” detectó vacío o “Contraseña:” en la cadena de contraseña</w:t>
-            </w:r>
-            <w:r>
-              <w:rPr>
-                <w:rFonts w:ascii="Arial" w:eastAsia="Times New Roman" w:hAnsi="Arial" w:cs="Arial"/>
-                <w:color w:val="000000"/>
-                <w:lang w:val="es-HN" w:eastAsia="es-HN"/>
-              </w:rPr>
-              <w:t>, con botón o con Enter</w:t>
-            </w:r>
-          </w:p>
-        </w:tc>
-        <w:tc>
-          <w:tcPr>
-            <w:tcW w:w="3388" w:type="dxa"/>
-          </w:tcPr>
-          <w:p>
-            <w:pPr>
-              <w:spacing w:line="276" w:lineRule="auto"/>
-              <w:rPr>
-                <w:rFonts w:ascii="Arial" w:eastAsia="Times New Roman" w:hAnsi="Arial" w:cs="Arial"/>
-                <w:color w:val="000000"/>
-                <w:lang w:val="es-HN" w:eastAsia="es-HN"/>
-              </w:rPr>
-            </w:pPr>
-            <w:r>
-              <w:rPr>
-                <w:rFonts w:ascii="Arial" w:eastAsia="Times New Roman" w:hAnsi="Arial" w:cs="Arial"/>
-                <w:color w:val="000000"/>
-                <w:lang w:val="es-HN" w:eastAsia="es-HN"/>
-              </w:rPr>
-              <w:t>MessageBox.Show("Contraseña no puede quedar vacía, en caso de no obtener, consultar al administrador."</w:t>
+            <w:tcW w:w="1476" w:type="dxa"/>
+          </w:tcPr>
+          <w:p>
+            <w:pPr>
+              <w:spacing w:line="276" w:lineRule="auto"/>
+              <w:rPr>
+                <w:rFonts w:ascii="Arial" w:eastAsia="Times New Roman" w:hAnsi="Arial" w:cs="Arial"/>
+                <w:color w:val="000000"/>
+                <w:lang w:val="es-HN" w:eastAsia="es-HN"/>
+              </w:rPr>
+            </w:pPr>
+            <w:r>
+              <w:rPr>
+                <w:rFonts w:ascii="Arial" w:eastAsia="Times New Roman" w:hAnsi="Arial" w:cs="Arial"/>
+                <w:color w:val="000000"/>
+                <w:lang w:val="es-HN" w:eastAsia="es-HN"/>
+              </w:rPr>
+              <w:t>(12345, “1234ABCD” o “Decano123” o “_” o “Decano12</w:t>
+            </w:r>
+          </w:p>
+          <w:p>
+            <w:pPr>
+              <w:spacing w:line="276" w:lineRule="auto"/>
+              <w:rPr>
+                <w:rFonts w:ascii="Arial" w:eastAsia="Times New Roman" w:hAnsi="Arial" w:cs="Arial"/>
+                <w:color w:val="000000"/>
+                <w:lang w:val="es-HN" w:eastAsia="es-HN"/>
+              </w:rPr>
+            </w:pPr>
+            <w:r>
+              <w:rPr>
+                <w:rFonts w:ascii="Arial" w:eastAsia="Times New Roman" w:hAnsi="Arial" w:cs="Arial"/>
+                <w:color w:val="000000"/>
+                <w:lang w:val="es-HN" w:eastAsia="es-HN"/>
+              </w:rPr>
+              <w:t>3”</w:t>
+            </w:r>
+            <w:r>
+              <w:rPr>
+                <w:rFonts w:ascii="Arial" w:eastAsia="Times New Roman" w:hAnsi="Arial" w:cs="Arial"/>
+                <w:color w:val="000000"/>
+                <w:lang w:val="es-HN" w:eastAsia="es-HN"/>
+              </w:rPr>
+              <w:t xml:space="preserve"> o </w:t>
+            </w:r>
+            <w:r>
+              <w:rPr>
+                <w:rFonts w:ascii="Arial" w:eastAsia="Times New Roman" w:hAnsi="Arial" w:cs="Arial"/>
+                <w:color w:val="000000"/>
+                <w:lang w:val="es-HN" w:eastAsia="es-HN"/>
+              </w:rPr>
+              <w:t>“_” o “,” o “-“ o entre otros conocidos</w:t>
+            </w:r>
+            <w:r>
+              <w:rPr>
+                <w:rFonts w:ascii="Arial" w:eastAsia="Times New Roman" w:hAnsi="Arial" w:cs="Arial"/>
+                <w:color w:val="000000"/>
+                <w:lang w:val="es-HN" w:eastAsia="es-HN"/>
+              </w:rPr>
+              <w:t xml:space="preserve"> o vacío</w:t>
+            </w:r>
+            <w:r>
+              <w:rPr>
+                <w:rFonts w:ascii="Arial" w:eastAsia="Times New Roman" w:hAnsi="Arial" w:cs="Arial"/>
+                <w:color w:val="000000"/>
+                <w:lang w:val="es-HN" w:eastAsia="es-HN"/>
+              </w:rPr>
+              <w:t xml:space="preserve"> o </w:t>
+            </w:r>
+            <w:r>
+              <w:rPr>
+                <w:rFonts w:ascii="Arial" w:eastAsia="Times New Roman" w:hAnsi="Arial" w:cs="Arial"/>
+                <w:color w:val="000000"/>
+                <w:lang w:val="es-HN" w:eastAsia="es-HN"/>
+              </w:rPr>
+              <w:t>“Contraseña:” o “Contraseña Nueva:”</w:t>
+            </w:r>
+            <w:r>
+              <w:rPr>
+                <w:rFonts w:ascii="Arial" w:eastAsia="Times New Roman" w:hAnsi="Arial" w:cs="Arial"/>
+                <w:color w:val="000000"/>
+                <w:lang w:val="es-HN" w:eastAsia="es-HN"/>
+              </w:rPr>
+              <w:t xml:space="preserve"> o </w:t>
+            </w:r>
+            <w:r>
+              <w:rPr>
+                <w:rFonts w:ascii="Arial" w:eastAsia="Times New Roman" w:hAnsi="Arial" w:cs="Arial"/>
+                <w:color w:val="000000"/>
+                <w:lang w:val="es-HN" w:eastAsia="es-HN"/>
+              </w:rPr>
+              <w:t>“1234ABC</w:t>
+            </w:r>
+          </w:p>
+          <w:p>
+            <w:pPr>
+              <w:spacing w:line="276" w:lineRule="auto"/>
+              <w:rPr>
+                <w:rFonts w:ascii="Arial" w:eastAsia="Times New Roman" w:hAnsi="Arial" w:cs="Arial"/>
+                <w:color w:val="000000"/>
+                <w:lang w:val="es-HN" w:eastAsia="es-HN"/>
+              </w:rPr>
+            </w:pPr>
+            <w:r>
+              <w:rPr>
+                <w:rFonts w:ascii="Arial" w:eastAsia="Times New Roman" w:hAnsi="Arial" w:cs="Arial"/>
+                <w:color w:val="000000"/>
+                <w:lang w:val="es-HN" w:eastAsia="es-HN"/>
+              </w:rPr>
+              <w:t>D”</w:t>
+            </w:r>
+            <w:r>
+              <w:rPr>
+                <w:rFonts w:ascii="Arial" w:eastAsia="Times New Roman" w:hAnsi="Arial" w:cs="Arial"/>
+                <w:color w:val="000000"/>
+                <w:lang w:val="es-HN" w:eastAsia="es-HN"/>
+              </w:rPr>
+              <w:t>, “1234</w:t>
+            </w:r>
+            <w:r>
+              <w:rPr>
+                <w:rFonts w:ascii="Arial" w:eastAsia="Times New Roman" w:hAnsi="Arial" w:cs="Arial"/>
+                <w:color w:val="000000"/>
+                <w:lang w:val="es-HN" w:eastAsia="es-HN"/>
+              </w:rPr>
+              <w:t>”</w:t>
+            </w:r>
+            <w:r>
+              <w:rPr>
+                <w:rFonts w:ascii="Arial" w:eastAsia="Times New Roman" w:hAnsi="Arial" w:cs="Arial"/>
+                <w:color w:val="000000"/>
+                <w:lang w:val="es-HN" w:eastAsia="es-HN"/>
+              </w:rPr>
+              <w:t>)</w:t>
+            </w:r>
+          </w:p>
+        </w:tc>
+        <w:tc>
+          <w:tcPr>
+            <w:tcW w:w="858" w:type="dxa"/>
+          </w:tcPr>
+          <w:p>
+            <w:pPr>
+              <w:spacing w:line="276" w:lineRule="auto"/>
+              <w:rPr>
+                <w:rFonts w:ascii="Arial" w:eastAsia="Times New Roman" w:hAnsi="Arial" w:cs="Arial"/>
+                <w:color w:val="000000"/>
+                <w:lang w:eastAsia="es-HN"/>
+              </w:rPr>
+            </w:pPr>
+            <w:r>
+              <w:rPr>
+                <w:rFonts w:ascii="Arial" w:eastAsia="Times New Roman" w:hAnsi="Arial" w:cs="Arial"/>
+                <w:color w:val="000000"/>
+                <w:lang w:eastAsia="es-HN"/>
+              </w:rPr>
+              <w:t>10, 11, 12, 13</w:t>
+            </w:r>
+          </w:p>
+        </w:tc>
+        <w:tc>
+          <w:tcPr>
+            <w:tcW w:w="1032" w:type="dxa"/>
+          </w:tcPr>
+          <w:p>
+            <w:pPr>
+              <w:spacing w:line="276" w:lineRule="auto"/>
+              <w:rPr>
+                <w:rFonts w:ascii="Arial" w:eastAsia="Times New Roman" w:hAnsi="Arial" w:cs="Arial"/>
+                <w:color w:val="000000"/>
+                <w:lang w:eastAsia="es-HN"/>
+              </w:rPr>
+            </w:pPr>
+            <w:r>
+              <w:rPr>
+                <w:rFonts w:ascii="Arial" w:eastAsia="Times New Roman" w:hAnsi="Arial" w:cs="Arial"/>
+                <w:color w:val="000000"/>
+                <w:lang w:eastAsia="es-HN"/>
+              </w:rPr>
+              <w:t>3, 9</w:t>
+            </w:r>
+            <w:r>
+              <w:rPr>
+                <w:rFonts w:ascii="Arial" w:eastAsia="Times New Roman" w:hAnsi="Arial" w:cs="Arial"/>
+                <w:color w:val="000000"/>
+                <w:lang w:eastAsia="es-HN"/>
+              </w:rPr>
+              <w:t>, 14, 15, 16, 17</w:t>
+            </w:r>
+          </w:p>
+        </w:tc>
+        <w:tc>
+          <w:tcPr>
+            <w:tcW w:w="2009" w:type="dxa"/>
+          </w:tcPr>
+          <w:p>
+            <w:pPr>
+              <w:spacing w:line="276" w:lineRule="auto"/>
+              <w:rPr>
+                <w:rFonts w:ascii="Arial" w:eastAsia="Times New Roman" w:hAnsi="Arial" w:cs="Arial"/>
+                <w:color w:val="000000"/>
+                <w:lang w:val="es-HN" w:eastAsia="es-HN"/>
+              </w:rPr>
+            </w:pPr>
+            <w:r>
+              <w:rPr>
+                <w:rFonts w:ascii="Arial" w:eastAsia="Times New Roman" w:hAnsi="Arial" w:cs="Arial"/>
+                <w:color w:val="000000"/>
+                <w:lang w:val="es-HN" w:eastAsia="es-HN"/>
+              </w:rPr>
+              <w:t xml:space="preserve">Método de código </w:t>
+            </w:r>
+            <w:r>
+              <w:rPr>
+                <w:rFonts w:ascii="Arial" w:eastAsia="Times New Roman" w:hAnsi="Arial" w:cs="Arial"/>
+                <w:color w:val="000000"/>
+                <w:lang w:val="es-HN" w:eastAsia="es-HN"/>
+              </w:rPr>
+              <w:t>“</w:t>
+            </w:r>
+            <w:proofErr w:type="spellStart"/>
+            <w:r>
+              <w:rPr>
+                <w:rFonts w:ascii="Arial" w:eastAsia="Times New Roman" w:hAnsi="Arial" w:cs="Arial"/>
+                <w:color w:val="000000"/>
+                <w:lang w:val="es-HN" w:eastAsia="es-HN"/>
+              </w:rPr>
+              <w:t>LoginVale</w:t>
+            </w:r>
+            <w:proofErr w:type="spellEnd"/>
+            <w:r>
+              <w:rPr>
+                <w:rFonts w:ascii="Arial" w:eastAsia="Times New Roman" w:hAnsi="Arial" w:cs="Arial"/>
+                <w:color w:val="000000"/>
+                <w:lang w:val="es-HN" w:eastAsia="es-HN"/>
+              </w:rPr>
+              <w:t>”</w:t>
+            </w:r>
+            <w:r>
+              <w:rPr>
+                <w:rFonts w:ascii="Arial" w:eastAsia="Times New Roman" w:hAnsi="Arial" w:cs="Arial"/>
+                <w:color w:val="000000"/>
+                <w:lang w:val="es-HN" w:eastAsia="es-HN"/>
+              </w:rPr>
+              <w:t xml:space="preserve"> detectó </w:t>
+            </w:r>
+            <w:r>
+              <w:rPr>
+                <w:rFonts w:ascii="Arial" w:eastAsia="Times New Roman" w:hAnsi="Arial" w:cs="Arial"/>
+                <w:color w:val="000000"/>
+                <w:lang w:val="es-HN" w:eastAsia="es-HN"/>
+              </w:rPr>
+              <w:t>diferente a “Usuario:</w:t>
+            </w:r>
+            <w:r>
+              <w:rPr>
+                <w:rFonts w:ascii="Arial" w:eastAsia="Times New Roman" w:hAnsi="Arial" w:cs="Arial"/>
+                <w:color w:val="000000"/>
+                <w:lang w:val="es-HN" w:eastAsia="es-HN"/>
+              </w:rPr>
+              <w:t>”</w:t>
+            </w:r>
+            <w:r>
+              <w:rPr>
+                <w:rFonts w:ascii="Arial" w:eastAsia="Times New Roman" w:hAnsi="Arial" w:cs="Arial"/>
+                <w:color w:val="000000"/>
+                <w:lang w:val="es-HN" w:eastAsia="es-HN"/>
+              </w:rPr>
+              <w:t xml:space="preserve"> </w:t>
+            </w:r>
+            <w:r>
+              <w:rPr>
+                <w:rFonts w:ascii="Arial" w:eastAsia="Times New Roman" w:hAnsi="Arial" w:cs="Arial"/>
+                <w:color w:val="000000"/>
+                <w:lang w:val="es-HN" w:eastAsia="es-HN"/>
+              </w:rPr>
+              <w:t>y</w:t>
+            </w:r>
+            <w:r>
+              <w:rPr>
+                <w:rFonts w:ascii="Arial" w:eastAsia="Times New Roman" w:hAnsi="Arial" w:cs="Arial"/>
+                <w:color w:val="000000"/>
+                <w:lang w:val="es-HN" w:eastAsia="es-HN"/>
+              </w:rPr>
+              <w:t xml:space="preserve"> caracteres mayores</w:t>
+            </w:r>
+            <w:r>
+              <w:rPr>
+                <w:rFonts w:ascii="Arial" w:eastAsia="Times New Roman" w:hAnsi="Arial" w:cs="Arial"/>
+                <w:color w:val="000000"/>
+                <w:lang w:val="es-HN" w:eastAsia="es-HN"/>
+              </w:rPr>
+              <w:t xml:space="preserve"> a 4 </w:t>
+            </w:r>
+            <w:r>
+              <w:rPr>
+                <w:rFonts w:ascii="Arial" w:eastAsia="Times New Roman" w:hAnsi="Arial" w:cs="Arial"/>
+                <w:color w:val="000000"/>
+                <w:lang w:val="es-HN" w:eastAsia="es-HN"/>
+              </w:rPr>
+              <w:t xml:space="preserve">en la </w:t>
+            </w:r>
+            <w:r>
+              <w:rPr>
+                <w:rFonts w:ascii="Arial" w:eastAsia="Times New Roman" w:hAnsi="Arial" w:cs="Arial"/>
+                <w:color w:val="000000"/>
+                <w:lang w:val="es-HN" w:eastAsia="es-HN"/>
+              </w:rPr>
+              <w:t xml:space="preserve">cadena de </w:t>
+            </w:r>
+            <w:r>
+              <w:rPr>
+                <w:rFonts w:ascii="Arial" w:eastAsia="Times New Roman" w:hAnsi="Arial" w:cs="Arial"/>
+                <w:color w:val="000000"/>
+                <w:lang w:val="es-HN" w:eastAsia="es-HN"/>
+              </w:rPr>
+              <w:t>usuario</w:t>
+            </w:r>
+            <w:r>
+              <w:rPr>
+                <w:rFonts w:ascii="Arial" w:eastAsia="Times New Roman" w:hAnsi="Arial" w:cs="Arial"/>
+                <w:color w:val="000000"/>
+                <w:lang w:val="es-HN" w:eastAsia="es-HN"/>
+              </w:rPr>
+              <w:t xml:space="preserve">, con botón o </w:t>
+            </w:r>
+            <w:proofErr w:type="spellStart"/>
+            <w:r>
+              <w:rPr>
+                <w:rFonts w:ascii="Arial" w:eastAsia="Times New Roman" w:hAnsi="Arial" w:cs="Arial"/>
+                <w:color w:val="000000"/>
+                <w:lang w:val="es-HN" w:eastAsia="es-HN"/>
+              </w:rPr>
+              <w:t>Enter</w:t>
+            </w:r>
+            <w:proofErr w:type="spellEnd"/>
+          </w:p>
+        </w:tc>
+        <w:tc>
+          <w:tcPr>
+            <w:tcW w:w="3975" w:type="dxa"/>
+          </w:tcPr>
+          <w:p>
+            <w:pPr>
+              <w:spacing w:line="276" w:lineRule="auto"/>
+              <w:rPr>
+                <w:rFonts w:ascii="Arial" w:eastAsia="Times New Roman" w:hAnsi="Arial" w:cs="Arial"/>
+                <w:color w:val="000000"/>
+                <w:lang w:val="es-HN" w:eastAsia="es-HN"/>
+              </w:rPr>
+            </w:pPr>
+            <w:proofErr w:type="spellStart"/>
+            <w:r>
+              <w:rPr>
+                <w:rFonts w:ascii="Arial" w:eastAsia="Times New Roman" w:hAnsi="Arial" w:cs="Arial"/>
+                <w:color w:val="000000"/>
+                <w:lang w:val="es-HN" w:eastAsia="es-HN"/>
+              </w:rPr>
+              <w:t>MessageBox.Show</w:t>
+            </w:r>
+            <w:proofErr w:type="spellEnd"/>
+            <w:r>
+              <w:rPr>
+                <w:rFonts w:ascii="Arial" w:eastAsia="Times New Roman" w:hAnsi="Arial" w:cs="Arial"/>
+                <w:color w:val="000000"/>
+                <w:lang w:val="es-HN" w:eastAsia="es-HN"/>
+              </w:rPr>
+              <w:t>("Su usuario debe contener cuatro o menos caracteres."</w:t>
             </w:r>
             <w:r>
               <w:rPr>
@@ -1499,24 +1819,6 @@
                 <w:lang w:val="es-HN" w:eastAsia="es-HN"/>
               </w:rPr>
               <w:t>);</w:t>
-            </w:r>
-          </w:p>
-          <w:p>
-            <w:pPr>
-              <w:spacing w:line="276" w:lineRule="auto"/>
-              <w:rPr>
-                <w:rFonts w:ascii="Arial" w:eastAsia="Times New Roman" w:hAnsi="Arial" w:cs="Arial"/>
-                <w:color w:val="000000"/>
-                <w:lang w:val="es-HN" w:eastAsia="es-HN"/>
-              </w:rPr>
-            </w:pPr>
-            <w:r>
-              <w:rPr>
-                <w:rFonts w:ascii="Arial" w:eastAsia="Times New Roman" w:hAnsi="Arial" w:cs="Arial"/>
-                <w:color w:val="000000"/>
-                <w:lang w:val="es-HN" w:eastAsia="es-HN"/>
-              </w:rPr>
-              <w:t xml:space="preserve">        </w:t>
             </w:r>
           </w:p>
         </w:tc>
@@ -1524,76 +1826,22 @@
       <w:tr>
         <w:tc>
           <w:tcPr>
-            <w:tcW w:w="1730" w:type="dxa"/>
-          </w:tcPr>
-          <w:p>
-            <w:pPr>
-              <w:spacing w:line="276" w:lineRule="auto"/>
-              <w:rPr>
-                <w:rFonts w:ascii="Arial" w:eastAsia="Times New Roman" w:hAnsi="Arial" w:cs="Arial"/>
-                <w:color w:val="000000"/>
-                <w:lang w:val="es-HN" w:eastAsia="es-HN"/>
-              </w:rPr>
-            </w:pPr>
-            <w:r>
-              <w:rPr>
-                <w:rFonts w:ascii="Arial" w:eastAsia="Times New Roman" w:hAnsi="Arial" w:cs="Arial"/>
-                <w:color w:val="000000"/>
-                <w:lang w:val="es-HN" w:eastAsia="es-HN"/>
-              </w:rPr>
-              <w:t>(2</w:t>
-            </w:r>
-            <w:r>
-              <w:rPr>
-                <w:rFonts w:ascii="Arial" w:eastAsia="Times New Roman" w:hAnsi="Arial" w:cs="Arial"/>
-                <w:color w:val="000000"/>
-                <w:lang w:val="es-HN" w:eastAsia="es-HN"/>
-              </w:rPr>
-              <w:t>1</w:t>
-            </w:r>
-            <w:r>
-              <w:rPr>
-                <w:rFonts w:ascii="Arial" w:eastAsia="Times New Roman" w:hAnsi="Arial" w:cs="Arial"/>
-                <w:color w:val="000000"/>
-                <w:lang w:val="es-HN" w:eastAsia="es-HN"/>
-              </w:rPr>
-              <w:t>, vacío o “Contraseña:”)</w:t>
-            </w:r>
-          </w:p>
-        </w:tc>
-        <w:tc>
-          <w:tcPr>
-            <w:tcW w:w="976" w:type="dxa"/>
-          </w:tcPr>
-          <w:p>
-            <w:pPr>
-              <w:spacing w:line="276" w:lineRule="auto"/>
-              <w:rPr>
-                <w:rFonts w:ascii="Arial" w:eastAsia="Times New Roman" w:hAnsi="Arial" w:cs="Arial"/>
-                <w:color w:val="000000"/>
-                <w:lang w:eastAsia="es-HN"/>
-              </w:rPr>
-            </w:pPr>
-          </w:p>
-        </w:tc>
-        <w:tc>
-          <w:tcPr>
-            <w:tcW w:w="1242" w:type="dxa"/>
-          </w:tcPr>
-          <w:p>
-            <w:pPr>
-              <w:spacing w:line="276" w:lineRule="auto"/>
-              <w:rPr>
-                <w:rFonts w:ascii="Arial" w:eastAsia="Times New Roman" w:hAnsi="Arial" w:cs="Arial"/>
-                <w:color w:val="000000"/>
-                <w:lang w:eastAsia="es-HN"/>
-              </w:rPr>
-            </w:pPr>
-            <w:r>
-              <w:rPr>
-                <w:rFonts w:ascii="Arial" w:eastAsia="Times New Roman" w:hAnsi="Arial" w:cs="Arial"/>
-                <w:color w:val="000000"/>
-                <w:lang w:eastAsia="es-HN"/>
+            <w:tcW w:w="1476" w:type="dxa"/>
+          </w:tcPr>
+          <w:p>
+            <w:pPr>
+              <w:spacing w:line="276" w:lineRule="auto"/>
+              <w:rPr>
+                <w:rFonts w:ascii="Arial" w:eastAsia="Times New Roman" w:hAnsi="Arial" w:cs="Arial"/>
+                <w:color w:val="000000"/>
+                <w:lang w:val="es-HN" w:eastAsia="es-HN"/>
+              </w:rPr>
+            </w:pPr>
+            <w:r>
+              <w:rPr>
+                <w:rFonts w:ascii="Arial" w:eastAsia="Times New Roman" w:hAnsi="Arial" w:cs="Arial"/>
+                <w:color w:val="000000"/>
+                <w:lang w:val="es-HN" w:eastAsia="es-HN"/>
               </w:rPr>
               <w:t>(</w:t>
             </w:r>
@@ -1601,63 +1849,117 @@
               <w:rPr>
                 <w:rFonts w:ascii="Arial" w:eastAsia="Times New Roman" w:hAnsi="Arial" w:cs="Arial"/>
                 <w:color w:val="000000"/>
-                <w:lang w:eastAsia="es-HN"/>
-              </w:rPr>
-              <w:t xml:space="preserve">9, </w:t>
-            </w:r>
-            <w:r>
-              <w:rPr>
-                <w:rFonts w:ascii="Arial" w:eastAsia="Times New Roman" w:hAnsi="Arial" w:cs="Arial"/>
-                <w:color w:val="000000"/>
-                <w:lang w:eastAsia="es-HN"/>
-              </w:rPr>
-              <w:t>1</w:t>
-            </w:r>
-            <w:r>
-              <w:rPr>
-                <w:rFonts w:ascii="Arial" w:eastAsia="Times New Roman" w:hAnsi="Arial" w:cs="Arial"/>
-                <w:color w:val="000000"/>
-                <w:lang w:eastAsia="es-HN"/>
-              </w:rPr>
-              <w:t>5</w:t>
-            </w:r>
-            <w:r>
-              <w:rPr>
-                <w:rFonts w:ascii="Arial" w:eastAsia="Times New Roman" w:hAnsi="Arial" w:cs="Arial"/>
-                <w:color w:val="000000"/>
-                <w:lang w:eastAsia="es-HN"/>
-              </w:rPr>
-              <w:t>,1</w:t>
-            </w:r>
-            <w:r>
-              <w:rPr>
-                <w:rFonts w:ascii="Arial" w:eastAsia="Times New Roman" w:hAnsi="Arial" w:cs="Arial"/>
-                <w:color w:val="000000"/>
-                <w:lang w:eastAsia="es-HN"/>
-              </w:rPr>
-              <w:t>6</w:t>
-            </w:r>
-            <w:r>
-              <w:rPr>
-                <w:rFonts w:ascii="Arial" w:eastAsia="Times New Roman" w:hAnsi="Arial" w:cs="Arial"/>
-                <w:color w:val="000000"/>
-                <w:lang w:eastAsia="es-HN"/>
-              </w:rPr>
-              <w:t>,1</w:t>
-            </w:r>
-            <w:r>
-              <w:rPr>
-                <w:rFonts w:ascii="Arial" w:eastAsia="Times New Roman" w:hAnsi="Arial" w:cs="Arial"/>
-                <w:color w:val="000000"/>
-                <w:lang w:eastAsia="es-HN"/>
-              </w:rPr>
-              <w:t>7</w:t>
-            </w:r>
-            <w:r>
-              <w:rPr>
-                <w:rFonts w:ascii="Arial" w:eastAsia="Times New Roman" w:hAnsi="Arial" w:cs="Arial"/>
-                <w:color w:val="000000"/>
-                <w:lang w:eastAsia="es-HN"/>
+                <w:lang w:val="es-HN" w:eastAsia="es-HN"/>
+              </w:rPr>
+              <w:t>“_” o “,” o “-“ o entre otros conocidos</w:t>
+            </w:r>
+            <w:r>
+              <w:rPr>
+                <w:rFonts w:ascii="Arial" w:eastAsia="Times New Roman" w:hAnsi="Arial" w:cs="Arial"/>
+                <w:color w:val="000000"/>
+                <w:lang w:val="es-HN" w:eastAsia="es-HN"/>
+              </w:rPr>
+              <w:t xml:space="preserve">, </w:t>
+            </w:r>
+            <w:r>
+              <w:rPr>
+                <w:rFonts w:ascii="Arial" w:eastAsia="Times New Roman" w:hAnsi="Arial" w:cs="Arial"/>
+                <w:color w:val="000000"/>
+                <w:lang w:val="es-HN" w:eastAsia="es-HN"/>
+              </w:rPr>
+              <w:t>“1234ABCD” o “Decano123” o “_” o “Decano12</w:t>
+            </w:r>
+          </w:p>
+          <w:p>
+            <w:pPr>
+              <w:spacing w:line="276" w:lineRule="auto"/>
+              <w:rPr>
+                <w:rFonts w:ascii="Arial" w:eastAsia="Times New Roman" w:hAnsi="Arial" w:cs="Arial"/>
+                <w:color w:val="000000"/>
+                <w:lang w:val="es-HN" w:eastAsia="es-HN"/>
+              </w:rPr>
+            </w:pPr>
+            <w:r>
+              <w:rPr>
+                <w:rFonts w:ascii="Arial" w:eastAsia="Times New Roman" w:hAnsi="Arial" w:cs="Arial"/>
+                <w:color w:val="000000"/>
+                <w:lang w:val="es-HN" w:eastAsia="es-HN"/>
+              </w:rPr>
+              <w:t xml:space="preserve">3” o “_” o “,” o “-“ o entre otros conocidos o vacío </w:t>
+            </w:r>
+            <w:r>
+              <w:rPr>
+                <w:rFonts w:ascii="Arial" w:eastAsia="Times New Roman" w:hAnsi="Arial" w:cs="Arial"/>
+                <w:color w:val="000000"/>
+                <w:lang w:val="es-HN" w:eastAsia="es-HN"/>
+              </w:rPr>
+              <w:t xml:space="preserve">o </w:t>
+            </w:r>
+            <w:r>
+              <w:rPr>
+                <w:rFonts w:ascii="Arial" w:eastAsia="Times New Roman" w:hAnsi="Arial" w:cs="Arial"/>
+                <w:color w:val="000000"/>
+                <w:lang w:val="es-HN" w:eastAsia="es-HN"/>
+              </w:rPr>
+              <w:t xml:space="preserve">“Contraseña:” o “Contraseña </w:t>
+            </w:r>
+            <w:proofErr w:type="spellStart"/>
+            <w:r>
+              <w:rPr>
+                <w:rFonts w:ascii="Arial" w:eastAsia="Times New Roman" w:hAnsi="Arial" w:cs="Arial"/>
+                <w:color w:val="000000"/>
+                <w:lang w:val="es-HN" w:eastAsia="es-HN"/>
+              </w:rPr>
+              <w:t>Nueva:”</w:t>
+            </w:r>
+            <w:r>
+              <w:rPr>
+                <w:rFonts w:ascii="Arial" w:eastAsia="Times New Roman" w:hAnsi="Arial" w:cs="Arial"/>
+                <w:color w:val="000000"/>
+                <w:lang w:val="es-HN" w:eastAsia="es-HN"/>
+              </w:rPr>
+              <w:t>o</w:t>
+            </w:r>
+            <w:proofErr w:type="spellEnd"/>
+            <w:r>
+              <w:rPr>
+                <w:rFonts w:ascii="Arial" w:eastAsia="Times New Roman" w:hAnsi="Arial" w:cs="Arial"/>
+                <w:color w:val="000000"/>
+                <w:lang w:val="es-HN" w:eastAsia="es-HN"/>
+              </w:rPr>
+              <w:t xml:space="preserve"> “1234ABC</w:t>
+            </w:r>
+          </w:p>
+          <w:p>
+            <w:pPr>
+              <w:spacing w:line="276" w:lineRule="auto"/>
+              <w:rPr>
+                <w:rFonts w:ascii="Arial" w:eastAsia="Times New Roman" w:hAnsi="Arial" w:cs="Arial"/>
+                <w:color w:val="000000"/>
+                <w:lang w:val="es-HN" w:eastAsia="es-HN"/>
+              </w:rPr>
+            </w:pPr>
+            <w:r>
+              <w:rPr>
+                <w:rFonts w:ascii="Arial" w:eastAsia="Times New Roman" w:hAnsi="Arial" w:cs="Arial"/>
+                <w:color w:val="000000"/>
+                <w:lang w:val="es-HN" w:eastAsia="es-HN"/>
+              </w:rPr>
+              <w:t>D”, “1234</w:t>
+            </w:r>
+            <w:r>
+              <w:rPr>
+                <w:rFonts w:ascii="Arial" w:eastAsia="Times New Roman" w:hAnsi="Arial" w:cs="Arial"/>
+                <w:color w:val="000000"/>
+                <w:lang w:val="es-HN" w:eastAsia="es-HN"/>
+              </w:rPr>
+              <w:t>”</w:t>
+            </w:r>
+            <w:r>
+              <w:rPr>
+                <w:rFonts w:ascii="Arial" w:eastAsia="Times New Roman" w:hAnsi="Arial" w:cs="Arial"/>
+                <w:color w:val="000000"/>
+                <w:lang w:val="es-HN" w:eastAsia="es-HN"/>
               </w:rPr>
               <w:t>)</w:t>
             </w:r>
@@ -1665,63 +1967,227 @@
         </w:tc>
         <w:tc>
           <w:tcPr>
-            <w:tcW w:w="2014" w:type="dxa"/>
-          </w:tcPr>
-          <w:p>
-            <w:pPr>
-              <w:spacing w:line="276" w:lineRule="auto"/>
-              <w:rPr>
-                <w:rFonts w:ascii="Arial" w:eastAsia="Times New Roman" w:hAnsi="Arial" w:cs="Arial"/>
-                <w:color w:val="000000"/>
-                <w:lang w:val="es-HN" w:eastAsia="es-HN"/>
-              </w:rPr>
-            </w:pPr>
-            <w:r>
-              <w:rPr>
-                <w:rFonts w:ascii="Arial" w:eastAsia="Times New Roman" w:hAnsi="Arial" w:cs="Arial"/>
-                <w:color w:val="000000"/>
-                <w:lang w:val="es-HN" w:eastAsia="es-HN"/>
-              </w:rPr>
-              <w:t>Método de código “CasoContraseña” detectó vacío o “Contraseña:” en la cadena de contraseña</w:t>
-            </w:r>
-            <w:r>
-              <w:rPr>
-                <w:rFonts w:ascii="Arial" w:eastAsia="Times New Roman" w:hAnsi="Arial" w:cs="Arial"/>
-                <w:color w:val="000000"/>
-                <w:lang w:val="es-HN" w:eastAsia="es-HN"/>
-              </w:rPr>
-              <w:t>, con botón o con Enter</w:t>
-            </w:r>
-          </w:p>
-        </w:tc>
-        <w:tc>
-          <w:tcPr>
-            <w:tcW w:w="3388" w:type="dxa"/>
-          </w:tcPr>
-          <w:p>
-            <w:pPr>
-              <w:spacing w:line="276" w:lineRule="auto"/>
-              <w:rPr>
-                <w:rFonts w:ascii="Arial" w:eastAsia="Times New Roman" w:hAnsi="Arial" w:cs="Arial"/>
-                <w:color w:val="000000"/>
-                <w:lang w:val="es-HN" w:eastAsia="es-HN"/>
-              </w:rPr>
-            </w:pPr>
-            <w:r>
-              <w:rPr>
-                <w:rFonts w:ascii="Arial" w:eastAsia="Times New Roman" w:hAnsi="Arial" w:cs="Arial"/>
-                <w:color w:val="000000"/>
-                <w:lang w:val="es-HN" w:eastAsia="es-HN"/>
-              </w:rPr>
-              <w:t>MessageBox.Show("Contraseña no puede quedar vacía, en caso de no obtener, consultar al administrador."</w:t>
-            </w:r>
-            <w:r>
-              <w:rPr>
-                <w:rFonts w:ascii="Arial" w:eastAsia="Times New Roman" w:hAnsi="Arial" w:cs="Arial"/>
-                <w:color w:val="000000"/>
-                <w:lang w:val="es-HN" w:eastAsia="es-HN"/>
-              </w:rPr>
-              <w:t>);</w:t>
+            <w:tcW w:w="858" w:type="dxa"/>
+          </w:tcPr>
+          <w:p>
+            <w:pPr>
+              <w:spacing w:line="276" w:lineRule="auto"/>
+              <w:rPr>
+                <w:rFonts w:ascii="Arial" w:eastAsia="Times New Roman" w:hAnsi="Arial" w:cs="Arial"/>
+                <w:color w:val="000000"/>
+                <w:lang w:eastAsia="es-HN"/>
+              </w:rPr>
+            </w:pPr>
+            <w:r>
+              <w:rPr>
+                <w:rFonts w:ascii="Arial" w:eastAsia="Times New Roman" w:hAnsi="Arial" w:cs="Arial"/>
+                <w:color w:val="000000"/>
+                <w:lang w:eastAsia="es-HN"/>
+              </w:rPr>
+              <w:t>10, 11, 12, 13</w:t>
+            </w:r>
+          </w:p>
+        </w:tc>
+        <w:tc>
+          <w:tcPr>
+            <w:tcW w:w="1032" w:type="dxa"/>
+          </w:tcPr>
+          <w:p>
+            <w:pPr>
+              <w:spacing w:line="276" w:lineRule="auto"/>
+              <w:rPr>
+                <w:rFonts w:ascii="Arial" w:eastAsia="Times New Roman" w:hAnsi="Arial" w:cs="Arial"/>
+                <w:color w:val="000000"/>
+                <w:lang w:eastAsia="es-HN"/>
+              </w:rPr>
+            </w:pPr>
+            <w:r>
+              <w:rPr>
+                <w:rFonts w:ascii="Arial" w:eastAsia="Times New Roman" w:hAnsi="Arial" w:cs="Arial"/>
+                <w:color w:val="000000"/>
+                <w:lang w:eastAsia="es-HN"/>
+              </w:rPr>
+              <w:t>4,</w:t>
+            </w:r>
+            <w:r>
+              <w:rPr>
+                <w:rFonts w:ascii="Arial" w:eastAsia="Times New Roman" w:hAnsi="Arial" w:cs="Arial"/>
+                <w:color w:val="000000"/>
+                <w:lang w:eastAsia="es-HN"/>
+              </w:rPr>
+              <w:t xml:space="preserve"> </w:t>
+            </w:r>
+            <w:r>
+              <w:rPr>
+                <w:rFonts w:ascii="Arial" w:eastAsia="Times New Roman" w:hAnsi="Arial" w:cs="Arial"/>
+                <w:color w:val="000000"/>
+                <w:lang w:eastAsia="es-HN"/>
+              </w:rPr>
+              <w:t>7,</w:t>
+            </w:r>
+            <w:r>
+              <w:rPr>
+                <w:rFonts w:ascii="Arial" w:eastAsia="Times New Roman" w:hAnsi="Arial" w:cs="Arial"/>
+                <w:color w:val="000000"/>
+                <w:lang w:eastAsia="es-HN"/>
+              </w:rPr>
+              <w:t xml:space="preserve"> </w:t>
+            </w:r>
+            <w:r>
+              <w:rPr>
+                <w:rFonts w:ascii="Arial" w:eastAsia="Times New Roman" w:hAnsi="Arial" w:cs="Arial"/>
+                <w:color w:val="000000"/>
+                <w:lang w:eastAsia="es-HN"/>
+              </w:rPr>
+              <w:t>8,</w:t>
+            </w:r>
+            <w:r>
+              <w:rPr>
+                <w:rFonts w:ascii="Arial" w:eastAsia="Times New Roman" w:hAnsi="Arial" w:cs="Arial"/>
+                <w:color w:val="000000"/>
+                <w:lang w:eastAsia="es-HN"/>
+              </w:rPr>
+              <w:t xml:space="preserve"> </w:t>
+            </w:r>
+            <w:r>
+              <w:rPr>
+                <w:rFonts w:ascii="Arial" w:eastAsia="Times New Roman" w:hAnsi="Arial" w:cs="Arial"/>
+                <w:color w:val="000000"/>
+                <w:lang w:eastAsia="es-HN"/>
+              </w:rPr>
+              <w:t>9</w:t>
+            </w:r>
+            <w:r>
+              <w:rPr>
+                <w:rFonts w:ascii="Arial" w:eastAsia="Times New Roman" w:hAnsi="Arial" w:cs="Arial"/>
+                <w:color w:val="000000"/>
+                <w:lang w:eastAsia="es-HN"/>
+              </w:rPr>
+              <w:t xml:space="preserve">, </w:t>
+            </w:r>
+            <w:r>
+              <w:rPr>
+                <w:rFonts w:ascii="Arial" w:eastAsia="Times New Roman" w:hAnsi="Arial" w:cs="Arial"/>
+                <w:color w:val="000000"/>
+                <w:lang w:eastAsia="es-HN"/>
+              </w:rPr>
+              <w:t>14, 15, 16, 17</w:t>
+            </w:r>
+          </w:p>
+        </w:tc>
+        <w:tc>
+          <w:tcPr>
+            <w:tcW w:w="2009" w:type="dxa"/>
+          </w:tcPr>
+          <w:p>
+            <w:pPr>
+              <w:spacing w:line="276" w:lineRule="auto"/>
+              <w:rPr>
+                <w:rFonts w:ascii="Arial" w:eastAsia="Times New Roman" w:hAnsi="Arial" w:cs="Arial"/>
+                <w:color w:val="000000"/>
+                <w:lang w:val="es-HN" w:eastAsia="es-HN"/>
+              </w:rPr>
+            </w:pPr>
+            <w:r>
+              <w:rPr>
+                <w:rFonts w:ascii="Arial" w:eastAsia="Times New Roman" w:hAnsi="Arial" w:cs="Arial"/>
+                <w:color w:val="000000"/>
+                <w:lang w:val="es-HN" w:eastAsia="es-HN"/>
+              </w:rPr>
+              <w:t xml:space="preserve">Método de código de control </w:t>
+            </w:r>
+            <w:proofErr w:type="spellStart"/>
+            <w:r>
+              <w:rPr>
+                <w:rFonts w:ascii="Arial" w:eastAsia="Times New Roman" w:hAnsi="Arial" w:cs="Arial"/>
+                <w:color w:val="000000"/>
+                <w:lang w:val="es-HN" w:eastAsia="es-HN"/>
+              </w:rPr>
+              <w:t>txtusuario_KeyPress</w:t>
+            </w:r>
+            <w:proofErr w:type="spellEnd"/>
+            <w:r>
+              <w:rPr>
+                <w:rFonts w:ascii="Arial" w:eastAsia="Times New Roman" w:hAnsi="Arial" w:cs="Arial"/>
+                <w:color w:val="000000"/>
+                <w:lang w:val="es-HN" w:eastAsia="es-HN"/>
+              </w:rPr>
+              <w:t xml:space="preserve"> detectó un carácter del teclado que no es </w:t>
+            </w:r>
+            <w:r>
+              <w:rPr>
+                <w:rFonts w:ascii="Arial" w:eastAsia="Times New Roman" w:hAnsi="Arial" w:cs="Arial"/>
+                <w:color w:val="000000"/>
+                <w:lang w:val="es-HN" w:eastAsia="es-HN"/>
+              </w:rPr>
+              <w:t>con diferencia del teclado “retroceso”</w:t>
+            </w:r>
+          </w:p>
+        </w:tc>
+        <w:tc>
+          <w:tcPr>
+            <w:tcW w:w="3975" w:type="dxa"/>
+          </w:tcPr>
+          <w:p>
+            <w:pPr>
+              <w:spacing w:line="276" w:lineRule="auto"/>
+              <w:rPr>
+                <w:rFonts w:ascii="Arial" w:eastAsia="Times New Roman" w:hAnsi="Arial" w:cs="Arial"/>
+                <w:color w:val="000000"/>
+                <w:lang w:val="es-HN" w:eastAsia="es-HN"/>
+              </w:rPr>
+            </w:pPr>
+            <w:proofErr w:type="spellStart"/>
+            <w:r>
+              <w:rPr>
+                <w:rFonts w:ascii="Arial" w:eastAsia="Times New Roman" w:hAnsi="Arial" w:cs="Arial"/>
+                <w:color w:val="000000"/>
+                <w:lang w:val="es-HN" w:eastAsia="es-HN"/>
+              </w:rPr>
+              <w:t>e.Handled</w:t>
+            </w:r>
+            <w:proofErr w:type="spellEnd"/>
+            <w:r>
+              <w:rPr>
+                <w:rFonts w:ascii="Arial" w:eastAsia="Times New Roman" w:hAnsi="Arial" w:cs="Arial"/>
+                <w:color w:val="000000"/>
+                <w:lang w:val="es-HN" w:eastAsia="es-HN"/>
+              </w:rPr>
+              <w:t xml:space="preserve"> = true;</w:t>
+            </w:r>
+            <w:r>
+              <w:rPr>
+                <w:rFonts w:ascii="Arial" w:eastAsia="Times New Roman" w:hAnsi="Arial" w:cs="Arial"/>
+                <w:color w:val="000000"/>
+                <w:lang w:val="es-HN" w:eastAsia="es-HN"/>
+              </w:rPr>
+              <w:t xml:space="preserve"> </w:t>
+            </w:r>
+          </w:p>
+          <w:p>
+            <w:pPr>
+              <w:spacing w:line="276" w:lineRule="auto"/>
+              <w:rPr>
+                <w:rFonts w:ascii="Arial" w:eastAsia="Times New Roman" w:hAnsi="Arial" w:cs="Arial"/>
+                <w:color w:val="000000"/>
+                <w:lang w:val="es-HN" w:eastAsia="es-HN"/>
+              </w:rPr>
+            </w:pPr>
+            <w:r>
+              <w:rPr>
+                <w:rFonts w:ascii="Arial" w:eastAsia="Times New Roman" w:hAnsi="Arial" w:cs="Arial"/>
+                <w:color w:val="000000"/>
+                <w:lang w:val="es-HN" w:eastAsia="es-HN"/>
+              </w:rPr>
+              <w:t>//Línea 123 de Form1</w:t>
+            </w:r>
+            <w:r>
+              <w:rPr>
+                <w:rFonts w:ascii="Arial" w:eastAsia="Times New Roman" w:hAnsi="Arial" w:cs="Arial"/>
+                <w:color w:val="000000"/>
+                <w:lang w:val="es-HN" w:eastAsia="es-HN"/>
+              </w:rPr>
+              <w:t>, el resultado es que no se escribe barra espaciadora, o un símbolo del teclado</w:t>
             </w:r>
           </w:p>
         </w:tc>
@@ -1729,54 +2195,1664 @@
       <w:tr>
         <w:tc>
           <w:tcPr>
-            <w:tcW w:w="1730" w:type="dxa"/>
-          </w:tcPr>
-          <w:p>
-            <w:pPr>
-              <w:spacing w:line="276" w:lineRule="auto"/>
-              <w:rPr>
-                <w:rFonts w:ascii="Arial" w:eastAsia="Times New Roman" w:hAnsi="Arial" w:cs="Arial"/>
-                <w:color w:val="000000"/>
-                <w:lang w:val="es-HN" w:eastAsia="es-HN"/>
-              </w:rPr>
-            </w:pPr>
-            <w:r>
-              <w:rPr>
-                <w:rFonts w:ascii="Arial" w:eastAsia="Times New Roman" w:hAnsi="Arial" w:cs="Arial"/>
-                <w:color w:val="000000"/>
-                <w:lang w:val="es-HN" w:eastAsia="es-HN"/>
-              </w:rPr>
-              <w:t xml:space="preserve">(2, </w:t>
-            </w:r>
-            <w:r>
-              <w:rPr>
-                <w:rFonts w:ascii="Arial" w:eastAsia="Times New Roman" w:hAnsi="Arial" w:cs="Arial"/>
-                <w:color w:val="000000"/>
-                <w:lang w:val="es-HN" w:eastAsia="es-HN"/>
-              </w:rPr>
-              <w:t>“</w:t>
-            </w:r>
-            <w:r>
-              <w:rPr>
-                <w:rFonts w:ascii="Arial" w:eastAsia="Times New Roman" w:hAnsi="Arial" w:cs="Arial"/>
-                <w:color w:val="000000"/>
-                <w:lang w:val="es-HN" w:eastAsia="es-HN"/>
-              </w:rPr>
-              <w:t>super1</w:t>
-            </w:r>
-            <w:r>
-              <w:rPr>
-                <w:rFonts w:ascii="Arial" w:eastAsia="Times New Roman" w:hAnsi="Arial" w:cs="Arial"/>
-                <w:color w:val="000000"/>
-                <w:lang w:val="es-HN" w:eastAsia="es-HN"/>
-              </w:rPr>
-              <w:t>”)</w:t>
-            </w:r>
-          </w:p>
-        </w:tc>
-        <w:tc>
-          <w:tcPr>
-            <w:tcW w:w="976" w:type="dxa"/>
+            <w:tcW w:w="1476" w:type="dxa"/>
+          </w:tcPr>
+          <w:p>
+            <w:pPr>
+              <w:spacing w:line="276" w:lineRule="auto"/>
+              <w:rPr>
+                <w:rFonts w:ascii="Arial" w:eastAsia="Times New Roman" w:hAnsi="Arial" w:cs="Arial"/>
+                <w:color w:val="000000"/>
+                <w:lang w:val="es-HN" w:eastAsia="es-HN"/>
+              </w:rPr>
+            </w:pPr>
+            <w:r>
+              <w:rPr>
+                <w:rFonts w:ascii="Arial" w:eastAsia="Times New Roman" w:hAnsi="Arial" w:cs="Arial"/>
+                <w:color w:val="000000"/>
+                <w:lang w:val="es-HN" w:eastAsia="es-HN"/>
+              </w:rPr>
+              <w:lastRenderedPageBreak/>
+              <w:t>(“a”</w:t>
+            </w:r>
+            <w:r>
+              <w:rPr>
+                <w:rFonts w:ascii="Arial" w:eastAsia="Times New Roman" w:hAnsi="Arial" w:cs="Arial"/>
+                <w:color w:val="000000"/>
+                <w:lang w:val="es-HN" w:eastAsia="es-HN"/>
+              </w:rPr>
+              <w:t xml:space="preserve">, </w:t>
+            </w:r>
+            <w:r>
+              <w:rPr>
+                <w:rFonts w:ascii="Arial" w:eastAsia="Times New Roman" w:hAnsi="Arial" w:cs="Arial"/>
+                <w:color w:val="000000"/>
+                <w:lang w:val="es-HN" w:eastAsia="es-HN"/>
+              </w:rPr>
+              <w:t>“1234ABCD” o “Decano123” o “_” o “Decano12</w:t>
+            </w:r>
+          </w:p>
+          <w:p>
+            <w:pPr>
+              <w:spacing w:line="276" w:lineRule="auto"/>
+              <w:rPr>
+                <w:rFonts w:ascii="Arial" w:eastAsia="Times New Roman" w:hAnsi="Arial" w:cs="Arial"/>
+                <w:color w:val="000000"/>
+                <w:lang w:val="es-HN" w:eastAsia="es-HN"/>
+              </w:rPr>
+            </w:pPr>
+            <w:r>
+              <w:rPr>
+                <w:rFonts w:ascii="Arial" w:eastAsia="Times New Roman" w:hAnsi="Arial" w:cs="Arial"/>
+                <w:color w:val="000000"/>
+                <w:lang w:val="es-HN" w:eastAsia="es-HN"/>
+              </w:rPr>
+              <w:t xml:space="preserve">3” o “_” o “,” o “-“ o entre otros conocidos o vacío o </w:t>
+            </w:r>
+            <w:r>
+              <w:rPr>
+                <w:rFonts w:ascii="Arial" w:eastAsia="Times New Roman" w:hAnsi="Arial" w:cs="Arial"/>
+                <w:color w:val="000000"/>
+                <w:lang w:val="es-HN" w:eastAsia="es-HN"/>
+              </w:rPr>
+              <w:t>“Contraseña:” o “Contraseña Nueva:”</w:t>
+            </w:r>
+            <w:r>
+              <w:rPr>
+                <w:rFonts w:ascii="Arial" w:eastAsia="Times New Roman" w:hAnsi="Arial" w:cs="Arial"/>
+                <w:color w:val="000000"/>
+                <w:lang w:val="es-HN" w:eastAsia="es-HN"/>
+              </w:rPr>
+              <w:t xml:space="preserve">  o </w:t>
+            </w:r>
+            <w:r>
+              <w:rPr>
+                <w:rFonts w:ascii="Arial" w:eastAsia="Times New Roman" w:hAnsi="Arial" w:cs="Arial"/>
+                <w:color w:val="000000"/>
+                <w:lang w:val="es-HN" w:eastAsia="es-HN"/>
+              </w:rPr>
+              <w:t>“1234ABC</w:t>
+            </w:r>
+          </w:p>
+          <w:p>
+            <w:pPr>
+              <w:spacing w:line="276" w:lineRule="auto"/>
+              <w:rPr>
+                <w:rFonts w:ascii="Arial" w:eastAsia="Times New Roman" w:hAnsi="Arial" w:cs="Arial"/>
+                <w:color w:val="000000"/>
+                <w:lang w:val="es-HN" w:eastAsia="es-HN"/>
+              </w:rPr>
+            </w:pPr>
+            <w:r>
+              <w:rPr>
+                <w:rFonts w:ascii="Arial" w:eastAsia="Times New Roman" w:hAnsi="Arial" w:cs="Arial"/>
+                <w:color w:val="000000"/>
+                <w:lang w:val="es-HN" w:eastAsia="es-HN"/>
+              </w:rPr>
+              <w:t>D”, “1234</w:t>
+            </w:r>
+            <w:r>
+              <w:rPr>
+                <w:rFonts w:ascii="Arial" w:eastAsia="Times New Roman" w:hAnsi="Arial" w:cs="Arial"/>
+                <w:color w:val="000000"/>
+                <w:lang w:val="es-HN" w:eastAsia="es-HN"/>
+              </w:rPr>
+              <w:t>”</w:t>
+            </w:r>
+            <w:r>
+              <w:rPr>
+                <w:rFonts w:ascii="Arial" w:eastAsia="Times New Roman" w:hAnsi="Arial" w:cs="Arial"/>
+                <w:color w:val="000000"/>
+                <w:lang w:val="es-HN" w:eastAsia="es-HN"/>
+              </w:rPr>
+              <w:t>)</w:t>
+            </w:r>
+          </w:p>
+        </w:tc>
+        <w:tc>
+          <w:tcPr>
+            <w:tcW w:w="858" w:type="dxa"/>
+          </w:tcPr>
+          <w:p>
+            <w:pPr>
+              <w:spacing w:line="276" w:lineRule="auto"/>
+              <w:rPr>
+                <w:rFonts w:ascii="Arial" w:eastAsia="Times New Roman" w:hAnsi="Arial" w:cs="Arial"/>
+                <w:color w:val="000000"/>
+                <w:lang w:eastAsia="es-HN"/>
+              </w:rPr>
+            </w:pPr>
+            <w:r>
+              <w:rPr>
+                <w:rFonts w:ascii="Arial" w:eastAsia="Times New Roman" w:hAnsi="Arial" w:cs="Arial"/>
+                <w:color w:val="000000"/>
+                <w:lang w:eastAsia="es-HN"/>
+              </w:rPr>
+              <w:t>10, 11, 12, 13</w:t>
+            </w:r>
+          </w:p>
+        </w:tc>
+        <w:tc>
+          <w:tcPr>
+            <w:tcW w:w="1032" w:type="dxa"/>
+          </w:tcPr>
+          <w:p>
+            <w:pPr>
+              <w:spacing w:line="276" w:lineRule="auto"/>
+              <w:rPr>
+                <w:rFonts w:ascii="Arial" w:eastAsia="Times New Roman" w:hAnsi="Arial" w:cs="Arial"/>
+                <w:color w:val="000000"/>
+                <w:lang w:eastAsia="es-HN"/>
+              </w:rPr>
+            </w:pPr>
+            <w:r>
+              <w:rPr>
+                <w:rFonts w:ascii="Arial" w:eastAsia="Times New Roman" w:hAnsi="Arial" w:cs="Arial"/>
+                <w:color w:val="000000"/>
+                <w:lang w:eastAsia="es-HN"/>
+              </w:rPr>
+              <w:t>5</w:t>
+            </w:r>
+            <w:r>
+              <w:rPr>
+                <w:rFonts w:ascii="Arial" w:eastAsia="Times New Roman" w:hAnsi="Arial" w:cs="Arial"/>
+                <w:color w:val="000000"/>
+                <w:lang w:eastAsia="es-HN"/>
+              </w:rPr>
+              <w:t>,</w:t>
+            </w:r>
+            <w:r>
+              <w:rPr>
+                <w:rFonts w:ascii="Arial" w:eastAsia="Times New Roman" w:hAnsi="Arial" w:cs="Arial"/>
+                <w:color w:val="000000"/>
+                <w:lang w:eastAsia="es-HN"/>
+              </w:rPr>
+              <w:t xml:space="preserve"> </w:t>
+            </w:r>
+            <w:r>
+              <w:rPr>
+                <w:rFonts w:ascii="Arial" w:eastAsia="Times New Roman" w:hAnsi="Arial" w:cs="Arial"/>
+                <w:color w:val="000000"/>
+                <w:lang w:eastAsia="es-HN"/>
+              </w:rPr>
+              <w:t>9</w:t>
+            </w:r>
+            <w:r>
+              <w:rPr>
+                <w:rFonts w:ascii="Arial" w:eastAsia="Times New Roman" w:hAnsi="Arial" w:cs="Arial"/>
+                <w:color w:val="000000"/>
+                <w:lang w:eastAsia="es-HN"/>
+              </w:rPr>
+              <w:t xml:space="preserve">, </w:t>
+            </w:r>
+            <w:r>
+              <w:rPr>
+                <w:rFonts w:ascii="Arial" w:eastAsia="Times New Roman" w:hAnsi="Arial" w:cs="Arial"/>
+                <w:color w:val="000000"/>
+                <w:lang w:eastAsia="es-HN"/>
+              </w:rPr>
+              <w:t>14, 15, 16, 17</w:t>
+            </w:r>
+          </w:p>
+        </w:tc>
+        <w:tc>
+          <w:tcPr>
+            <w:tcW w:w="2009" w:type="dxa"/>
+          </w:tcPr>
+          <w:p>
+            <w:pPr>
+              <w:spacing w:line="276" w:lineRule="auto"/>
+              <w:rPr>
+                <w:rFonts w:ascii="Arial" w:eastAsia="Times New Roman" w:hAnsi="Arial" w:cs="Arial"/>
+                <w:color w:val="000000"/>
+                <w:lang w:val="es-HN" w:eastAsia="es-HN"/>
+              </w:rPr>
+            </w:pPr>
+            <w:r>
+              <w:rPr>
+                <w:rFonts w:ascii="Arial" w:eastAsia="Times New Roman" w:hAnsi="Arial" w:cs="Arial"/>
+                <w:color w:val="000000"/>
+                <w:lang w:val="es-HN" w:eastAsia="es-HN"/>
+              </w:rPr>
+              <w:t>Método de código “</w:t>
+            </w:r>
+            <w:proofErr w:type="spellStart"/>
+            <w:r>
+              <w:rPr>
+                <w:rFonts w:ascii="Arial" w:eastAsia="Times New Roman" w:hAnsi="Arial" w:cs="Arial"/>
+                <w:color w:val="000000"/>
+                <w:lang w:val="es-HN" w:eastAsia="es-HN"/>
+              </w:rPr>
+              <w:t>LoginVale</w:t>
+            </w:r>
+            <w:proofErr w:type="spellEnd"/>
+            <w:r>
+              <w:rPr>
+                <w:rFonts w:ascii="Arial" w:eastAsia="Times New Roman" w:hAnsi="Arial" w:cs="Arial"/>
+                <w:color w:val="000000"/>
+                <w:lang w:val="es-HN" w:eastAsia="es-HN"/>
+              </w:rPr>
+              <w:t xml:space="preserve">” detectó </w:t>
+            </w:r>
+            <w:r>
+              <w:rPr>
+                <w:rFonts w:ascii="Arial" w:eastAsia="Times New Roman" w:hAnsi="Arial" w:cs="Arial"/>
+                <w:color w:val="000000"/>
+                <w:lang w:val="es-HN" w:eastAsia="es-HN"/>
+              </w:rPr>
+              <w:t>en la declaración de “</w:t>
+            </w:r>
+            <w:proofErr w:type="spellStart"/>
+            <w:r>
+              <w:rPr>
+                <w:rFonts w:ascii="Arial" w:eastAsia="Times New Roman" w:hAnsi="Arial" w:cs="Arial"/>
+                <w:color w:val="000000"/>
+                <w:lang w:val="es-HN" w:eastAsia="es-HN"/>
+              </w:rPr>
+              <w:t>SoloNumero</w:t>
+            </w:r>
+            <w:proofErr w:type="spellEnd"/>
+            <w:r>
+              <w:rPr>
+                <w:rFonts w:ascii="Arial" w:eastAsia="Times New Roman" w:hAnsi="Arial" w:cs="Arial"/>
+                <w:color w:val="000000"/>
+                <w:lang w:val="es-HN" w:eastAsia="es-HN"/>
+              </w:rPr>
+              <w:t>” un valor que no es dígito</w:t>
+            </w:r>
+            <w:r>
+              <w:rPr>
+                <w:rFonts w:ascii="Arial" w:eastAsia="Times New Roman" w:hAnsi="Arial" w:cs="Arial"/>
+                <w:color w:val="000000"/>
+                <w:lang w:val="es-HN" w:eastAsia="es-HN"/>
+              </w:rPr>
+              <w:t xml:space="preserve"> cadena de usuario, con botón o </w:t>
+            </w:r>
+            <w:proofErr w:type="spellStart"/>
+            <w:r>
+              <w:rPr>
+                <w:rFonts w:ascii="Arial" w:eastAsia="Times New Roman" w:hAnsi="Arial" w:cs="Arial"/>
+                <w:color w:val="000000"/>
+                <w:lang w:val="es-HN" w:eastAsia="es-HN"/>
+              </w:rPr>
+              <w:t>Enter</w:t>
+            </w:r>
+            <w:proofErr w:type="spellEnd"/>
+          </w:p>
+        </w:tc>
+        <w:tc>
+          <w:tcPr>
+            <w:tcW w:w="3975" w:type="dxa"/>
+          </w:tcPr>
+          <w:p>
+            <w:pPr>
+              <w:spacing w:line="276" w:lineRule="auto"/>
+              <w:rPr>
+                <w:rFonts w:ascii="Arial" w:eastAsia="Times New Roman" w:hAnsi="Arial" w:cs="Arial"/>
+                <w:color w:val="000000"/>
+                <w:lang w:val="es-HN" w:eastAsia="es-HN"/>
+              </w:rPr>
+            </w:pPr>
+            <w:proofErr w:type="spellStart"/>
+            <w:r>
+              <w:rPr>
+                <w:rFonts w:ascii="Arial" w:eastAsia="Times New Roman" w:hAnsi="Arial" w:cs="Arial"/>
+                <w:color w:val="000000"/>
+                <w:lang w:val="es-HN" w:eastAsia="es-HN"/>
+              </w:rPr>
+              <w:t>MessageBox.Show</w:t>
+            </w:r>
+            <w:proofErr w:type="spellEnd"/>
+            <w:r>
+              <w:rPr>
+                <w:rFonts w:ascii="Arial" w:eastAsia="Times New Roman" w:hAnsi="Arial" w:cs="Arial"/>
+                <w:color w:val="000000"/>
+                <w:lang w:val="es-HN" w:eastAsia="es-HN"/>
+              </w:rPr>
+              <w:t>("El usuario corresponde a números"</w:t>
+            </w:r>
+            <w:r>
+              <w:rPr>
+                <w:rFonts w:ascii="Arial" w:eastAsia="Times New Roman" w:hAnsi="Arial" w:cs="Arial"/>
+                <w:color w:val="000000"/>
+                <w:lang w:val="es-HN" w:eastAsia="es-HN"/>
+              </w:rPr>
+              <w:t>)</w:t>
+            </w:r>
+            <w:r>
+              <w:rPr>
+                <w:rFonts w:ascii="Arial" w:eastAsia="Times New Roman" w:hAnsi="Arial" w:cs="Arial"/>
+                <w:color w:val="000000"/>
+                <w:lang w:val="es-HN" w:eastAsia="es-HN"/>
+              </w:rPr>
+              <w:t xml:space="preserve">              </w:t>
+            </w:r>
+          </w:p>
+        </w:tc>
+      </w:tr>
+      <w:tr>
+        <w:tc>
+          <w:tcPr>
+            <w:tcW w:w="1476" w:type="dxa"/>
+          </w:tcPr>
+          <w:p>
+            <w:pPr>
+              <w:spacing w:line="276" w:lineRule="auto"/>
+              <w:rPr>
+                <w:rFonts w:ascii="Arial" w:eastAsia="Times New Roman" w:hAnsi="Arial" w:cs="Arial"/>
+                <w:color w:val="000000"/>
+                <w:lang w:val="es-HN" w:eastAsia="es-HN"/>
+              </w:rPr>
+            </w:pPr>
+            <w:r>
+              <w:rPr>
+                <w:rFonts w:ascii="Arial" w:eastAsia="Times New Roman" w:hAnsi="Arial" w:cs="Arial"/>
+                <w:color w:val="000000"/>
+                <w:lang w:val="es-HN" w:eastAsia="es-HN"/>
+              </w:rPr>
+              <w:t>(“</w:t>
+            </w:r>
+            <w:r>
+              <w:rPr>
+                <w:rFonts w:ascii="Arial" w:eastAsia="Times New Roman" w:hAnsi="Arial" w:cs="Arial"/>
+                <w:color w:val="000000"/>
+                <w:lang w:val="es-HN" w:eastAsia="es-HN"/>
+              </w:rPr>
+              <w:t>1</w:t>
+            </w:r>
+            <w:r>
+              <w:rPr>
+                <w:rFonts w:ascii="Arial" w:eastAsia="Times New Roman" w:hAnsi="Arial" w:cs="Arial"/>
+                <w:color w:val="000000"/>
+                <w:lang w:val="es-HN" w:eastAsia="es-HN"/>
+              </w:rPr>
+              <w:t xml:space="preserve">”, </w:t>
+            </w:r>
+            <w:r>
+              <w:rPr>
+                <w:rFonts w:ascii="Arial" w:eastAsia="Times New Roman" w:hAnsi="Arial" w:cs="Arial"/>
+                <w:color w:val="000000"/>
+                <w:lang w:val="es-HN" w:eastAsia="es-HN"/>
+              </w:rPr>
+              <w:t>“1234ABCD” o “Decano123” o “_” o “Decano12</w:t>
+            </w:r>
+          </w:p>
+          <w:p>
+            <w:pPr>
+              <w:spacing w:line="276" w:lineRule="auto"/>
+              <w:rPr>
+                <w:rFonts w:ascii="Arial" w:eastAsia="Times New Roman" w:hAnsi="Arial" w:cs="Arial"/>
+                <w:color w:val="000000"/>
+                <w:lang w:val="es-HN" w:eastAsia="es-HN"/>
+              </w:rPr>
+            </w:pPr>
+            <w:r>
+              <w:rPr>
+                <w:rFonts w:ascii="Arial" w:eastAsia="Times New Roman" w:hAnsi="Arial" w:cs="Arial"/>
+                <w:color w:val="000000"/>
+                <w:lang w:val="es-HN" w:eastAsia="es-HN"/>
+              </w:rPr>
+              <w:t xml:space="preserve">3” o “_” o “,” o “-“ o entre otros conocidos o vacío </w:t>
+            </w:r>
+            <w:r>
+              <w:rPr>
+                <w:rFonts w:ascii="Arial" w:eastAsia="Times New Roman" w:hAnsi="Arial" w:cs="Arial"/>
+                <w:color w:val="000000"/>
+                <w:lang w:val="es-HN" w:eastAsia="es-HN"/>
+              </w:rPr>
+              <w:t xml:space="preserve">o </w:t>
+            </w:r>
+            <w:r>
+              <w:rPr>
+                <w:rFonts w:ascii="Arial" w:eastAsia="Times New Roman" w:hAnsi="Arial" w:cs="Arial"/>
+                <w:color w:val="000000"/>
+                <w:lang w:val="es-HN" w:eastAsia="es-HN"/>
+              </w:rPr>
+              <w:t>“Contraseña:” o “Contraseña Nueva:”</w:t>
+            </w:r>
+            <w:r>
+              <w:rPr>
+                <w:rFonts w:ascii="Arial" w:eastAsia="Times New Roman" w:hAnsi="Arial" w:cs="Arial"/>
+                <w:color w:val="000000"/>
+                <w:lang w:val="es-HN" w:eastAsia="es-HN"/>
+              </w:rPr>
+              <w:t xml:space="preserve"> </w:t>
+            </w:r>
+            <w:r>
+              <w:rPr>
+                <w:rFonts w:ascii="Arial" w:eastAsia="Times New Roman" w:hAnsi="Arial" w:cs="Arial"/>
+                <w:color w:val="000000"/>
+                <w:lang w:val="es-HN" w:eastAsia="es-HN"/>
+              </w:rPr>
+              <w:t>o “1234ABC</w:t>
+            </w:r>
+          </w:p>
+          <w:p>
+            <w:pPr>
+              <w:spacing w:line="276" w:lineRule="auto"/>
+              <w:rPr>
+                <w:rFonts w:ascii="Arial" w:eastAsia="Times New Roman" w:hAnsi="Arial" w:cs="Arial"/>
+                <w:color w:val="000000"/>
+                <w:lang w:val="es-HN" w:eastAsia="es-HN"/>
+              </w:rPr>
+            </w:pPr>
+            <w:r>
+              <w:rPr>
+                <w:rFonts w:ascii="Arial" w:eastAsia="Times New Roman" w:hAnsi="Arial" w:cs="Arial"/>
+                <w:color w:val="000000"/>
+                <w:lang w:val="es-HN" w:eastAsia="es-HN"/>
+              </w:rPr>
+              <w:t>D”, “1234</w:t>
+            </w:r>
+            <w:r>
+              <w:rPr>
+                <w:rFonts w:ascii="Arial" w:eastAsia="Times New Roman" w:hAnsi="Arial" w:cs="Arial"/>
+                <w:color w:val="000000"/>
+                <w:lang w:val="es-HN" w:eastAsia="es-HN"/>
+              </w:rPr>
+              <w:t>”</w:t>
+            </w:r>
+            <w:r>
+              <w:rPr>
+                <w:rFonts w:ascii="Arial" w:eastAsia="Times New Roman" w:hAnsi="Arial" w:cs="Arial"/>
+                <w:color w:val="000000"/>
+                <w:lang w:val="es-HN" w:eastAsia="es-HN"/>
+              </w:rPr>
+              <w:t>)</w:t>
+            </w:r>
+          </w:p>
+        </w:tc>
+        <w:tc>
+          <w:tcPr>
+            <w:tcW w:w="858" w:type="dxa"/>
+          </w:tcPr>
+          <w:p>
+            <w:pPr>
+              <w:spacing w:line="276" w:lineRule="auto"/>
+              <w:rPr>
+                <w:rFonts w:ascii="Arial" w:eastAsia="Times New Roman" w:hAnsi="Arial" w:cs="Arial"/>
+                <w:color w:val="000000"/>
+                <w:lang w:eastAsia="es-HN"/>
+              </w:rPr>
+            </w:pPr>
+            <w:r>
+              <w:rPr>
+                <w:rFonts w:ascii="Arial" w:eastAsia="Times New Roman" w:hAnsi="Arial" w:cs="Arial"/>
+                <w:color w:val="000000"/>
+                <w:lang w:eastAsia="es-HN"/>
+              </w:rPr>
+              <w:t>1,2</w:t>
+            </w:r>
+            <w:r>
+              <w:rPr>
+                <w:rFonts w:ascii="Arial" w:eastAsia="Times New Roman" w:hAnsi="Arial" w:cs="Arial"/>
+                <w:color w:val="000000"/>
+                <w:lang w:eastAsia="es-HN"/>
+              </w:rPr>
+              <w:t xml:space="preserve">, </w:t>
+            </w:r>
+            <w:r>
+              <w:rPr>
+                <w:rFonts w:ascii="Arial" w:eastAsia="Times New Roman" w:hAnsi="Arial" w:cs="Arial"/>
+                <w:color w:val="000000"/>
+                <w:lang w:eastAsia="es-HN"/>
+              </w:rPr>
+              <w:t>10, 11, 12, 13,</w:t>
+            </w:r>
+          </w:p>
+        </w:tc>
+        <w:tc>
+          <w:tcPr>
+            <w:tcW w:w="1032" w:type="dxa"/>
+          </w:tcPr>
+          <w:p>
+            <w:pPr>
+              <w:spacing w:line="276" w:lineRule="auto"/>
+              <w:rPr>
+                <w:rFonts w:ascii="Arial" w:eastAsia="Times New Roman" w:hAnsi="Arial" w:cs="Arial"/>
+                <w:color w:val="000000"/>
+                <w:lang w:eastAsia="es-HN"/>
+              </w:rPr>
+            </w:pPr>
+            <w:r>
+              <w:rPr>
+                <w:rFonts w:ascii="Arial" w:eastAsia="Times New Roman" w:hAnsi="Arial" w:cs="Arial"/>
+                <w:color w:val="000000"/>
+                <w:lang w:eastAsia="es-HN"/>
+              </w:rPr>
+              <w:t>6</w:t>
+            </w:r>
+            <w:r>
+              <w:rPr>
+                <w:rFonts w:ascii="Arial" w:eastAsia="Times New Roman" w:hAnsi="Arial" w:cs="Arial"/>
+                <w:color w:val="000000"/>
+                <w:lang w:eastAsia="es-HN"/>
+              </w:rPr>
+              <w:t xml:space="preserve">, </w:t>
+            </w:r>
+            <w:r>
+              <w:rPr>
+                <w:rFonts w:ascii="Arial" w:eastAsia="Times New Roman" w:hAnsi="Arial" w:cs="Arial"/>
+                <w:color w:val="000000"/>
+                <w:lang w:eastAsia="es-HN"/>
+              </w:rPr>
+              <w:t>14, 15, 16, 17</w:t>
+            </w:r>
+          </w:p>
+        </w:tc>
+        <w:tc>
+          <w:tcPr>
+            <w:tcW w:w="2009" w:type="dxa"/>
+          </w:tcPr>
+          <w:p>
+            <w:pPr>
+              <w:spacing w:line="276" w:lineRule="auto"/>
+              <w:rPr>
+                <w:rFonts w:ascii="Arial" w:eastAsia="Times New Roman" w:hAnsi="Arial" w:cs="Arial"/>
+                <w:color w:val="000000"/>
+                <w:lang w:val="es-HN" w:eastAsia="es-HN"/>
+              </w:rPr>
+            </w:pPr>
+            <w:r>
+              <w:rPr>
+                <w:rFonts w:ascii="Arial" w:eastAsia="Times New Roman" w:hAnsi="Arial" w:cs="Arial"/>
+                <w:color w:val="000000"/>
+                <w:lang w:val="es-HN" w:eastAsia="es-HN"/>
+              </w:rPr>
+              <w:t>La base de datos detecta valor del campo único “</w:t>
+            </w:r>
+            <w:proofErr w:type="spellStart"/>
+            <w:r>
+              <w:rPr>
+                <w:rFonts w:ascii="Arial" w:eastAsia="Times New Roman" w:hAnsi="Arial" w:cs="Arial"/>
+                <w:color w:val="000000"/>
+                <w:lang w:val="es-HN" w:eastAsia="es-HN"/>
+              </w:rPr>
+              <w:t>codigo</w:t>
+            </w:r>
+            <w:proofErr w:type="spellEnd"/>
+            <w:r>
+              <w:rPr>
+                <w:rFonts w:ascii="Arial" w:eastAsia="Times New Roman" w:hAnsi="Arial" w:cs="Arial"/>
+                <w:color w:val="000000"/>
+                <w:lang w:val="es-HN" w:eastAsia="es-HN"/>
+              </w:rPr>
+              <w:t>_</w:t>
+            </w:r>
+          </w:p>
+          <w:p>
+            <w:pPr>
+              <w:spacing w:line="276" w:lineRule="auto"/>
+              <w:rPr>
+                <w:rFonts w:ascii="Arial" w:eastAsia="Times New Roman" w:hAnsi="Arial" w:cs="Arial"/>
+                <w:color w:val="000000"/>
+                <w:lang w:val="es-HN" w:eastAsia="es-HN"/>
+              </w:rPr>
+            </w:pPr>
+            <w:r>
+              <w:rPr>
+                <w:rFonts w:ascii="Arial" w:eastAsia="Times New Roman" w:hAnsi="Arial" w:cs="Arial"/>
+                <w:color w:val="000000"/>
+                <w:lang w:val="es-HN" w:eastAsia="es-HN"/>
+              </w:rPr>
+              <w:t xml:space="preserve">empleado” de la tabla </w:t>
+            </w:r>
+          </w:p>
+          <w:p>
+            <w:pPr>
+              <w:spacing w:line="276" w:lineRule="auto"/>
+              <w:rPr>
+                <w:rFonts w:ascii="Arial" w:eastAsia="Times New Roman" w:hAnsi="Arial" w:cs="Arial"/>
+                <w:color w:val="000000"/>
+                <w:lang w:val="es-HN" w:eastAsia="es-HN"/>
+              </w:rPr>
+            </w:pPr>
+            <w:r>
+              <w:rPr>
+                <w:rFonts w:ascii="Arial" w:eastAsia="Times New Roman" w:hAnsi="Arial" w:cs="Arial"/>
+                <w:color w:val="000000"/>
+                <w:lang w:val="es-HN" w:eastAsia="es-HN"/>
+              </w:rPr>
+              <w:t>“Empleados “</w:t>
+            </w:r>
+          </w:p>
+        </w:tc>
+        <w:tc>
+          <w:tcPr>
+            <w:tcW w:w="3975" w:type="dxa"/>
+          </w:tcPr>
+          <w:p>
+            <w:pPr>
+              <w:spacing w:line="276" w:lineRule="auto"/>
+              <w:rPr>
+                <w:rFonts w:ascii="Arial" w:eastAsia="Times New Roman" w:hAnsi="Arial" w:cs="Arial"/>
+                <w:color w:val="000000"/>
+                <w:lang w:val="es-HN" w:eastAsia="es-HN"/>
+              </w:rPr>
+            </w:pPr>
+            <w:proofErr w:type="spellStart"/>
+            <w:r>
+              <w:rPr>
+                <w:rFonts w:ascii="Arial" w:eastAsia="Times New Roman" w:hAnsi="Arial" w:cs="Arial"/>
+                <w:color w:val="000000"/>
+                <w:lang w:val="es-HN" w:eastAsia="es-HN"/>
+              </w:rPr>
+              <w:t>Violation</w:t>
+            </w:r>
+            <w:proofErr w:type="spellEnd"/>
+            <w:r>
+              <w:rPr>
+                <w:rFonts w:ascii="Arial" w:eastAsia="Times New Roman" w:hAnsi="Arial" w:cs="Arial"/>
+                <w:color w:val="000000"/>
+                <w:lang w:val="es-HN" w:eastAsia="es-HN"/>
+              </w:rPr>
+              <w:t xml:space="preserve"> </w:t>
+            </w:r>
+            <w:proofErr w:type="spellStart"/>
+            <w:r>
+              <w:rPr>
+                <w:rFonts w:ascii="Arial" w:eastAsia="Times New Roman" w:hAnsi="Arial" w:cs="Arial"/>
+                <w:color w:val="000000"/>
+                <w:lang w:val="es-HN" w:eastAsia="es-HN"/>
+              </w:rPr>
+              <w:t>of</w:t>
+            </w:r>
+            <w:proofErr w:type="spellEnd"/>
+            <w:r>
+              <w:rPr>
+                <w:rFonts w:ascii="Arial" w:eastAsia="Times New Roman" w:hAnsi="Arial" w:cs="Arial"/>
+                <w:color w:val="000000"/>
+                <w:lang w:val="es-HN" w:eastAsia="es-HN"/>
+              </w:rPr>
+              <w:t xml:space="preserve"> UNIQUE KEY </w:t>
+            </w:r>
+            <w:proofErr w:type="spellStart"/>
+            <w:r>
+              <w:rPr>
+                <w:rFonts w:ascii="Arial" w:eastAsia="Times New Roman" w:hAnsi="Arial" w:cs="Arial"/>
+                <w:color w:val="000000"/>
+                <w:lang w:val="es-HN" w:eastAsia="es-HN"/>
+              </w:rPr>
+              <w:t>constraint</w:t>
+            </w:r>
+            <w:proofErr w:type="spellEnd"/>
+            <w:r>
+              <w:rPr>
+                <w:rFonts w:ascii="Arial" w:eastAsia="Times New Roman" w:hAnsi="Arial" w:cs="Arial"/>
+                <w:color w:val="000000"/>
+                <w:lang w:val="es-HN" w:eastAsia="es-HN"/>
+              </w:rPr>
+              <w:t xml:space="preserve"> 'UQ__Empleado__CDEF1DDF8EC4AC66'. </w:t>
+            </w:r>
+            <w:proofErr w:type="spellStart"/>
+            <w:r>
+              <w:rPr>
+                <w:rFonts w:ascii="Arial" w:eastAsia="Times New Roman" w:hAnsi="Arial" w:cs="Arial"/>
+                <w:color w:val="000000"/>
+                <w:lang w:val="es-HN" w:eastAsia="es-HN"/>
+              </w:rPr>
+              <w:t>Cannot</w:t>
+            </w:r>
+            <w:proofErr w:type="spellEnd"/>
+            <w:r>
+              <w:rPr>
+                <w:rFonts w:ascii="Arial" w:eastAsia="Times New Roman" w:hAnsi="Arial" w:cs="Arial"/>
+                <w:color w:val="000000"/>
+                <w:lang w:val="es-HN" w:eastAsia="es-HN"/>
+              </w:rPr>
+              <w:t xml:space="preserve"> </w:t>
+            </w:r>
+            <w:proofErr w:type="spellStart"/>
+            <w:r>
+              <w:rPr>
+                <w:rFonts w:ascii="Arial" w:eastAsia="Times New Roman" w:hAnsi="Arial" w:cs="Arial"/>
+                <w:color w:val="000000"/>
+                <w:lang w:val="es-HN" w:eastAsia="es-HN"/>
+              </w:rPr>
+              <w:t>insert</w:t>
+            </w:r>
+            <w:proofErr w:type="spellEnd"/>
+            <w:r>
+              <w:rPr>
+                <w:rFonts w:ascii="Arial" w:eastAsia="Times New Roman" w:hAnsi="Arial" w:cs="Arial"/>
+                <w:color w:val="000000"/>
+                <w:lang w:val="es-HN" w:eastAsia="es-HN"/>
+              </w:rPr>
+              <w:t xml:space="preserve"> </w:t>
+            </w:r>
+            <w:proofErr w:type="spellStart"/>
+            <w:r>
+              <w:rPr>
+                <w:rFonts w:ascii="Arial" w:eastAsia="Times New Roman" w:hAnsi="Arial" w:cs="Arial"/>
+                <w:color w:val="000000"/>
+                <w:lang w:val="es-HN" w:eastAsia="es-HN"/>
+              </w:rPr>
+              <w:t>duplicate</w:t>
+            </w:r>
+            <w:proofErr w:type="spellEnd"/>
+            <w:r>
+              <w:rPr>
+                <w:rFonts w:ascii="Arial" w:eastAsia="Times New Roman" w:hAnsi="Arial" w:cs="Arial"/>
+                <w:color w:val="000000"/>
+                <w:lang w:val="es-HN" w:eastAsia="es-HN"/>
+              </w:rPr>
+              <w:t xml:space="preserve"> </w:t>
+            </w:r>
+            <w:proofErr w:type="spellStart"/>
+            <w:r>
+              <w:rPr>
+                <w:rFonts w:ascii="Arial" w:eastAsia="Times New Roman" w:hAnsi="Arial" w:cs="Arial"/>
+                <w:color w:val="000000"/>
+                <w:lang w:val="es-HN" w:eastAsia="es-HN"/>
+              </w:rPr>
+              <w:t>key</w:t>
+            </w:r>
+            <w:proofErr w:type="spellEnd"/>
+            <w:r>
+              <w:rPr>
+                <w:rFonts w:ascii="Arial" w:eastAsia="Times New Roman" w:hAnsi="Arial" w:cs="Arial"/>
+                <w:color w:val="000000"/>
+                <w:lang w:val="es-HN" w:eastAsia="es-HN"/>
+              </w:rPr>
+              <w:t xml:space="preserve"> in </w:t>
+            </w:r>
+            <w:proofErr w:type="spellStart"/>
+            <w:r>
+              <w:rPr>
+                <w:rFonts w:ascii="Arial" w:eastAsia="Times New Roman" w:hAnsi="Arial" w:cs="Arial"/>
+                <w:color w:val="000000"/>
+                <w:lang w:val="es-HN" w:eastAsia="es-HN"/>
+              </w:rPr>
+              <w:t>object</w:t>
+            </w:r>
+            <w:proofErr w:type="spellEnd"/>
+            <w:r>
+              <w:rPr>
+                <w:rFonts w:ascii="Arial" w:eastAsia="Times New Roman" w:hAnsi="Arial" w:cs="Arial"/>
+                <w:color w:val="000000"/>
+                <w:lang w:val="es-HN" w:eastAsia="es-HN"/>
+              </w:rPr>
+              <w:t xml:space="preserve"> '</w:t>
+            </w:r>
+            <w:proofErr w:type="spellStart"/>
+            <w:r>
+              <w:rPr>
+                <w:rFonts w:ascii="Arial" w:eastAsia="Times New Roman" w:hAnsi="Arial" w:cs="Arial"/>
+                <w:color w:val="000000"/>
+                <w:lang w:val="es-HN" w:eastAsia="es-HN"/>
+              </w:rPr>
+              <w:t>dbo.Empleados</w:t>
+            </w:r>
+            <w:proofErr w:type="spellEnd"/>
+            <w:r>
+              <w:rPr>
+                <w:rFonts w:ascii="Arial" w:eastAsia="Times New Roman" w:hAnsi="Arial" w:cs="Arial"/>
+                <w:color w:val="000000"/>
+                <w:lang w:val="es-HN" w:eastAsia="es-HN"/>
+              </w:rPr>
+              <w:t xml:space="preserve">'. </w:t>
+            </w:r>
+            <w:proofErr w:type="spellStart"/>
+            <w:r>
+              <w:rPr>
+                <w:rFonts w:ascii="Arial" w:eastAsia="Times New Roman" w:hAnsi="Arial" w:cs="Arial"/>
+                <w:color w:val="000000"/>
+                <w:lang w:val="es-HN" w:eastAsia="es-HN"/>
+              </w:rPr>
+              <w:t>The</w:t>
+            </w:r>
+            <w:proofErr w:type="spellEnd"/>
+            <w:r>
+              <w:rPr>
+                <w:rFonts w:ascii="Arial" w:eastAsia="Times New Roman" w:hAnsi="Arial" w:cs="Arial"/>
+                <w:color w:val="000000"/>
+                <w:lang w:val="es-HN" w:eastAsia="es-HN"/>
+              </w:rPr>
+              <w:t xml:space="preserve"> </w:t>
+            </w:r>
+            <w:proofErr w:type="spellStart"/>
+            <w:r>
+              <w:rPr>
+                <w:rFonts w:ascii="Arial" w:eastAsia="Times New Roman" w:hAnsi="Arial" w:cs="Arial"/>
+                <w:color w:val="000000"/>
+                <w:lang w:val="es-HN" w:eastAsia="es-HN"/>
+              </w:rPr>
+              <w:t>duplicate</w:t>
+            </w:r>
+            <w:proofErr w:type="spellEnd"/>
+            <w:r>
+              <w:rPr>
+                <w:rFonts w:ascii="Arial" w:eastAsia="Times New Roman" w:hAnsi="Arial" w:cs="Arial"/>
+                <w:color w:val="000000"/>
+                <w:lang w:val="es-HN" w:eastAsia="es-HN"/>
+              </w:rPr>
+              <w:t xml:space="preserve"> </w:t>
+            </w:r>
+            <w:proofErr w:type="spellStart"/>
+            <w:r>
+              <w:rPr>
+                <w:rFonts w:ascii="Arial" w:eastAsia="Times New Roman" w:hAnsi="Arial" w:cs="Arial"/>
+                <w:color w:val="000000"/>
+                <w:lang w:val="es-HN" w:eastAsia="es-HN"/>
+              </w:rPr>
+              <w:t>key</w:t>
+            </w:r>
+            <w:proofErr w:type="spellEnd"/>
+            <w:r>
+              <w:rPr>
+                <w:rFonts w:ascii="Arial" w:eastAsia="Times New Roman" w:hAnsi="Arial" w:cs="Arial"/>
+                <w:color w:val="000000"/>
+                <w:lang w:val="es-HN" w:eastAsia="es-HN"/>
+              </w:rPr>
+              <w:t xml:space="preserve"> </w:t>
+            </w:r>
+            <w:proofErr w:type="spellStart"/>
+            <w:r>
+              <w:rPr>
+                <w:rFonts w:ascii="Arial" w:eastAsia="Times New Roman" w:hAnsi="Arial" w:cs="Arial"/>
+                <w:color w:val="000000"/>
+                <w:lang w:val="es-HN" w:eastAsia="es-HN"/>
+              </w:rPr>
+              <w:t>value</w:t>
+            </w:r>
+            <w:proofErr w:type="spellEnd"/>
+            <w:r>
+              <w:rPr>
+                <w:rFonts w:ascii="Arial" w:eastAsia="Times New Roman" w:hAnsi="Arial" w:cs="Arial"/>
+                <w:color w:val="000000"/>
+                <w:lang w:val="es-HN" w:eastAsia="es-HN"/>
+              </w:rPr>
+              <w:t xml:space="preserve"> </w:t>
+            </w:r>
+            <w:proofErr w:type="spellStart"/>
+            <w:r>
+              <w:rPr>
+                <w:rFonts w:ascii="Arial" w:eastAsia="Times New Roman" w:hAnsi="Arial" w:cs="Arial"/>
+                <w:color w:val="000000"/>
+                <w:lang w:val="es-HN" w:eastAsia="es-HN"/>
+              </w:rPr>
+              <w:t>is</w:t>
+            </w:r>
+            <w:proofErr w:type="spellEnd"/>
+            <w:r>
+              <w:rPr>
+                <w:rFonts w:ascii="Arial" w:eastAsia="Times New Roman" w:hAnsi="Arial" w:cs="Arial"/>
+                <w:color w:val="000000"/>
+                <w:lang w:val="es-HN" w:eastAsia="es-HN"/>
+              </w:rPr>
+              <w:t xml:space="preserve"> (1).</w:t>
+            </w:r>
+          </w:p>
+          <w:p>
+            <w:pPr>
+              <w:spacing w:line="276" w:lineRule="auto"/>
+              <w:rPr>
+                <w:rFonts w:ascii="Arial" w:eastAsia="Times New Roman" w:hAnsi="Arial" w:cs="Arial"/>
+                <w:color w:val="000000"/>
+                <w:lang w:val="es-HN" w:eastAsia="es-HN"/>
+              </w:rPr>
+            </w:pPr>
+            <w:r>
+              <w:rPr>
+                <w:rFonts w:ascii="Arial" w:eastAsia="Times New Roman" w:hAnsi="Arial" w:cs="Arial"/>
+                <w:color w:val="000000"/>
+                <w:lang w:val="es-HN" w:eastAsia="es-HN"/>
+              </w:rPr>
+              <w:t xml:space="preserve"> -- En resumen: llave única, valor duplicado identificado </w:t>
+            </w:r>
+          </w:p>
+        </w:tc>
+      </w:tr>
+      <w:tr>
+        <w:tc>
+          <w:tcPr>
+            <w:tcW w:w="1476" w:type="dxa"/>
+          </w:tcPr>
+          <w:p>
+            <w:pPr>
+              <w:spacing w:line="276" w:lineRule="auto"/>
+              <w:rPr>
+                <w:rFonts w:ascii="Arial" w:eastAsia="Times New Roman" w:hAnsi="Arial" w:cs="Arial"/>
+                <w:color w:val="000000"/>
+                <w:lang w:val="es-HN" w:eastAsia="es-HN"/>
+              </w:rPr>
+            </w:pPr>
+            <w:r>
+              <w:rPr>
+                <w:rFonts w:ascii="Arial" w:eastAsia="Times New Roman" w:hAnsi="Arial" w:cs="Arial"/>
+                <w:color w:val="000000"/>
+                <w:lang w:val="es-HN" w:eastAsia="es-HN"/>
+              </w:rPr>
+              <w:t>(</w:t>
+            </w:r>
+            <w:r>
+              <w:rPr>
+                <w:rFonts w:ascii="Arial" w:eastAsia="Times New Roman" w:hAnsi="Arial" w:cs="Arial"/>
+                <w:color w:val="000000"/>
+                <w:lang w:val="es-HN" w:eastAsia="es-HN"/>
+              </w:rPr>
+              <w:t xml:space="preserve">vacío o </w:t>
+            </w:r>
+            <w:r>
+              <w:rPr>
+                <w:rFonts w:ascii="Arial" w:eastAsia="Times New Roman" w:hAnsi="Arial" w:cs="Arial"/>
+                <w:color w:val="000000"/>
+                <w:lang w:val="es-HN" w:eastAsia="es-HN"/>
+              </w:rPr>
+              <w:t>“1234ABCD” o “Decano123” o “_” o “Decano12</w:t>
+            </w:r>
+          </w:p>
+          <w:p>
+            <w:pPr>
+              <w:spacing w:line="276" w:lineRule="auto"/>
+              <w:rPr>
+                <w:rFonts w:ascii="Arial" w:eastAsia="Times New Roman" w:hAnsi="Arial" w:cs="Arial"/>
+                <w:color w:val="000000"/>
+                <w:lang w:val="es-HN" w:eastAsia="es-HN"/>
+              </w:rPr>
+            </w:pPr>
+            <w:r>
+              <w:rPr>
+                <w:rFonts w:ascii="Arial" w:eastAsia="Times New Roman" w:hAnsi="Arial" w:cs="Arial"/>
+                <w:color w:val="000000"/>
+                <w:lang w:val="es-HN" w:eastAsia="es-HN"/>
+              </w:rPr>
+              <w:t xml:space="preserve">3” o “_” o “,” o “-“ o entre otros </w:t>
+            </w:r>
+            <w:r>
+              <w:rPr>
+                <w:rFonts w:ascii="Arial" w:eastAsia="Times New Roman" w:hAnsi="Arial" w:cs="Arial"/>
+                <w:color w:val="000000"/>
+                <w:lang w:val="es-HN" w:eastAsia="es-HN"/>
+              </w:rPr>
+              <w:lastRenderedPageBreak/>
+              <w:t>conocidos o “1234ABC</w:t>
+            </w:r>
+          </w:p>
+          <w:p>
+            <w:pPr>
+              <w:spacing w:line="276" w:lineRule="auto"/>
+              <w:rPr>
+                <w:rFonts w:ascii="Arial" w:eastAsia="Times New Roman" w:hAnsi="Arial" w:cs="Arial"/>
+                <w:color w:val="000000"/>
+                <w:lang w:val="es-HN" w:eastAsia="es-HN"/>
+              </w:rPr>
+            </w:pPr>
+            <w:r>
+              <w:rPr>
+                <w:rFonts w:ascii="Arial" w:eastAsia="Times New Roman" w:hAnsi="Arial" w:cs="Arial"/>
+                <w:color w:val="000000"/>
+                <w:lang w:val="es-HN" w:eastAsia="es-HN"/>
+              </w:rPr>
+              <w:t>D”, “1234</w:t>
+            </w:r>
+            <w:r>
+              <w:rPr>
+                <w:rFonts w:ascii="Arial" w:eastAsia="Times New Roman" w:hAnsi="Arial" w:cs="Arial"/>
+                <w:color w:val="000000"/>
+                <w:lang w:val="es-HN" w:eastAsia="es-HN"/>
+              </w:rPr>
+              <w:t>”</w:t>
+            </w:r>
+            <w:r>
+              <w:rPr>
+                <w:rFonts w:ascii="Arial" w:eastAsia="Times New Roman" w:hAnsi="Arial" w:cs="Arial"/>
+                <w:color w:val="000000"/>
+                <w:lang w:val="es-HN" w:eastAsia="es-HN"/>
+              </w:rPr>
+              <w:t>)</w:t>
+            </w:r>
+          </w:p>
+        </w:tc>
+        <w:tc>
+          <w:tcPr>
+            <w:tcW w:w="858" w:type="dxa"/>
+          </w:tcPr>
+          <w:p>
+            <w:pPr>
+              <w:spacing w:line="276" w:lineRule="auto"/>
+              <w:rPr>
+                <w:rFonts w:ascii="Arial" w:eastAsia="Times New Roman" w:hAnsi="Arial" w:cs="Arial"/>
+                <w:color w:val="000000"/>
+                <w:lang w:eastAsia="es-HN"/>
+              </w:rPr>
+            </w:pPr>
+            <w:r>
+              <w:rPr>
+                <w:rFonts w:ascii="Arial" w:eastAsia="Times New Roman" w:hAnsi="Arial" w:cs="Arial"/>
+                <w:color w:val="000000"/>
+                <w:lang w:eastAsia="es-HN"/>
+              </w:rPr>
+              <w:lastRenderedPageBreak/>
+              <w:t>10, 11, 12, 13</w:t>
+            </w:r>
+          </w:p>
+        </w:tc>
+        <w:tc>
+          <w:tcPr>
+            <w:tcW w:w="1032" w:type="dxa"/>
+          </w:tcPr>
+          <w:p>
+            <w:pPr>
+              <w:spacing w:line="276" w:lineRule="auto"/>
+              <w:rPr>
+                <w:rFonts w:ascii="Arial" w:eastAsia="Times New Roman" w:hAnsi="Arial" w:cs="Arial"/>
+                <w:color w:val="000000"/>
+                <w:lang w:eastAsia="es-HN"/>
+              </w:rPr>
+            </w:pPr>
+            <w:r>
+              <w:rPr>
+                <w:rFonts w:ascii="Arial" w:eastAsia="Times New Roman" w:hAnsi="Arial" w:cs="Arial"/>
+                <w:color w:val="000000"/>
+                <w:lang w:eastAsia="es-HN"/>
+              </w:rPr>
+              <w:t>7,9,</w:t>
+            </w:r>
+            <w:r>
+              <w:rPr>
+                <w:rFonts w:ascii="Arial" w:eastAsia="Times New Roman" w:hAnsi="Arial" w:cs="Arial"/>
+                <w:color w:val="000000"/>
+                <w:lang w:eastAsia="es-HN"/>
+              </w:rPr>
+              <w:t xml:space="preserve"> </w:t>
+            </w:r>
+            <w:r>
+              <w:rPr>
+                <w:rFonts w:ascii="Arial" w:eastAsia="Times New Roman" w:hAnsi="Arial" w:cs="Arial"/>
+                <w:color w:val="000000"/>
+                <w:lang w:eastAsia="es-HN"/>
+              </w:rPr>
+              <w:t>14, 16, 17</w:t>
+            </w:r>
+          </w:p>
+        </w:tc>
+        <w:tc>
+          <w:tcPr>
+            <w:tcW w:w="2009" w:type="dxa"/>
+          </w:tcPr>
+          <w:p>
+            <w:pPr>
+              <w:spacing w:line="276" w:lineRule="auto"/>
+              <w:rPr>
+                <w:rFonts w:ascii="Arial" w:eastAsia="Times New Roman" w:hAnsi="Arial" w:cs="Arial"/>
+                <w:color w:val="000000"/>
+                <w:lang w:val="es-HN" w:eastAsia="es-HN"/>
+              </w:rPr>
+            </w:pPr>
+            <w:r>
+              <w:rPr>
+                <w:rFonts w:ascii="Arial" w:eastAsia="Times New Roman" w:hAnsi="Arial" w:cs="Arial"/>
+                <w:color w:val="000000"/>
+                <w:lang w:val="es-HN" w:eastAsia="es-HN"/>
+              </w:rPr>
+              <w:t>Método de código “</w:t>
+            </w:r>
+            <w:proofErr w:type="spellStart"/>
+            <w:r>
+              <w:rPr>
+                <w:rFonts w:ascii="Arial" w:eastAsia="Times New Roman" w:hAnsi="Arial" w:cs="Arial"/>
+                <w:color w:val="000000"/>
+                <w:lang w:val="es-HN" w:eastAsia="es-HN"/>
+              </w:rPr>
+              <w:t>LoginVale</w:t>
+            </w:r>
+            <w:proofErr w:type="spellEnd"/>
+            <w:r>
+              <w:rPr>
+                <w:rFonts w:ascii="Arial" w:eastAsia="Times New Roman" w:hAnsi="Arial" w:cs="Arial"/>
+                <w:color w:val="000000"/>
+                <w:lang w:val="es-HN" w:eastAsia="es-HN"/>
+              </w:rPr>
+              <w:t xml:space="preserve">” detectó vacío </w:t>
+            </w:r>
+            <w:r>
+              <w:rPr>
+                <w:rFonts w:ascii="Arial" w:eastAsia="Times New Roman" w:hAnsi="Arial" w:cs="Arial"/>
+                <w:color w:val="000000"/>
+                <w:lang w:val="es-HN" w:eastAsia="es-HN"/>
+              </w:rPr>
+              <w:t xml:space="preserve">o </w:t>
+            </w:r>
+            <w:r>
+              <w:rPr>
+                <w:rFonts w:ascii="Arial" w:eastAsia="Times New Roman" w:hAnsi="Arial" w:cs="Arial"/>
+                <w:color w:val="000000"/>
+                <w:lang w:val="es-HN" w:eastAsia="es-HN"/>
+              </w:rPr>
+              <w:t>“Usuario:</w:t>
+            </w:r>
+            <w:r>
+              <w:rPr>
+                <w:rFonts w:ascii="Arial" w:eastAsia="Times New Roman" w:hAnsi="Arial" w:cs="Arial"/>
+                <w:color w:val="000000"/>
+                <w:lang w:val="es-HN" w:eastAsia="es-HN"/>
+              </w:rPr>
+              <w:t xml:space="preserve"> </w:t>
+            </w:r>
+            <w:r>
+              <w:rPr>
+                <w:rFonts w:ascii="Arial" w:eastAsia="Times New Roman" w:hAnsi="Arial" w:cs="Arial"/>
+                <w:color w:val="000000"/>
+                <w:lang w:val="es-HN" w:eastAsia="es-HN"/>
+              </w:rPr>
+              <w:t>en cadena de usuario</w:t>
+            </w:r>
+          </w:p>
+        </w:tc>
+        <w:tc>
+          <w:tcPr>
+            <w:tcW w:w="3975" w:type="dxa"/>
+          </w:tcPr>
+          <w:p>
+            <w:pPr>
+              <w:autoSpaceDE w:val="0"/>
+              <w:autoSpaceDN w:val="0"/>
+              <w:adjustRightInd w:val="0"/>
+              <w:rPr>
+                <w:rFonts w:ascii="Cascadia Mono" w:hAnsi="Cascadia Mono" w:cs="Cascadia Mono"/>
+                <w:color w:val="000000"/>
+                <w:sz w:val="19"/>
+                <w:szCs w:val="19"/>
+                <w:highlight w:val="white"/>
+                <w:lang w:val="es-HN"/>
+              </w:rPr>
+            </w:pPr>
+            <w:proofErr w:type="spellStart"/>
+            <w:r>
+              <w:rPr>
+                <w:rFonts w:ascii="Arial" w:eastAsia="Times New Roman" w:hAnsi="Arial" w:cs="Arial"/>
+                <w:color w:val="000000"/>
+                <w:lang w:val="es-HN" w:eastAsia="es-HN"/>
+              </w:rPr>
+              <w:t>MessageBox.Show</w:t>
+            </w:r>
+            <w:proofErr w:type="spellEnd"/>
+            <w:r>
+              <w:rPr>
+                <w:rFonts w:ascii="Arial" w:eastAsia="Times New Roman" w:hAnsi="Arial" w:cs="Arial"/>
+                <w:color w:val="000000"/>
+                <w:lang w:val="es-HN" w:eastAsia="es-HN"/>
+              </w:rPr>
+              <w:t>("Usuario no puede quedar vacío</w:t>
+            </w:r>
+            <w:r>
+              <w:rPr>
+                <w:rFonts w:ascii="Arial" w:eastAsia="Times New Roman" w:hAnsi="Arial" w:cs="Arial"/>
+                <w:color w:val="000000"/>
+                <w:lang w:val="es-HN" w:eastAsia="es-HN"/>
+              </w:rPr>
+              <w:t>.”);</w:t>
+            </w:r>
+            <w:r>
+              <w:rPr>
+                <w:rFonts w:ascii="Cascadia Mono" w:hAnsi="Cascadia Mono" w:cs="Cascadia Mono"/>
+                <w:color w:val="000000"/>
+                <w:sz w:val="19"/>
+                <w:szCs w:val="19"/>
+                <w:highlight w:val="white"/>
+                <w:lang w:val="es-HN"/>
+              </w:rPr>
+              <w:t xml:space="preserve">                </w:t>
+            </w:r>
+          </w:p>
+          <w:p>
+            <w:pPr>
+              <w:spacing w:line="276" w:lineRule="auto"/>
+              <w:rPr>
+                <w:rFonts w:ascii="Arial" w:eastAsia="Times New Roman" w:hAnsi="Arial" w:cs="Arial"/>
+                <w:color w:val="000000"/>
+                <w:lang w:val="es-HN" w:eastAsia="es-HN"/>
+              </w:rPr>
+            </w:pPr>
+            <w:r>
+              <w:rPr>
+                <w:rFonts w:ascii="Arial" w:eastAsia="Times New Roman" w:hAnsi="Arial" w:cs="Arial"/>
+                <w:color w:val="000000"/>
+                <w:lang w:val="es-HN" w:eastAsia="es-HN"/>
+              </w:rPr>
+              <w:t xml:space="preserve">                </w:t>
+            </w:r>
+          </w:p>
+        </w:tc>
+      </w:tr>
+      <w:tr>
+        <w:tc>
+          <w:tcPr>
+            <w:tcW w:w="1476" w:type="dxa"/>
+          </w:tcPr>
+          <w:p>
+            <w:pPr>
+              <w:spacing w:line="276" w:lineRule="auto"/>
+              <w:rPr>
+                <w:rFonts w:ascii="Arial" w:eastAsia="Times New Roman" w:hAnsi="Arial" w:cs="Arial"/>
+                <w:color w:val="000000"/>
+                <w:lang w:val="es-HN" w:eastAsia="es-HN"/>
+              </w:rPr>
+            </w:pPr>
+            <w:r>
+              <w:rPr>
+                <w:rFonts w:ascii="Arial" w:eastAsia="Times New Roman" w:hAnsi="Arial" w:cs="Arial"/>
+                <w:color w:val="000000"/>
+                <w:lang w:val="es-HN" w:eastAsia="es-HN"/>
+              </w:rPr>
+              <w:t>(</w:t>
+            </w:r>
+            <w:r>
+              <w:rPr>
+                <w:rFonts w:ascii="Arial" w:eastAsia="Times New Roman" w:hAnsi="Arial" w:cs="Arial"/>
+                <w:color w:val="000000"/>
+                <w:lang w:val="es-HN" w:eastAsia="es-HN"/>
+              </w:rPr>
+              <w:t>“2”,</w:t>
+            </w:r>
+            <w:r>
+              <w:rPr>
+                <w:rFonts w:ascii="Arial" w:eastAsia="Times New Roman" w:hAnsi="Arial" w:cs="Arial"/>
+                <w:color w:val="000000"/>
+                <w:lang w:val="es-HN" w:eastAsia="es-HN"/>
+              </w:rPr>
+              <w:t xml:space="preserve"> </w:t>
+            </w:r>
+            <w:r>
+              <w:rPr>
+                <w:rFonts w:ascii="Arial" w:eastAsia="Times New Roman" w:hAnsi="Arial" w:cs="Arial"/>
+                <w:color w:val="000000"/>
+                <w:lang w:val="es-HN" w:eastAsia="es-HN"/>
+              </w:rPr>
+              <w:t>“,” o “-“ o entre otros conocidos</w:t>
+            </w:r>
+            <w:r>
+              <w:rPr>
+                <w:rFonts w:ascii="Arial" w:eastAsia="Times New Roman" w:hAnsi="Arial" w:cs="Arial"/>
+                <w:color w:val="000000"/>
+                <w:lang w:val="es-HN" w:eastAsia="es-HN"/>
+              </w:rPr>
+              <w:t>)</w:t>
+            </w:r>
+          </w:p>
+        </w:tc>
+        <w:tc>
+          <w:tcPr>
+            <w:tcW w:w="858" w:type="dxa"/>
+          </w:tcPr>
+          <w:p>
+            <w:pPr>
+              <w:spacing w:line="276" w:lineRule="auto"/>
+              <w:rPr>
+                <w:rFonts w:ascii="Arial" w:eastAsia="Times New Roman" w:hAnsi="Arial" w:cs="Arial"/>
+                <w:color w:val="000000"/>
+                <w:lang w:eastAsia="es-HN"/>
+              </w:rPr>
+            </w:pPr>
+            <w:r>
+              <w:rPr>
+                <w:rFonts w:ascii="Arial" w:eastAsia="Times New Roman" w:hAnsi="Arial" w:cs="Arial"/>
+                <w:color w:val="000000"/>
+                <w:lang w:eastAsia="es-HN"/>
+              </w:rPr>
+              <w:t>1</w:t>
+            </w:r>
+          </w:p>
+        </w:tc>
+        <w:tc>
+          <w:tcPr>
+            <w:tcW w:w="1032" w:type="dxa"/>
+          </w:tcPr>
+          <w:p>
+            <w:pPr>
+              <w:spacing w:line="276" w:lineRule="auto"/>
+              <w:rPr>
+                <w:rFonts w:ascii="Arial" w:eastAsia="Times New Roman" w:hAnsi="Arial" w:cs="Arial"/>
+                <w:color w:val="000000"/>
+                <w:lang w:eastAsia="es-HN"/>
+              </w:rPr>
+            </w:pPr>
+            <w:r>
+              <w:rPr>
+                <w:rFonts w:ascii="Arial" w:eastAsia="Times New Roman" w:hAnsi="Arial" w:cs="Arial"/>
+                <w:color w:val="000000"/>
+                <w:lang w:eastAsia="es-HN"/>
+              </w:rPr>
+              <w:t>14, 15, 16, 17</w:t>
+            </w:r>
+          </w:p>
+        </w:tc>
+        <w:tc>
+          <w:tcPr>
+            <w:tcW w:w="2009" w:type="dxa"/>
+          </w:tcPr>
+          <w:p>
+            <w:pPr>
+              <w:spacing w:line="276" w:lineRule="auto"/>
+              <w:rPr>
+                <w:rFonts w:ascii="Arial" w:eastAsia="Times New Roman" w:hAnsi="Arial" w:cs="Arial"/>
+                <w:color w:val="000000"/>
+                <w:lang w:val="es-HN" w:eastAsia="es-HN"/>
+              </w:rPr>
+            </w:pPr>
+            <w:r>
+              <w:rPr>
+                <w:rFonts w:ascii="Arial" w:eastAsia="Times New Roman" w:hAnsi="Arial" w:cs="Arial"/>
+                <w:color w:val="000000"/>
+                <w:lang w:val="es-HN" w:eastAsia="es-HN"/>
+              </w:rPr>
+              <w:t xml:space="preserve">Método de código de control </w:t>
+            </w:r>
+            <w:proofErr w:type="spellStart"/>
+            <w:r>
+              <w:rPr>
+                <w:rFonts w:ascii="Arial" w:eastAsia="Times New Roman" w:hAnsi="Arial" w:cs="Arial"/>
+                <w:color w:val="000000"/>
+                <w:lang w:val="es-HN" w:eastAsia="es-HN"/>
+              </w:rPr>
+              <w:t>txtcontraseña</w:t>
+            </w:r>
+            <w:proofErr w:type="spellEnd"/>
+          </w:p>
+          <w:p>
+            <w:pPr>
+              <w:spacing w:line="276" w:lineRule="auto"/>
+              <w:rPr>
+                <w:rFonts w:ascii="Arial" w:eastAsia="Times New Roman" w:hAnsi="Arial" w:cs="Arial"/>
+                <w:color w:val="000000"/>
+                <w:lang w:val="es-HN" w:eastAsia="es-HN"/>
+              </w:rPr>
+            </w:pPr>
+            <w:r>
+              <w:rPr>
+                <w:rFonts w:ascii="Arial" w:eastAsia="Times New Roman" w:hAnsi="Arial" w:cs="Arial"/>
+                <w:color w:val="000000"/>
+                <w:lang w:val="es-HN" w:eastAsia="es-HN"/>
+              </w:rPr>
+              <w:t>_</w:t>
+            </w:r>
+            <w:proofErr w:type="spellStart"/>
+            <w:r>
+              <w:rPr>
+                <w:rFonts w:ascii="Arial" w:eastAsia="Times New Roman" w:hAnsi="Arial" w:cs="Arial"/>
+                <w:color w:val="000000"/>
+                <w:lang w:val="es-HN" w:eastAsia="es-HN"/>
+              </w:rPr>
+              <w:t>KeyPress</w:t>
+            </w:r>
+            <w:proofErr w:type="spellEnd"/>
+            <w:r>
+              <w:rPr>
+                <w:rFonts w:ascii="Arial" w:eastAsia="Times New Roman" w:hAnsi="Arial" w:cs="Arial"/>
+                <w:color w:val="000000"/>
+                <w:lang w:val="es-HN" w:eastAsia="es-HN"/>
+              </w:rPr>
+              <w:t xml:space="preserve"> detectó un carácter del teclado que no es</w:t>
+            </w:r>
+            <w:r>
+              <w:rPr>
+                <w:rFonts w:ascii="Arial" w:eastAsia="Times New Roman" w:hAnsi="Arial" w:cs="Arial"/>
+                <w:color w:val="000000"/>
+                <w:lang w:val="es-HN" w:eastAsia="es-HN"/>
+              </w:rPr>
+              <w:t xml:space="preserve"> </w:t>
+            </w:r>
+            <w:r>
+              <w:rPr>
+                <w:rFonts w:ascii="Arial" w:eastAsia="Times New Roman" w:hAnsi="Arial" w:cs="Arial"/>
+                <w:color w:val="000000"/>
+                <w:lang w:val="es-HN" w:eastAsia="es-HN"/>
+              </w:rPr>
+              <w:t xml:space="preserve">con </w:t>
+            </w:r>
+            <w:r>
+              <w:rPr>
+                <w:rFonts w:ascii="Arial" w:eastAsia="Times New Roman" w:hAnsi="Arial" w:cs="Arial"/>
+                <w:color w:val="000000"/>
+                <w:lang w:val="es-HN" w:eastAsia="es-HN"/>
+              </w:rPr>
+              <w:t>diferencia de los teclados “espacio” y “retroceso”</w:t>
+            </w:r>
+          </w:p>
+        </w:tc>
+        <w:tc>
+          <w:tcPr>
+            <w:tcW w:w="3975" w:type="dxa"/>
+          </w:tcPr>
+          <w:p>
+            <w:pPr>
+              <w:spacing w:line="276" w:lineRule="auto"/>
+              <w:rPr>
+                <w:rFonts w:ascii="Arial" w:eastAsia="Times New Roman" w:hAnsi="Arial" w:cs="Arial"/>
+                <w:color w:val="000000"/>
+                <w:lang w:val="es-HN" w:eastAsia="es-HN"/>
+              </w:rPr>
+            </w:pPr>
+            <w:proofErr w:type="spellStart"/>
+            <w:r>
+              <w:rPr>
+                <w:rFonts w:ascii="Arial" w:eastAsia="Times New Roman" w:hAnsi="Arial" w:cs="Arial"/>
+                <w:color w:val="000000"/>
+                <w:lang w:val="es-HN" w:eastAsia="es-HN"/>
+              </w:rPr>
+              <w:t>e.Handled</w:t>
+            </w:r>
+            <w:proofErr w:type="spellEnd"/>
+            <w:r>
+              <w:rPr>
+                <w:rFonts w:ascii="Arial" w:eastAsia="Times New Roman" w:hAnsi="Arial" w:cs="Arial"/>
+                <w:color w:val="000000"/>
+                <w:lang w:val="es-HN" w:eastAsia="es-HN"/>
+              </w:rPr>
+              <w:t xml:space="preserve"> = true;</w:t>
+            </w:r>
+            <w:r>
+              <w:rPr>
+                <w:rFonts w:ascii="Arial" w:eastAsia="Times New Roman" w:hAnsi="Arial" w:cs="Arial"/>
+                <w:color w:val="000000"/>
+                <w:lang w:val="es-HN" w:eastAsia="es-HN"/>
+              </w:rPr>
+              <w:t xml:space="preserve"> </w:t>
+            </w:r>
+          </w:p>
+          <w:p>
+            <w:pPr>
+              <w:spacing w:line="276" w:lineRule="auto"/>
+              <w:rPr>
+                <w:rFonts w:ascii="Arial" w:eastAsia="Times New Roman" w:hAnsi="Arial" w:cs="Arial"/>
+                <w:color w:val="000000"/>
+                <w:lang w:val="es-HN" w:eastAsia="es-HN"/>
+              </w:rPr>
+            </w:pPr>
+            <w:r>
+              <w:rPr>
+                <w:rFonts w:ascii="Arial" w:eastAsia="Times New Roman" w:hAnsi="Arial" w:cs="Arial"/>
+                <w:color w:val="000000"/>
+                <w:lang w:val="es-HN" w:eastAsia="es-HN"/>
+              </w:rPr>
+              <w:t>//Línea 123</w:t>
+            </w:r>
+          </w:p>
+        </w:tc>
+      </w:tr>
+      <w:tr>
+        <w:tc>
+          <w:tcPr>
+            <w:tcW w:w="1476" w:type="dxa"/>
+          </w:tcPr>
+          <w:p>
+            <w:pPr>
+              <w:spacing w:line="276" w:lineRule="auto"/>
+              <w:rPr>
+                <w:rFonts w:ascii="Arial" w:eastAsia="Times New Roman" w:hAnsi="Arial" w:cs="Arial"/>
+                <w:color w:val="000000"/>
+                <w:lang w:val="es-HN" w:eastAsia="es-HN"/>
+              </w:rPr>
+            </w:pPr>
+            <w:r>
+              <w:rPr>
+                <w:rFonts w:ascii="Arial" w:eastAsia="Times New Roman" w:hAnsi="Arial" w:cs="Arial"/>
+                <w:color w:val="000000"/>
+                <w:lang w:val="es-HN" w:eastAsia="es-HN"/>
+              </w:rPr>
+              <w:t>(21, vacío o “Contraseña:”)</w:t>
+            </w:r>
+          </w:p>
+        </w:tc>
+        <w:tc>
+          <w:tcPr>
+            <w:tcW w:w="858" w:type="dxa"/>
+          </w:tcPr>
+          <w:p>
+            <w:pPr>
+              <w:spacing w:line="276" w:lineRule="auto"/>
+              <w:rPr>
+                <w:rFonts w:ascii="Arial" w:eastAsia="Times New Roman" w:hAnsi="Arial" w:cs="Arial"/>
+                <w:color w:val="000000"/>
+                <w:lang w:eastAsia="es-HN"/>
+              </w:rPr>
+            </w:pPr>
+          </w:p>
+        </w:tc>
+        <w:tc>
+          <w:tcPr>
+            <w:tcW w:w="1032" w:type="dxa"/>
+          </w:tcPr>
+          <w:p>
+            <w:pPr>
+              <w:spacing w:line="276" w:lineRule="auto"/>
+              <w:rPr>
+                <w:rFonts w:ascii="Arial" w:eastAsia="Times New Roman" w:hAnsi="Arial" w:cs="Arial"/>
+                <w:color w:val="000000"/>
+                <w:lang w:eastAsia="es-HN"/>
+              </w:rPr>
+            </w:pPr>
+            <w:r>
+              <w:rPr>
+                <w:rFonts w:ascii="Arial" w:eastAsia="Times New Roman" w:hAnsi="Arial" w:cs="Arial"/>
+                <w:color w:val="000000"/>
+                <w:lang w:eastAsia="es-HN"/>
+              </w:rPr>
+              <w:t>(9, 15,16,17)</w:t>
+            </w:r>
+          </w:p>
+        </w:tc>
+        <w:tc>
+          <w:tcPr>
+            <w:tcW w:w="2009" w:type="dxa"/>
+          </w:tcPr>
+          <w:p>
+            <w:pPr>
+              <w:spacing w:line="276" w:lineRule="auto"/>
+              <w:rPr>
+                <w:rFonts w:ascii="Arial" w:eastAsia="Times New Roman" w:hAnsi="Arial" w:cs="Arial"/>
+                <w:color w:val="000000"/>
+                <w:lang w:val="es-HN" w:eastAsia="es-HN"/>
+              </w:rPr>
+            </w:pPr>
+            <w:r>
+              <w:rPr>
+                <w:rFonts w:ascii="Arial" w:eastAsia="Times New Roman" w:hAnsi="Arial" w:cs="Arial"/>
+                <w:color w:val="000000"/>
+                <w:lang w:val="es-HN" w:eastAsia="es-HN"/>
+              </w:rPr>
+              <w:t>Método de código “</w:t>
+            </w:r>
+            <w:proofErr w:type="spellStart"/>
+            <w:r>
+              <w:rPr>
+                <w:rFonts w:ascii="Arial" w:eastAsia="Times New Roman" w:hAnsi="Arial" w:cs="Arial"/>
+                <w:color w:val="000000"/>
+                <w:lang w:val="es-HN" w:eastAsia="es-HN"/>
+              </w:rPr>
+              <w:t>CasoContraseña</w:t>
+            </w:r>
+            <w:proofErr w:type="spellEnd"/>
+            <w:r>
+              <w:rPr>
+                <w:rFonts w:ascii="Arial" w:eastAsia="Times New Roman" w:hAnsi="Arial" w:cs="Arial"/>
+                <w:color w:val="000000"/>
+                <w:lang w:val="es-HN" w:eastAsia="es-HN"/>
+              </w:rPr>
+              <w:t xml:space="preserve">” detectó vacío o “Contraseña:” en la cadena de contraseña, con botón o con </w:t>
+            </w:r>
+            <w:proofErr w:type="spellStart"/>
+            <w:r>
+              <w:rPr>
+                <w:rFonts w:ascii="Arial" w:eastAsia="Times New Roman" w:hAnsi="Arial" w:cs="Arial"/>
+                <w:color w:val="000000"/>
+                <w:lang w:val="es-HN" w:eastAsia="es-HN"/>
+              </w:rPr>
+              <w:t>Enter</w:t>
+            </w:r>
+            <w:proofErr w:type="spellEnd"/>
+          </w:p>
+        </w:tc>
+        <w:tc>
+          <w:tcPr>
+            <w:tcW w:w="3975" w:type="dxa"/>
+          </w:tcPr>
+          <w:p>
+            <w:pPr>
+              <w:spacing w:line="276" w:lineRule="auto"/>
+              <w:rPr>
+                <w:rFonts w:ascii="Arial" w:eastAsia="Times New Roman" w:hAnsi="Arial" w:cs="Arial"/>
+                <w:color w:val="000000"/>
+                <w:lang w:val="es-HN" w:eastAsia="es-HN"/>
+              </w:rPr>
+            </w:pPr>
+            <w:proofErr w:type="spellStart"/>
+            <w:r>
+              <w:rPr>
+                <w:rFonts w:ascii="Arial" w:eastAsia="Times New Roman" w:hAnsi="Arial" w:cs="Arial"/>
+                <w:color w:val="000000"/>
+                <w:lang w:val="es-HN" w:eastAsia="es-HN"/>
+              </w:rPr>
+              <w:t>MessageBox.Show</w:t>
+            </w:r>
+            <w:proofErr w:type="spellEnd"/>
+            <w:r>
+              <w:rPr>
+                <w:rFonts w:ascii="Arial" w:eastAsia="Times New Roman" w:hAnsi="Arial" w:cs="Arial"/>
+                <w:color w:val="000000"/>
+                <w:lang w:val="es-HN" w:eastAsia="es-HN"/>
+              </w:rPr>
+              <w:t>("Contraseña no puede quedar vacía, en caso de no obtener, consultar al administrador."</w:t>
+            </w:r>
+            <w:r>
+              <w:rPr>
+                <w:rFonts w:ascii="Arial" w:eastAsia="Times New Roman" w:hAnsi="Arial" w:cs="Arial"/>
+                <w:color w:val="000000"/>
+                <w:lang w:val="es-HN" w:eastAsia="es-HN"/>
+              </w:rPr>
+              <w:t>);</w:t>
+            </w:r>
+          </w:p>
+        </w:tc>
+      </w:tr>
+      <w:tr>
+        <w:tc>
+          <w:tcPr>
+            <w:tcW w:w="1476" w:type="dxa"/>
+          </w:tcPr>
+          <w:p>
+            <w:pPr>
+              <w:spacing w:line="276" w:lineRule="auto"/>
+              <w:rPr>
+                <w:rFonts w:ascii="Arial" w:eastAsia="Times New Roman" w:hAnsi="Arial" w:cs="Arial"/>
+                <w:color w:val="000000"/>
+                <w:lang w:val="es-HN" w:eastAsia="es-HN"/>
+              </w:rPr>
+            </w:pPr>
+            <w:r>
+              <w:rPr>
+                <w:rFonts w:ascii="Arial" w:eastAsia="Times New Roman" w:hAnsi="Arial" w:cs="Arial"/>
+                <w:color w:val="000000"/>
+                <w:lang w:val="es-HN" w:eastAsia="es-HN"/>
+              </w:rPr>
+              <w:t>(2, “super1”)</w:t>
+            </w:r>
+          </w:p>
+        </w:tc>
+        <w:tc>
+          <w:tcPr>
+            <w:tcW w:w="858" w:type="dxa"/>
           </w:tcPr>
           <w:p>
             <w:pPr>
@@ -1799,22 +3875,113 @@
         </w:tc>
         <w:tc>
           <w:tcPr>
-            <w:tcW w:w="1242" w:type="dxa"/>
-          </w:tcPr>
-          <w:p>
-            <w:pPr>
-              <w:spacing w:line="276" w:lineRule="auto"/>
-              <w:rPr>
-                <w:rFonts w:ascii="Arial" w:eastAsia="Times New Roman" w:hAnsi="Arial" w:cs="Arial"/>
-                <w:color w:val="000000"/>
-                <w:lang w:eastAsia="es-HN"/>
-              </w:rPr>
-            </w:pPr>
-            <w:r>
-              <w:rPr>
-                <w:rFonts w:ascii="Arial" w:eastAsia="Times New Roman" w:hAnsi="Arial" w:cs="Arial"/>
-                <w:color w:val="000000"/>
-                <w:lang w:eastAsia="es-HN"/>
+            <w:tcW w:w="1032" w:type="dxa"/>
+          </w:tcPr>
+          <w:p>
+            <w:pPr>
+              <w:spacing w:line="276" w:lineRule="auto"/>
+              <w:rPr>
+                <w:rFonts w:ascii="Arial" w:eastAsia="Times New Roman" w:hAnsi="Arial" w:cs="Arial"/>
+                <w:color w:val="000000"/>
+                <w:lang w:eastAsia="es-HN"/>
+              </w:rPr>
+            </w:pPr>
+            <w:r>
+              <w:rPr>
+                <w:rFonts w:ascii="Arial" w:eastAsia="Times New Roman" w:hAnsi="Arial" w:cs="Arial"/>
+                <w:color w:val="000000"/>
+                <w:lang w:eastAsia="es-HN"/>
+              </w:rPr>
+              <w:t>(16,17)</w:t>
+            </w:r>
+          </w:p>
+        </w:tc>
+        <w:tc>
+          <w:tcPr>
+            <w:tcW w:w="2009" w:type="dxa"/>
+          </w:tcPr>
+          <w:p>
+            <w:pPr>
+              <w:spacing w:line="276" w:lineRule="auto"/>
+              <w:rPr>
+                <w:rFonts w:ascii="Arial" w:eastAsia="Times New Roman" w:hAnsi="Arial" w:cs="Arial"/>
+                <w:color w:val="000000"/>
+                <w:lang w:val="es-HN" w:eastAsia="es-HN"/>
+              </w:rPr>
+            </w:pPr>
+            <w:r>
+              <w:rPr>
+                <w:rFonts w:ascii="Arial" w:eastAsia="Times New Roman" w:hAnsi="Arial" w:cs="Arial"/>
+                <w:color w:val="000000"/>
+                <w:lang w:val="es-HN" w:eastAsia="es-HN"/>
+              </w:rPr>
+              <w:t>Método de código “</w:t>
+            </w:r>
+            <w:proofErr w:type="spellStart"/>
+            <w:r>
+              <w:rPr>
+                <w:rFonts w:ascii="Arial" w:eastAsia="Times New Roman" w:hAnsi="Arial" w:cs="Arial"/>
+                <w:color w:val="000000"/>
+                <w:lang w:val="es-HN" w:eastAsia="es-HN"/>
+              </w:rPr>
+              <w:t>CasoContraseña</w:t>
+            </w:r>
+            <w:proofErr w:type="spellEnd"/>
+            <w:r>
+              <w:rPr>
+                <w:rFonts w:ascii="Arial" w:eastAsia="Times New Roman" w:hAnsi="Arial" w:cs="Arial"/>
+                <w:color w:val="000000"/>
+                <w:lang w:val="es-HN" w:eastAsia="es-HN"/>
+              </w:rPr>
+              <w:t xml:space="preserve">” detectó no vacío pero menor que 8 caracteres en la cadena de contraseña, con botón o con </w:t>
+            </w:r>
+            <w:proofErr w:type="spellStart"/>
+            <w:r>
+              <w:rPr>
+                <w:rFonts w:ascii="Arial" w:eastAsia="Times New Roman" w:hAnsi="Arial" w:cs="Arial"/>
+                <w:color w:val="000000"/>
+                <w:lang w:val="es-HN" w:eastAsia="es-HN"/>
+              </w:rPr>
+              <w:t>Enter</w:t>
+            </w:r>
+            <w:proofErr w:type="spellEnd"/>
+          </w:p>
+        </w:tc>
+        <w:tc>
+          <w:tcPr>
+            <w:tcW w:w="3975" w:type="dxa"/>
+          </w:tcPr>
+          <w:p>
+            <w:pPr>
+              <w:spacing w:line="276" w:lineRule="auto"/>
+              <w:rPr>
+                <w:rFonts w:ascii="Arial" w:eastAsia="Times New Roman" w:hAnsi="Arial" w:cs="Arial"/>
+                <w:color w:val="000000"/>
+                <w:lang w:val="es-HN" w:eastAsia="es-HN"/>
+              </w:rPr>
+            </w:pPr>
+          </w:p>
+        </w:tc>
+      </w:tr>
+      <w:tr>
+        <w:tc>
+          <w:tcPr>
+            <w:tcW w:w="1476" w:type="dxa"/>
+          </w:tcPr>
+          <w:p>
+            <w:pPr>
+              <w:spacing w:line="276" w:lineRule="auto"/>
+              <w:rPr>
+                <w:rFonts w:ascii="Arial" w:eastAsia="Times New Roman" w:hAnsi="Arial" w:cs="Arial"/>
+                <w:color w:val="000000"/>
+                <w:lang w:val="es-HN" w:eastAsia="es-HN"/>
+              </w:rPr>
+            </w:pPr>
+            <w:r>
+              <w:rPr>
+                <w:rFonts w:ascii="Arial" w:eastAsia="Times New Roman" w:hAnsi="Arial" w:cs="Arial"/>
+                <w:color w:val="000000"/>
+                <w:lang w:val="es-HN" w:eastAsia="es-HN"/>
               </w:rPr>
               <w:t>(</w:t>
             </w:r>
@@ -1822,62 +3989,524 @@
               <w:rPr>
                 <w:rFonts w:ascii="Arial" w:eastAsia="Times New Roman" w:hAnsi="Arial" w:cs="Arial"/>
                 <w:color w:val="000000"/>
-                <w:lang w:eastAsia="es-HN"/>
-              </w:rPr>
-              <w:t>16,17</w:t>
-            </w:r>
-            <w:r>
-              <w:rPr>
-                <w:rFonts w:ascii="Arial" w:eastAsia="Times New Roman" w:hAnsi="Arial" w:cs="Arial"/>
-                <w:color w:val="000000"/>
-                <w:lang w:eastAsia="es-HN"/>
-              </w:rPr>
-              <w:t>)</w:t>
-            </w:r>
-          </w:p>
-        </w:tc>
-        <w:tc>
-          <w:tcPr>
-            <w:tcW w:w="2014" w:type="dxa"/>
-          </w:tcPr>
-          <w:p>
-            <w:pPr>
-              <w:spacing w:line="276" w:lineRule="auto"/>
-              <w:rPr>
-                <w:rFonts w:ascii="Arial" w:eastAsia="Times New Roman" w:hAnsi="Arial" w:cs="Arial"/>
-                <w:color w:val="000000"/>
-                <w:lang w:val="es-HN" w:eastAsia="es-HN"/>
-              </w:rPr>
-            </w:pPr>
-            <w:r>
-              <w:rPr>
-                <w:rFonts w:ascii="Arial" w:eastAsia="Times New Roman" w:hAnsi="Arial" w:cs="Arial"/>
-                <w:color w:val="000000"/>
-                <w:lang w:val="es-HN" w:eastAsia="es-HN"/>
-              </w:rPr>
-              <w:t xml:space="preserve">Método de código “CasoContraseña” detectó </w:t>
-            </w:r>
-            <w:r>
-              <w:rPr>
-                <w:rFonts w:ascii="Arial" w:eastAsia="Times New Roman" w:hAnsi="Arial" w:cs="Arial"/>
-                <w:color w:val="000000"/>
-                <w:lang w:val="es-HN" w:eastAsia="es-HN"/>
-              </w:rPr>
-              <w:t>no vacío pero menor que 8 caracteres</w:t>
-            </w:r>
-            <w:r>
-              <w:rPr>
-                <w:rFonts w:ascii="Arial" w:eastAsia="Times New Roman" w:hAnsi="Arial" w:cs="Arial"/>
-                <w:color w:val="000000"/>
-                <w:lang w:val="es-HN" w:eastAsia="es-HN"/>
-              </w:rPr>
-              <w:t xml:space="preserve"> en la cadena de contraseña, con botón o con Enter</w:t>
-            </w:r>
-          </w:p>
-        </w:tc>
-        <w:tc>
-          <w:tcPr>
-            <w:tcW w:w="3388" w:type="dxa"/>
+                <w:lang w:val="es-HN" w:eastAsia="es-HN"/>
+              </w:rPr>
+              <w:t>037, Decano123)</w:t>
+            </w:r>
+          </w:p>
+        </w:tc>
+        <w:tc>
+          <w:tcPr>
+            <w:tcW w:w="858" w:type="dxa"/>
+          </w:tcPr>
+          <w:p>
+            <w:pPr>
+              <w:spacing w:line="276" w:lineRule="auto"/>
+              <w:rPr>
+                <w:rFonts w:ascii="Arial" w:eastAsia="Times New Roman" w:hAnsi="Arial" w:cs="Arial"/>
+                <w:color w:val="000000"/>
+                <w:lang w:eastAsia="es-HN"/>
+              </w:rPr>
+            </w:pPr>
+            <w:r>
+              <w:rPr>
+                <w:rFonts w:ascii="Arial" w:eastAsia="Times New Roman" w:hAnsi="Arial" w:cs="Arial"/>
+                <w:color w:val="000000"/>
+                <w:lang w:eastAsia="es-HN"/>
+              </w:rPr>
+              <w:t>(1, 10, 12)</w:t>
+            </w:r>
+          </w:p>
+        </w:tc>
+        <w:tc>
+          <w:tcPr>
+            <w:tcW w:w="1032" w:type="dxa"/>
+          </w:tcPr>
+          <w:p>
+            <w:pPr>
+              <w:spacing w:line="276" w:lineRule="auto"/>
+              <w:rPr>
+                <w:rFonts w:ascii="Arial" w:eastAsia="Times New Roman" w:hAnsi="Arial" w:cs="Arial"/>
+                <w:color w:val="000000"/>
+                <w:lang w:eastAsia="es-HN"/>
+              </w:rPr>
+            </w:pPr>
+            <w:r>
+              <w:rPr>
+                <w:rFonts w:ascii="Arial" w:eastAsia="Times New Roman" w:hAnsi="Arial" w:cs="Arial"/>
+                <w:color w:val="000000"/>
+                <w:lang w:eastAsia="es-HN"/>
+              </w:rPr>
+              <w:t>---</w:t>
+            </w:r>
+          </w:p>
+        </w:tc>
+        <w:tc>
+          <w:tcPr>
+            <w:tcW w:w="2009" w:type="dxa"/>
+          </w:tcPr>
+          <w:p>
+            <w:pPr>
+              <w:spacing w:line="276" w:lineRule="auto"/>
+              <w:rPr>
+                <w:rFonts w:ascii="Arial" w:eastAsia="Times New Roman" w:hAnsi="Arial" w:cs="Arial"/>
+                <w:color w:val="000000"/>
+                <w:lang w:val="es-HN" w:eastAsia="es-HN"/>
+              </w:rPr>
+            </w:pPr>
+            <w:r>
+              <w:rPr>
+                <w:rFonts w:ascii="Arial" w:eastAsia="Times New Roman" w:hAnsi="Arial" w:cs="Arial"/>
+                <w:color w:val="000000"/>
+                <w:lang w:val="es-HN" w:eastAsia="es-HN"/>
+              </w:rPr>
+              <w:t xml:space="preserve">Datos encontrados </w:t>
+            </w:r>
+            <w:r>
+              <w:rPr>
+                <w:rFonts w:ascii="Arial" w:eastAsia="Times New Roman" w:hAnsi="Arial" w:cs="Arial"/>
+                <w:color w:val="000000"/>
+                <w:lang w:val="es-HN" w:eastAsia="es-HN"/>
+              </w:rPr>
+              <w:t xml:space="preserve">y tabla creada </w:t>
+            </w:r>
+            <w:r>
+              <w:rPr>
+                <w:rFonts w:ascii="Arial" w:eastAsia="Times New Roman" w:hAnsi="Arial" w:cs="Arial"/>
+                <w:color w:val="000000"/>
+                <w:lang w:val="es-HN" w:eastAsia="es-HN"/>
+              </w:rPr>
+              <w:t xml:space="preserve">en la </w:t>
+            </w:r>
+            <w:r>
+              <w:rPr>
+                <w:rFonts w:ascii="Arial" w:eastAsia="Times New Roman" w:hAnsi="Arial" w:cs="Arial"/>
+                <w:color w:val="000000"/>
+                <w:lang w:val="es-HN" w:eastAsia="es-HN"/>
+              </w:rPr>
+              <w:t>ejecución “</w:t>
+            </w:r>
+            <w:proofErr w:type="spellStart"/>
+            <w:r>
+              <w:rPr>
+                <w:rFonts w:ascii="Arial" w:eastAsia="Times New Roman" w:hAnsi="Arial" w:cs="Arial"/>
+                <w:color w:val="000000"/>
+                <w:lang w:val="es-HN" w:eastAsia="es-HN"/>
+              </w:rPr>
+              <w:t>PA_Login</w:t>
+            </w:r>
+            <w:proofErr w:type="spellEnd"/>
+            <w:r>
+              <w:rPr>
+                <w:rFonts w:ascii="Arial" w:eastAsia="Times New Roman" w:hAnsi="Arial" w:cs="Arial"/>
+                <w:color w:val="000000"/>
+                <w:lang w:val="es-HN" w:eastAsia="es-HN"/>
+              </w:rPr>
+              <w:t>” y permiso de obtención o uso de datos en el código de “</w:t>
+            </w:r>
+            <w:proofErr w:type="spellStart"/>
+            <w:r>
+              <w:rPr>
+                <w:rFonts w:ascii="Arial" w:eastAsia="Times New Roman" w:hAnsi="Arial" w:cs="Arial"/>
+                <w:color w:val="000000"/>
+                <w:lang w:val="es-HN" w:eastAsia="es-HN"/>
+              </w:rPr>
+              <w:t>PA_Login</w:t>
+            </w:r>
+            <w:proofErr w:type="spellEnd"/>
+            <w:r>
+              <w:rPr>
+                <w:rFonts w:ascii="Arial" w:eastAsia="Times New Roman" w:hAnsi="Arial" w:cs="Arial"/>
+                <w:color w:val="000000"/>
+                <w:lang w:val="es-HN" w:eastAsia="es-HN"/>
+              </w:rPr>
+              <w:t>”.</w:t>
+            </w:r>
+          </w:p>
+        </w:tc>
+        <w:tc>
+          <w:tcPr>
+            <w:tcW w:w="3975" w:type="dxa"/>
+          </w:tcPr>
+          <w:p>
+            <w:pPr>
+              <w:spacing w:line="276" w:lineRule="auto"/>
+              <w:rPr>
+                <w:rFonts w:ascii="Arial" w:eastAsia="Times New Roman" w:hAnsi="Arial" w:cs="Arial"/>
+                <w:color w:val="000000"/>
+                <w:lang w:val="es-HN" w:eastAsia="es-HN"/>
+              </w:rPr>
+            </w:pPr>
+            <w:proofErr w:type="spellStart"/>
+            <w:r>
+              <w:rPr>
+                <w:rFonts w:ascii="Arial" w:eastAsia="Times New Roman" w:hAnsi="Arial" w:cs="Arial"/>
+                <w:color w:val="000000"/>
+                <w:lang w:val="es-HN" w:eastAsia="es-HN"/>
+              </w:rPr>
+              <w:t>MessageBox.Show</w:t>
+            </w:r>
+            <w:proofErr w:type="spellEnd"/>
+          </w:p>
+          <w:p>
+            <w:pPr>
+              <w:spacing w:line="276" w:lineRule="auto"/>
+              <w:rPr>
+                <w:rFonts w:ascii="Arial" w:eastAsia="Times New Roman" w:hAnsi="Arial" w:cs="Arial"/>
+                <w:color w:val="000000"/>
+                <w:lang w:val="es-HN" w:eastAsia="es-HN"/>
+              </w:rPr>
+            </w:pPr>
+            <w:r>
+              <w:rPr>
+                <w:rFonts w:ascii="Arial" w:eastAsia="Times New Roman" w:hAnsi="Arial" w:cs="Arial"/>
+                <w:color w:val="000000"/>
+                <w:lang w:val="es-HN" w:eastAsia="es-HN"/>
+              </w:rPr>
+              <w:t xml:space="preserve">($“Bienvenido(a), </w:t>
+            </w:r>
+            <w:r>
+              <w:rPr>
+                <w:rFonts w:ascii="Arial" w:eastAsia="Times New Roman" w:hAnsi="Arial" w:cs="Arial"/>
+                <w:color w:val="000000"/>
+                <w:lang w:val="es-HN" w:eastAsia="es-HN"/>
+              </w:rPr>
+              <w:t>{nombre} {apellido}. Su rol es: {</w:t>
+            </w:r>
+            <w:proofErr w:type="spellStart"/>
+            <w:r>
+              <w:rPr>
+                <w:rFonts w:ascii="Arial" w:eastAsia="Times New Roman" w:hAnsi="Arial" w:cs="Arial"/>
+                <w:color w:val="000000"/>
+                <w:lang w:val="es-HN" w:eastAsia="es-HN"/>
+              </w:rPr>
+              <w:t>rolUsuario</w:t>
+            </w:r>
+            <w:proofErr w:type="spellEnd"/>
+            <w:r>
+              <w:rPr>
+                <w:rFonts w:ascii="Arial" w:eastAsia="Times New Roman" w:hAnsi="Arial" w:cs="Arial"/>
+                <w:color w:val="000000"/>
+                <w:lang w:val="es-HN" w:eastAsia="es-HN"/>
+              </w:rPr>
+              <w:t>}"</w:t>
+            </w:r>
+            <w:r>
+              <w:rPr>
+                <w:rFonts w:ascii="Arial" w:eastAsia="Times New Roman" w:hAnsi="Arial" w:cs="Arial"/>
+                <w:color w:val="000000"/>
+                <w:lang w:val="es-HN" w:eastAsia="es-HN"/>
+              </w:rPr>
+              <w:t>);</w:t>
+            </w:r>
+          </w:p>
+          <w:p>
+            <w:pPr>
+              <w:spacing w:line="276" w:lineRule="auto"/>
+              <w:rPr>
+                <w:rFonts w:ascii="Arial" w:eastAsia="Times New Roman" w:hAnsi="Arial" w:cs="Arial"/>
+                <w:color w:val="000000"/>
+                <w:lang w:val="es-HN" w:eastAsia="es-HN"/>
+              </w:rPr>
+            </w:pPr>
+          </w:p>
+        </w:tc>
+      </w:tr>
+      <w:tr>
+        <w:tc>
+          <w:tcPr>
+            <w:tcW w:w="1476" w:type="dxa"/>
+          </w:tcPr>
+          <w:p>
+            <w:pPr>
+              <w:spacing w:line="276" w:lineRule="auto"/>
+              <w:rPr>
+                <w:rFonts w:ascii="Arial" w:eastAsia="Times New Roman" w:hAnsi="Arial" w:cs="Arial"/>
+                <w:color w:val="000000"/>
+                <w:lang w:val="es-HN" w:eastAsia="es-HN"/>
+              </w:rPr>
+            </w:pPr>
+          </w:p>
+        </w:tc>
+        <w:tc>
+          <w:tcPr>
+            <w:tcW w:w="858" w:type="dxa"/>
+          </w:tcPr>
+          <w:p>
+            <w:pPr>
+              <w:spacing w:line="276" w:lineRule="auto"/>
+              <w:rPr>
+                <w:rFonts w:ascii="Arial" w:eastAsia="Times New Roman" w:hAnsi="Arial" w:cs="Arial"/>
+                <w:color w:val="000000"/>
+                <w:lang w:eastAsia="es-HN"/>
+              </w:rPr>
+            </w:pPr>
+          </w:p>
+        </w:tc>
+        <w:tc>
+          <w:tcPr>
+            <w:tcW w:w="1032" w:type="dxa"/>
+          </w:tcPr>
+          <w:p>
+            <w:pPr>
+              <w:spacing w:line="276" w:lineRule="auto"/>
+              <w:rPr>
+                <w:rFonts w:ascii="Arial" w:eastAsia="Times New Roman" w:hAnsi="Arial" w:cs="Arial"/>
+                <w:color w:val="000000"/>
+                <w:lang w:eastAsia="es-HN"/>
+              </w:rPr>
+            </w:pPr>
+          </w:p>
+        </w:tc>
+        <w:tc>
+          <w:tcPr>
+            <w:tcW w:w="2009" w:type="dxa"/>
+          </w:tcPr>
+          <w:p>
+            <w:pPr>
+              <w:spacing w:line="276" w:lineRule="auto"/>
+              <w:rPr>
+                <w:rFonts w:ascii="Arial" w:eastAsia="Times New Roman" w:hAnsi="Arial" w:cs="Arial"/>
+                <w:color w:val="000000"/>
+                <w:lang w:val="es-HN" w:eastAsia="es-HN"/>
+              </w:rPr>
+            </w:pPr>
+          </w:p>
+        </w:tc>
+        <w:tc>
+          <w:tcPr>
+            <w:tcW w:w="3975" w:type="dxa"/>
+          </w:tcPr>
+          <w:p>
+            <w:pPr>
+              <w:spacing w:line="276" w:lineRule="auto"/>
+              <w:rPr>
+                <w:rFonts w:ascii="Arial" w:eastAsia="Times New Roman" w:hAnsi="Arial" w:cs="Arial"/>
+                <w:color w:val="000000"/>
+                <w:lang w:val="es-HN" w:eastAsia="es-HN"/>
+              </w:rPr>
+            </w:pPr>
+          </w:p>
+        </w:tc>
+      </w:tr>
+      <w:tr>
+        <w:tc>
+          <w:tcPr>
+            <w:tcW w:w="1476" w:type="dxa"/>
+          </w:tcPr>
+          <w:p>
+            <w:pPr>
+              <w:spacing w:line="276" w:lineRule="auto"/>
+              <w:rPr>
+                <w:rFonts w:ascii="Arial" w:eastAsia="Times New Roman" w:hAnsi="Arial" w:cs="Arial"/>
+                <w:color w:val="000000"/>
+                <w:lang w:val="es-HN" w:eastAsia="es-HN"/>
+              </w:rPr>
+            </w:pPr>
+          </w:p>
+        </w:tc>
+        <w:tc>
+          <w:tcPr>
+            <w:tcW w:w="858" w:type="dxa"/>
+          </w:tcPr>
+          <w:p>
+            <w:pPr>
+              <w:spacing w:line="276" w:lineRule="auto"/>
+              <w:rPr>
+                <w:rFonts w:ascii="Arial" w:eastAsia="Times New Roman" w:hAnsi="Arial" w:cs="Arial"/>
+                <w:color w:val="000000"/>
+                <w:lang w:eastAsia="es-HN"/>
+              </w:rPr>
+            </w:pPr>
+          </w:p>
+        </w:tc>
+        <w:tc>
+          <w:tcPr>
+            <w:tcW w:w="1032" w:type="dxa"/>
+          </w:tcPr>
+          <w:p>
+            <w:pPr>
+              <w:spacing w:line="276" w:lineRule="auto"/>
+              <w:rPr>
+                <w:rFonts w:ascii="Arial" w:eastAsia="Times New Roman" w:hAnsi="Arial" w:cs="Arial"/>
+                <w:color w:val="000000"/>
+                <w:lang w:eastAsia="es-HN"/>
+              </w:rPr>
+            </w:pPr>
+          </w:p>
+        </w:tc>
+        <w:tc>
+          <w:tcPr>
+            <w:tcW w:w="2009" w:type="dxa"/>
+          </w:tcPr>
+          <w:p>
+            <w:pPr>
+              <w:spacing w:line="276" w:lineRule="auto"/>
+              <w:rPr>
+                <w:rFonts w:ascii="Arial" w:eastAsia="Times New Roman" w:hAnsi="Arial" w:cs="Arial"/>
+                <w:color w:val="000000"/>
+                <w:lang w:val="es-HN" w:eastAsia="es-HN"/>
+              </w:rPr>
+            </w:pPr>
+          </w:p>
+        </w:tc>
+        <w:tc>
+          <w:tcPr>
+            <w:tcW w:w="3975" w:type="dxa"/>
+          </w:tcPr>
+          <w:p>
+            <w:pPr>
+              <w:spacing w:line="276" w:lineRule="auto"/>
+              <w:rPr>
+                <w:rFonts w:ascii="Arial" w:eastAsia="Times New Roman" w:hAnsi="Arial" w:cs="Arial"/>
+                <w:color w:val="000000"/>
+                <w:lang w:val="es-HN" w:eastAsia="es-HN"/>
+              </w:rPr>
+            </w:pPr>
+          </w:p>
+        </w:tc>
+      </w:tr>
+      <w:tr>
+        <w:tc>
+          <w:tcPr>
+            <w:tcW w:w="1476" w:type="dxa"/>
+          </w:tcPr>
+          <w:p>
+            <w:pPr>
+              <w:spacing w:line="276" w:lineRule="auto"/>
+              <w:rPr>
+                <w:rFonts w:ascii="Arial" w:eastAsia="Times New Roman" w:hAnsi="Arial" w:cs="Arial"/>
+                <w:color w:val="000000"/>
+                <w:lang w:val="es-HN" w:eastAsia="es-HN"/>
+              </w:rPr>
+            </w:pPr>
+          </w:p>
+        </w:tc>
+        <w:tc>
+          <w:tcPr>
+            <w:tcW w:w="858" w:type="dxa"/>
+          </w:tcPr>
+          <w:p>
+            <w:pPr>
+              <w:spacing w:line="276" w:lineRule="auto"/>
+              <w:rPr>
+                <w:rFonts w:ascii="Arial" w:eastAsia="Times New Roman" w:hAnsi="Arial" w:cs="Arial"/>
+                <w:color w:val="000000"/>
+                <w:lang w:eastAsia="es-HN"/>
+              </w:rPr>
+            </w:pPr>
+          </w:p>
+        </w:tc>
+        <w:tc>
+          <w:tcPr>
+            <w:tcW w:w="1032" w:type="dxa"/>
+          </w:tcPr>
+          <w:p>
+            <w:pPr>
+              <w:spacing w:line="276" w:lineRule="auto"/>
+              <w:rPr>
+                <w:rFonts w:ascii="Arial" w:eastAsia="Times New Roman" w:hAnsi="Arial" w:cs="Arial"/>
+                <w:color w:val="000000"/>
+                <w:lang w:eastAsia="es-HN"/>
+              </w:rPr>
+            </w:pPr>
+          </w:p>
+        </w:tc>
+        <w:tc>
+          <w:tcPr>
+            <w:tcW w:w="2009" w:type="dxa"/>
+          </w:tcPr>
+          <w:p>
+            <w:pPr>
+              <w:spacing w:line="276" w:lineRule="auto"/>
+              <w:rPr>
+                <w:rFonts w:ascii="Arial" w:eastAsia="Times New Roman" w:hAnsi="Arial" w:cs="Arial"/>
+                <w:color w:val="000000"/>
+                <w:lang w:val="es-HN" w:eastAsia="es-HN"/>
+              </w:rPr>
+            </w:pPr>
+          </w:p>
+        </w:tc>
+        <w:tc>
+          <w:tcPr>
+            <w:tcW w:w="3975" w:type="dxa"/>
+          </w:tcPr>
+          <w:p>
+            <w:pPr>
+              <w:spacing w:line="276" w:lineRule="auto"/>
+              <w:rPr>
+                <w:rFonts w:ascii="Arial" w:eastAsia="Times New Roman" w:hAnsi="Arial" w:cs="Arial"/>
+                <w:color w:val="000000"/>
+                <w:lang w:val="es-HN" w:eastAsia="es-HN"/>
+              </w:rPr>
+            </w:pPr>
+          </w:p>
+        </w:tc>
+      </w:tr>
+      <w:tr>
+        <w:tc>
+          <w:tcPr>
+            <w:tcW w:w="1476" w:type="dxa"/>
+          </w:tcPr>
+          <w:p>
+            <w:pPr>
+              <w:spacing w:line="276" w:lineRule="auto"/>
+              <w:rPr>
+                <w:rFonts w:ascii="Arial" w:eastAsia="Times New Roman" w:hAnsi="Arial" w:cs="Arial"/>
+                <w:color w:val="000000"/>
+                <w:lang w:val="es-HN" w:eastAsia="es-HN"/>
+              </w:rPr>
+            </w:pPr>
+          </w:p>
+        </w:tc>
+        <w:tc>
+          <w:tcPr>
+            <w:tcW w:w="858" w:type="dxa"/>
+          </w:tcPr>
+          <w:p>
+            <w:pPr>
+              <w:spacing w:line="276" w:lineRule="auto"/>
+              <w:rPr>
+                <w:rFonts w:ascii="Arial" w:eastAsia="Times New Roman" w:hAnsi="Arial" w:cs="Arial"/>
+                <w:color w:val="000000"/>
+                <w:lang w:eastAsia="es-HN"/>
+              </w:rPr>
+            </w:pPr>
+          </w:p>
+        </w:tc>
+        <w:tc>
+          <w:tcPr>
+            <w:tcW w:w="1032" w:type="dxa"/>
+          </w:tcPr>
+          <w:p>
+            <w:pPr>
+              <w:spacing w:line="276" w:lineRule="auto"/>
+              <w:rPr>
+                <w:rFonts w:ascii="Arial" w:eastAsia="Times New Roman" w:hAnsi="Arial" w:cs="Arial"/>
+                <w:color w:val="000000"/>
+                <w:lang w:eastAsia="es-HN"/>
+              </w:rPr>
+            </w:pPr>
+          </w:p>
+        </w:tc>
+        <w:tc>
+          <w:tcPr>
+            <w:tcW w:w="2009" w:type="dxa"/>
+          </w:tcPr>
+          <w:p>
+            <w:pPr>
+              <w:spacing w:line="276" w:lineRule="auto"/>
+              <w:rPr>
+                <w:rFonts w:ascii="Arial" w:eastAsia="Times New Roman" w:hAnsi="Arial" w:cs="Arial"/>
+                <w:color w:val="000000"/>
+                <w:lang w:val="es-HN" w:eastAsia="es-HN"/>
+              </w:rPr>
+            </w:pPr>
+          </w:p>
+        </w:tc>
+        <w:tc>
+          <w:tcPr>
+            <w:tcW w:w="3975" w:type="dxa"/>
           </w:tcPr>
           <w:p>
             <w:pPr>
@@ -1904,6 +4533,7 @@
         <w:rPr>
           <w:noProof/>
         </w:rPr>
+        <w:lastRenderedPageBreak/>
         <w:drawing>
           <wp:inline distT="0" distB="0" distL="0" distR="0" wp14:anchorId="63167F79" wp14:editId="712537AB">
             <wp:extent cx="5943600" cy="1753235"/>
@@ -1942,9 +4572,11 @@
       </w:r>
     </w:p>
     <w:p>
+      <w:proofErr w:type="spellStart"/>
       <w:r>
         <w:t>frmPierdoContraseña</w:t>
       </w:r>
+      <w:proofErr w:type="spellEnd"/>
     </w:p>
     <w:p/>
     <w:p>
@@ -1952,7 +4584,6 @@
         <w:rPr>
           <w:noProof/>
         </w:rPr>
-        <w:lastRenderedPageBreak/>
         <w:drawing>
           <wp:inline distT="0" distB="0" distL="0" distR="0" wp14:anchorId="3BD59ED8" wp14:editId="0D3BAAE6">
             <wp:extent cx="4201111" cy="1819529"/>
@@ -1991,9 +4622,11 @@
       </w:r>
     </w:p>
     <w:p>
+      <w:proofErr w:type="spellStart"/>
       <w:r>
         <w:t>frmCambioContraseña</w:t>
       </w:r>
+      <w:proofErr w:type="spellEnd"/>
     </w:p>
     <w:p/>
     <w:p/>
@@ -2040,9 +4673,11 @@
       </w:r>
     </w:p>
     <w:p>
+      <w:proofErr w:type="spellStart"/>
       <w:r>
         <w:t>frmAdmin</w:t>
       </w:r>
+      <w:proofErr w:type="spellEnd"/>
     </w:p>
     <w:p/>
     <w:p/>
@@ -2092,10 +4727,11 @@
       </w:r>
     </w:p>
     <w:p>
+      <w:proofErr w:type="spellStart"/>
       <w:r>
-        <w:lastRenderedPageBreak/>
         <w:t>frmContraseña</w:t>
       </w:r>
+      <w:proofErr w:type="spellEnd"/>
     </w:p>
     <w:p/>
     <w:p>
@@ -2141,9 +4777,11 @@
       </w:r>
     </w:p>
     <w:p>
+      <w:proofErr w:type="spellStart"/>
       <w:r>
         <w:t>frmDecano</w:t>
       </w:r>
+      <w:proofErr w:type="spellEnd"/>
     </w:p>
     <w:p/>
     <w:p/>
@@ -2153,6 +4791,7 @@
         <w:rPr>
           <w:noProof/>
         </w:rPr>
+        <w:lastRenderedPageBreak/>
         <w:drawing>
           <wp:inline distT="0" distB="0" distL="0" distR="0" wp14:anchorId="51652970" wp14:editId="342FD38B">
             <wp:extent cx="5943600" cy="4269105"/>
@@ -2191,9 +4830,11 @@
       </w:r>
     </w:p>
     <w:p>
+      <w:proofErr w:type="spellStart"/>
       <w:r>
         <w:t>frmJustificación</w:t>
       </w:r>
+      <w:proofErr w:type="spellEnd"/>
     </w:p>
     <w:p/>
     <w:p/>
@@ -2202,6 +4843,7 @@
         <w:rPr>
           <w:noProof/>
         </w:rPr>
+        <w:lastRenderedPageBreak/>
         <w:drawing>
           <wp:inline distT="0" distB="0" distL="0" distR="0" wp14:anchorId="45975883" wp14:editId="078AD42D">
             <wp:extent cx="5943600" cy="4326255"/>
@@ -2240,9 +4882,11 @@
       </w:r>
     </w:p>
     <w:p>
+      <w:proofErr w:type="spellStart"/>
       <w:r>
         <w:t>frmReposicion</w:t>
       </w:r>
+      <w:proofErr w:type="spellEnd"/>
     </w:p>
     <w:p/>
     <w:p/>
@@ -2252,7 +4896,6 @@
         <w:rPr>
           <w:noProof/>
         </w:rPr>
-        <w:lastRenderedPageBreak/>
         <w:drawing>
           <wp:inline distT="0" distB="0" distL="0" distR="0" wp14:anchorId="74B855F7" wp14:editId="4282311E">
             <wp:extent cx="5943600" cy="2271395"/>
@@ -2291,15 +4934,18 @@
       </w:r>
     </w:p>
     <w:p>
+      <w:proofErr w:type="spellStart"/>
       <w:r>
         <w:t>frmMigracion</w:t>
       </w:r>
+      <w:proofErr w:type="spellEnd"/>
     </w:p>
     <w:p>
       <w:r>
         <w:rPr>
           <w:noProof/>
         </w:rPr>
+        <w:lastRenderedPageBreak/>
         <w:drawing>
           <wp:inline distT="0" distB="0" distL="0" distR="0" wp14:anchorId="0C43B47D" wp14:editId="1C6FD86F">
             <wp:extent cx="5449060" cy="3315163"/>
@@ -2338,9 +4984,11 @@
       </w:r>
     </w:p>
     <w:p>
+      <w:proofErr w:type="spellStart"/>
       <w:r>
         <w:t>FrmDocente</w:t>
       </w:r>
+      <w:proofErr w:type="spellEnd"/>
     </w:p>
     <w:p/>
     <w:p/>
@@ -2349,7 +4997,6 @@
         <w:rPr>
           <w:noProof/>
         </w:rPr>
-        <w:lastRenderedPageBreak/>
         <w:drawing>
           <wp:inline distT="0" distB="0" distL="0" distR="0" wp14:anchorId="54A4646C" wp14:editId="42BB8573">
             <wp:extent cx="5943600" cy="2790190"/>
@@ -2388,9 +5035,11 @@
       </w:r>
     </w:p>
     <w:p>
+      <w:proofErr w:type="spellStart"/>
       <w:r>
         <w:t>frmAsistencia</w:t>
       </w:r>
+      <w:proofErr w:type="spellEnd"/>
     </w:p>
     <w:p/>
     <w:p/>
@@ -2399,6 +5048,7 @@
         <w:rPr>
           <w:noProof/>
         </w:rPr>
+        <w:lastRenderedPageBreak/>
         <w:drawing>
           <wp:inline distT="0" distB="0" distL="0" distR="0" wp14:anchorId="017BA408" wp14:editId="7F508B16">
             <wp:extent cx="4953691" cy="3829584"/>
@@ -2437,9 +5087,11 @@
       </w:r>
     </w:p>
     <w:p>
+      <w:proofErr w:type="spellStart"/>
       <w:r>
         <w:t>frmOrden</w:t>
       </w:r>
+      <w:proofErr w:type="spellEnd"/>
     </w:p>
     <w:p/>
     <w:p>
@@ -2447,7 +5099,6 @@
         <w:rPr>
           <w:noProof/>
         </w:rPr>
-        <w:lastRenderedPageBreak/>
         <w:drawing>
           <wp:inline distT="0" distB="0" distL="0" distR="0" wp14:anchorId="5019A125" wp14:editId="0247EC66">
             <wp:extent cx="4324954" cy="1543265"/>
@@ -2486,9 +5137,11 @@
       </w:r>
     </w:p>
     <w:p>
+      <w:proofErr w:type="spellStart"/>
       <w:r>
         <w:t>frmReporte</w:t>
       </w:r>
+      <w:proofErr w:type="spellEnd"/>
     </w:p>
     <w:p/>
     <w:p>
@@ -2496,6 +5149,7 @@
         <w:rPr>
           <w:noProof/>
         </w:rPr>
+        <w:lastRenderedPageBreak/>
         <w:drawing>
           <wp:inline distT="0" distB="0" distL="0" distR="0" wp14:anchorId="42091F79" wp14:editId="7309356D">
             <wp:extent cx="3905795" cy="1657581"/>
@@ -2539,12 +5193,14 @@
           <w:lang w:val="es-HN"/>
         </w:rPr>
       </w:pPr>
+      <w:proofErr w:type="spellStart"/>
       <w:r>
         <w:rPr>
           <w:lang w:val="es-HN"/>
         </w:rPr>
         <w:t>frmSupervisor</w:t>
       </w:r>
+      <w:proofErr w:type="spellEnd"/>
     </w:p>
     <w:p>
       <w:pPr>
@@ -2612,7 +5268,25 @@
           <w:color w:val="000000"/>
           <w:lang w:val="es-HN" w:eastAsia="es-HN"/>
         </w:rPr>
-        <w:t>*Deben Aparecer Bloqueadas las celdas antes de Clickear “Nuevo”</w:t>
+        <w:t xml:space="preserve">*Deben Aparecer Bloqueadas las celdas antes de </w:t>
+      </w:r>
+      <w:proofErr w:type="spellStart"/>
+      <w:r>
+        <w:rPr>
+          <w:rFonts w:ascii="Arial" w:eastAsia="Times New Roman" w:hAnsi="Arial" w:cs="Arial"/>
+          <w:color w:val="000000"/>
+          <w:lang w:val="es-HN" w:eastAsia="es-HN"/>
+        </w:rPr>
+        <w:t>Clickear</w:t>
+      </w:r>
+      <w:proofErr w:type="spellEnd"/>
+      <w:r>
+        <w:rPr>
+          <w:rFonts w:ascii="Arial" w:eastAsia="Times New Roman" w:hAnsi="Arial" w:cs="Arial"/>
+          <w:color w:val="000000"/>
+          <w:lang w:val="es-HN" w:eastAsia="es-HN"/>
+        </w:rPr>
+        <w:t xml:space="preserve"> “Nuevo”</w:t>
       </w:r>
     </w:p>
     <w:p>
@@ -2688,7 +5362,25 @@
           <w:color w:val="000000"/>
           <w:lang w:val="es-HN" w:eastAsia="es-HN"/>
         </w:rPr>
-        <w:t>*Ajustar el ancho de los textbox, están demasiados extensos.</w:t>
+        <w:t xml:space="preserve">*Ajustar el ancho de los </w:t>
+      </w:r>
+      <w:proofErr w:type="spellStart"/>
+      <w:r>
+        <w:rPr>
+          <w:rFonts w:ascii="Arial" w:eastAsia="Times New Roman" w:hAnsi="Arial" w:cs="Arial"/>
+          <w:color w:val="000000"/>
+          <w:lang w:val="es-HN" w:eastAsia="es-HN"/>
+        </w:rPr>
+        <w:t>textbox</w:t>
+      </w:r>
+      <w:proofErr w:type="spellEnd"/>
+      <w:r>
+        <w:rPr>
+          <w:rFonts w:ascii="Arial" w:eastAsia="Times New Roman" w:hAnsi="Arial" w:cs="Arial"/>
+          <w:color w:val="000000"/>
+          <w:lang w:val="es-HN" w:eastAsia="es-HN"/>
+        </w:rPr>
+        <w:t>, están demasiados extensos.</w:t>
       </w:r>
     </w:p>
     <w:p>
@@ -2707,8 +5399,18 @@
           <w:color w:val="000000"/>
           <w:lang w:val="es-HN" w:eastAsia="es-HN"/>
         </w:rPr>
-        <w:t>*Ordenar los tabindex</w:t>
+        <w:t xml:space="preserve">*Ordenar los </w:t>
       </w:r>
+      <w:proofErr w:type="spellStart"/>
+      <w:r>
+        <w:rPr>
+          <w:rFonts w:ascii="Arial" w:eastAsia="Times New Roman" w:hAnsi="Arial" w:cs="Arial"/>
+          <w:color w:val="000000"/>
+          <w:lang w:val="es-HN" w:eastAsia="es-HN"/>
+        </w:rPr>
+        <w:t>tabindex</w:t>
+      </w:r>
+      <w:proofErr w:type="spellEnd"/>
     </w:p>
     <w:p>
       <w:pPr>
@@ -2766,7 +5468,7 @@
 </file>
 
 <file path=word/numbering.xml><?xml version="1.0" encoding="utf-8"?>
-<w:numbering xmlns:wpc="http://schemas.microsoft.com/office/word/2010/wordprocessingCanvas" xmlns:cx="http://schemas.microsoft.com/office/drawing/2014/chartex" xmlns:cx1="http://schemas.microsoft.com/office/drawing/2015/9/8/chartex" xmlns:cx2="http://schemas.microsoft.com/office/drawing/2015/10/21/chartex" xmlns:cx3="http://schemas.microsoft.com/office/drawing/2016/5/9/chartex" xmlns:cx4="http://schemas.microsoft.com/office/drawing/2016/5/10/chartex" xmlns:cx5="http://schemas.microsoft.com/office/drawing/2016/5/11/chartex" xmlns:cx6="http://schemas.microsoft.com/office/drawing/2016/5/12/chartex" xmlns:cx7="http://schemas.microsoft.com/office/drawing/2016/5/13/chartex" xmlns:cx8="http://schemas.microsoft.com/office/drawing/2016/5/14/chartex" xmlns:mc="http://schemas.openxmlformats.org/markup-compatibility/2006" xmlns:aink="http://schemas.microsoft.com/office/drawing/2016/ink" xmlns:am3d="http://schemas.microsoft.com/office/drawing/2017/model3d" xmlns:o="urn:schemas-microsoft-com:office:office" xmlns:oel="http://schemas.microsoft.com/office/2019/extlst" xmlns:r="http://schemas.openxmlformats.org/officeDocument/2006/relationships" xmlns:m="http://schemas.openxmlformats.org/officeDocument/2006/math" xmlns:v="urn:schemas-microsoft-com:vml" xmlns:wp14="http://schemas.microsoft.com/office/word/2010/wordprocessingDrawing" xmlns:wp="http://schemas.openxmlformats.org/drawingml/2006/wordprocessingDrawing" xmlns:w10="urn:schemas-microsoft-com:office:word" xmlns:w="http://schemas.openxmlformats.org/wordprocessingml/2006/main" xmlns:w14="http://schemas.microsoft.com/office/word/2010/wordml" xmlns:w15="http://schemas.microsoft.com/office/word/2012/wordml" xmlns:w16cex="http://schemas.microsoft.com/office/word/2018/wordml/cex" xmlns:w16cid="http://schemas.microsoft.com/office/word/2016/wordml/cid" xmlns:w16="http://schemas.microsoft.com/office/word/2018/wordml" xmlns:w16du="http://schemas.microsoft.com/office/word/2023/wordml/word16du" xmlns:w16sdtdh="http://schemas.microsoft.com/office/word/2020/wordml/sdtdatahash" xmlns:w16sdtfl="http://schemas.microsoft.com/office/word/2024/wordml/sdtformatlock" xmlns:w16se="http://schemas.microsoft.com/office/word/2015/wordml/symex" xmlns:wpg="http://schemas.microsoft.com/office/word/2010/wordprocessingGroup" xmlns:wpi="http://schemas.microsoft.com/office/word/2010/wordprocessingInk" xmlns:wne="http://schemas.microsoft.com/office/word/2006/wordml" xmlns:wps="http://schemas.microsoft.com/office/word/2010/wordprocessingShape" mc:Ignorable="w14 w15 w16se w16cid w16 w16cex w16sdtdh w16sdtfl w16du wp14">
+<w:numbering xmlns:wpc="http://schemas.microsoft.com/office/word/2010/wordprocessingCanvas" xmlns:cx="http://schemas.microsoft.com/office/drawing/2014/chartex" xmlns:cx1="http://schemas.microsoft.com/office/drawing/2015/9/8/chartex" xmlns:cx2="http://schemas.microsoft.com/office/drawing/2015/10/21/chartex" xmlns:cx3="http://schemas.microsoft.com/office/drawing/2016/5/9/chartex" xmlns:cx4="http://schemas.microsoft.com/office/drawing/2016/5/10/chartex" xmlns:cx5="http://schemas.microsoft.com/office/drawing/2016/5/11/chartex" xmlns:cx6="http://schemas.microsoft.com/office/drawing/2016/5/12/chartex" xmlns:cx7="http://schemas.microsoft.com/office/drawing/2016/5/13/chartex" xmlns:cx8="http://schemas.microsoft.com/office/drawing/2016/5/14/chartex" xmlns:mc="http://schemas.openxmlformats.org/markup-compatibility/2006" xmlns:aink="http://schemas.microsoft.com/office/drawing/2016/ink" xmlns:am3d="http://schemas.microsoft.com/office/drawing/2017/model3d" xmlns:o="urn:schemas-microsoft-com:office:office" xmlns:r="http://schemas.openxmlformats.org/officeDocument/2006/relationships" xmlns:m="http://schemas.openxmlformats.org/officeDocument/2006/math" xmlns:v="urn:schemas-microsoft-com:vml" xmlns:wp14="http://schemas.microsoft.com/office/word/2010/wordprocessingDrawing" xmlns:wp="http://schemas.openxmlformats.org/drawingml/2006/wordprocessingDrawing" xmlns:w10="urn:schemas-microsoft-com:office:word" xmlns:w="http://schemas.openxmlformats.org/wordprocessingml/2006/main" xmlns:w14="http://schemas.microsoft.com/office/word/2010/wordml" xmlns:w15="http://schemas.microsoft.com/office/word/2012/wordml" xmlns:w16cex="http://schemas.microsoft.com/office/word/2018/wordml/cex" xmlns:w16cid="http://schemas.microsoft.com/office/word/2016/wordml/cid" xmlns:w16="http://schemas.microsoft.com/office/word/2018/wordml" xmlns:w16sdtdh="http://schemas.microsoft.com/office/word/2020/wordml/sdtdatahash" xmlns:w16se="http://schemas.microsoft.com/office/word/2015/wordml/symex" xmlns:wpg="http://schemas.microsoft.com/office/word/2010/wordprocessingGroup" xmlns:wpi="http://schemas.microsoft.com/office/word/2010/wordprocessingInk" xmlns:wne="http://schemas.microsoft.com/office/word/2006/wordml" xmlns:wps="http://schemas.microsoft.com/office/word/2010/wordprocessingShape" mc:Ignorable="w14 w15 w16se w16cid w16 w16cex w16sdtdh wp14">
   <w:abstractNum w:abstractNumId="0" w15:restartNumberingAfterBreak="0">
     <w:nsid w:val="1B8B5A8C"/>
     <w:multiLevelType w:val="hybridMultilevel"/>
@@ -2856,14 +5558,14 @@
       </w:pPr>
     </w:lvl>
   </w:abstractNum>
-  <w:num w:numId="1" w16cid:durableId="189951419">
+  <w:num w:numId="1">
     <w:abstractNumId w:val="0"/>
   </w:num>
 </w:numbering>
 </file>
 
 <file path=word/styles.xml><?xml version="1.0" encoding="utf-8"?>
-<w:styles xmlns:mc="http://schemas.openxmlformats.org/markup-compatibility/2006" xmlns:r="http://schemas.openxmlformats.org/officeDocument/2006/relationships" xmlns:w="http://schemas.openxmlformats.org/wordprocessingml/2006/main" xmlns:w14="http://schemas.microsoft.com/office/word/2010/wordml" xmlns:w15="http://schemas.microsoft.com/office/word/2012/wordml" xmlns:w16cex="http://schemas.microsoft.com/office/word/2018/wordml/cex" xmlns:w16cid="http://schemas.microsoft.com/office/word/2016/wordml/cid" xmlns:w16="http://schemas.microsoft.com/office/word/2018/wordml" xmlns:w16du="http://schemas.microsoft.com/office/word/2023/wordml/word16du" xmlns:w16sdtdh="http://schemas.microsoft.com/office/word/2020/wordml/sdtdatahash" xmlns:w16sdtfl="http://schemas.microsoft.com/office/word/2024/wordml/sdtformatlock" xmlns:w16se="http://schemas.microsoft.com/office/word/2015/wordml/symex" mc:Ignorable="w14 w15 w16se w16cid w16 w16cex w16sdtdh w16sdtfl w16du">
+<w:styles xmlns:mc="http://schemas.openxmlformats.org/markup-compatibility/2006" xmlns:r="http://schemas.openxmlformats.org/officeDocument/2006/relationships" xmlns:w="http://schemas.openxmlformats.org/wordprocessingml/2006/main" xmlns:w14="http://schemas.microsoft.com/office/word/2010/wordml" xmlns:w15="http://schemas.microsoft.com/office/word/2012/wordml" xmlns:w16cex="http://schemas.microsoft.com/office/word/2018/wordml/cex" xmlns:w16cid="http://schemas.microsoft.com/office/word/2016/wordml/cid" xmlns:w16="http://schemas.microsoft.com/office/word/2018/wordml" xmlns:w16sdtdh="http://schemas.microsoft.com/office/word/2020/wordml/sdtdatahash" xmlns:w16se="http://schemas.microsoft.com/office/word/2015/wordml/symex" mc:Ignorable="w14 w15 w16se w16cid w16 w16cex w16sdtdh">
   <w:docDefaults>
     <w:rPrDefault>
       <w:rPr>
@@ -3260,11 +5962,12 @@
   <w:style w:type="paragraph" w:default="1" w:styleId="Normal">
     <w:name w:val="Normal"/>
     <w:qFormat/>
-    <w:rsid w:val="00822D4D"/>
+    <w:rsid w:val="001704D1"/>
   </w:style>
   <w:style w:type="character" w:default="1" w:styleId="Fuentedeprrafopredeter">
     <w:name w:val="Default Paragraph Font"/>
     <w:uiPriority w:val="1"/>
+    <w:semiHidden/>
     <w:unhideWhenUsed/>
   </w:style>
   <w:style w:type="table" w:default="1" w:styleId="Tablanormal">

--- a/Caja Negra.docx
+++ b/Caja Negra.docx
@@ -1,6 +1,6 @@
 
 <file path=word/document.xml><?xml version="1.0" encoding="utf-8"?>
-<w:document xmlns:wpc="http://schemas.microsoft.com/office/word/2010/wordprocessingCanvas" xmlns:cx="http://schemas.microsoft.com/office/drawing/2014/chartex" xmlns:cx1="http://schemas.microsoft.com/office/drawing/2015/9/8/chartex" xmlns:cx2="http://schemas.microsoft.com/office/drawing/2015/10/21/chartex" xmlns:cx3="http://schemas.microsoft.com/office/drawing/2016/5/9/chartex" xmlns:cx4="http://schemas.microsoft.com/office/drawing/2016/5/10/chartex" xmlns:cx5="http://schemas.microsoft.com/office/drawing/2016/5/11/chartex" xmlns:cx6="http://schemas.microsoft.com/office/drawing/2016/5/12/chartex" xmlns:cx7="http://schemas.microsoft.com/office/drawing/2016/5/13/chartex" xmlns:cx8="http://schemas.microsoft.com/office/drawing/2016/5/14/chartex" xmlns:mc="http://schemas.openxmlformats.org/markup-compatibility/2006" xmlns:aink="http://schemas.microsoft.com/office/drawing/2016/ink" xmlns:am3d="http://schemas.microsoft.com/office/drawing/2017/model3d" xmlns:o="urn:schemas-microsoft-com:office:office" xmlns:r="http://schemas.openxmlformats.org/officeDocument/2006/relationships" xmlns:m="http://schemas.openxmlformats.org/officeDocument/2006/math" xmlns:v="urn:schemas-microsoft-com:vml" xmlns:wp14="http://schemas.microsoft.com/office/word/2010/wordprocessingDrawing" xmlns:wp="http://schemas.openxmlformats.org/drawingml/2006/wordprocessingDrawing" xmlns:w10="urn:schemas-microsoft-com:office:word" xmlns:w="http://schemas.openxmlformats.org/wordprocessingml/2006/main" xmlns:w14="http://schemas.microsoft.com/office/word/2010/wordml" xmlns:w15="http://schemas.microsoft.com/office/word/2012/wordml" xmlns:w16cex="http://schemas.microsoft.com/office/word/2018/wordml/cex" xmlns:w16cid="http://schemas.microsoft.com/office/word/2016/wordml/cid" xmlns:w16="http://schemas.microsoft.com/office/word/2018/wordml" xmlns:w16sdtdh="http://schemas.microsoft.com/office/word/2020/wordml/sdtdatahash" xmlns:w16se="http://schemas.microsoft.com/office/word/2015/wordml/symex" xmlns:wpg="http://schemas.microsoft.com/office/word/2010/wordprocessingGroup" xmlns:wpi="http://schemas.microsoft.com/office/word/2010/wordprocessingInk" xmlns:wne="http://schemas.microsoft.com/office/word/2006/wordml" xmlns:wps="http://schemas.microsoft.com/office/word/2010/wordprocessingShape" mc:Ignorable="w14 w15 w16se w16cid w16 w16cex w16sdtdh wp14">
+<w:document xmlns:wpc="http://schemas.microsoft.com/office/word/2010/wordprocessingCanvas" xmlns:cx="http://schemas.microsoft.com/office/drawing/2014/chartex" xmlns:cx1="http://schemas.microsoft.com/office/drawing/2015/9/8/chartex" xmlns:cx2="http://schemas.microsoft.com/office/drawing/2015/10/21/chartex" xmlns:cx3="http://schemas.microsoft.com/office/drawing/2016/5/9/chartex" xmlns:cx4="http://schemas.microsoft.com/office/drawing/2016/5/10/chartex" xmlns:cx5="http://schemas.microsoft.com/office/drawing/2016/5/11/chartex" xmlns:cx6="http://schemas.microsoft.com/office/drawing/2016/5/12/chartex" xmlns:cx7="http://schemas.microsoft.com/office/drawing/2016/5/13/chartex" xmlns:cx8="http://schemas.microsoft.com/office/drawing/2016/5/14/chartex" xmlns:mc="http://schemas.openxmlformats.org/markup-compatibility/2006" xmlns:aink="http://schemas.microsoft.com/office/drawing/2016/ink" xmlns:am3d="http://schemas.microsoft.com/office/drawing/2017/model3d" xmlns:o="urn:schemas-microsoft-com:office:office" xmlns:oel="http://schemas.microsoft.com/office/2019/extlst" xmlns:r="http://schemas.openxmlformats.org/officeDocument/2006/relationships" xmlns:m="http://schemas.openxmlformats.org/officeDocument/2006/math" xmlns:v="urn:schemas-microsoft-com:vml" xmlns:wp14="http://schemas.microsoft.com/office/word/2010/wordprocessingDrawing" xmlns:wp="http://schemas.openxmlformats.org/drawingml/2006/wordprocessingDrawing" xmlns:w10="urn:schemas-microsoft-com:office:word" xmlns:w="http://schemas.openxmlformats.org/wordprocessingml/2006/main" xmlns:w14="http://schemas.microsoft.com/office/word/2010/wordml" xmlns:w15="http://schemas.microsoft.com/office/word/2012/wordml" xmlns:w16cex="http://schemas.microsoft.com/office/word/2018/wordml/cex" xmlns:w16cid="http://schemas.microsoft.com/office/word/2016/wordml/cid" xmlns:w16="http://schemas.microsoft.com/office/word/2018/wordml" xmlns:w16du="http://schemas.microsoft.com/office/word/2023/wordml/word16du" xmlns:w16sdtdh="http://schemas.microsoft.com/office/word/2020/wordml/sdtdatahash" xmlns:w16sdtfl="http://schemas.microsoft.com/office/word/2024/wordml/sdtformatlock" xmlns:w16se="http://schemas.microsoft.com/office/word/2015/wordml/symex" xmlns:wpg="http://schemas.microsoft.com/office/word/2010/wordprocessingGroup" xmlns:wpi="http://schemas.microsoft.com/office/word/2010/wordprocessingInk" xmlns:wne="http://schemas.microsoft.com/office/word/2006/wordml" xmlns:wps="http://schemas.microsoft.com/office/word/2010/wordprocessingShape" mc:Ignorable="w14 w15 w16se w16cid w16 w16cex w16sdtdh w16sdtfl w16du wp14">
   <w:body>
     <w:p>
       <w:r>
@@ -520,32 +520,6 @@
                 <w:color w:val="000000"/>
                 <w:lang w:val="es-HN" w:eastAsia="es-HN"/>
               </w:rPr>
-              <w:t>. Espacios en blanco</w:t>
-            </w:r>
-          </w:p>
-          <w:p>
-            <w:pPr>
-              <w:spacing w:line="276" w:lineRule="auto"/>
-              <w:rPr>
-                <w:rFonts w:ascii="Arial" w:eastAsia="Times New Roman" w:hAnsi="Arial" w:cs="Arial"/>
-                <w:color w:val="000000"/>
-                <w:lang w:val="es-HN" w:eastAsia="es-HN"/>
-              </w:rPr>
-            </w:pPr>
-            <w:r>
-              <w:rPr>
-                <w:rFonts w:ascii="Arial" w:eastAsia="Times New Roman" w:hAnsi="Arial" w:cs="Arial"/>
-                <w:color w:val="000000"/>
-                <w:lang w:val="es-HN" w:eastAsia="es-HN"/>
-              </w:rPr>
-              <w:t>9</w:t>
-            </w:r>
-            <w:r>
-              <w:rPr>
-                <w:rFonts w:ascii="Arial" w:eastAsia="Times New Roman" w:hAnsi="Arial" w:cs="Arial"/>
-                <w:color w:val="000000"/>
-                <w:lang w:val="es-HN" w:eastAsia="es-HN"/>
-              </w:rPr>
               <w:t>. Valores no registrados</w:t>
             </w:r>
           </w:p>
@@ -596,6 +570,124 @@
                 <w:color w:val="000000"/>
                 <w:lang w:val="es-HN" w:eastAsia="es-HN"/>
               </w:rPr>
+              <w:t>9</w:t>
+            </w:r>
+            <w:r>
+              <w:rPr>
+                <w:rFonts w:ascii="Arial" w:eastAsia="Times New Roman" w:hAnsi="Arial" w:cs="Arial"/>
+                <w:color w:val="000000"/>
+                <w:lang w:val="es-HN" w:eastAsia="es-HN"/>
+              </w:rPr>
+              <w:t xml:space="preserve">. Cadena de </w:t>
+            </w:r>
+            <w:r>
+              <w:rPr>
+                <w:rFonts w:ascii="Arial" w:eastAsia="Times New Roman" w:hAnsi="Arial" w:cs="Arial"/>
+                <w:color w:val="000000"/>
+                <w:lang w:val="es-HN" w:eastAsia="es-HN"/>
+              </w:rPr>
+              <w:t>8 o más caracteres</w:t>
+            </w:r>
+            <w:r>
+              <w:rPr>
+                <w:rFonts w:ascii="Arial" w:eastAsia="Times New Roman" w:hAnsi="Arial" w:cs="Arial"/>
+                <w:color w:val="000000"/>
+                <w:lang w:val="es-HN" w:eastAsia="es-HN"/>
+              </w:rPr>
+              <w:t xml:space="preserve"> </w:t>
+            </w:r>
+          </w:p>
+          <w:p>
+            <w:pPr>
+              <w:spacing w:line="276" w:lineRule="auto"/>
+              <w:rPr>
+                <w:rFonts w:ascii="Arial" w:eastAsia="Times New Roman" w:hAnsi="Arial" w:cs="Arial"/>
+                <w:color w:val="000000"/>
+                <w:lang w:val="es-HN" w:eastAsia="es-HN"/>
+              </w:rPr>
+            </w:pPr>
+            <w:r>
+              <w:rPr>
+                <w:rFonts w:ascii="Arial" w:eastAsia="Times New Roman" w:hAnsi="Arial" w:cs="Arial"/>
+                <w:color w:val="000000"/>
+                <w:lang w:val="es-HN" w:eastAsia="es-HN"/>
+              </w:rPr>
+              <w:t>10</w:t>
+            </w:r>
+            <w:r>
+              <w:rPr>
+                <w:rFonts w:ascii="Arial" w:eastAsia="Times New Roman" w:hAnsi="Arial" w:cs="Arial"/>
+                <w:color w:val="000000"/>
+                <w:lang w:val="es-HN" w:eastAsia="es-HN"/>
+              </w:rPr>
+              <w:t>. Registro Repetido</w:t>
+            </w:r>
+          </w:p>
+          <w:p>
+            <w:pPr>
+              <w:spacing w:line="276" w:lineRule="auto"/>
+              <w:rPr>
+                <w:rFonts w:ascii="Arial" w:eastAsia="Times New Roman" w:hAnsi="Arial" w:cs="Arial"/>
+                <w:color w:val="000000"/>
+                <w:lang w:val="es-HN" w:eastAsia="es-HN"/>
+              </w:rPr>
+            </w:pPr>
+            <w:r>
+              <w:rPr>
+                <w:rFonts w:ascii="Arial" w:eastAsia="Times New Roman" w:hAnsi="Arial" w:cs="Arial"/>
+                <w:color w:val="000000"/>
+                <w:lang w:val="es-HN" w:eastAsia="es-HN"/>
+              </w:rPr>
+              <w:t>11</w:t>
+            </w:r>
+            <w:r>
+              <w:rPr>
+                <w:rFonts w:ascii="Arial" w:eastAsia="Times New Roman" w:hAnsi="Arial" w:cs="Arial"/>
+                <w:color w:val="000000"/>
+                <w:lang w:val="es-HN" w:eastAsia="es-HN"/>
+              </w:rPr>
+              <w:t xml:space="preserve">. </w:t>
+            </w:r>
+            <w:r>
+              <w:rPr>
+                <w:rFonts w:ascii="Arial" w:eastAsia="Times New Roman" w:hAnsi="Arial" w:cs="Arial"/>
+                <w:color w:val="000000"/>
+                <w:lang w:val="es-HN" w:eastAsia="es-HN"/>
+              </w:rPr>
+              <w:t>Cadena con e</w:t>
+            </w:r>
+            <w:r>
+              <w:rPr>
+                <w:rFonts w:ascii="Arial" w:eastAsia="Times New Roman" w:hAnsi="Arial" w:cs="Arial"/>
+                <w:color w:val="000000"/>
+                <w:lang w:val="es-HN" w:eastAsia="es-HN"/>
+              </w:rPr>
+              <w:t>spacios</w:t>
+            </w:r>
+            <w:r>
+              <w:rPr>
+                <w:rFonts w:ascii="Arial" w:eastAsia="Times New Roman" w:hAnsi="Arial" w:cs="Arial"/>
+                <w:color w:val="000000"/>
+                <w:lang w:val="es-HN" w:eastAsia="es-HN"/>
+              </w:rPr>
+              <w:t xml:space="preserve"> en blanco</w:t>
+            </w:r>
+          </w:p>
+          <w:p>
+            <w:pPr>
+              <w:spacing w:line="276" w:lineRule="auto"/>
+              <w:rPr>
+                <w:rFonts w:ascii="Arial" w:eastAsia="Times New Roman" w:hAnsi="Arial" w:cs="Arial"/>
+                <w:color w:val="000000"/>
+                <w:lang w:val="es-HN" w:eastAsia="es-HN"/>
+              </w:rPr>
+            </w:pPr>
+            <w:r>
+              <w:rPr>
+                <w:rFonts w:ascii="Arial" w:eastAsia="Times New Roman" w:hAnsi="Arial" w:cs="Arial"/>
+                <w:color w:val="000000"/>
+                <w:lang w:val="es-HN" w:eastAsia="es-HN"/>
+              </w:rPr>
               <w:t>1</w:t>
             </w:r>
             <w:r>
@@ -604,51 +696,22 @@
                 <w:color w:val="000000"/>
                 <w:lang w:val="es-HN" w:eastAsia="es-HN"/>
               </w:rPr>
-              <w:t>0</w:t>
-            </w:r>
-            <w:r>
-              <w:rPr>
-                <w:rFonts w:ascii="Arial" w:eastAsia="Times New Roman" w:hAnsi="Arial" w:cs="Arial"/>
-                <w:color w:val="000000"/>
-                <w:lang w:val="es-HN" w:eastAsia="es-HN"/>
-              </w:rPr>
-              <w:t xml:space="preserve">. Cadena de </w:t>
-            </w:r>
-            <w:r>
-              <w:rPr>
-                <w:rFonts w:ascii="Arial" w:eastAsia="Times New Roman" w:hAnsi="Arial" w:cs="Arial"/>
-                <w:color w:val="000000"/>
-                <w:lang w:val="es-HN" w:eastAsia="es-HN"/>
-              </w:rPr>
-              <w:t>8 o más caracteres</w:t>
-            </w:r>
-            <w:r>
-              <w:rPr>
-                <w:rFonts w:ascii="Arial" w:eastAsia="Times New Roman" w:hAnsi="Arial" w:cs="Arial"/>
-                <w:color w:val="000000"/>
-                <w:lang w:val="es-HN" w:eastAsia="es-HN"/>
-              </w:rPr>
-              <w:t xml:space="preserve"> </w:t>
-            </w:r>
-          </w:p>
-          <w:p>
-            <w:pPr>
-              <w:spacing w:line="276" w:lineRule="auto"/>
-              <w:rPr>
-                <w:rFonts w:ascii="Arial" w:eastAsia="Times New Roman" w:hAnsi="Arial" w:cs="Arial"/>
-                <w:color w:val="000000"/>
-                <w:lang w:val="es-HN" w:eastAsia="es-HN"/>
-              </w:rPr>
-            </w:pPr>
-            <w:r>
-              <w:rPr>
-                <w:rFonts w:ascii="Arial" w:eastAsia="Times New Roman" w:hAnsi="Arial" w:cs="Arial"/>
-                <w:color w:val="000000"/>
-                <w:lang w:val="es-HN" w:eastAsia="es-HN"/>
-              </w:rPr>
-              <w:t>11. Registro Repetido</w:t>
-            </w:r>
-          </w:p>
+              <w:t>2</w:t>
+            </w:r>
+            <w:r>
+              <w:rPr>
+                <w:rFonts w:ascii="Arial" w:eastAsia="Times New Roman" w:hAnsi="Arial" w:cs="Arial"/>
+                <w:color w:val="000000"/>
+                <w:lang w:val="es-HN" w:eastAsia="es-HN"/>
+              </w:rPr>
+              <w:t>. Cadena sensible (cadena exacta por mayúsculas y minúsculas)</w:t>
+            </w:r>
+          </w:p>
+        </w:tc>
+        <w:tc>
+          <w:tcPr>
+            <w:tcW w:w="2943" w:type="dxa"/>
+          </w:tcPr>
           <w:p>
             <w:pPr>
               <w:spacing w:line="276" w:lineRule="auto"/>
@@ -672,7 +735,7 @@
                 <w:color w:val="000000"/>
                 <w:lang w:val="es-HN" w:eastAsia="es-HN"/>
               </w:rPr>
-              <w:t>2</w:t>
+              <w:t>3</w:t>
             </w:r>
             <w:r>
               <w:rPr>
@@ -688,23 +751,7 @@
                 <w:color w:val="000000"/>
                 <w:lang w:val="es-HN" w:eastAsia="es-HN"/>
               </w:rPr>
-              <w:t>Cadena con e</w:t>
-            </w:r>
-            <w:r>
-              <w:rPr>
-                <w:rFonts w:ascii="Arial" w:eastAsia="Times New Roman" w:hAnsi="Arial" w:cs="Arial"/>
-                <w:color w:val="000000"/>
-                <w:lang w:val="es-HN" w:eastAsia="es-HN"/>
-              </w:rPr>
-              <w:t>spacios</w:t>
-            </w:r>
-            <w:r>
-              <w:rPr>
-                <w:rFonts w:ascii="Arial" w:eastAsia="Times New Roman" w:hAnsi="Arial" w:cs="Arial"/>
-                <w:color w:val="000000"/>
-                <w:lang w:val="es-HN" w:eastAsia="es-HN"/>
-              </w:rPr>
-              <w:t xml:space="preserve"> en blanco</w:t>
+              <w:t>Caracteres símbolos</w:t>
             </w:r>
           </w:p>
           <w:p>
@@ -730,22 +777,25 @@
                 <w:color w:val="000000"/>
                 <w:lang w:val="es-HN" w:eastAsia="es-HN"/>
               </w:rPr>
-              <w:t>3</w:t>
-            </w:r>
-            <w:r>
-              <w:rPr>
-                <w:rFonts w:ascii="Arial" w:eastAsia="Times New Roman" w:hAnsi="Arial" w:cs="Arial"/>
-                <w:color w:val="000000"/>
-                <w:lang w:val="es-HN" w:eastAsia="es-HN"/>
-              </w:rPr>
-              <w:t>. Cadena sensible (cadena exacta por mayúsculas y minúsculas)</w:t>
-            </w:r>
-          </w:p>
-        </w:tc>
-        <w:tc>
-          <w:tcPr>
-            <w:tcW w:w="2943" w:type="dxa"/>
-          </w:tcPr>
+              <w:t>4</w:t>
+            </w:r>
+            <w:r>
+              <w:rPr>
+                <w:rFonts w:ascii="Arial" w:eastAsia="Times New Roman" w:hAnsi="Arial" w:cs="Arial"/>
+                <w:color w:val="000000"/>
+                <w:lang w:val="es-HN" w:eastAsia="es-HN"/>
+              </w:rPr>
+              <w:t xml:space="preserve">. </w:t>
+            </w:r>
+            <w:r>
+              <w:rPr>
+                <w:rFonts w:ascii="Arial" w:eastAsia="Times New Roman" w:hAnsi="Arial" w:cs="Arial"/>
+                <w:color w:val="000000"/>
+                <w:lang w:val="es-HN" w:eastAsia="es-HN"/>
+              </w:rPr>
+              <w:t xml:space="preserve">Cadena nula o “Contraseña:” </w:t>
+            </w:r>
+          </w:p>
           <w:p>
             <w:pPr>
               <w:spacing w:line="276" w:lineRule="auto"/>
@@ -769,23 +819,31 @@
                 <w:color w:val="000000"/>
                 <w:lang w:val="es-HN" w:eastAsia="es-HN"/>
               </w:rPr>
-              <w:t>4</w:t>
-            </w:r>
-            <w:r>
-              <w:rPr>
-                <w:rFonts w:ascii="Arial" w:eastAsia="Times New Roman" w:hAnsi="Arial" w:cs="Arial"/>
-                <w:color w:val="000000"/>
-                <w:lang w:val="es-HN" w:eastAsia="es-HN"/>
-              </w:rPr>
-              <w:t xml:space="preserve">. </w:t>
-            </w:r>
-            <w:r>
-              <w:rPr>
-                <w:rFonts w:ascii="Arial" w:eastAsia="Times New Roman" w:hAnsi="Arial" w:cs="Arial"/>
-                <w:color w:val="000000"/>
-                <w:lang w:val="es-HN" w:eastAsia="es-HN"/>
-              </w:rPr>
-              <w:t>Caracteres símbolos</w:t>
+              <w:t>5</w:t>
+            </w:r>
+            <w:r>
+              <w:rPr>
+                <w:rFonts w:ascii="Arial" w:eastAsia="Times New Roman" w:hAnsi="Arial" w:cs="Arial"/>
+                <w:color w:val="000000"/>
+                <w:lang w:val="es-HN" w:eastAsia="es-HN"/>
+              </w:rPr>
+              <w:t>. (</w:t>
+            </w:r>
+            <w:r>
+              <w:rPr>
+                <w:rFonts w:ascii="Arial" w:eastAsia="Times New Roman" w:hAnsi="Arial" w:cs="Arial"/>
+                <w:color w:val="000000"/>
+                <w:lang w:val="es-HN" w:eastAsia="es-HN"/>
+              </w:rPr>
+              <w:t>9</w:t>
+            </w:r>
+            <w:r>
+              <w:rPr>
+                <w:rFonts w:ascii="Arial" w:eastAsia="Times New Roman" w:hAnsi="Arial" w:cs="Arial"/>
+                <w:color w:val="000000"/>
+                <w:lang w:val="es-HN" w:eastAsia="es-HN"/>
+              </w:rPr>
+              <w:t>)</w:t>
             </w:r>
           </w:p>
           <w:p>
@@ -811,99 +869,7 @@
                 <w:color w:val="000000"/>
                 <w:lang w:val="es-HN" w:eastAsia="es-HN"/>
               </w:rPr>
-              <w:t>5</w:t>
-            </w:r>
-            <w:r>
-              <w:rPr>
-                <w:rFonts w:ascii="Arial" w:eastAsia="Times New Roman" w:hAnsi="Arial" w:cs="Arial"/>
-                <w:color w:val="000000"/>
-                <w:lang w:val="es-HN" w:eastAsia="es-HN"/>
-              </w:rPr>
-              <w:t xml:space="preserve">. </w:t>
-            </w:r>
-            <w:r>
-              <w:rPr>
-                <w:rFonts w:ascii="Arial" w:eastAsia="Times New Roman" w:hAnsi="Arial" w:cs="Arial"/>
-                <w:color w:val="000000"/>
-                <w:lang w:val="es-HN" w:eastAsia="es-HN"/>
-              </w:rPr>
-              <w:t xml:space="preserve">Cadena nula o “Contraseña:” </w:t>
-            </w:r>
-          </w:p>
-          <w:p>
-            <w:pPr>
-              <w:spacing w:line="276" w:lineRule="auto"/>
-              <w:rPr>
-                <w:rFonts w:ascii="Arial" w:eastAsia="Times New Roman" w:hAnsi="Arial" w:cs="Arial"/>
-                <w:color w:val="000000"/>
-                <w:lang w:val="es-HN" w:eastAsia="es-HN"/>
-              </w:rPr>
-            </w:pPr>
-            <w:r>
-              <w:rPr>
-                <w:rFonts w:ascii="Arial" w:eastAsia="Times New Roman" w:hAnsi="Arial" w:cs="Arial"/>
-                <w:color w:val="000000"/>
-                <w:lang w:val="es-HN" w:eastAsia="es-HN"/>
-              </w:rPr>
-              <w:t>1</w:t>
-            </w:r>
-            <w:r>
-              <w:rPr>
-                <w:rFonts w:ascii="Arial" w:eastAsia="Times New Roman" w:hAnsi="Arial" w:cs="Arial"/>
-                <w:color w:val="000000"/>
-                <w:lang w:val="es-HN" w:eastAsia="es-HN"/>
-              </w:rPr>
               <w:t>6</w:t>
-            </w:r>
-            <w:r>
-              <w:rPr>
-                <w:rFonts w:ascii="Arial" w:eastAsia="Times New Roman" w:hAnsi="Arial" w:cs="Arial"/>
-                <w:color w:val="000000"/>
-                <w:lang w:val="es-HN" w:eastAsia="es-HN"/>
-              </w:rPr>
-              <w:t>. (</w:t>
-            </w:r>
-            <w:r>
-              <w:rPr>
-                <w:rFonts w:ascii="Arial" w:eastAsia="Times New Roman" w:hAnsi="Arial" w:cs="Arial"/>
-                <w:color w:val="000000"/>
-                <w:lang w:val="es-HN" w:eastAsia="es-HN"/>
-              </w:rPr>
-              <w:t>9</w:t>
-            </w:r>
-            <w:r>
-              <w:rPr>
-                <w:rFonts w:ascii="Arial" w:eastAsia="Times New Roman" w:hAnsi="Arial" w:cs="Arial"/>
-                <w:color w:val="000000"/>
-                <w:lang w:val="es-HN" w:eastAsia="es-HN"/>
-              </w:rPr>
-              <w:t>)</w:t>
-            </w:r>
-          </w:p>
-          <w:p>
-            <w:pPr>
-              <w:spacing w:line="276" w:lineRule="auto"/>
-              <w:rPr>
-                <w:rFonts w:ascii="Arial" w:eastAsia="Times New Roman" w:hAnsi="Arial" w:cs="Arial"/>
-                <w:color w:val="000000"/>
-                <w:lang w:val="es-HN" w:eastAsia="es-HN"/>
-              </w:rPr>
-            </w:pPr>
-            <w:r>
-              <w:rPr>
-                <w:rFonts w:ascii="Arial" w:eastAsia="Times New Roman" w:hAnsi="Arial" w:cs="Arial"/>
-                <w:color w:val="000000"/>
-                <w:lang w:val="es-HN" w:eastAsia="es-HN"/>
-              </w:rPr>
-              <w:t>1</w:t>
-            </w:r>
-            <w:r>
-              <w:rPr>
-                <w:rFonts w:ascii="Arial" w:eastAsia="Times New Roman" w:hAnsi="Arial" w:cs="Arial"/>
-                <w:color w:val="000000"/>
-                <w:lang w:val="es-HN" w:eastAsia="es-HN"/>
-              </w:rPr>
-              <w:t>7</w:t>
             </w:r>
             <w:r>
               <w:rPr>
@@ -962,16 +928,16 @@
         <w:tblLook w:val="04A0" w:firstRow="1" w:lastRow="0" w:firstColumn="1" w:lastColumn="0" w:noHBand="0" w:noVBand="1"/>
       </w:tblPr>
       <w:tblGrid>
-        <w:gridCol w:w="1475"/>
-        <w:gridCol w:w="857"/>
-        <w:gridCol w:w="1041"/>
-        <w:gridCol w:w="2007"/>
-        <w:gridCol w:w="3970"/>
+        <w:gridCol w:w="1433"/>
+        <w:gridCol w:w="836"/>
+        <w:gridCol w:w="962"/>
+        <w:gridCol w:w="2273"/>
+        <w:gridCol w:w="3846"/>
       </w:tblGrid>
       <w:tr>
         <w:tc>
           <w:tcPr>
-            <w:tcW w:w="1475" w:type="dxa"/>
+            <w:tcW w:w="1483" w:type="dxa"/>
           </w:tcPr>
           <w:p>
             <w:pPr>
@@ -1004,7 +970,7 @@
         </w:tc>
         <w:tc>
           <w:tcPr>
-            <w:tcW w:w="857" w:type="dxa"/>
+            <w:tcW w:w="861" w:type="dxa"/>
           </w:tcPr>
           <w:p>
             <w:pPr>
@@ -1055,7 +1021,7 @@
         </w:tc>
         <w:tc>
           <w:tcPr>
-            <w:tcW w:w="1041" w:type="dxa"/>
+            <w:tcW w:w="992" w:type="dxa"/>
           </w:tcPr>
           <w:p>
             <w:pPr>
@@ -1106,7 +1072,7 @@
         </w:tc>
         <w:tc>
           <w:tcPr>
-            <w:tcW w:w="2007" w:type="dxa"/>
+            <w:tcW w:w="2019" w:type="dxa"/>
           </w:tcPr>
           <w:p>
             <w:pPr>
@@ -1147,7 +1113,7 @@
         </w:tc>
         <w:tc>
           <w:tcPr>
-            <w:tcW w:w="3970" w:type="dxa"/>
+            <w:tcW w:w="3995" w:type="dxa"/>
           </w:tcPr>
           <w:p>
             <w:pPr>
@@ -1182,24 +1148,24 @@
       <w:tr>
         <w:tc>
           <w:tcPr>
-            <w:tcW w:w="1475" w:type="dxa"/>
-          </w:tcPr>
-          <w:p>
-            <w:pPr>
-              <w:spacing w:line="276" w:lineRule="auto"/>
-              <w:rPr>
-                <w:rFonts w:ascii="Arial" w:eastAsia="Times New Roman" w:hAnsi="Arial" w:cs="Arial"/>
-                <w:color w:val="000000"/>
-                <w:lang w:val="es-HN" w:eastAsia="es-HN"/>
-              </w:rPr>
-            </w:pPr>
-            <w:r>
-              <w:rPr>
-                <w:rFonts w:ascii="Arial" w:eastAsia="Times New Roman" w:hAnsi="Arial" w:cs="Arial"/>
-                <w:color w:val="000000"/>
-                <w:lang w:val="es-HN" w:eastAsia="es-HN"/>
-              </w:rPr>
-              <w:t xml:space="preserve">(vacío o “Usuario:”, </w:t>
+            <w:tcW w:w="1483" w:type="dxa"/>
+          </w:tcPr>
+          <w:p>
+            <w:pPr>
+              <w:spacing w:line="276" w:lineRule="auto"/>
+              <w:rPr>
+                <w:rFonts w:ascii="Arial" w:eastAsia="Times New Roman" w:hAnsi="Arial" w:cs="Arial"/>
+                <w:color w:val="000000"/>
+                <w:lang w:val="es-HN" w:eastAsia="es-HN"/>
+              </w:rPr>
+            </w:pPr>
+            <w:r>
+              <w:rPr>
+                <w:rFonts w:ascii="Arial" w:eastAsia="Times New Roman" w:hAnsi="Arial" w:cs="Arial"/>
+                <w:color w:val="000000"/>
+                <w:lang w:val="es-HN" w:eastAsia="es-HN"/>
+              </w:rPr>
+              <w:t xml:space="preserve">(vacío o “Usuario:”, vacío o </w:t>
             </w:r>
             <w:r>
               <w:rPr>
@@ -1208,13 +1174,13 @@
                 <w:lang w:val="es-HN" w:eastAsia="es-HN"/>
               </w:rPr>
               <w:lastRenderedPageBreak/>
-              <w:t>vacío o “Contraseña:”)</w:t>
-            </w:r>
-          </w:p>
-        </w:tc>
-        <w:tc>
-          <w:tcPr>
-            <w:tcW w:w="857" w:type="dxa"/>
+              <w:t>“Contraseña:”)</w:t>
+            </w:r>
+          </w:p>
+        </w:tc>
+        <w:tc>
+          <w:tcPr>
+            <w:tcW w:w="861" w:type="dxa"/>
           </w:tcPr>
           <w:p>
             <w:pPr>
@@ -1238,7 +1204,7 @@
         </w:tc>
         <w:tc>
           <w:tcPr>
-            <w:tcW w:w="1041" w:type="dxa"/>
+            <w:tcW w:w="992" w:type="dxa"/>
           </w:tcPr>
           <w:p>
             <w:pPr>
@@ -1271,7 +1237,15 @@
                 <w:color w:val="000000"/>
                 <w:lang w:eastAsia="es-HN"/>
               </w:rPr>
-              <w:t>9,</w:t>
+              <w:t>8</w:t>
+            </w:r>
+            <w:r>
+              <w:rPr>
+                <w:rFonts w:ascii="Arial" w:eastAsia="Times New Roman" w:hAnsi="Arial" w:cs="Arial"/>
+                <w:color w:val="000000"/>
+                <w:lang w:eastAsia="es-HN"/>
+              </w:rPr>
+              <w:t>,</w:t>
             </w:r>
             <w:r>
               <w:rPr>
@@ -1309,7 +1283,7 @@
         </w:tc>
         <w:tc>
           <w:tcPr>
-            <w:tcW w:w="2007" w:type="dxa"/>
+            <w:tcW w:w="2019" w:type="dxa"/>
           </w:tcPr>
           <w:p>
             <w:pPr>
@@ -1360,6 +1334,30 @@
                 <w:color w:val="000000"/>
                 <w:lang w:val="es-HN" w:eastAsia="es-HN"/>
               </w:rPr>
+              <w:t xml:space="preserve"> detectó vacío</w:t>
+            </w:r>
+            <w:r>
+              <w:rPr>
+                <w:rFonts w:ascii="Arial" w:eastAsia="Times New Roman" w:hAnsi="Arial" w:cs="Arial"/>
+                <w:color w:val="000000"/>
+                <w:lang w:val="es-HN" w:eastAsia="es-HN"/>
+              </w:rPr>
+              <w:t>, “Usuario:”</w:t>
+            </w:r>
+            <w:r>
+              <w:rPr>
+                <w:rFonts w:ascii="Arial" w:eastAsia="Times New Roman" w:hAnsi="Arial" w:cs="Arial"/>
+                <w:color w:val="000000"/>
+                <w:lang w:val="es-HN" w:eastAsia="es-HN"/>
+              </w:rPr>
+              <w:t>,</w:t>
+            </w:r>
+            <w:r>
+              <w:rPr>
+                <w:rFonts w:ascii="Arial" w:eastAsia="Times New Roman" w:hAnsi="Arial" w:cs="Arial"/>
+                <w:color w:val="000000"/>
+                <w:lang w:val="es-HN" w:eastAsia="es-HN"/>
+              </w:rPr>
               <w:t xml:space="preserve"> </w:t>
             </w:r>
             <w:r>
@@ -1369,31 +1367,7 @@
                 <w:lang w:val="es-HN" w:eastAsia="es-HN"/>
               </w:rPr>
               <w:lastRenderedPageBreak/>
-              <w:t>detectó vacío</w:t>
-            </w:r>
-            <w:r>
-              <w:rPr>
-                <w:rFonts w:ascii="Arial" w:eastAsia="Times New Roman" w:hAnsi="Arial" w:cs="Arial"/>
-                <w:color w:val="000000"/>
-                <w:lang w:val="es-HN" w:eastAsia="es-HN"/>
-              </w:rPr>
-              <w:t>, “Usuario:”</w:t>
-            </w:r>
-            <w:r>
-              <w:rPr>
-                <w:rFonts w:ascii="Arial" w:eastAsia="Times New Roman" w:hAnsi="Arial" w:cs="Arial"/>
-                <w:color w:val="000000"/>
-                <w:lang w:val="es-HN" w:eastAsia="es-HN"/>
-              </w:rPr>
-              <w:t>,</w:t>
-            </w:r>
-            <w:r>
-              <w:rPr>
-                <w:rFonts w:ascii="Arial" w:eastAsia="Times New Roman" w:hAnsi="Arial" w:cs="Arial"/>
-                <w:color w:val="000000"/>
-                <w:lang w:val="es-HN" w:eastAsia="es-HN"/>
-              </w:rPr>
-              <w:t xml:space="preserve"> “Contraseña:”</w:t>
+              <w:t>“Contraseña:”</w:t>
             </w:r>
             <w:r>
               <w:rPr>
@@ -1419,6 +1393,14 @@
               </w:rPr>
               <w:t xml:space="preserve">con botón o </w:t>
             </w:r>
+            <w:r>
+              <w:rPr>
+                <w:rFonts w:ascii="Arial" w:eastAsia="Times New Roman" w:hAnsi="Arial" w:cs="Arial"/>
+                <w:color w:val="000000"/>
+                <w:lang w:val="es-HN" w:eastAsia="es-HN"/>
+              </w:rPr>
+              <w:t>“</w:t>
+            </w:r>
             <w:proofErr w:type="spellStart"/>
             <w:r>
               <w:rPr>
@@ -1429,11 +1411,19 @@
               <w:t>Enter</w:t>
             </w:r>
             <w:proofErr w:type="spellEnd"/>
-          </w:p>
-        </w:tc>
-        <w:tc>
-          <w:tcPr>
-            <w:tcW w:w="3970" w:type="dxa"/>
+            <w:r>
+              <w:rPr>
+                <w:rFonts w:ascii="Arial" w:eastAsia="Times New Roman" w:hAnsi="Arial" w:cs="Arial"/>
+                <w:color w:val="000000"/>
+                <w:lang w:val="es-HN" w:eastAsia="es-HN"/>
+              </w:rPr>
+              <w:t>”</w:t>
+            </w:r>
+          </w:p>
+        </w:tc>
+        <w:tc>
+          <w:tcPr>
+            <w:tcW w:w="3995" w:type="dxa"/>
           </w:tcPr>
           <w:p>
             <w:pPr>
@@ -1452,9 +1442,19 @@
                 <w:lang w:val="es-HN" w:eastAsia="es-HN"/>
               </w:rPr>
               <w:lastRenderedPageBreak/>
-              <w:t>MessageBox.Show</w:t>
+              <w:t>MessageBox.</w:t>
+            </w:r>
+            <w:proofErr w:type="gramStart"/>
+            <w:r>
+              <w:rPr>
+                <w:rFonts w:ascii="Arial" w:eastAsia="Times New Roman" w:hAnsi="Arial" w:cs="Arial"/>
+                <w:color w:val="000000"/>
+                <w:lang w:val="es-HN" w:eastAsia="es-HN"/>
+              </w:rPr>
+              <w:t>Show</w:t>
             </w:r>
             <w:proofErr w:type="spellEnd"/>
+            <w:proofErr w:type="gramEnd"/>
             <w:r>
               <w:rPr>
                 <w:rFonts w:ascii="Arial" w:eastAsia="Times New Roman" w:hAnsi="Arial" w:cs="Arial"/>
@@ -1477,24 +1477,56 @@
       <w:tr>
         <w:tc>
           <w:tcPr>
-            <w:tcW w:w="1475" w:type="dxa"/>
-          </w:tcPr>
-          <w:p>
-            <w:pPr>
-              <w:spacing w:line="276" w:lineRule="auto"/>
-              <w:rPr>
-                <w:rFonts w:ascii="Arial" w:eastAsia="Times New Roman" w:hAnsi="Arial" w:cs="Arial"/>
-                <w:color w:val="000000"/>
-                <w:lang w:val="es-HN" w:eastAsia="es-HN"/>
-              </w:rPr>
-            </w:pPr>
-            <w:r>
-              <w:rPr>
-                <w:rFonts w:ascii="Arial" w:eastAsia="Times New Roman" w:hAnsi="Arial" w:cs="Arial"/>
-                <w:color w:val="000000"/>
-                <w:lang w:val="es-HN" w:eastAsia="es-HN"/>
-              </w:rPr>
-              <w:t>(12345, “1234ABCD” o “Decano123” o “_” o “Decano12</w:t>
+            <w:tcW w:w="1483" w:type="dxa"/>
+          </w:tcPr>
+          <w:p>
+            <w:pPr>
+              <w:spacing w:line="276" w:lineRule="auto"/>
+              <w:rPr>
+                <w:rFonts w:ascii="Arial" w:eastAsia="Times New Roman" w:hAnsi="Arial" w:cs="Arial"/>
+                <w:color w:val="000000"/>
+                <w:lang w:val="es-HN" w:eastAsia="es-HN"/>
+              </w:rPr>
+            </w:pPr>
+            <w:r>
+              <w:rPr>
+                <w:rFonts w:ascii="Arial" w:eastAsia="Times New Roman" w:hAnsi="Arial" w:cs="Arial"/>
+                <w:color w:val="000000"/>
+                <w:lang w:val="es-HN" w:eastAsia="es-HN"/>
+              </w:rPr>
+              <w:t>(</w:t>
+            </w:r>
+            <w:r>
+              <w:rPr>
+                <w:rFonts w:ascii="Arial" w:eastAsia="Times New Roman" w:hAnsi="Arial" w:cs="Arial"/>
+                <w:color w:val="000000"/>
+                <w:lang w:val="es-HN" w:eastAsia="es-HN"/>
+              </w:rPr>
+              <w:t>“</w:t>
+            </w:r>
+            <w:r>
+              <w:rPr>
+                <w:rFonts w:ascii="Arial" w:eastAsia="Times New Roman" w:hAnsi="Arial" w:cs="Arial"/>
+                <w:color w:val="000000"/>
+                <w:lang w:val="es-HN" w:eastAsia="es-HN"/>
+              </w:rPr>
+              <w:t>12345</w:t>
+            </w:r>
+            <w:r>
+              <w:rPr>
+                <w:rFonts w:ascii="Arial" w:eastAsia="Times New Roman" w:hAnsi="Arial" w:cs="Arial"/>
+                <w:color w:val="000000"/>
+                <w:lang w:val="es-HN" w:eastAsia="es-HN"/>
+              </w:rPr>
+              <w:t>”</w:t>
+            </w:r>
+            <w:r>
+              <w:rPr>
+                <w:rFonts w:ascii="Arial" w:eastAsia="Times New Roman" w:hAnsi="Arial" w:cs="Arial"/>
+                <w:color w:val="000000"/>
+                <w:lang w:val="es-HN" w:eastAsia="es-HN"/>
+              </w:rPr>
+              <w:t>, “1234ABCD” o “Decano123” o “_” o “Decano12</w:t>
             </w:r>
           </w:p>
           <w:p>
@@ -1594,61 +1626,173 @@
         </w:tc>
         <w:tc>
           <w:tcPr>
-            <w:tcW w:w="857" w:type="dxa"/>
-          </w:tcPr>
-          <w:p>
-            <w:pPr>
-              <w:spacing w:line="276" w:lineRule="auto"/>
-              <w:rPr>
-                <w:rFonts w:ascii="Arial" w:eastAsia="Times New Roman" w:hAnsi="Arial" w:cs="Arial"/>
-                <w:color w:val="000000"/>
-                <w:lang w:eastAsia="es-HN"/>
-              </w:rPr>
-            </w:pPr>
-            <w:r>
-              <w:rPr>
-                <w:rFonts w:ascii="Arial" w:eastAsia="Times New Roman" w:hAnsi="Arial" w:cs="Arial"/>
-                <w:color w:val="000000"/>
-                <w:lang w:eastAsia="es-HN"/>
-              </w:rPr>
-              <w:t>10, 11, 12, 13</w:t>
-            </w:r>
-          </w:p>
-        </w:tc>
-        <w:tc>
-          <w:tcPr>
-            <w:tcW w:w="1041" w:type="dxa"/>
-          </w:tcPr>
-          <w:p>
-            <w:pPr>
-              <w:spacing w:line="276" w:lineRule="auto"/>
-              <w:rPr>
-                <w:rFonts w:ascii="Arial" w:eastAsia="Times New Roman" w:hAnsi="Arial" w:cs="Arial"/>
-                <w:color w:val="000000"/>
-                <w:lang w:eastAsia="es-HN"/>
-              </w:rPr>
-            </w:pPr>
-            <w:r>
-              <w:rPr>
-                <w:rFonts w:ascii="Arial" w:eastAsia="Times New Roman" w:hAnsi="Arial" w:cs="Arial"/>
-                <w:color w:val="000000"/>
-                <w:lang w:eastAsia="es-HN"/>
-              </w:rPr>
-              <w:t>3, 9</w:t>
-            </w:r>
-            <w:r>
-              <w:rPr>
-                <w:rFonts w:ascii="Arial" w:eastAsia="Times New Roman" w:hAnsi="Arial" w:cs="Arial"/>
-                <w:color w:val="000000"/>
-                <w:lang w:eastAsia="es-HN"/>
-              </w:rPr>
-              <w:t>, 14, 15, 16, 17</w:t>
-            </w:r>
-          </w:p>
-        </w:tc>
-        <w:tc>
-          <w:tcPr>
-            <w:tcW w:w="2007" w:type="dxa"/>
+            <w:tcW w:w="861" w:type="dxa"/>
+          </w:tcPr>
+          <w:p>
+            <w:pPr>
+              <w:spacing w:line="276" w:lineRule="auto"/>
+              <w:rPr>
+                <w:rFonts w:ascii="Arial" w:eastAsia="Times New Roman" w:hAnsi="Arial" w:cs="Arial"/>
+                <w:color w:val="000000"/>
+                <w:lang w:eastAsia="es-HN"/>
+              </w:rPr>
+            </w:pPr>
+            <w:r>
+              <w:rPr>
+                <w:rFonts w:ascii="Arial" w:eastAsia="Times New Roman" w:hAnsi="Arial" w:cs="Arial"/>
+                <w:color w:val="000000"/>
+                <w:lang w:eastAsia="es-HN"/>
+              </w:rPr>
+              <w:t>9</w:t>
+            </w:r>
+            <w:r>
+              <w:rPr>
+                <w:rFonts w:ascii="Arial" w:eastAsia="Times New Roman" w:hAnsi="Arial" w:cs="Arial"/>
+                <w:color w:val="000000"/>
+                <w:lang w:eastAsia="es-HN"/>
+              </w:rPr>
+              <w:t>, 1</w:t>
+            </w:r>
+            <w:r>
+              <w:rPr>
+                <w:rFonts w:ascii="Arial" w:eastAsia="Times New Roman" w:hAnsi="Arial" w:cs="Arial"/>
+                <w:color w:val="000000"/>
+                <w:lang w:eastAsia="es-HN"/>
+              </w:rPr>
+              <w:t>0</w:t>
+            </w:r>
+            <w:r>
+              <w:rPr>
+                <w:rFonts w:ascii="Arial" w:eastAsia="Times New Roman" w:hAnsi="Arial" w:cs="Arial"/>
+                <w:color w:val="000000"/>
+                <w:lang w:eastAsia="es-HN"/>
+              </w:rPr>
+              <w:t>, 1</w:t>
+            </w:r>
+            <w:r>
+              <w:rPr>
+                <w:rFonts w:ascii="Arial" w:eastAsia="Times New Roman" w:hAnsi="Arial" w:cs="Arial"/>
+                <w:color w:val="000000"/>
+                <w:lang w:eastAsia="es-HN"/>
+              </w:rPr>
+              <w:t>1</w:t>
+            </w:r>
+            <w:r>
+              <w:rPr>
+                <w:rFonts w:ascii="Arial" w:eastAsia="Times New Roman" w:hAnsi="Arial" w:cs="Arial"/>
+                <w:color w:val="000000"/>
+                <w:lang w:eastAsia="es-HN"/>
+              </w:rPr>
+              <w:t>, 1</w:t>
+            </w:r>
+            <w:r>
+              <w:rPr>
+                <w:rFonts w:ascii="Arial" w:eastAsia="Times New Roman" w:hAnsi="Arial" w:cs="Arial"/>
+                <w:color w:val="000000"/>
+                <w:lang w:eastAsia="es-HN"/>
+              </w:rPr>
+              <w:t>2</w:t>
+            </w:r>
+          </w:p>
+        </w:tc>
+        <w:tc>
+          <w:tcPr>
+            <w:tcW w:w="992" w:type="dxa"/>
+          </w:tcPr>
+          <w:p>
+            <w:pPr>
+              <w:spacing w:line="276" w:lineRule="auto"/>
+              <w:rPr>
+                <w:rFonts w:ascii="Arial" w:eastAsia="Times New Roman" w:hAnsi="Arial" w:cs="Arial"/>
+                <w:color w:val="000000"/>
+                <w:lang w:eastAsia="es-HN"/>
+              </w:rPr>
+            </w:pPr>
+            <w:r>
+              <w:rPr>
+                <w:rFonts w:ascii="Arial" w:eastAsia="Times New Roman" w:hAnsi="Arial" w:cs="Arial"/>
+                <w:color w:val="000000"/>
+                <w:lang w:eastAsia="es-HN"/>
+              </w:rPr>
+              <w:t xml:space="preserve">3, </w:t>
+            </w:r>
+            <w:r>
+              <w:rPr>
+                <w:rFonts w:ascii="Arial" w:eastAsia="Times New Roman" w:hAnsi="Arial" w:cs="Arial"/>
+                <w:color w:val="000000"/>
+                <w:lang w:eastAsia="es-HN"/>
+              </w:rPr>
+              <w:t>8</w:t>
+            </w:r>
+            <w:r>
+              <w:rPr>
+                <w:rFonts w:ascii="Arial" w:eastAsia="Times New Roman" w:hAnsi="Arial" w:cs="Arial"/>
+                <w:color w:val="000000"/>
+                <w:lang w:eastAsia="es-HN"/>
+              </w:rPr>
+              <w:t>, 1</w:t>
+            </w:r>
+            <w:r>
+              <w:rPr>
+                <w:rFonts w:ascii="Arial" w:eastAsia="Times New Roman" w:hAnsi="Arial" w:cs="Arial"/>
+                <w:color w:val="000000"/>
+                <w:lang w:eastAsia="es-HN"/>
+              </w:rPr>
+              <w:t>3</w:t>
+            </w:r>
+            <w:r>
+              <w:rPr>
+                <w:rFonts w:ascii="Arial" w:eastAsia="Times New Roman" w:hAnsi="Arial" w:cs="Arial"/>
+                <w:color w:val="000000"/>
+                <w:lang w:eastAsia="es-HN"/>
+              </w:rPr>
+              <w:t>, 1</w:t>
+            </w:r>
+            <w:r>
+              <w:rPr>
+                <w:rFonts w:ascii="Arial" w:eastAsia="Times New Roman" w:hAnsi="Arial" w:cs="Arial"/>
+                <w:color w:val="000000"/>
+                <w:lang w:eastAsia="es-HN"/>
+              </w:rPr>
+              <w:t>4</w:t>
+            </w:r>
+            <w:r>
+              <w:rPr>
+                <w:rFonts w:ascii="Arial" w:eastAsia="Times New Roman" w:hAnsi="Arial" w:cs="Arial"/>
+                <w:color w:val="000000"/>
+                <w:lang w:eastAsia="es-HN"/>
+              </w:rPr>
+              <w:t>, 1</w:t>
+            </w:r>
+            <w:r>
+              <w:rPr>
+                <w:rFonts w:ascii="Arial" w:eastAsia="Times New Roman" w:hAnsi="Arial" w:cs="Arial"/>
+                <w:color w:val="000000"/>
+                <w:lang w:eastAsia="es-HN"/>
+              </w:rPr>
+              <w:t>5</w:t>
+            </w:r>
+            <w:r>
+              <w:rPr>
+                <w:rFonts w:ascii="Arial" w:eastAsia="Times New Roman" w:hAnsi="Arial" w:cs="Arial"/>
+                <w:color w:val="000000"/>
+                <w:lang w:eastAsia="es-HN"/>
+              </w:rPr>
+              <w:t xml:space="preserve"> 1</w:t>
+            </w:r>
+            <w:r>
+              <w:rPr>
+                <w:rFonts w:ascii="Arial" w:eastAsia="Times New Roman" w:hAnsi="Arial" w:cs="Arial"/>
+                <w:color w:val="000000"/>
+                <w:lang w:eastAsia="es-HN"/>
+              </w:rPr>
+              <w:t>6</w:t>
+            </w:r>
+          </w:p>
+        </w:tc>
+        <w:tc>
+          <w:tcPr>
+            <w:tcW w:w="2019" w:type="dxa"/>
           </w:tcPr>
           <w:p>
             <w:pPr>
@@ -1747,7 +1891,7 @@
         </w:tc>
         <w:tc>
           <w:tcPr>
-            <w:tcW w:w="3970" w:type="dxa"/>
+            <w:tcW w:w="3995" w:type="dxa"/>
           </w:tcPr>
           <w:p>
             <w:pPr>
@@ -1790,7 +1934,7 @@
       <w:tr>
         <w:tc>
           <w:tcPr>
-            <w:tcW w:w="1475" w:type="dxa"/>
+            <w:tcW w:w="1483" w:type="dxa"/>
           </w:tcPr>
           <w:p>
             <w:pPr>
@@ -1851,41 +1995,15 @@
                 <w:color w:val="000000"/>
                 <w:lang w:val="es-HN" w:eastAsia="es-HN"/>
               </w:rPr>
-              <w:t>3” o “_” o “,” o “</w:t>
-            </w:r>
-            <w:proofErr w:type="gramStart"/>
-            <w:r>
-              <w:rPr>
-                <w:rFonts w:ascii="Arial" w:eastAsia="Times New Roman" w:hAnsi="Arial" w:cs="Arial"/>
-                <w:color w:val="000000"/>
-                <w:lang w:val="es-HN" w:eastAsia="es-HN"/>
-              </w:rPr>
-              <w:t>-“ o</w:t>
-            </w:r>
-            <w:proofErr w:type="gramEnd"/>
-            <w:r>
-              <w:rPr>
-                <w:rFonts w:ascii="Arial" w:eastAsia="Times New Roman" w:hAnsi="Arial" w:cs="Arial"/>
-                <w:color w:val="000000"/>
-                <w:lang w:val="es-HN" w:eastAsia="es-HN"/>
-              </w:rPr>
-              <w:t xml:space="preserve"> entre otros conocidos o vacío </w:t>
-            </w:r>
-            <w:r>
-              <w:rPr>
-                <w:rFonts w:ascii="Arial" w:eastAsia="Times New Roman" w:hAnsi="Arial" w:cs="Arial"/>
-                <w:color w:val="000000"/>
-                <w:lang w:val="es-HN" w:eastAsia="es-HN"/>
-              </w:rPr>
-              <w:t>o “Contraseña:”</w:t>
-            </w:r>
-            <w:r>
-              <w:rPr>
-                <w:rFonts w:ascii="Arial" w:eastAsia="Times New Roman" w:hAnsi="Arial" w:cs="Arial"/>
-                <w:color w:val="000000"/>
-                <w:lang w:val="es-HN" w:eastAsia="es-HN"/>
-              </w:rPr>
-              <w:t xml:space="preserve"> o</w:t>
+              <w:t xml:space="preserve">3” </w:t>
+            </w:r>
+            <w:r>
+              <w:rPr>
+                <w:rFonts w:ascii="Arial" w:eastAsia="Times New Roman" w:hAnsi="Arial" w:cs="Arial"/>
+                <w:color w:val="000000"/>
+                <w:lang w:val="es-HN" w:eastAsia="es-HN"/>
+              </w:rPr>
+              <w:t>o</w:t>
             </w:r>
             <w:r>
               <w:rPr>
@@ -1933,30 +2051,78 @@
         </w:tc>
         <w:tc>
           <w:tcPr>
-            <w:tcW w:w="857" w:type="dxa"/>
-          </w:tcPr>
-          <w:p>
-            <w:pPr>
-              <w:spacing w:line="276" w:lineRule="auto"/>
-              <w:rPr>
-                <w:rFonts w:ascii="Arial" w:eastAsia="Times New Roman" w:hAnsi="Arial" w:cs="Arial"/>
-                <w:color w:val="000000"/>
-                <w:lang w:eastAsia="es-HN"/>
-              </w:rPr>
-            </w:pPr>
-            <w:r>
-              <w:rPr>
-                <w:rFonts w:ascii="Arial" w:eastAsia="Times New Roman" w:hAnsi="Arial" w:cs="Arial"/>
-                <w:color w:val="000000"/>
-                <w:lang w:eastAsia="es-HN"/>
-              </w:rPr>
-              <w:t>10, 11, 12, 13</w:t>
-            </w:r>
-          </w:p>
-        </w:tc>
-        <w:tc>
-          <w:tcPr>
-            <w:tcW w:w="1041" w:type="dxa"/>
+            <w:tcW w:w="861" w:type="dxa"/>
+          </w:tcPr>
+          <w:p>
+            <w:pPr>
+              <w:spacing w:line="276" w:lineRule="auto"/>
+              <w:rPr>
+                <w:rFonts w:ascii="Arial" w:eastAsia="Times New Roman" w:hAnsi="Arial" w:cs="Arial"/>
+                <w:color w:val="000000"/>
+                <w:lang w:eastAsia="es-HN"/>
+              </w:rPr>
+            </w:pPr>
+            <w:r>
+              <w:rPr>
+                <w:rFonts w:ascii="Arial" w:eastAsia="Times New Roman" w:hAnsi="Arial" w:cs="Arial"/>
+                <w:color w:val="000000"/>
+                <w:lang w:eastAsia="es-HN"/>
+              </w:rPr>
+              <w:t>9</w:t>
+            </w:r>
+            <w:r>
+              <w:rPr>
+                <w:rFonts w:ascii="Arial" w:eastAsia="Times New Roman" w:hAnsi="Arial" w:cs="Arial"/>
+                <w:color w:val="000000"/>
+                <w:lang w:eastAsia="es-HN"/>
+              </w:rPr>
+              <w:t>, 1</w:t>
+            </w:r>
+            <w:r>
+              <w:rPr>
+                <w:rFonts w:ascii="Arial" w:eastAsia="Times New Roman" w:hAnsi="Arial" w:cs="Arial"/>
+                <w:color w:val="000000"/>
+                <w:lang w:eastAsia="es-HN"/>
+              </w:rPr>
+              <w:t>0</w:t>
+            </w:r>
+            <w:r>
+              <w:rPr>
+                <w:rFonts w:ascii="Arial" w:eastAsia="Times New Roman" w:hAnsi="Arial" w:cs="Arial"/>
+                <w:color w:val="000000"/>
+                <w:lang w:eastAsia="es-HN"/>
+              </w:rPr>
+              <w:t>, 1</w:t>
+            </w:r>
+            <w:r>
+              <w:rPr>
+                <w:rFonts w:ascii="Arial" w:eastAsia="Times New Roman" w:hAnsi="Arial" w:cs="Arial"/>
+                <w:color w:val="000000"/>
+                <w:lang w:eastAsia="es-HN"/>
+              </w:rPr>
+              <w:t>1</w:t>
+            </w:r>
+            <w:r>
+              <w:rPr>
+                <w:rFonts w:ascii="Arial" w:eastAsia="Times New Roman" w:hAnsi="Arial" w:cs="Arial"/>
+                <w:color w:val="000000"/>
+                <w:lang w:eastAsia="es-HN"/>
+              </w:rPr>
+              <w:t xml:space="preserve">, </w:t>
+            </w:r>
+            <w:r>
+              <w:rPr>
+                <w:rFonts w:ascii="Arial" w:eastAsia="Times New Roman" w:hAnsi="Arial" w:cs="Arial"/>
+                <w:color w:val="000000"/>
+                <w:lang w:eastAsia="es-HN"/>
+              </w:rPr>
+              <w:t>12</w:t>
+            </w:r>
+          </w:p>
+        </w:tc>
+        <w:tc>
+          <w:tcPr>
+            <w:tcW w:w="992" w:type="dxa"/>
           </w:tcPr>
           <w:p>
             <w:pPr>
@@ -2005,37 +2171,45 @@
                 <w:color w:val="000000"/>
                 <w:lang w:eastAsia="es-HN"/>
               </w:rPr>
-              <w:t>8,</w:t>
-            </w:r>
-            <w:r>
-              <w:rPr>
-                <w:rFonts w:ascii="Arial" w:eastAsia="Times New Roman" w:hAnsi="Arial" w:cs="Arial"/>
-                <w:color w:val="000000"/>
-                <w:lang w:eastAsia="es-HN"/>
-              </w:rPr>
-              <w:t xml:space="preserve"> </w:t>
-            </w:r>
-            <w:r>
-              <w:rPr>
-                <w:rFonts w:ascii="Arial" w:eastAsia="Times New Roman" w:hAnsi="Arial" w:cs="Arial"/>
-                <w:color w:val="000000"/>
-                <w:lang w:eastAsia="es-HN"/>
-              </w:rPr>
-              <w:t>9</w:t>
-            </w:r>
-            <w:r>
-              <w:rPr>
-                <w:rFonts w:ascii="Arial" w:eastAsia="Times New Roman" w:hAnsi="Arial" w:cs="Arial"/>
-                <w:color w:val="000000"/>
-                <w:lang w:eastAsia="es-HN"/>
-              </w:rPr>
-              <w:t>, 14, 15, 16, 17</w:t>
-            </w:r>
-          </w:p>
-        </w:tc>
-        <w:tc>
-          <w:tcPr>
-            <w:tcW w:w="2007" w:type="dxa"/>
+              <w:t>8</w:t>
+            </w:r>
+            <w:r>
+              <w:rPr>
+                <w:rFonts w:ascii="Arial" w:eastAsia="Times New Roman" w:hAnsi="Arial" w:cs="Arial"/>
+                <w:color w:val="000000"/>
+                <w:lang w:eastAsia="es-HN"/>
+              </w:rPr>
+              <w:t>, 1</w:t>
+            </w:r>
+            <w:r>
+              <w:rPr>
+                <w:rFonts w:ascii="Arial" w:eastAsia="Times New Roman" w:hAnsi="Arial" w:cs="Arial"/>
+                <w:color w:val="000000"/>
+                <w:lang w:eastAsia="es-HN"/>
+              </w:rPr>
+              <w:t>5</w:t>
+            </w:r>
+            <w:r>
+              <w:rPr>
+                <w:rFonts w:ascii="Arial" w:eastAsia="Times New Roman" w:hAnsi="Arial" w:cs="Arial"/>
+                <w:color w:val="000000"/>
+                <w:lang w:eastAsia="es-HN"/>
+              </w:rPr>
+              <w:t xml:space="preserve">, </w:t>
+            </w:r>
+            <w:r>
+              <w:rPr>
+                <w:rFonts w:ascii="Arial" w:eastAsia="Times New Roman" w:hAnsi="Arial" w:cs="Arial"/>
+                <w:color w:val="000000"/>
+                <w:lang w:eastAsia="es-HN"/>
+              </w:rPr>
+              <w:t>16</w:t>
+            </w:r>
+          </w:p>
+        </w:tc>
+        <w:tc>
+          <w:tcPr>
+            <w:tcW w:w="2019" w:type="dxa"/>
           </w:tcPr>
           <w:p>
             <w:pPr>
@@ -2084,7 +2258,7 @@
         </w:tc>
         <w:tc>
           <w:tcPr>
-            <w:tcW w:w="3970" w:type="dxa"/>
+            <w:tcW w:w="3995" w:type="dxa"/>
           </w:tcPr>
           <w:p>
             <w:pPr>
@@ -2135,7 +2309,7 @@
       <w:tr>
         <w:tc>
           <w:tcPr>
-            <w:tcW w:w="1475" w:type="dxa"/>
+            <w:tcW w:w="1483" w:type="dxa"/>
           </w:tcPr>
           <w:p>
             <w:pPr>
@@ -2160,8 +2334,62 @@
                 <w:color w:val="000000"/>
                 <w:lang w:val="es-HN" w:eastAsia="es-HN"/>
               </w:rPr>
-              <w:t>“1234ABCD” o “Decano123</w:t>
-            </w:r>
+              <w:t>“1234ABCD” o “Decano123” o “_” o “Decano12</w:t>
+            </w:r>
+          </w:p>
+          <w:p>
+            <w:pPr>
+              <w:spacing w:line="276" w:lineRule="auto"/>
+              <w:rPr>
+                <w:rFonts w:ascii="Arial" w:eastAsia="Times New Roman" w:hAnsi="Arial" w:cs="Arial"/>
+                <w:color w:val="000000"/>
+                <w:lang w:val="es-HN" w:eastAsia="es-HN"/>
+              </w:rPr>
+            </w:pPr>
+            <w:r>
+              <w:rPr>
+                <w:rFonts w:ascii="Arial" w:eastAsia="Times New Roman" w:hAnsi="Arial" w:cs="Arial"/>
+                <w:color w:val="000000"/>
+                <w:lang w:val="es-HN" w:eastAsia="es-HN"/>
+              </w:rPr>
+              <w:t>3” o “_” o “,” o “</w:t>
+            </w:r>
+            <w:proofErr w:type="gramStart"/>
+            <w:r>
+              <w:rPr>
+                <w:rFonts w:ascii="Arial" w:eastAsia="Times New Roman" w:hAnsi="Arial" w:cs="Arial"/>
+                <w:color w:val="000000"/>
+                <w:lang w:val="es-HN" w:eastAsia="es-HN"/>
+              </w:rPr>
+              <w:t>-“ o</w:t>
+            </w:r>
+            <w:proofErr w:type="gramEnd"/>
+            <w:r>
+              <w:rPr>
+                <w:rFonts w:ascii="Arial" w:eastAsia="Times New Roman" w:hAnsi="Arial" w:cs="Arial"/>
+                <w:color w:val="000000"/>
+                <w:lang w:val="es-HN" w:eastAsia="es-HN"/>
+              </w:rPr>
+              <w:t xml:space="preserve"> entre otros conocidos o vacío o </w:t>
+            </w:r>
+            <w:r>
+              <w:rPr>
+                <w:rFonts w:ascii="Arial" w:eastAsia="Times New Roman" w:hAnsi="Arial" w:cs="Arial"/>
+                <w:color w:val="000000"/>
+                <w:lang w:val="es-HN" w:eastAsia="es-HN"/>
+              </w:rPr>
+              <w:t>“Contra</w:t>
+            </w:r>
+          </w:p>
+          <w:p>
+            <w:pPr>
+              <w:spacing w:line="276" w:lineRule="auto"/>
+              <w:rPr>
+                <w:rFonts w:ascii="Arial" w:eastAsia="Times New Roman" w:hAnsi="Arial" w:cs="Arial"/>
+                <w:color w:val="000000"/>
+                <w:lang w:val="es-HN" w:eastAsia="es-HN"/>
+              </w:rPr>
+            </w:pPr>
             <w:r>
               <w:rPr>
                 <w:rFonts w:ascii="Arial" w:eastAsia="Times New Roman" w:hAnsi="Arial" w:cs="Arial"/>
@@ -2169,68 +2397,6 @@
                 <w:lang w:val="es-HN" w:eastAsia="es-HN"/>
               </w:rPr>
               <w:lastRenderedPageBreak/>
-              <w:t>” o “_” o “Decano12</w:t>
-            </w:r>
-          </w:p>
-          <w:p>
-            <w:pPr>
-              <w:spacing w:line="276" w:lineRule="auto"/>
-              <w:rPr>
-                <w:rFonts w:ascii="Arial" w:eastAsia="Times New Roman" w:hAnsi="Arial" w:cs="Arial"/>
-                <w:color w:val="000000"/>
-                <w:lang w:val="es-HN" w:eastAsia="es-HN"/>
-              </w:rPr>
-            </w:pPr>
-            <w:r>
-              <w:rPr>
-                <w:rFonts w:ascii="Arial" w:eastAsia="Times New Roman" w:hAnsi="Arial" w:cs="Arial"/>
-                <w:color w:val="000000"/>
-                <w:lang w:val="es-HN" w:eastAsia="es-HN"/>
-              </w:rPr>
-              <w:t>3” o “_” o “,” o “</w:t>
-            </w:r>
-            <w:proofErr w:type="gramStart"/>
-            <w:r>
-              <w:rPr>
-                <w:rFonts w:ascii="Arial" w:eastAsia="Times New Roman" w:hAnsi="Arial" w:cs="Arial"/>
-                <w:color w:val="000000"/>
-                <w:lang w:val="es-HN" w:eastAsia="es-HN"/>
-              </w:rPr>
-              <w:t>-“ o</w:t>
-            </w:r>
-            <w:proofErr w:type="gramEnd"/>
-            <w:r>
-              <w:rPr>
-                <w:rFonts w:ascii="Arial" w:eastAsia="Times New Roman" w:hAnsi="Arial" w:cs="Arial"/>
-                <w:color w:val="000000"/>
-                <w:lang w:val="es-HN" w:eastAsia="es-HN"/>
-              </w:rPr>
-              <w:t xml:space="preserve"> entre otros conocidos o vacío o </w:t>
-            </w:r>
-            <w:r>
-              <w:rPr>
-                <w:rFonts w:ascii="Arial" w:eastAsia="Times New Roman" w:hAnsi="Arial" w:cs="Arial"/>
-                <w:color w:val="000000"/>
-                <w:lang w:val="es-HN" w:eastAsia="es-HN"/>
-              </w:rPr>
-              <w:t>“Contra</w:t>
-            </w:r>
-          </w:p>
-          <w:p>
-            <w:pPr>
-              <w:spacing w:line="276" w:lineRule="auto"/>
-              <w:rPr>
-                <w:rFonts w:ascii="Arial" w:eastAsia="Times New Roman" w:hAnsi="Arial" w:cs="Arial"/>
-                <w:color w:val="000000"/>
-                <w:lang w:val="es-HN" w:eastAsia="es-HN"/>
-              </w:rPr>
-            </w:pPr>
-            <w:r>
-              <w:rPr>
-                <w:rFonts w:ascii="Arial" w:eastAsia="Times New Roman" w:hAnsi="Arial" w:cs="Arial"/>
-                <w:color w:val="000000"/>
-                <w:lang w:val="es-HN" w:eastAsia="es-HN"/>
-              </w:rPr>
               <w:t>seña:”</w:t>
             </w:r>
             <w:r>
@@ -2295,7 +2461,7 @@
         </w:tc>
         <w:tc>
           <w:tcPr>
-            <w:tcW w:w="857" w:type="dxa"/>
+            <w:tcW w:w="861" w:type="dxa"/>
           </w:tcPr>
           <w:p>
             <w:pPr>
@@ -2313,44 +2479,156 @@
                 <w:lang w:eastAsia="es-HN"/>
               </w:rPr>
               <w:lastRenderedPageBreak/>
-              <w:t>10, 11, 12, 13</w:t>
-            </w:r>
-          </w:p>
-        </w:tc>
-        <w:tc>
-          <w:tcPr>
-            <w:tcW w:w="1041" w:type="dxa"/>
-          </w:tcPr>
-          <w:p>
-            <w:pPr>
-              <w:spacing w:line="276" w:lineRule="auto"/>
-              <w:rPr>
-                <w:rFonts w:ascii="Arial" w:eastAsia="Times New Roman" w:hAnsi="Arial" w:cs="Arial"/>
-                <w:color w:val="000000"/>
-                <w:lang w:eastAsia="es-HN"/>
-              </w:rPr>
-            </w:pPr>
-            <w:r>
-              <w:rPr>
-                <w:rFonts w:ascii="Arial" w:eastAsia="Times New Roman" w:hAnsi="Arial" w:cs="Arial"/>
-                <w:color w:val="000000"/>
-                <w:lang w:eastAsia="es-HN"/>
-              </w:rPr>
-              <w:t>5, 9</w:t>
-            </w:r>
-            <w:r>
-              <w:rPr>
-                <w:rFonts w:ascii="Arial" w:eastAsia="Times New Roman" w:hAnsi="Arial" w:cs="Arial"/>
-                <w:color w:val="000000"/>
-                <w:lang w:eastAsia="es-HN"/>
-              </w:rPr>
-              <w:t>, 14, 15, 16, 17</w:t>
-            </w:r>
-          </w:p>
-        </w:tc>
-        <w:tc>
-          <w:tcPr>
-            <w:tcW w:w="2007" w:type="dxa"/>
+              <w:t>9</w:t>
+            </w:r>
+            <w:r>
+              <w:rPr>
+                <w:rFonts w:ascii="Arial" w:eastAsia="Times New Roman" w:hAnsi="Arial" w:cs="Arial"/>
+                <w:color w:val="000000"/>
+                <w:lang w:eastAsia="es-HN"/>
+              </w:rPr>
+              <w:t>, 1</w:t>
+            </w:r>
+            <w:r>
+              <w:rPr>
+                <w:rFonts w:ascii="Arial" w:eastAsia="Times New Roman" w:hAnsi="Arial" w:cs="Arial"/>
+                <w:color w:val="000000"/>
+                <w:lang w:eastAsia="es-HN"/>
+              </w:rPr>
+              <w:t>0</w:t>
+            </w:r>
+            <w:r>
+              <w:rPr>
+                <w:rFonts w:ascii="Arial" w:eastAsia="Times New Roman" w:hAnsi="Arial" w:cs="Arial"/>
+                <w:color w:val="000000"/>
+                <w:lang w:eastAsia="es-HN"/>
+              </w:rPr>
+              <w:t>, 1</w:t>
+            </w:r>
+            <w:r>
+              <w:rPr>
+                <w:rFonts w:ascii="Arial" w:eastAsia="Times New Roman" w:hAnsi="Arial" w:cs="Arial"/>
+                <w:color w:val="000000"/>
+                <w:lang w:eastAsia="es-HN"/>
+              </w:rPr>
+              <w:t>1</w:t>
+            </w:r>
+            <w:r>
+              <w:rPr>
+                <w:rFonts w:ascii="Arial" w:eastAsia="Times New Roman" w:hAnsi="Arial" w:cs="Arial"/>
+                <w:color w:val="000000"/>
+                <w:lang w:eastAsia="es-HN"/>
+              </w:rPr>
+              <w:t>, 1</w:t>
+            </w:r>
+            <w:r>
+              <w:rPr>
+                <w:rFonts w:ascii="Arial" w:eastAsia="Times New Roman" w:hAnsi="Arial" w:cs="Arial"/>
+                <w:color w:val="000000"/>
+                <w:lang w:eastAsia="es-HN"/>
+              </w:rPr>
+              <w:t>2</w:t>
+            </w:r>
+          </w:p>
+        </w:tc>
+        <w:tc>
+          <w:tcPr>
+            <w:tcW w:w="992" w:type="dxa"/>
+          </w:tcPr>
+          <w:p>
+            <w:pPr>
+              <w:spacing w:line="276" w:lineRule="auto"/>
+              <w:rPr>
+                <w:rFonts w:ascii="Arial" w:eastAsia="Times New Roman" w:hAnsi="Arial" w:cs="Arial"/>
+                <w:color w:val="000000"/>
+                <w:lang w:eastAsia="es-HN"/>
+              </w:rPr>
+            </w:pPr>
+            <w:r>
+              <w:rPr>
+                <w:rFonts w:ascii="Arial" w:eastAsia="Times New Roman" w:hAnsi="Arial" w:cs="Arial"/>
+                <w:color w:val="000000"/>
+                <w:lang w:eastAsia="es-HN"/>
+              </w:rPr>
+              <w:t xml:space="preserve">5, </w:t>
+            </w:r>
+            <w:r>
+              <w:rPr>
+                <w:rFonts w:ascii="Arial" w:eastAsia="Times New Roman" w:hAnsi="Arial" w:cs="Arial"/>
+                <w:color w:val="000000"/>
+                <w:lang w:eastAsia="es-HN"/>
+              </w:rPr>
+              <w:t>8</w:t>
+            </w:r>
+            <w:r>
+              <w:rPr>
+                <w:rFonts w:ascii="Arial" w:eastAsia="Times New Roman" w:hAnsi="Arial" w:cs="Arial"/>
+                <w:color w:val="000000"/>
+                <w:lang w:eastAsia="es-HN"/>
+              </w:rPr>
+              <w:t>, 1</w:t>
+            </w:r>
+            <w:r>
+              <w:rPr>
+                <w:rFonts w:ascii="Arial" w:eastAsia="Times New Roman" w:hAnsi="Arial" w:cs="Arial"/>
+                <w:color w:val="000000"/>
+                <w:lang w:eastAsia="es-HN"/>
+              </w:rPr>
+              <w:t>3</w:t>
+            </w:r>
+            <w:r>
+              <w:rPr>
+                <w:rFonts w:ascii="Arial" w:eastAsia="Times New Roman" w:hAnsi="Arial" w:cs="Arial"/>
+                <w:color w:val="000000"/>
+                <w:lang w:eastAsia="es-HN"/>
+              </w:rPr>
+              <w:t>, 1</w:t>
+            </w:r>
+            <w:r>
+              <w:rPr>
+                <w:rFonts w:ascii="Arial" w:eastAsia="Times New Roman" w:hAnsi="Arial" w:cs="Arial"/>
+                <w:color w:val="000000"/>
+                <w:lang w:eastAsia="es-HN"/>
+              </w:rPr>
+              <w:t>4</w:t>
+            </w:r>
+            <w:r>
+              <w:rPr>
+                <w:rFonts w:ascii="Arial" w:eastAsia="Times New Roman" w:hAnsi="Arial" w:cs="Arial"/>
+                <w:color w:val="000000"/>
+                <w:lang w:eastAsia="es-HN"/>
+              </w:rPr>
+              <w:t>, 1</w:t>
+            </w:r>
+            <w:r>
+              <w:rPr>
+                <w:rFonts w:ascii="Arial" w:eastAsia="Times New Roman" w:hAnsi="Arial" w:cs="Arial"/>
+                <w:color w:val="000000"/>
+                <w:lang w:eastAsia="es-HN"/>
+              </w:rPr>
+              <w:t>5</w:t>
+            </w:r>
+            <w:r>
+              <w:rPr>
+                <w:rFonts w:ascii="Arial" w:eastAsia="Times New Roman" w:hAnsi="Arial" w:cs="Arial"/>
+                <w:color w:val="000000"/>
+                <w:lang w:eastAsia="es-HN"/>
+              </w:rPr>
+              <w:t>, 1</w:t>
+            </w:r>
+            <w:r>
+              <w:rPr>
+                <w:rFonts w:ascii="Arial" w:eastAsia="Times New Roman" w:hAnsi="Arial" w:cs="Arial"/>
+                <w:color w:val="000000"/>
+                <w:lang w:eastAsia="es-HN"/>
+              </w:rPr>
+              <w:t>6</w:t>
+            </w:r>
+          </w:p>
+        </w:tc>
+        <w:tc>
+          <w:tcPr>
+            <w:tcW w:w="2019" w:type="dxa"/>
           </w:tcPr>
           <w:p>
             <w:pPr>
@@ -2403,16 +2681,7 @@
                 <w:color w:val="000000"/>
                 <w:lang w:val="es-HN" w:eastAsia="es-HN"/>
               </w:rPr>
-              <w:t xml:space="preserve">” un </w:t>
-            </w:r>
-            <w:r>
-              <w:rPr>
-                <w:rFonts w:ascii="Arial" w:eastAsia="Times New Roman" w:hAnsi="Arial" w:cs="Arial"/>
-                <w:color w:val="000000"/>
-                <w:lang w:val="es-HN" w:eastAsia="es-HN"/>
-              </w:rPr>
-              <w:lastRenderedPageBreak/>
-              <w:t xml:space="preserve">valor que no es dígito cadena de usuario, con botón o </w:t>
+              <w:t xml:space="preserve">” un valor que no es dígito cadena de usuario, con botón o </w:t>
             </w:r>
             <w:r>
               <w:rPr>
@@ -2444,7 +2713,7 @@
         </w:tc>
         <w:tc>
           <w:tcPr>
-            <w:tcW w:w="3970" w:type="dxa"/>
+            <w:tcW w:w="3995" w:type="dxa"/>
           </w:tcPr>
           <w:p>
             <w:pPr>
@@ -2462,7 +2731,6 @@
                 <w:color w:val="000000"/>
                 <w:lang w:val="es-HN" w:eastAsia="es-HN"/>
               </w:rPr>
-              <w:lastRenderedPageBreak/>
               <w:t>MessageBox.Show</w:t>
             </w:r>
             <w:proofErr w:type="spellEnd"/>
@@ -2514,7 +2782,7 @@
       <w:tr>
         <w:tc>
           <w:tcPr>
-            <w:tcW w:w="1475" w:type="dxa"/>
+            <w:tcW w:w="1483" w:type="dxa"/>
           </w:tcPr>
           <w:p>
             <w:pPr>
@@ -2649,38 +2917,126 @@
         </w:tc>
         <w:tc>
           <w:tcPr>
-            <w:tcW w:w="857" w:type="dxa"/>
-          </w:tcPr>
-          <w:p>
-            <w:pPr>
-              <w:spacing w:line="276" w:lineRule="auto"/>
-              <w:rPr>
-                <w:rFonts w:ascii="Arial" w:eastAsia="Times New Roman" w:hAnsi="Arial" w:cs="Arial"/>
-                <w:color w:val="000000"/>
-                <w:lang w:eastAsia="es-HN"/>
-              </w:rPr>
-            </w:pPr>
-            <w:r>
-              <w:rPr>
-                <w:rFonts w:ascii="Arial" w:eastAsia="Times New Roman" w:hAnsi="Arial" w:cs="Arial"/>
-                <w:color w:val="000000"/>
-                <w:lang w:eastAsia="es-HN"/>
-              </w:rPr>
-              <w:t>1,2</w:t>
-            </w:r>
-            <w:r>
-              <w:rPr>
-                <w:rFonts w:ascii="Arial" w:eastAsia="Times New Roman" w:hAnsi="Arial" w:cs="Arial"/>
-                <w:color w:val="000000"/>
-                <w:lang w:eastAsia="es-HN"/>
-              </w:rPr>
-              <w:t>, 10, 11, 12, 13,</w:t>
-            </w:r>
-          </w:p>
-        </w:tc>
-        <w:tc>
-          <w:tcPr>
-            <w:tcW w:w="1041" w:type="dxa"/>
+            <w:tcW w:w="861" w:type="dxa"/>
+          </w:tcPr>
+          <w:p>
+            <w:pPr>
+              <w:spacing w:line="276" w:lineRule="auto"/>
+              <w:rPr>
+                <w:rFonts w:ascii="Arial" w:eastAsia="Times New Roman" w:hAnsi="Arial" w:cs="Arial"/>
+                <w:color w:val="000000"/>
+                <w:lang w:eastAsia="es-HN"/>
+              </w:rPr>
+            </w:pPr>
+            <w:r>
+              <w:rPr>
+                <w:rFonts w:ascii="Arial" w:eastAsia="Times New Roman" w:hAnsi="Arial" w:cs="Arial"/>
+                <w:color w:val="000000"/>
+                <w:lang w:eastAsia="es-HN"/>
+              </w:rPr>
+              <w:t>1,</w:t>
+            </w:r>
+            <w:r>
+              <w:rPr>
+                <w:rFonts w:ascii="Arial" w:eastAsia="Times New Roman" w:hAnsi="Arial" w:cs="Arial"/>
+                <w:color w:val="000000"/>
+                <w:lang w:eastAsia="es-HN"/>
+              </w:rPr>
+              <w:t xml:space="preserve"> </w:t>
+            </w:r>
+            <w:r>
+              <w:rPr>
+                <w:rFonts w:ascii="Arial" w:eastAsia="Times New Roman" w:hAnsi="Arial" w:cs="Arial"/>
+                <w:color w:val="000000"/>
+                <w:lang w:eastAsia="es-HN"/>
+              </w:rPr>
+              <w:t>2</w:t>
+            </w:r>
+            <w:r>
+              <w:rPr>
+                <w:rFonts w:ascii="Arial" w:eastAsia="Times New Roman" w:hAnsi="Arial" w:cs="Arial"/>
+                <w:color w:val="000000"/>
+                <w:lang w:eastAsia="es-HN"/>
+              </w:rPr>
+              <w:t xml:space="preserve">, </w:t>
+            </w:r>
+            <w:r>
+              <w:rPr>
+                <w:rFonts w:ascii="Arial" w:eastAsia="Times New Roman" w:hAnsi="Arial" w:cs="Arial"/>
+                <w:color w:val="000000"/>
+                <w:lang w:eastAsia="es-HN"/>
+              </w:rPr>
+              <w:t>9</w:t>
+            </w:r>
+            <w:r>
+              <w:rPr>
+                <w:rFonts w:ascii="Arial" w:eastAsia="Times New Roman" w:hAnsi="Arial" w:cs="Arial"/>
+                <w:color w:val="000000"/>
+                <w:lang w:eastAsia="es-HN"/>
+              </w:rPr>
+              <w:t>,</w:t>
+            </w:r>
+            <w:r>
+              <w:rPr>
+                <w:rFonts w:ascii="Arial" w:eastAsia="Times New Roman" w:hAnsi="Arial" w:cs="Arial"/>
+                <w:color w:val="000000"/>
+                <w:lang w:eastAsia="es-HN"/>
+              </w:rPr>
+              <w:t xml:space="preserve"> </w:t>
+            </w:r>
+            <w:r>
+              <w:rPr>
+                <w:rFonts w:ascii="Arial" w:eastAsia="Times New Roman" w:hAnsi="Arial" w:cs="Arial"/>
+                <w:color w:val="000000"/>
+                <w:lang w:eastAsia="es-HN"/>
+              </w:rPr>
+              <w:t>1</w:t>
+            </w:r>
+            <w:r>
+              <w:rPr>
+                <w:rFonts w:ascii="Arial" w:eastAsia="Times New Roman" w:hAnsi="Arial" w:cs="Arial"/>
+                <w:color w:val="000000"/>
+                <w:lang w:eastAsia="es-HN"/>
+              </w:rPr>
+              <w:t>0</w:t>
+            </w:r>
+            <w:r>
+              <w:rPr>
+                <w:rFonts w:ascii="Arial" w:eastAsia="Times New Roman" w:hAnsi="Arial" w:cs="Arial"/>
+                <w:color w:val="000000"/>
+                <w:lang w:eastAsia="es-HN"/>
+              </w:rPr>
+              <w:t>, 1</w:t>
+            </w:r>
+            <w:r>
+              <w:rPr>
+                <w:rFonts w:ascii="Arial" w:eastAsia="Times New Roman" w:hAnsi="Arial" w:cs="Arial"/>
+                <w:color w:val="000000"/>
+                <w:lang w:eastAsia="es-HN"/>
+              </w:rPr>
+              <w:t>1</w:t>
+            </w:r>
+            <w:r>
+              <w:rPr>
+                <w:rFonts w:ascii="Arial" w:eastAsia="Times New Roman" w:hAnsi="Arial" w:cs="Arial"/>
+                <w:color w:val="000000"/>
+                <w:lang w:eastAsia="es-HN"/>
+              </w:rPr>
+              <w:t>, 1</w:t>
+            </w:r>
+            <w:r>
+              <w:rPr>
+                <w:rFonts w:ascii="Arial" w:eastAsia="Times New Roman" w:hAnsi="Arial" w:cs="Arial"/>
+                <w:color w:val="000000"/>
+                <w:lang w:eastAsia="es-HN"/>
+              </w:rPr>
+              <w:t>2</w:t>
+            </w:r>
+          </w:p>
+        </w:tc>
+        <w:tc>
+          <w:tcPr>
+            <w:tcW w:w="992" w:type="dxa"/>
           </w:tcPr>
           <w:p>
             <w:pPr>
@@ -2705,13 +3061,69 @@
                 <w:color w:val="000000"/>
                 <w:lang w:eastAsia="es-HN"/>
               </w:rPr>
-              <w:t>, 14, 15, 16, 17</w:t>
-            </w:r>
-          </w:p>
-        </w:tc>
-        <w:tc>
-          <w:tcPr>
-            <w:tcW w:w="2007" w:type="dxa"/>
+              <w:t>, 1</w:t>
+            </w:r>
+            <w:r>
+              <w:rPr>
+                <w:rFonts w:ascii="Arial" w:eastAsia="Times New Roman" w:hAnsi="Arial" w:cs="Arial"/>
+                <w:color w:val="000000"/>
+                <w:lang w:eastAsia="es-HN"/>
+              </w:rPr>
+              <w:t>3</w:t>
+            </w:r>
+            <w:r>
+              <w:rPr>
+                <w:rFonts w:ascii="Arial" w:eastAsia="Times New Roman" w:hAnsi="Arial" w:cs="Arial"/>
+                <w:color w:val="000000"/>
+                <w:lang w:eastAsia="es-HN"/>
+              </w:rPr>
+              <w:t>, 1</w:t>
+            </w:r>
+            <w:r>
+              <w:rPr>
+                <w:rFonts w:ascii="Arial" w:eastAsia="Times New Roman" w:hAnsi="Arial" w:cs="Arial"/>
+                <w:color w:val="000000"/>
+                <w:lang w:eastAsia="es-HN"/>
+              </w:rPr>
+              <w:t>4</w:t>
+            </w:r>
+            <w:r>
+              <w:rPr>
+                <w:rFonts w:ascii="Arial" w:eastAsia="Times New Roman" w:hAnsi="Arial" w:cs="Arial"/>
+                <w:color w:val="000000"/>
+                <w:lang w:eastAsia="es-HN"/>
+              </w:rPr>
+              <w:t>, 1</w:t>
+            </w:r>
+            <w:r>
+              <w:rPr>
+                <w:rFonts w:ascii="Arial" w:eastAsia="Times New Roman" w:hAnsi="Arial" w:cs="Arial"/>
+                <w:color w:val="000000"/>
+                <w:lang w:eastAsia="es-HN"/>
+              </w:rPr>
+              <w:t>5</w:t>
+            </w:r>
+            <w:r>
+              <w:rPr>
+                <w:rFonts w:ascii="Arial" w:eastAsia="Times New Roman" w:hAnsi="Arial" w:cs="Arial"/>
+                <w:color w:val="000000"/>
+                <w:lang w:eastAsia="es-HN"/>
+              </w:rPr>
+              <w:t>, 1</w:t>
+            </w:r>
+            <w:r>
+              <w:rPr>
+                <w:rFonts w:ascii="Arial" w:eastAsia="Times New Roman" w:hAnsi="Arial" w:cs="Arial"/>
+                <w:color w:val="000000"/>
+                <w:lang w:eastAsia="es-HN"/>
+              </w:rPr>
+              <w:t>6</w:t>
+            </w:r>
+          </w:p>
+        </w:tc>
+        <w:tc>
+          <w:tcPr>
+            <w:tcW w:w="2019" w:type="dxa"/>
           </w:tcPr>
           <w:p>
             <w:pPr>
@@ -2788,160 +3200,24 @@
         </w:tc>
         <w:tc>
           <w:tcPr>
-            <w:tcW w:w="3970" w:type="dxa"/>
-          </w:tcPr>
-          <w:p>
-            <w:pPr>
-              <w:spacing w:line="276" w:lineRule="auto"/>
-              <w:rPr>
-                <w:rFonts w:ascii="Arial" w:eastAsia="Times New Roman" w:hAnsi="Arial" w:cs="Arial"/>
-                <w:color w:val="000000"/>
-                <w:lang w:val="es-HN" w:eastAsia="es-HN"/>
-              </w:rPr>
-            </w:pPr>
-            <w:proofErr w:type="spellStart"/>
-            <w:r>
-              <w:rPr>
-                <w:rFonts w:ascii="Arial" w:eastAsia="Times New Roman" w:hAnsi="Arial" w:cs="Arial"/>
-                <w:color w:val="000000"/>
-                <w:lang w:val="es-HN" w:eastAsia="es-HN"/>
-              </w:rPr>
-              <w:t>Violation</w:t>
-            </w:r>
-            <w:proofErr w:type="spellEnd"/>
-            <w:r>
-              <w:rPr>
-                <w:rFonts w:ascii="Arial" w:eastAsia="Times New Roman" w:hAnsi="Arial" w:cs="Arial"/>
-                <w:color w:val="000000"/>
-                <w:lang w:val="es-HN" w:eastAsia="es-HN"/>
-              </w:rPr>
-              <w:t xml:space="preserve"> </w:t>
-            </w:r>
-            <w:proofErr w:type="spellStart"/>
-            <w:r>
-              <w:rPr>
-                <w:rFonts w:ascii="Arial" w:eastAsia="Times New Roman" w:hAnsi="Arial" w:cs="Arial"/>
-                <w:color w:val="000000"/>
-                <w:lang w:val="es-HN" w:eastAsia="es-HN"/>
-              </w:rPr>
-              <w:t>of</w:t>
-            </w:r>
-            <w:proofErr w:type="spellEnd"/>
-            <w:r>
-              <w:rPr>
-                <w:rFonts w:ascii="Arial" w:eastAsia="Times New Roman" w:hAnsi="Arial" w:cs="Arial"/>
-                <w:color w:val="000000"/>
-                <w:lang w:val="es-HN" w:eastAsia="es-HN"/>
-              </w:rPr>
-              <w:t xml:space="preserve"> UNIQUE KEY </w:t>
-            </w:r>
-            <w:proofErr w:type="spellStart"/>
-            <w:r>
-              <w:rPr>
-                <w:rFonts w:ascii="Arial" w:eastAsia="Times New Roman" w:hAnsi="Arial" w:cs="Arial"/>
-                <w:color w:val="000000"/>
-                <w:lang w:val="es-HN" w:eastAsia="es-HN"/>
-              </w:rPr>
-              <w:t>constraint</w:t>
-            </w:r>
-            <w:proofErr w:type="spellEnd"/>
-            <w:r>
-              <w:rPr>
-                <w:rFonts w:ascii="Arial" w:eastAsia="Times New Roman" w:hAnsi="Arial" w:cs="Arial"/>
-                <w:color w:val="000000"/>
-                <w:lang w:val="es-HN" w:eastAsia="es-HN"/>
-              </w:rPr>
-              <w:t xml:space="preserve"> 'UQ__Empleado__CDEF1DDF8EC4AC66'. </w:t>
-            </w:r>
-            <w:proofErr w:type="spellStart"/>
-            <w:r>
-              <w:rPr>
-                <w:rFonts w:ascii="Arial" w:eastAsia="Times New Roman" w:hAnsi="Arial" w:cs="Arial"/>
-                <w:color w:val="000000"/>
-                <w:lang w:val="es-HN" w:eastAsia="es-HN"/>
-              </w:rPr>
-              <w:t>Cannot</w:t>
-            </w:r>
-            <w:proofErr w:type="spellEnd"/>
-            <w:r>
-              <w:rPr>
-                <w:rFonts w:ascii="Arial" w:eastAsia="Times New Roman" w:hAnsi="Arial" w:cs="Arial"/>
-                <w:color w:val="000000"/>
-                <w:lang w:val="es-HN" w:eastAsia="es-HN"/>
-              </w:rPr>
-              <w:t xml:space="preserve"> </w:t>
-            </w:r>
-            <w:proofErr w:type="spellStart"/>
-            <w:r>
-              <w:rPr>
-                <w:rFonts w:ascii="Arial" w:eastAsia="Times New Roman" w:hAnsi="Arial" w:cs="Arial"/>
-                <w:color w:val="000000"/>
-                <w:lang w:val="es-HN" w:eastAsia="es-HN"/>
-              </w:rPr>
-              <w:t>insert</w:t>
-            </w:r>
-            <w:proofErr w:type="spellEnd"/>
-            <w:r>
-              <w:rPr>
-                <w:rFonts w:ascii="Arial" w:eastAsia="Times New Roman" w:hAnsi="Arial" w:cs="Arial"/>
-                <w:color w:val="000000"/>
-                <w:lang w:val="es-HN" w:eastAsia="es-HN"/>
-              </w:rPr>
-              <w:t xml:space="preserve"> </w:t>
-            </w:r>
-            <w:proofErr w:type="spellStart"/>
-            <w:r>
-              <w:rPr>
-                <w:rFonts w:ascii="Arial" w:eastAsia="Times New Roman" w:hAnsi="Arial" w:cs="Arial"/>
-                <w:color w:val="000000"/>
-                <w:lang w:val="es-HN" w:eastAsia="es-HN"/>
-              </w:rPr>
-              <w:t>duplicate</w:t>
-            </w:r>
-            <w:proofErr w:type="spellEnd"/>
-            <w:r>
-              <w:rPr>
-                <w:rFonts w:ascii="Arial" w:eastAsia="Times New Roman" w:hAnsi="Arial" w:cs="Arial"/>
-                <w:color w:val="000000"/>
-                <w:lang w:val="es-HN" w:eastAsia="es-HN"/>
-              </w:rPr>
-              <w:t xml:space="preserve"> </w:t>
-            </w:r>
-            <w:proofErr w:type="spellStart"/>
-            <w:r>
-              <w:rPr>
-                <w:rFonts w:ascii="Arial" w:eastAsia="Times New Roman" w:hAnsi="Arial" w:cs="Arial"/>
-                <w:color w:val="000000"/>
-                <w:lang w:val="es-HN" w:eastAsia="es-HN"/>
-              </w:rPr>
-              <w:t>key</w:t>
-            </w:r>
-            <w:proofErr w:type="spellEnd"/>
-            <w:r>
-              <w:rPr>
-                <w:rFonts w:ascii="Arial" w:eastAsia="Times New Roman" w:hAnsi="Arial" w:cs="Arial"/>
-                <w:color w:val="000000"/>
-                <w:lang w:val="es-HN" w:eastAsia="es-HN"/>
-              </w:rPr>
-              <w:t xml:space="preserve"> in </w:t>
-            </w:r>
-            <w:proofErr w:type="spellStart"/>
-            <w:r>
-              <w:rPr>
-                <w:rFonts w:ascii="Arial" w:eastAsia="Times New Roman" w:hAnsi="Arial" w:cs="Arial"/>
-                <w:color w:val="000000"/>
-                <w:lang w:val="es-HN" w:eastAsia="es-HN"/>
-              </w:rPr>
-              <w:t>object</w:t>
-            </w:r>
-            <w:proofErr w:type="spellEnd"/>
-            <w:r>
-              <w:rPr>
-                <w:rFonts w:ascii="Arial" w:eastAsia="Times New Roman" w:hAnsi="Arial" w:cs="Arial"/>
-                <w:color w:val="000000"/>
-                <w:lang w:val="es-HN" w:eastAsia="es-HN"/>
-              </w:rPr>
-              <w:t xml:space="preserve"> '</w:t>
+            <w:tcW w:w="3995" w:type="dxa"/>
+          </w:tcPr>
+          <w:p>
+            <w:pPr>
+              <w:spacing w:line="276" w:lineRule="auto"/>
+              <w:rPr>
+                <w:rFonts w:ascii="Arial" w:eastAsia="Times New Roman" w:hAnsi="Arial" w:cs="Arial"/>
+                <w:color w:val="000000"/>
+                <w:lang w:eastAsia="es-HN"/>
+              </w:rPr>
+            </w:pPr>
+            <w:r>
+              <w:rPr>
+                <w:rFonts w:ascii="Arial" w:eastAsia="Times New Roman" w:hAnsi="Arial" w:cs="Arial"/>
+                <w:color w:val="000000"/>
+                <w:lang w:eastAsia="es-HN"/>
+              </w:rPr>
+              <w:t>Violation of UNIQUE KEY constraint 'UQ__Empleado__CDEF1DDF8EC4AC66'. Cannot insert duplicate key in object '</w:t>
             </w:r>
             <w:proofErr w:type="spellStart"/>
             <w:proofErr w:type="gramStart"/>
@@ -2949,7 +3225,7 @@
               <w:rPr>
                 <w:rFonts w:ascii="Arial" w:eastAsia="Times New Roman" w:hAnsi="Arial" w:cs="Arial"/>
                 <w:color w:val="000000"/>
-                <w:lang w:val="es-HN" w:eastAsia="es-HN"/>
+                <w:lang w:eastAsia="es-HN"/>
               </w:rPr>
               <w:t>dbo.Empleados</w:t>
             </w:r>
@@ -2959,117 +3235,35 @@
               <w:rPr>
                 <w:rFonts w:ascii="Arial" w:eastAsia="Times New Roman" w:hAnsi="Arial" w:cs="Arial"/>
                 <w:color w:val="000000"/>
-                <w:lang w:val="es-HN" w:eastAsia="es-HN"/>
-              </w:rPr>
-              <w:t xml:space="preserve">'. </w:t>
-            </w:r>
-            <w:proofErr w:type="spellStart"/>
-            <w:r>
-              <w:rPr>
-                <w:rFonts w:ascii="Arial" w:eastAsia="Times New Roman" w:hAnsi="Arial" w:cs="Arial"/>
-                <w:color w:val="000000"/>
-                <w:lang w:val="es-HN" w:eastAsia="es-HN"/>
-              </w:rPr>
-              <w:t>The</w:t>
-            </w:r>
-            <w:proofErr w:type="spellEnd"/>
-            <w:r>
-              <w:rPr>
-                <w:rFonts w:ascii="Arial" w:eastAsia="Times New Roman" w:hAnsi="Arial" w:cs="Arial"/>
-                <w:color w:val="000000"/>
-                <w:lang w:val="es-HN" w:eastAsia="es-HN"/>
+                <w:lang w:eastAsia="es-HN"/>
+              </w:rPr>
+              <w:t>'. The duplicate key value is (1).</w:t>
+            </w:r>
+          </w:p>
+          <w:p>
+            <w:pPr>
+              <w:spacing w:line="276" w:lineRule="auto"/>
+              <w:rPr>
+                <w:rFonts w:ascii="Arial" w:eastAsia="Times New Roman" w:hAnsi="Arial" w:cs="Arial"/>
+                <w:color w:val="000000"/>
+                <w:lang w:val="es-HN" w:eastAsia="es-HN"/>
+              </w:rPr>
+            </w:pPr>
+            <w:r>
+              <w:rPr>
+                <w:rFonts w:ascii="Arial" w:eastAsia="Times New Roman" w:hAnsi="Arial" w:cs="Arial"/>
+                <w:color w:val="000000"/>
+                <w:lang w:eastAsia="es-HN"/>
               </w:rPr>
               <w:t xml:space="preserve"> </w:t>
             </w:r>
-            <w:proofErr w:type="spellStart"/>
-            <w:r>
-              <w:rPr>
-                <w:rFonts w:ascii="Arial" w:eastAsia="Times New Roman" w:hAnsi="Arial" w:cs="Arial"/>
-                <w:color w:val="000000"/>
-                <w:lang w:val="es-HN" w:eastAsia="es-HN"/>
-              </w:rPr>
-              <w:t>duplicate</w:t>
-            </w:r>
-            <w:proofErr w:type="spellEnd"/>
-            <w:r>
-              <w:rPr>
-                <w:rFonts w:ascii="Arial" w:eastAsia="Times New Roman" w:hAnsi="Arial" w:cs="Arial"/>
-                <w:color w:val="000000"/>
-                <w:lang w:val="es-HN" w:eastAsia="es-HN"/>
-              </w:rPr>
-              <w:t xml:space="preserve"> </w:t>
-            </w:r>
-            <w:proofErr w:type="spellStart"/>
-            <w:r>
-              <w:rPr>
-                <w:rFonts w:ascii="Arial" w:eastAsia="Times New Roman" w:hAnsi="Arial" w:cs="Arial"/>
-                <w:color w:val="000000"/>
-                <w:lang w:val="es-HN" w:eastAsia="es-HN"/>
-              </w:rPr>
-              <w:t>key</w:t>
-            </w:r>
-            <w:proofErr w:type="spellEnd"/>
-            <w:r>
-              <w:rPr>
-                <w:rFonts w:ascii="Arial" w:eastAsia="Times New Roman" w:hAnsi="Arial" w:cs="Arial"/>
-                <w:color w:val="000000"/>
-                <w:lang w:val="es-HN" w:eastAsia="es-HN"/>
-              </w:rPr>
-              <w:t xml:space="preserve"> </w:t>
-            </w:r>
-            <w:proofErr w:type="spellStart"/>
-            <w:r>
-              <w:rPr>
-                <w:rFonts w:ascii="Arial" w:eastAsia="Times New Roman" w:hAnsi="Arial" w:cs="Arial"/>
-                <w:color w:val="000000"/>
-                <w:lang w:val="es-HN" w:eastAsia="es-HN"/>
-              </w:rPr>
-              <w:t>value</w:t>
-            </w:r>
-            <w:proofErr w:type="spellEnd"/>
-            <w:r>
-              <w:rPr>
-                <w:rFonts w:ascii="Arial" w:eastAsia="Times New Roman" w:hAnsi="Arial" w:cs="Arial"/>
-                <w:color w:val="000000"/>
-                <w:lang w:val="es-HN" w:eastAsia="es-HN"/>
-              </w:rPr>
-              <w:t xml:space="preserve"> </w:t>
-            </w:r>
-            <w:proofErr w:type="spellStart"/>
-            <w:r>
-              <w:rPr>
-                <w:rFonts w:ascii="Arial" w:eastAsia="Times New Roman" w:hAnsi="Arial" w:cs="Arial"/>
-                <w:color w:val="000000"/>
-                <w:lang w:val="es-HN" w:eastAsia="es-HN"/>
-              </w:rPr>
-              <w:t>is</w:t>
-            </w:r>
-            <w:proofErr w:type="spellEnd"/>
-            <w:r>
-              <w:rPr>
-                <w:rFonts w:ascii="Arial" w:eastAsia="Times New Roman" w:hAnsi="Arial" w:cs="Arial"/>
-                <w:color w:val="000000"/>
-                <w:lang w:val="es-HN" w:eastAsia="es-HN"/>
-              </w:rPr>
-              <w:t xml:space="preserve"> (1).</w:t>
-            </w:r>
-          </w:p>
-          <w:p>
-            <w:pPr>
-              <w:spacing w:line="276" w:lineRule="auto"/>
-              <w:rPr>
-                <w:rFonts w:ascii="Arial" w:eastAsia="Times New Roman" w:hAnsi="Arial" w:cs="Arial"/>
-                <w:color w:val="000000"/>
-                <w:lang w:val="es-HN" w:eastAsia="es-HN"/>
-              </w:rPr>
-            </w:pPr>
-            <w:r>
-              <w:rPr>
-                <w:rFonts w:ascii="Arial" w:eastAsia="Times New Roman" w:hAnsi="Arial" w:cs="Arial"/>
-                <w:color w:val="000000"/>
-                <w:lang w:val="es-HN" w:eastAsia="es-HN"/>
-              </w:rPr>
-              <w:t xml:space="preserve"> -- En resumen: llave única, valor duplicado identificado </w:t>
+            <w:r>
+              <w:rPr>
+                <w:rFonts w:ascii="Arial" w:eastAsia="Times New Roman" w:hAnsi="Arial" w:cs="Arial"/>
+                <w:color w:val="000000"/>
+                <w:lang w:val="es-HN" w:eastAsia="es-HN"/>
+              </w:rPr>
+              <w:t xml:space="preserve">-- En resumen: llave única, valor duplicado identificado </w:t>
             </w:r>
           </w:p>
         </w:tc>
@@ -3077,7 +3271,7 @@
       <w:tr>
         <w:tc>
           <w:tcPr>
-            <w:tcW w:w="1475" w:type="dxa"/>
+            <w:tcW w:w="1483" w:type="dxa"/>
           </w:tcPr>
           <w:p>
             <w:pPr>
@@ -3102,6 +3296,14 @@
                 <w:color w:val="000000"/>
                 <w:lang w:val="es-HN" w:eastAsia="es-HN"/>
               </w:rPr>
+              <w:t xml:space="preserve">“Usuario:”, </w:t>
+            </w:r>
+            <w:r>
+              <w:rPr>
+                <w:rFonts w:ascii="Arial" w:eastAsia="Times New Roman" w:hAnsi="Arial" w:cs="Arial"/>
+                <w:color w:val="000000"/>
+                <w:lang w:val="es-HN" w:eastAsia="es-HN"/>
+              </w:rPr>
               <w:t>“1234ABCD” o “Decano123” o “_” o “Decano12</w:t>
             </w:r>
           </w:p>
@@ -3120,25 +3322,7 @@
                 <w:color w:val="000000"/>
                 <w:lang w:val="es-HN" w:eastAsia="es-HN"/>
               </w:rPr>
-              <w:t>3” o “_” o “,” o “</w:t>
-            </w:r>
-            <w:proofErr w:type="gramStart"/>
-            <w:r>
-              <w:rPr>
-                <w:rFonts w:ascii="Arial" w:eastAsia="Times New Roman" w:hAnsi="Arial" w:cs="Arial"/>
-                <w:color w:val="000000"/>
-                <w:lang w:val="es-HN" w:eastAsia="es-HN"/>
-              </w:rPr>
-              <w:t>-“ o</w:t>
-            </w:r>
-            <w:proofErr w:type="gramEnd"/>
-            <w:r>
-              <w:rPr>
-                <w:rFonts w:ascii="Arial" w:eastAsia="Times New Roman" w:hAnsi="Arial" w:cs="Arial"/>
-                <w:color w:val="000000"/>
-                <w:lang w:val="es-HN" w:eastAsia="es-HN"/>
-              </w:rPr>
-              <w:t xml:space="preserve"> entre otros conocidos o “1234ABC</w:t>
+              <w:t>3” o “1234ABC</w:t>
             </w:r>
           </w:p>
           <w:p>
@@ -3178,61 +3362,149 @@
         </w:tc>
         <w:tc>
           <w:tcPr>
-            <w:tcW w:w="857" w:type="dxa"/>
-          </w:tcPr>
-          <w:p>
-            <w:pPr>
-              <w:spacing w:line="276" w:lineRule="auto"/>
-              <w:rPr>
-                <w:rFonts w:ascii="Arial" w:eastAsia="Times New Roman" w:hAnsi="Arial" w:cs="Arial"/>
-                <w:color w:val="000000"/>
-                <w:lang w:eastAsia="es-HN"/>
-              </w:rPr>
-            </w:pPr>
-            <w:r>
-              <w:rPr>
-                <w:rFonts w:ascii="Arial" w:eastAsia="Times New Roman" w:hAnsi="Arial" w:cs="Arial"/>
-                <w:color w:val="000000"/>
-                <w:lang w:eastAsia="es-HN"/>
-              </w:rPr>
-              <w:t>10, 11, 12, 13</w:t>
-            </w:r>
-          </w:p>
-        </w:tc>
-        <w:tc>
-          <w:tcPr>
-            <w:tcW w:w="1041" w:type="dxa"/>
-          </w:tcPr>
-          <w:p>
-            <w:pPr>
-              <w:spacing w:line="276" w:lineRule="auto"/>
-              <w:rPr>
-                <w:rFonts w:ascii="Arial" w:eastAsia="Times New Roman" w:hAnsi="Arial" w:cs="Arial"/>
-                <w:color w:val="000000"/>
-                <w:lang w:eastAsia="es-HN"/>
-              </w:rPr>
-            </w:pPr>
-            <w:r>
-              <w:rPr>
-                <w:rFonts w:ascii="Arial" w:eastAsia="Times New Roman" w:hAnsi="Arial" w:cs="Arial"/>
-                <w:color w:val="000000"/>
-                <w:lang w:eastAsia="es-HN"/>
-              </w:rPr>
-              <w:t>7,9,</w:t>
-            </w:r>
-            <w:r>
-              <w:rPr>
-                <w:rFonts w:ascii="Arial" w:eastAsia="Times New Roman" w:hAnsi="Arial" w:cs="Arial"/>
-                <w:color w:val="000000"/>
-                <w:lang w:eastAsia="es-HN"/>
-              </w:rPr>
-              <w:t xml:space="preserve"> 14, 16, 17</w:t>
-            </w:r>
-          </w:p>
-        </w:tc>
-        <w:tc>
-          <w:tcPr>
-            <w:tcW w:w="2007" w:type="dxa"/>
+            <w:tcW w:w="861" w:type="dxa"/>
+          </w:tcPr>
+          <w:p>
+            <w:pPr>
+              <w:spacing w:line="276" w:lineRule="auto"/>
+              <w:rPr>
+                <w:rFonts w:ascii="Arial" w:eastAsia="Times New Roman" w:hAnsi="Arial" w:cs="Arial"/>
+                <w:color w:val="000000"/>
+                <w:lang w:eastAsia="es-HN"/>
+              </w:rPr>
+            </w:pPr>
+            <w:r>
+              <w:rPr>
+                <w:rFonts w:ascii="Arial" w:eastAsia="Times New Roman" w:hAnsi="Arial" w:cs="Arial"/>
+                <w:color w:val="000000"/>
+                <w:lang w:eastAsia="es-HN"/>
+              </w:rPr>
+              <w:t>9</w:t>
+            </w:r>
+            <w:r>
+              <w:rPr>
+                <w:rFonts w:ascii="Arial" w:eastAsia="Times New Roman" w:hAnsi="Arial" w:cs="Arial"/>
+                <w:color w:val="000000"/>
+                <w:lang w:eastAsia="es-HN"/>
+              </w:rPr>
+              <w:t>, 1</w:t>
+            </w:r>
+            <w:r>
+              <w:rPr>
+                <w:rFonts w:ascii="Arial" w:eastAsia="Times New Roman" w:hAnsi="Arial" w:cs="Arial"/>
+                <w:color w:val="000000"/>
+                <w:lang w:eastAsia="es-HN"/>
+              </w:rPr>
+              <w:t>0</w:t>
+            </w:r>
+            <w:r>
+              <w:rPr>
+                <w:rFonts w:ascii="Arial" w:eastAsia="Times New Roman" w:hAnsi="Arial" w:cs="Arial"/>
+                <w:color w:val="000000"/>
+                <w:lang w:eastAsia="es-HN"/>
+              </w:rPr>
+              <w:t>, 1</w:t>
+            </w:r>
+            <w:r>
+              <w:rPr>
+                <w:rFonts w:ascii="Arial" w:eastAsia="Times New Roman" w:hAnsi="Arial" w:cs="Arial"/>
+                <w:color w:val="000000"/>
+                <w:lang w:eastAsia="es-HN"/>
+              </w:rPr>
+              <w:t>1</w:t>
+            </w:r>
+            <w:r>
+              <w:rPr>
+                <w:rFonts w:ascii="Arial" w:eastAsia="Times New Roman" w:hAnsi="Arial" w:cs="Arial"/>
+                <w:color w:val="000000"/>
+                <w:lang w:eastAsia="es-HN"/>
+              </w:rPr>
+              <w:t>, 1</w:t>
+            </w:r>
+            <w:r>
+              <w:rPr>
+                <w:rFonts w:ascii="Arial" w:eastAsia="Times New Roman" w:hAnsi="Arial" w:cs="Arial"/>
+                <w:color w:val="000000"/>
+                <w:lang w:eastAsia="es-HN"/>
+              </w:rPr>
+              <w:t>2</w:t>
+            </w:r>
+          </w:p>
+        </w:tc>
+        <w:tc>
+          <w:tcPr>
+            <w:tcW w:w="992" w:type="dxa"/>
+          </w:tcPr>
+          <w:p>
+            <w:pPr>
+              <w:spacing w:line="276" w:lineRule="auto"/>
+              <w:rPr>
+                <w:rFonts w:ascii="Arial" w:eastAsia="Times New Roman" w:hAnsi="Arial" w:cs="Arial"/>
+                <w:color w:val="000000"/>
+                <w:lang w:eastAsia="es-HN"/>
+              </w:rPr>
+            </w:pPr>
+            <w:r>
+              <w:rPr>
+                <w:rFonts w:ascii="Arial" w:eastAsia="Times New Roman" w:hAnsi="Arial" w:cs="Arial"/>
+                <w:color w:val="000000"/>
+                <w:lang w:eastAsia="es-HN"/>
+              </w:rPr>
+              <w:t>7,</w:t>
+            </w:r>
+            <w:r>
+              <w:rPr>
+                <w:rFonts w:ascii="Arial" w:eastAsia="Times New Roman" w:hAnsi="Arial" w:cs="Arial"/>
+                <w:color w:val="000000"/>
+                <w:lang w:eastAsia="es-HN"/>
+              </w:rPr>
+              <w:t>8</w:t>
+            </w:r>
+            <w:r>
+              <w:rPr>
+                <w:rFonts w:ascii="Arial" w:eastAsia="Times New Roman" w:hAnsi="Arial" w:cs="Arial"/>
+                <w:color w:val="000000"/>
+                <w:lang w:eastAsia="es-HN"/>
+              </w:rPr>
+              <w:t>,</w:t>
+            </w:r>
+            <w:r>
+              <w:rPr>
+                <w:rFonts w:ascii="Arial" w:eastAsia="Times New Roman" w:hAnsi="Arial" w:cs="Arial"/>
+                <w:color w:val="000000"/>
+                <w:lang w:eastAsia="es-HN"/>
+              </w:rPr>
+              <w:t xml:space="preserve"> 1</w:t>
+            </w:r>
+            <w:r>
+              <w:rPr>
+                <w:rFonts w:ascii="Arial" w:eastAsia="Times New Roman" w:hAnsi="Arial" w:cs="Arial"/>
+                <w:color w:val="000000"/>
+                <w:lang w:eastAsia="es-HN"/>
+              </w:rPr>
+              <w:t>5</w:t>
+            </w:r>
+            <w:r>
+              <w:rPr>
+                <w:rFonts w:ascii="Arial" w:eastAsia="Times New Roman" w:hAnsi="Arial" w:cs="Arial"/>
+                <w:color w:val="000000"/>
+                <w:lang w:eastAsia="es-HN"/>
+              </w:rPr>
+              <w:t>, 1</w:t>
+            </w:r>
+            <w:r>
+              <w:rPr>
+                <w:rFonts w:ascii="Arial" w:eastAsia="Times New Roman" w:hAnsi="Arial" w:cs="Arial"/>
+                <w:color w:val="000000"/>
+                <w:lang w:eastAsia="es-HN"/>
+              </w:rPr>
+              <w:t>6</w:t>
+            </w:r>
+          </w:p>
+        </w:tc>
+        <w:tc>
+          <w:tcPr>
+            <w:tcW w:w="2019" w:type="dxa"/>
           </w:tcPr>
           <w:p>
             <w:pPr>
@@ -3299,7 +3571,7 @@
         </w:tc>
         <w:tc>
           <w:tcPr>
-            <w:tcW w:w="3970" w:type="dxa"/>
+            <w:tcW w:w="3995" w:type="dxa"/>
           </w:tcPr>
           <w:p>
             <w:pPr>
@@ -3376,7 +3648,7 @@
       <w:tr>
         <w:tc>
           <w:tcPr>
-            <w:tcW w:w="1475" w:type="dxa"/>
+            <w:tcW w:w="1483" w:type="dxa"/>
           </w:tcPr>
           <w:p>
             <w:pPr>
@@ -3401,31 +3673,312 @@
                 <w:color w:val="000000"/>
                 <w:lang w:val="es-HN" w:eastAsia="es-HN"/>
               </w:rPr>
-              <w:t>“2”</w:t>
-            </w:r>
-            <w:r>
-              <w:rPr>
-                <w:rFonts w:ascii="Arial" w:eastAsia="Times New Roman" w:hAnsi="Arial" w:cs="Arial"/>
-                <w:color w:val="000000"/>
-                <w:lang w:val="es-HN" w:eastAsia="es-HN"/>
-              </w:rPr>
-              <w:t xml:space="preserve"> o “21”</w:t>
-            </w:r>
-            <w:r>
-              <w:rPr>
-                <w:rFonts w:ascii="Arial" w:eastAsia="Times New Roman" w:hAnsi="Arial" w:cs="Arial"/>
-                <w:color w:val="000000"/>
-                <w:lang w:val="es-HN" w:eastAsia="es-HN"/>
-              </w:rPr>
-              <w:t>,</w:t>
-            </w:r>
-            <w:r>
-              <w:rPr>
-                <w:rFonts w:ascii="Arial" w:eastAsia="Times New Roman" w:hAnsi="Arial" w:cs="Arial"/>
-                <w:color w:val="000000"/>
-                <w:lang w:val="es-HN" w:eastAsia="es-HN"/>
-              </w:rPr>
-              <w:t xml:space="preserve"> “,” o “</w:t>
+              <w:t>“21”,</w:t>
+            </w:r>
+            <w:r>
+              <w:rPr>
+                <w:rFonts w:ascii="Arial" w:eastAsia="Times New Roman" w:hAnsi="Arial" w:cs="Arial"/>
+                <w:color w:val="000000"/>
+                <w:lang w:val="es-HN" w:eastAsia="es-HN"/>
+              </w:rPr>
+              <w:t xml:space="preserve"> </w:t>
+            </w:r>
+            <w:r>
+              <w:rPr>
+                <w:rFonts w:ascii="Arial" w:eastAsia="Times New Roman" w:hAnsi="Arial" w:cs="Arial"/>
+                <w:color w:val="000000"/>
+                <w:lang w:val="es-HN" w:eastAsia="es-HN"/>
+              </w:rPr>
+              <w:t>“1234ABCD” o “Decano123” o “_” o “Decano12</w:t>
+            </w:r>
+          </w:p>
+          <w:p>
+            <w:pPr>
+              <w:spacing w:line="276" w:lineRule="auto"/>
+              <w:rPr>
+                <w:rFonts w:ascii="Arial" w:eastAsia="Times New Roman" w:hAnsi="Arial" w:cs="Arial"/>
+                <w:color w:val="000000"/>
+                <w:lang w:val="es-HN" w:eastAsia="es-HN"/>
+              </w:rPr>
+            </w:pPr>
+            <w:r>
+              <w:rPr>
+                <w:rFonts w:ascii="Arial" w:eastAsia="Times New Roman" w:hAnsi="Arial" w:cs="Arial"/>
+                <w:color w:val="000000"/>
+                <w:lang w:val="es-HN" w:eastAsia="es-HN"/>
+              </w:rPr>
+              <w:t>3” o “1234ABC</w:t>
+            </w:r>
+          </w:p>
+          <w:p>
+            <w:pPr>
+              <w:spacing w:line="276" w:lineRule="auto"/>
+              <w:rPr>
+                <w:rFonts w:ascii="Arial" w:eastAsia="Times New Roman" w:hAnsi="Arial" w:cs="Arial"/>
+                <w:color w:val="000000"/>
+                <w:lang w:val="es-HN" w:eastAsia="es-HN"/>
+              </w:rPr>
+            </w:pPr>
+            <w:r>
+              <w:rPr>
+                <w:rFonts w:ascii="Arial" w:eastAsia="Times New Roman" w:hAnsi="Arial" w:cs="Arial"/>
+                <w:color w:val="000000"/>
+                <w:lang w:val="es-HN" w:eastAsia="es-HN"/>
+              </w:rPr>
+              <w:t>D”</w:t>
+            </w:r>
+            <w:r>
+              <w:rPr>
+                <w:rFonts w:ascii="Arial" w:eastAsia="Times New Roman" w:hAnsi="Arial" w:cs="Arial"/>
+                <w:color w:val="000000"/>
+                <w:lang w:val="es-HN" w:eastAsia="es-HN"/>
+              </w:rPr>
+              <w:t>)</w:t>
+            </w:r>
+          </w:p>
+        </w:tc>
+        <w:tc>
+          <w:tcPr>
+            <w:tcW w:w="861" w:type="dxa"/>
+          </w:tcPr>
+          <w:p>
+            <w:pPr>
+              <w:spacing w:line="276" w:lineRule="auto"/>
+              <w:rPr>
+                <w:rFonts w:ascii="Arial" w:eastAsia="Times New Roman" w:hAnsi="Arial" w:cs="Arial"/>
+                <w:color w:val="000000"/>
+                <w:lang w:eastAsia="es-HN"/>
+              </w:rPr>
+            </w:pPr>
+            <w:r>
+              <w:rPr>
+                <w:rFonts w:ascii="Arial" w:eastAsia="Times New Roman" w:hAnsi="Arial" w:cs="Arial"/>
+                <w:color w:val="000000"/>
+                <w:lang w:eastAsia="es-HN"/>
+              </w:rPr>
+              <w:t xml:space="preserve">1, </w:t>
+            </w:r>
+            <w:r>
+              <w:rPr>
+                <w:rFonts w:ascii="Arial" w:eastAsia="Times New Roman" w:hAnsi="Arial" w:cs="Arial"/>
+                <w:color w:val="000000"/>
+                <w:lang w:eastAsia="es-HN"/>
+              </w:rPr>
+              <w:t>9</w:t>
+            </w:r>
+            <w:r>
+              <w:rPr>
+                <w:rFonts w:ascii="Arial" w:eastAsia="Times New Roman" w:hAnsi="Arial" w:cs="Arial"/>
+                <w:color w:val="000000"/>
+                <w:lang w:eastAsia="es-HN"/>
+              </w:rPr>
+              <w:t>, 1</w:t>
+            </w:r>
+            <w:r>
+              <w:rPr>
+                <w:rFonts w:ascii="Arial" w:eastAsia="Times New Roman" w:hAnsi="Arial" w:cs="Arial"/>
+                <w:color w:val="000000"/>
+                <w:lang w:eastAsia="es-HN"/>
+              </w:rPr>
+              <w:t>0</w:t>
+            </w:r>
+            <w:r>
+              <w:rPr>
+                <w:rFonts w:ascii="Arial" w:eastAsia="Times New Roman" w:hAnsi="Arial" w:cs="Arial"/>
+                <w:color w:val="000000"/>
+                <w:lang w:eastAsia="es-HN"/>
+              </w:rPr>
+              <w:t>, 1</w:t>
+            </w:r>
+            <w:r>
+              <w:rPr>
+                <w:rFonts w:ascii="Arial" w:eastAsia="Times New Roman" w:hAnsi="Arial" w:cs="Arial"/>
+                <w:color w:val="000000"/>
+                <w:lang w:eastAsia="es-HN"/>
+              </w:rPr>
+              <w:t>1</w:t>
+            </w:r>
+            <w:r>
+              <w:rPr>
+                <w:rFonts w:ascii="Arial" w:eastAsia="Times New Roman" w:hAnsi="Arial" w:cs="Arial"/>
+                <w:color w:val="000000"/>
+                <w:lang w:eastAsia="es-HN"/>
+              </w:rPr>
+              <w:t>, 1</w:t>
+            </w:r>
+            <w:r>
+              <w:rPr>
+                <w:rFonts w:ascii="Arial" w:eastAsia="Times New Roman" w:hAnsi="Arial" w:cs="Arial"/>
+                <w:color w:val="000000"/>
+                <w:lang w:eastAsia="es-HN"/>
+              </w:rPr>
+              <w:t>2</w:t>
+            </w:r>
+          </w:p>
+        </w:tc>
+        <w:tc>
+          <w:tcPr>
+            <w:tcW w:w="992" w:type="dxa"/>
+          </w:tcPr>
+          <w:p>
+            <w:pPr>
+              <w:spacing w:line="276" w:lineRule="auto"/>
+              <w:rPr>
+                <w:rFonts w:ascii="Arial" w:eastAsia="Times New Roman" w:hAnsi="Arial" w:cs="Arial"/>
+                <w:color w:val="000000"/>
+                <w:lang w:eastAsia="es-HN"/>
+              </w:rPr>
+            </w:pPr>
+            <w:r>
+              <w:rPr>
+                <w:rFonts w:ascii="Arial" w:eastAsia="Times New Roman" w:hAnsi="Arial" w:cs="Arial"/>
+                <w:color w:val="000000"/>
+                <w:lang w:eastAsia="es-HN"/>
+              </w:rPr>
+              <w:t>8,</w:t>
+            </w:r>
+            <w:r>
+              <w:rPr>
+                <w:rFonts w:ascii="Arial" w:eastAsia="Times New Roman" w:hAnsi="Arial" w:cs="Arial"/>
+                <w:color w:val="000000"/>
+                <w:lang w:eastAsia="es-HN"/>
+              </w:rPr>
+              <w:t xml:space="preserve"> 1</w:t>
+            </w:r>
+            <w:r>
+              <w:rPr>
+                <w:rFonts w:ascii="Arial" w:eastAsia="Times New Roman" w:hAnsi="Arial" w:cs="Arial"/>
+                <w:color w:val="000000"/>
+                <w:lang w:eastAsia="es-HN"/>
+              </w:rPr>
+              <w:t>5</w:t>
+            </w:r>
+          </w:p>
+        </w:tc>
+        <w:tc>
+          <w:tcPr>
+            <w:tcW w:w="2019" w:type="dxa"/>
+          </w:tcPr>
+          <w:p>
+            <w:pPr>
+              <w:spacing w:line="276" w:lineRule="auto"/>
+              <w:rPr>
+                <w:rFonts w:ascii="Arial" w:eastAsia="Times New Roman" w:hAnsi="Arial" w:cs="Arial"/>
+                <w:color w:val="000000"/>
+                <w:lang w:val="es-HN" w:eastAsia="es-HN"/>
+              </w:rPr>
+            </w:pPr>
+            <w:r>
+              <w:rPr>
+                <w:rFonts w:ascii="Arial" w:eastAsia="Times New Roman" w:hAnsi="Arial" w:cs="Arial"/>
+                <w:color w:val="000000"/>
+                <w:lang w:val="es-HN" w:eastAsia="es-HN"/>
+              </w:rPr>
+              <w:t>Método de código “</w:t>
+            </w:r>
+            <w:proofErr w:type="spellStart"/>
+            <w:r>
+              <w:rPr>
+                <w:rFonts w:ascii="Arial" w:eastAsia="Times New Roman" w:hAnsi="Arial" w:cs="Arial"/>
+                <w:color w:val="000000"/>
+                <w:lang w:val="es-HN" w:eastAsia="es-HN"/>
+              </w:rPr>
+              <w:t>Login</w:t>
+            </w:r>
+            <w:proofErr w:type="spellEnd"/>
+            <w:r>
+              <w:rPr>
+                <w:rFonts w:ascii="Arial" w:eastAsia="Times New Roman" w:hAnsi="Arial" w:cs="Arial"/>
+                <w:color w:val="000000"/>
+                <w:lang w:val="es-HN" w:eastAsia="es-HN"/>
+              </w:rPr>
+              <w:t xml:space="preserve">” detectó un </w:t>
+            </w:r>
+            <w:proofErr w:type="spellStart"/>
+            <w:r>
+              <w:rPr>
+                <w:rFonts w:ascii="Arial" w:eastAsia="Times New Roman" w:hAnsi="Arial" w:cs="Arial"/>
+                <w:color w:val="000000"/>
+                <w:lang w:val="es-HN" w:eastAsia="es-HN"/>
+              </w:rPr>
+              <w:t>else</w:t>
+            </w:r>
+            <w:proofErr w:type="spellEnd"/>
+            <w:r>
+              <w:rPr>
+                <w:rFonts w:ascii="Arial" w:eastAsia="Times New Roman" w:hAnsi="Arial" w:cs="Arial"/>
+                <w:color w:val="000000"/>
+                <w:lang w:val="es-HN" w:eastAsia="es-HN"/>
+              </w:rPr>
+              <w:t xml:space="preserve"> al ejecutar </w:t>
+            </w:r>
+            <w:proofErr w:type="spellStart"/>
+            <w:r>
+              <w:rPr>
+                <w:rFonts w:ascii="Arial" w:eastAsia="Times New Roman" w:hAnsi="Arial" w:cs="Arial"/>
+                <w:color w:val="000000"/>
+                <w:lang w:val="es-HN" w:eastAsia="es-HN"/>
+              </w:rPr>
+              <w:t>PA_Login</w:t>
+            </w:r>
+            <w:proofErr w:type="spellEnd"/>
+            <w:r>
+              <w:rPr>
+                <w:rFonts w:ascii="Arial" w:eastAsia="Times New Roman" w:hAnsi="Arial" w:cs="Arial"/>
+                <w:color w:val="000000"/>
+                <w:lang w:val="es-HN" w:eastAsia="es-HN"/>
+              </w:rPr>
+              <w:t xml:space="preserve"> (no creó la tabla con los parámetros usuario y contraseña encontrada) con botón o con </w:t>
+            </w:r>
+            <w:r>
+              <w:rPr>
+                <w:rFonts w:ascii="Arial" w:eastAsia="Times New Roman" w:hAnsi="Arial" w:cs="Arial"/>
+                <w:color w:val="000000"/>
+                <w:lang w:val="es-HN" w:eastAsia="es-HN"/>
+              </w:rPr>
+              <w:t>“</w:t>
+            </w:r>
+            <w:proofErr w:type="spellStart"/>
+            <w:r>
+              <w:rPr>
+                <w:rFonts w:ascii="Arial" w:eastAsia="Times New Roman" w:hAnsi="Arial" w:cs="Arial"/>
+                <w:color w:val="000000"/>
+                <w:lang w:val="es-HN" w:eastAsia="es-HN"/>
+              </w:rPr>
+              <w:t>Enter</w:t>
+            </w:r>
+            <w:proofErr w:type="spellEnd"/>
+            <w:r>
+              <w:rPr>
+                <w:rFonts w:ascii="Arial" w:eastAsia="Times New Roman" w:hAnsi="Arial" w:cs="Arial"/>
+                <w:color w:val="000000"/>
+                <w:lang w:val="es-HN" w:eastAsia="es-HN"/>
+              </w:rPr>
+              <w:t>”</w:t>
+            </w:r>
+          </w:p>
+        </w:tc>
+        <w:tc>
+          <w:tcPr>
+            <w:tcW w:w="3995" w:type="dxa"/>
+          </w:tcPr>
+          <w:p>
+            <w:pPr>
+              <w:spacing w:line="276" w:lineRule="auto"/>
+              <w:rPr>
+                <w:rFonts w:ascii="Arial" w:eastAsia="Times New Roman" w:hAnsi="Arial" w:cs="Arial"/>
+                <w:color w:val="000000"/>
+                <w:lang w:val="es-HN" w:eastAsia="es-HN"/>
+              </w:rPr>
+            </w:pPr>
+            <w:proofErr w:type="spellStart"/>
+            <w:r>
+              <w:rPr>
+                <w:rFonts w:ascii="Arial" w:eastAsia="Times New Roman" w:hAnsi="Arial" w:cs="Arial"/>
+                <w:color w:val="000000"/>
+                <w:lang w:val="es-HN" w:eastAsia="es-HN"/>
+              </w:rPr>
+              <w:t>MessageBox.</w:t>
             </w:r>
             <w:proofErr w:type="gramStart"/>
             <w:r>
@@ -3434,8 +3987,9 @@
                 <w:color w:val="000000"/>
                 <w:lang w:val="es-HN" w:eastAsia="es-HN"/>
               </w:rPr>
-              <w:t>-“ o</w:t>
-            </w:r>
+              <w:t>Show</w:t>
+            </w:r>
+            <w:proofErr w:type="spellEnd"/>
             <w:proofErr w:type="gramEnd"/>
             <w:r>
               <w:rPr>
@@ -3443,189 +3997,7 @@
                 <w:color w:val="000000"/>
                 <w:lang w:val="es-HN" w:eastAsia="es-HN"/>
               </w:rPr>
-              <w:t xml:space="preserve"> entre otros conocidos)</w:t>
-            </w:r>
-          </w:p>
-        </w:tc>
-        <w:tc>
-          <w:tcPr>
-            <w:tcW w:w="857" w:type="dxa"/>
-          </w:tcPr>
-          <w:p>
-            <w:pPr>
-              <w:spacing w:line="276" w:lineRule="auto"/>
-              <w:rPr>
-                <w:rFonts w:ascii="Arial" w:eastAsia="Times New Roman" w:hAnsi="Arial" w:cs="Arial"/>
-                <w:color w:val="000000"/>
-                <w:lang w:eastAsia="es-HN"/>
-              </w:rPr>
-            </w:pPr>
-            <w:r>
-              <w:rPr>
-                <w:rFonts w:ascii="Arial" w:eastAsia="Times New Roman" w:hAnsi="Arial" w:cs="Arial"/>
-                <w:color w:val="000000"/>
-                <w:lang w:eastAsia="es-HN"/>
-              </w:rPr>
-              <w:t>1</w:t>
-            </w:r>
-          </w:p>
-        </w:tc>
-        <w:tc>
-          <w:tcPr>
-            <w:tcW w:w="1041" w:type="dxa"/>
-          </w:tcPr>
-          <w:p>
-            <w:pPr>
-              <w:spacing w:line="276" w:lineRule="auto"/>
-              <w:rPr>
-                <w:rFonts w:ascii="Arial" w:eastAsia="Times New Roman" w:hAnsi="Arial" w:cs="Arial"/>
-                <w:color w:val="000000"/>
-                <w:lang w:eastAsia="es-HN"/>
-              </w:rPr>
-            </w:pPr>
-            <w:r>
-              <w:rPr>
-                <w:rFonts w:ascii="Arial" w:eastAsia="Times New Roman" w:hAnsi="Arial" w:cs="Arial"/>
-                <w:color w:val="000000"/>
-                <w:lang w:eastAsia="es-HN"/>
-              </w:rPr>
-              <w:t xml:space="preserve">9, </w:t>
-            </w:r>
-            <w:r>
-              <w:rPr>
-                <w:rFonts w:ascii="Arial" w:eastAsia="Times New Roman" w:hAnsi="Arial" w:cs="Arial"/>
-                <w:color w:val="000000"/>
-                <w:lang w:eastAsia="es-HN"/>
-              </w:rPr>
-              <w:t>14, 15, 16, 17</w:t>
-            </w:r>
-          </w:p>
-        </w:tc>
-        <w:tc>
-          <w:tcPr>
-            <w:tcW w:w="2007" w:type="dxa"/>
-          </w:tcPr>
-          <w:p>
-            <w:pPr>
-              <w:spacing w:line="276" w:lineRule="auto"/>
-              <w:rPr>
-                <w:rFonts w:ascii="Arial" w:eastAsia="Times New Roman" w:hAnsi="Arial" w:cs="Arial"/>
-                <w:color w:val="000000"/>
-                <w:lang w:val="es-HN" w:eastAsia="es-HN"/>
-              </w:rPr>
-            </w:pPr>
-            <w:r>
-              <w:rPr>
-                <w:rFonts w:ascii="Arial" w:eastAsia="Times New Roman" w:hAnsi="Arial" w:cs="Arial"/>
-                <w:color w:val="000000"/>
-                <w:lang w:val="es-HN" w:eastAsia="es-HN"/>
-              </w:rPr>
-              <w:t xml:space="preserve">Método de código de control </w:t>
-            </w:r>
-            <w:proofErr w:type="spellStart"/>
-            <w:r>
-              <w:rPr>
-                <w:rFonts w:ascii="Arial" w:eastAsia="Times New Roman" w:hAnsi="Arial" w:cs="Arial"/>
-                <w:color w:val="000000"/>
-                <w:lang w:val="es-HN" w:eastAsia="es-HN"/>
-              </w:rPr>
-              <w:t>txtcontraseña</w:t>
-            </w:r>
-            <w:proofErr w:type="spellEnd"/>
-          </w:p>
-          <w:p>
-            <w:pPr>
-              <w:spacing w:line="276" w:lineRule="auto"/>
-              <w:rPr>
-                <w:rFonts w:ascii="Arial" w:eastAsia="Times New Roman" w:hAnsi="Arial" w:cs="Arial"/>
-                <w:color w:val="000000"/>
-                <w:lang w:val="es-HN" w:eastAsia="es-HN"/>
-              </w:rPr>
-            </w:pPr>
-            <w:r>
-              <w:rPr>
-                <w:rFonts w:ascii="Arial" w:eastAsia="Times New Roman" w:hAnsi="Arial" w:cs="Arial"/>
-                <w:color w:val="000000"/>
-                <w:lang w:val="es-HN" w:eastAsia="es-HN"/>
-              </w:rPr>
-              <w:t>_</w:t>
-            </w:r>
-            <w:proofErr w:type="spellStart"/>
-            <w:r>
-              <w:rPr>
-                <w:rFonts w:ascii="Arial" w:eastAsia="Times New Roman" w:hAnsi="Arial" w:cs="Arial"/>
-                <w:color w:val="000000"/>
-                <w:lang w:val="es-HN" w:eastAsia="es-HN"/>
-              </w:rPr>
-              <w:t>KeyPress</w:t>
-            </w:r>
-            <w:proofErr w:type="spellEnd"/>
-            <w:r>
-              <w:rPr>
-                <w:rFonts w:ascii="Arial" w:eastAsia="Times New Roman" w:hAnsi="Arial" w:cs="Arial"/>
-                <w:color w:val="000000"/>
-                <w:lang w:val="es-HN" w:eastAsia="es-HN"/>
-              </w:rPr>
-              <w:t xml:space="preserve"> detectó un carácter del </w:t>
-            </w:r>
-            <w:r>
-              <w:rPr>
-                <w:rFonts w:ascii="Arial" w:eastAsia="Times New Roman" w:hAnsi="Arial" w:cs="Arial"/>
-                <w:color w:val="000000"/>
-                <w:lang w:val="es-HN" w:eastAsia="es-HN"/>
-              </w:rPr>
-              <w:lastRenderedPageBreak/>
-              <w:t xml:space="preserve">teclado que no es </w:t>
-            </w:r>
-            <w:r>
-              <w:rPr>
-                <w:rFonts w:ascii="Arial" w:eastAsia="Times New Roman" w:hAnsi="Arial" w:cs="Arial"/>
-                <w:color w:val="000000"/>
-                <w:lang w:val="es-HN" w:eastAsia="es-HN"/>
-              </w:rPr>
-              <w:t xml:space="preserve">con </w:t>
-            </w:r>
-            <w:r>
-              <w:rPr>
-                <w:rFonts w:ascii="Arial" w:eastAsia="Times New Roman" w:hAnsi="Arial" w:cs="Arial"/>
-                <w:color w:val="000000"/>
-                <w:lang w:val="es-HN" w:eastAsia="es-HN"/>
-              </w:rPr>
-              <w:t>diferencia de los teclados “espacio” y “retroceso”</w:t>
-            </w:r>
-          </w:p>
-        </w:tc>
-        <w:tc>
-          <w:tcPr>
-            <w:tcW w:w="3970" w:type="dxa"/>
-          </w:tcPr>
-          <w:p>
-            <w:pPr>
-              <w:spacing w:line="276" w:lineRule="auto"/>
-              <w:rPr>
-                <w:rFonts w:ascii="Arial" w:eastAsia="Times New Roman" w:hAnsi="Arial" w:cs="Arial"/>
-                <w:color w:val="000000"/>
-                <w:lang w:val="es-HN" w:eastAsia="es-HN"/>
-              </w:rPr>
-            </w:pPr>
-            <w:proofErr w:type="spellStart"/>
-            <w:r>
-              <w:rPr>
-                <w:rFonts w:ascii="Arial" w:eastAsia="Times New Roman" w:hAnsi="Arial" w:cs="Arial"/>
-                <w:color w:val="000000"/>
-                <w:lang w:val="es-HN" w:eastAsia="es-HN"/>
-              </w:rPr>
-              <w:lastRenderedPageBreak/>
-              <w:t>MessageBox.Show</w:t>
-            </w:r>
-            <w:proofErr w:type="spellEnd"/>
-            <w:r>
-              <w:rPr>
-                <w:rFonts w:ascii="Arial" w:eastAsia="Times New Roman" w:hAnsi="Arial" w:cs="Arial"/>
-                <w:color w:val="000000"/>
-                <w:lang w:val="es-HN" w:eastAsia="es-HN"/>
-              </w:rPr>
-              <w:t>("Usuario no puede quedar vacío."</w:t>
+              <w:t>("Usuario o contraseña incorrectos."</w:t>
             </w:r>
             <w:r>
               <w:rPr>
@@ -3635,125 +4007,199 @@
               </w:rPr>
               <w:t>);</w:t>
             </w:r>
+            <w:r>
+              <w:rPr>
+                <w:rFonts w:ascii="Arial" w:eastAsia="Times New Roman" w:hAnsi="Arial" w:cs="Arial"/>
+                <w:color w:val="000000"/>
+                <w:lang w:val="es-HN" w:eastAsia="es-HN"/>
+              </w:rPr>
+              <w:t xml:space="preserve">                            </w:t>
+            </w:r>
+          </w:p>
+          <w:p>
+            <w:pPr>
+              <w:spacing w:line="276" w:lineRule="auto"/>
+              <w:rPr>
+                <w:rFonts w:ascii="Arial" w:eastAsia="Times New Roman" w:hAnsi="Arial" w:cs="Arial"/>
+                <w:color w:val="000000"/>
+                <w:lang w:val="es-HN" w:eastAsia="es-HN"/>
+              </w:rPr>
+            </w:pPr>
           </w:p>
         </w:tc>
       </w:tr>
       <w:tr>
         <w:tc>
           <w:tcPr>
-            <w:tcW w:w="1475" w:type="dxa"/>
-          </w:tcPr>
-          <w:p>
-            <w:pPr>
-              <w:spacing w:line="276" w:lineRule="auto"/>
-              <w:rPr>
-                <w:rFonts w:ascii="Arial" w:eastAsia="Times New Roman" w:hAnsi="Arial" w:cs="Arial"/>
-                <w:color w:val="000000"/>
-                <w:lang w:val="es-HN" w:eastAsia="es-HN"/>
-              </w:rPr>
-            </w:pPr>
-            <w:r>
-              <w:rPr>
-                <w:rFonts w:ascii="Arial" w:eastAsia="Times New Roman" w:hAnsi="Arial" w:cs="Arial"/>
-                <w:color w:val="000000"/>
-                <w:lang w:val="es-HN" w:eastAsia="es-HN"/>
-              </w:rPr>
-              <w:t xml:space="preserve">(“2” o “21”, </w:t>
-            </w:r>
-            <w:r>
-              <w:rPr>
-                <w:rFonts w:ascii="Arial" w:eastAsia="Times New Roman" w:hAnsi="Arial" w:cs="Arial"/>
-                <w:color w:val="000000"/>
-                <w:lang w:val="es-HN" w:eastAsia="es-HN"/>
-              </w:rPr>
-              <w:t>vacío o “Contra</w:t>
-            </w:r>
-          </w:p>
-          <w:p>
-            <w:pPr>
-              <w:spacing w:line="276" w:lineRule="auto"/>
-              <w:rPr>
-                <w:rFonts w:ascii="Arial" w:eastAsia="Times New Roman" w:hAnsi="Arial" w:cs="Arial"/>
-                <w:color w:val="000000"/>
-                <w:lang w:val="es-HN" w:eastAsia="es-HN"/>
-              </w:rPr>
-            </w:pPr>
-            <w:r>
-              <w:rPr>
-                <w:rFonts w:ascii="Arial" w:eastAsia="Times New Roman" w:hAnsi="Arial" w:cs="Arial"/>
-                <w:color w:val="000000"/>
-                <w:lang w:val="es-HN" w:eastAsia="es-HN"/>
-              </w:rPr>
-              <w:t>seña:”</w:t>
-            </w:r>
-            <w:r>
-              <w:rPr>
-                <w:rFonts w:ascii="Arial" w:eastAsia="Times New Roman" w:hAnsi="Arial" w:cs="Arial"/>
-                <w:color w:val="000000"/>
-                <w:lang w:val="es-HN" w:eastAsia="es-HN"/>
-              </w:rPr>
-              <w:t>)</w:t>
-            </w:r>
-          </w:p>
-        </w:tc>
-        <w:tc>
-          <w:tcPr>
-            <w:tcW w:w="857" w:type="dxa"/>
-          </w:tcPr>
-          <w:p>
-            <w:pPr>
-              <w:spacing w:line="276" w:lineRule="auto"/>
-              <w:rPr>
-                <w:rFonts w:ascii="Arial" w:eastAsia="Times New Roman" w:hAnsi="Arial" w:cs="Arial"/>
-                <w:color w:val="000000"/>
-                <w:lang w:eastAsia="es-HN"/>
-              </w:rPr>
-            </w:pPr>
-          </w:p>
-        </w:tc>
-        <w:tc>
-          <w:tcPr>
-            <w:tcW w:w="1041" w:type="dxa"/>
-          </w:tcPr>
-          <w:p>
-            <w:pPr>
-              <w:spacing w:line="276" w:lineRule="auto"/>
-              <w:rPr>
-                <w:rFonts w:ascii="Arial" w:eastAsia="Times New Roman" w:hAnsi="Arial" w:cs="Arial"/>
-                <w:color w:val="000000"/>
-                <w:lang w:eastAsia="es-HN"/>
-              </w:rPr>
-            </w:pPr>
-            <w:r>
-              <w:rPr>
-                <w:rFonts w:ascii="Arial" w:eastAsia="Times New Roman" w:hAnsi="Arial" w:cs="Arial"/>
-                <w:color w:val="000000"/>
-                <w:lang w:eastAsia="es-HN"/>
-              </w:rPr>
-              <w:t>(9, 15,16,17)</w:t>
-            </w:r>
-          </w:p>
-        </w:tc>
-        <w:tc>
-          <w:tcPr>
-            <w:tcW w:w="2007" w:type="dxa"/>
-          </w:tcPr>
-          <w:p>
-            <w:pPr>
-              <w:spacing w:line="276" w:lineRule="auto"/>
-              <w:rPr>
-                <w:rFonts w:ascii="Arial" w:eastAsia="Times New Roman" w:hAnsi="Arial" w:cs="Arial"/>
-                <w:color w:val="000000"/>
-                <w:lang w:val="es-HN" w:eastAsia="es-HN"/>
-              </w:rPr>
-            </w:pPr>
-            <w:r>
-              <w:rPr>
-                <w:rFonts w:ascii="Arial" w:eastAsia="Times New Roman" w:hAnsi="Arial" w:cs="Arial"/>
-                <w:color w:val="000000"/>
-                <w:lang w:val="es-HN" w:eastAsia="es-HN"/>
-              </w:rPr>
-              <w:t>Método de código “</w:t>
+            <w:tcW w:w="1483" w:type="dxa"/>
+          </w:tcPr>
+          <w:p>
+            <w:pPr>
+              <w:spacing w:line="276" w:lineRule="auto"/>
+              <w:rPr>
+                <w:rFonts w:ascii="Arial" w:eastAsia="Times New Roman" w:hAnsi="Arial" w:cs="Arial"/>
+                <w:color w:val="000000"/>
+                <w:lang w:val="es-HN" w:eastAsia="es-HN"/>
+              </w:rPr>
+            </w:pPr>
+            <w:r>
+              <w:rPr>
+                <w:rFonts w:ascii="Arial" w:eastAsia="Times New Roman" w:hAnsi="Arial" w:cs="Arial"/>
+                <w:color w:val="000000"/>
+                <w:lang w:val="es-HN" w:eastAsia="es-HN"/>
+              </w:rPr>
+              <w:t>(“2” o “21”, “,” o “</w:t>
+            </w:r>
+            <w:proofErr w:type="gramStart"/>
+            <w:r>
+              <w:rPr>
+                <w:rFonts w:ascii="Arial" w:eastAsia="Times New Roman" w:hAnsi="Arial" w:cs="Arial"/>
+                <w:color w:val="000000"/>
+                <w:lang w:val="es-HN" w:eastAsia="es-HN"/>
+              </w:rPr>
+              <w:t>-“ o</w:t>
+            </w:r>
+            <w:proofErr w:type="gramEnd"/>
+            <w:r>
+              <w:rPr>
+                <w:rFonts w:ascii="Arial" w:eastAsia="Times New Roman" w:hAnsi="Arial" w:cs="Arial"/>
+                <w:color w:val="000000"/>
+                <w:lang w:val="es-HN" w:eastAsia="es-HN"/>
+              </w:rPr>
+              <w:t xml:space="preserve"> entre otros conocidos)</w:t>
+            </w:r>
+          </w:p>
+        </w:tc>
+        <w:tc>
+          <w:tcPr>
+            <w:tcW w:w="861" w:type="dxa"/>
+          </w:tcPr>
+          <w:p>
+            <w:pPr>
+              <w:spacing w:line="276" w:lineRule="auto"/>
+              <w:rPr>
+                <w:rFonts w:ascii="Arial" w:eastAsia="Times New Roman" w:hAnsi="Arial" w:cs="Arial"/>
+                <w:color w:val="000000"/>
+                <w:lang w:val="es-HN" w:eastAsia="es-HN"/>
+              </w:rPr>
+            </w:pPr>
+            <w:r>
+              <w:rPr>
+                <w:rFonts w:ascii="Arial" w:eastAsia="Times New Roman" w:hAnsi="Arial" w:cs="Arial"/>
+                <w:color w:val="000000"/>
+                <w:lang w:eastAsia="es-HN"/>
+              </w:rPr>
+              <w:t>1</w:t>
+            </w:r>
+          </w:p>
+        </w:tc>
+        <w:tc>
+          <w:tcPr>
+            <w:tcW w:w="992" w:type="dxa"/>
+          </w:tcPr>
+          <w:p>
+            <w:pPr>
+              <w:spacing w:line="276" w:lineRule="auto"/>
+              <w:rPr>
+                <w:rFonts w:ascii="Arial" w:eastAsia="Times New Roman" w:hAnsi="Arial" w:cs="Arial"/>
+                <w:color w:val="000000"/>
+                <w:lang w:eastAsia="es-HN"/>
+              </w:rPr>
+            </w:pPr>
+            <w:r>
+              <w:rPr>
+                <w:rFonts w:ascii="Arial" w:eastAsia="Times New Roman" w:hAnsi="Arial" w:cs="Arial"/>
+                <w:color w:val="000000"/>
+                <w:lang w:eastAsia="es-HN"/>
+              </w:rPr>
+              <w:t>8</w:t>
+            </w:r>
+            <w:r>
+              <w:rPr>
+                <w:rFonts w:ascii="Arial" w:eastAsia="Times New Roman" w:hAnsi="Arial" w:cs="Arial"/>
+                <w:color w:val="000000"/>
+                <w:lang w:eastAsia="es-HN"/>
+              </w:rPr>
+              <w:t>, 1</w:t>
+            </w:r>
+            <w:r>
+              <w:rPr>
+                <w:rFonts w:ascii="Arial" w:eastAsia="Times New Roman" w:hAnsi="Arial" w:cs="Arial"/>
+                <w:color w:val="000000"/>
+                <w:lang w:eastAsia="es-HN"/>
+              </w:rPr>
+              <w:t>3</w:t>
+            </w:r>
+            <w:r>
+              <w:rPr>
+                <w:rFonts w:ascii="Arial" w:eastAsia="Times New Roman" w:hAnsi="Arial" w:cs="Arial"/>
+                <w:color w:val="000000"/>
+                <w:lang w:eastAsia="es-HN"/>
+              </w:rPr>
+              <w:t>, 1</w:t>
+            </w:r>
+            <w:r>
+              <w:rPr>
+                <w:rFonts w:ascii="Arial" w:eastAsia="Times New Roman" w:hAnsi="Arial" w:cs="Arial"/>
+                <w:color w:val="000000"/>
+                <w:lang w:eastAsia="es-HN"/>
+              </w:rPr>
+              <w:t>4</w:t>
+            </w:r>
+            <w:r>
+              <w:rPr>
+                <w:rFonts w:ascii="Arial" w:eastAsia="Times New Roman" w:hAnsi="Arial" w:cs="Arial"/>
+                <w:color w:val="000000"/>
+                <w:lang w:eastAsia="es-HN"/>
+              </w:rPr>
+              <w:t>, 1</w:t>
+            </w:r>
+            <w:r>
+              <w:rPr>
+                <w:rFonts w:ascii="Arial" w:eastAsia="Times New Roman" w:hAnsi="Arial" w:cs="Arial"/>
+                <w:color w:val="000000"/>
+                <w:lang w:eastAsia="es-HN"/>
+              </w:rPr>
+              <w:t>5</w:t>
+            </w:r>
+            <w:r>
+              <w:rPr>
+                <w:rFonts w:ascii="Arial" w:eastAsia="Times New Roman" w:hAnsi="Arial" w:cs="Arial"/>
+                <w:color w:val="000000"/>
+                <w:lang w:eastAsia="es-HN"/>
+              </w:rPr>
+              <w:t>, 1</w:t>
+            </w:r>
+            <w:r>
+              <w:rPr>
+                <w:rFonts w:ascii="Arial" w:eastAsia="Times New Roman" w:hAnsi="Arial" w:cs="Arial"/>
+                <w:color w:val="000000"/>
+                <w:lang w:eastAsia="es-HN"/>
+              </w:rPr>
+              <w:t>6</w:t>
+            </w:r>
+          </w:p>
+        </w:tc>
+        <w:tc>
+          <w:tcPr>
+            <w:tcW w:w="2019" w:type="dxa"/>
+          </w:tcPr>
+          <w:p>
+            <w:pPr>
+              <w:spacing w:line="276" w:lineRule="auto"/>
+              <w:rPr>
+                <w:rFonts w:ascii="Arial" w:eastAsia="Times New Roman" w:hAnsi="Arial" w:cs="Arial"/>
+                <w:color w:val="000000"/>
+                <w:lang w:val="es-HN" w:eastAsia="es-HN"/>
+              </w:rPr>
+            </w:pPr>
+            <w:r>
+              <w:rPr>
+                <w:rFonts w:ascii="Arial" w:eastAsia="Times New Roman" w:hAnsi="Arial" w:cs="Arial"/>
+                <w:color w:val="000000"/>
+                <w:lang w:val="es-HN" w:eastAsia="es-HN"/>
+              </w:rPr>
+              <w:t xml:space="preserve">Método de código de control </w:t>
             </w:r>
             <w:proofErr w:type="spellStart"/>
             <w:r>
@@ -3762,24 +4208,78 @@
                 <w:color w:val="000000"/>
                 <w:lang w:val="es-HN" w:eastAsia="es-HN"/>
               </w:rPr>
-              <w:t>LoginVale</w:t>
+              <w:t>txtcontraseña</w:t>
             </w:r>
             <w:proofErr w:type="spellEnd"/>
-            <w:r>
-              <w:rPr>
-                <w:rFonts w:ascii="Arial" w:eastAsia="Times New Roman" w:hAnsi="Arial" w:cs="Arial"/>
-                <w:color w:val="000000"/>
-                <w:lang w:val="es-HN" w:eastAsia="es-HN"/>
-              </w:rPr>
-              <w:t>” detectó vacío o “</w:t>
-            </w:r>
-            <w:r>
-              <w:rPr>
-                <w:rFonts w:ascii="Arial" w:eastAsia="Times New Roman" w:hAnsi="Arial" w:cs="Arial"/>
-                <w:color w:val="000000"/>
-                <w:lang w:val="es-HN" w:eastAsia="es-HN"/>
-              </w:rPr>
-              <w:t xml:space="preserve">Contraseña:" o </w:t>
+          </w:p>
+          <w:p>
+            <w:pPr>
+              <w:spacing w:line="276" w:lineRule="auto"/>
+              <w:rPr>
+                <w:rFonts w:ascii="Arial" w:eastAsia="Times New Roman" w:hAnsi="Arial" w:cs="Arial"/>
+                <w:color w:val="000000"/>
+                <w:lang w:val="es-HN" w:eastAsia="es-HN"/>
+              </w:rPr>
+            </w:pPr>
+            <w:r>
+              <w:rPr>
+                <w:rFonts w:ascii="Arial" w:eastAsia="Times New Roman" w:hAnsi="Arial" w:cs="Arial"/>
+                <w:color w:val="000000"/>
+                <w:lang w:val="es-HN" w:eastAsia="es-HN"/>
+              </w:rPr>
+              <w:t>_</w:t>
+            </w:r>
+            <w:proofErr w:type="spellStart"/>
+            <w:r>
+              <w:rPr>
+                <w:rFonts w:ascii="Arial" w:eastAsia="Times New Roman" w:hAnsi="Arial" w:cs="Arial"/>
+                <w:color w:val="000000"/>
+                <w:lang w:val="es-HN" w:eastAsia="es-HN"/>
+              </w:rPr>
+              <w:t>KeyPress</w:t>
+            </w:r>
+            <w:proofErr w:type="spellEnd"/>
+            <w:r>
+              <w:rPr>
+                <w:rFonts w:ascii="Arial" w:eastAsia="Times New Roman" w:hAnsi="Arial" w:cs="Arial"/>
+                <w:color w:val="000000"/>
+                <w:lang w:val="es-HN" w:eastAsia="es-HN"/>
+              </w:rPr>
+              <w:t xml:space="preserve"> detectó un carácter del teclado que no es con diferencia de los </w:t>
+            </w:r>
+            <w:r>
+              <w:rPr>
+                <w:rFonts w:ascii="Arial" w:eastAsia="Times New Roman" w:hAnsi="Arial" w:cs="Arial"/>
+                <w:color w:val="000000"/>
+                <w:lang w:val="es-HN" w:eastAsia="es-HN"/>
+              </w:rPr>
+              <w:lastRenderedPageBreak/>
+              <w:t>teclados “espacio” y “retroceso”</w:t>
+            </w:r>
+          </w:p>
+        </w:tc>
+        <w:tc>
+          <w:tcPr>
+            <w:tcW w:w="3995" w:type="dxa"/>
+          </w:tcPr>
+          <w:p>
+            <w:pPr>
+              <w:spacing w:line="276" w:lineRule="auto"/>
+              <w:rPr>
+                <w:rFonts w:ascii="Arial" w:eastAsia="Times New Roman" w:hAnsi="Arial" w:cs="Arial"/>
+                <w:color w:val="000000"/>
+                <w:lang w:val="es-HN" w:eastAsia="es-HN"/>
+              </w:rPr>
+            </w:pPr>
+            <w:proofErr w:type="spellStart"/>
+            <w:r>
+              <w:rPr>
+                <w:rFonts w:ascii="Arial" w:eastAsia="Times New Roman" w:hAnsi="Arial" w:cs="Arial"/>
+                <w:color w:val="000000"/>
+                <w:lang w:val="es-HN" w:eastAsia="es-HN"/>
+              </w:rPr>
+              <w:lastRenderedPageBreak/>
+              <w:t>MessageBox.</w:t>
             </w:r>
             <w:proofErr w:type="gramStart"/>
             <w:r>
@@ -3788,16 +4288,9 @@
                 <w:color w:val="000000"/>
                 <w:lang w:val="es-HN" w:eastAsia="es-HN"/>
               </w:rPr>
-              <w:t>“</w:t>
-            </w:r>
-            <w:r>
-              <w:rPr>
-                <w:rFonts w:ascii="Arial" w:eastAsia="Times New Roman" w:hAnsi="Arial" w:cs="Arial"/>
-                <w:color w:val="000000"/>
-                <w:lang w:val="es-HN" w:eastAsia="es-HN"/>
-              </w:rPr>
-              <w:t xml:space="preserve"> en</w:t>
-            </w:r>
+              <w:t>Show</w:t>
+            </w:r>
+            <w:proofErr w:type="spellEnd"/>
             <w:proofErr w:type="gramEnd"/>
             <w:r>
               <w:rPr>
@@ -3805,66 +4298,7 @@
                 <w:color w:val="000000"/>
                 <w:lang w:val="es-HN" w:eastAsia="es-HN"/>
               </w:rPr>
-              <w:t xml:space="preserve"> cadena de </w:t>
-            </w:r>
-            <w:r>
-              <w:rPr>
-                <w:rFonts w:ascii="Arial" w:eastAsia="Times New Roman" w:hAnsi="Arial" w:cs="Arial"/>
-                <w:color w:val="000000"/>
-                <w:lang w:val="es-HN" w:eastAsia="es-HN"/>
-              </w:rPr>
-              <w:t xml:space="preserve">contraseña con botón o </w:t>
-            </w:r>
-            <w:proofErr w:type="spellStart"/>
-            <w:r>
-              <w:rPr>
-                <w:rFonts w:ascii="Arial" w:eastAsia="Times New Roman" w:hAnsi="Arial" w:cs="Arial"/>
-                <w:color w:val="000000"/>
-                <w:lang w:val="es-HN" w:eastAsia="es-HN"/>
-              </w:rPr>
-              <w:t>Enter</w:t>
-            </w:r>
-            <w:proofErr w:type="spellEnd"/>
-            <w:r>
-              <w:rPr>
-                <w:rFonts w:ascii="Arial" w:eastAsia="Times New Roman" w:hAnsi="Arial" w:cs="Arial"/>
-                <w:color w:val="000000"/>
-                <w:lang w:val="es-HN" w:eastAsia="es-HN"/>
-              </w:rPr>
-              <w:t>”</w:t>
-            </w:r>
-          </w:p>
-        </w:tc>
-        <w:tc>
-          <w:tcPr>
-            <w:tcW w:w="3970" w:type="dxa"/>
-          </w:tcPr>
-          <w:p>
-            <w:pPr>
-              <w:spacing w:line="276" w:lineRule="auto"/>
-              <w:rPr>
-                <w:rFonts w:ascii="Arial" w:eastAsia="Times New Roman" w:hAnsi="Arial" w:cs="Arial"/>
-                <w:color w:val="000000"/>
-                <w:lang w:val="es-HN" w:eastAsia="es-HN"/>
-              </w:rPr>
-            </w:pPr>
-            <w:proofErr w:type="spellStart"/>
-            <w:r>
-              <w:rPr>
-                <w:rFonts w:ascii="Arial" w:eastAsia="Times New Roman" w:hAnsi="Arial" w:cs="Arial"/>
-                <w:color w:val="000000"/>
-                <w:lang w:val="es-HN" w:eastAsia="es-HN"/>
-              </w:rPr>
-              <w:t>MessageBox.Show</w:t>
-            </w:r>
-            <w:proofErr w:type="spellEnd"/>
-            <w:r>
-              <w:rPr>
-                <w:rFonts w:ascii="Arial" w:eastAsia="Times New Roman" w:hAnsi="Arial" w:cs="Arial"/>
-                <w:color w:val="000000"/>
-                <w:lang w:val="es-HN" w:eastAsia="es-HN"/>
-              </w:rPr>
-              <w:t>("Contraseña no puede quedar vacía, en caso de no obtener, consultar al administrador."</w:t>
+              <w:t>("Usuario no puede quedar vacío."</w:t>
             </w:r>
             <w:r>
               <w:rPr>
@@ -3880,102 +4314,290 @@
       <w:tr>
         <w:tc>
           <w:tcPr>
-            <w:tcW w:w="1475" w:type="dxa"/>
-          </w:tcPr>
-          <w:p>
-            <w:pPr>
-              <w:spacing w:line="276" w:lineRule="auto"/>
-              <w:rPr>
-                <w:rFonts w:ascii="Arial" w:eastAsia="Times New Roman" w:hAnsi="Arial" w:cs="Arial"/>
-                <w:color w:val="000000"/>
-                <w:lang w:val="es-HN" w:eastAsia="es-HN"/>
-              </w:rPr>
-            </w:pPr>
-            <w:r>
-              <w:rPr>
-                <w:rFonts w:ascii="Arial" w:eastAsia="Times New Roman" w:hAnsi="Arial" w:cs="Arial"/>
-                <w:color w:val="000000"/>
-                <w:lang w:val="es-HN" w:eastAsia="es-HN"/>
-              </w:rPr>
-              <w:t>(“2” o “21”, “super</w:t>
-            </w:r>
-          </w:p>
-          <w:p>
-            <w:pPr>
-              <w:spacing w:line="276" w:lineRule="auto"/>
-              <w:rPr>
-                <w:rFonts w:ascii="Arial" w:eastAsia="Times New Roman" w:hAnsi="Arial" w:cs="Arial"/>
-                <w:color w:val="000000"/>
-                <w:lang w:val="es-HN" w:eastAsia="es-HN"/>
-              </w:rPr>
-            </w:pPr>
-            <w:r>
-              <w:rPr>
-                <w:rFonts w:ascii="Arial" w:eastAsia="Times New Roman" w:hAnsi="Arial" w:cs="Arial"/>
-                <w:color w:val="000000"/>
-                <w:lang w:val="es-HN" w:eastAsia="es-HN"/>
-              </w:rPr>
-              <w:t>visor2</w:t>
-            </w:r>
-            <w:r>
-              <w:rPr>
-                <w:rFonts w:ascii="Arial" w:eastAsia="Times New Roman" w:hAnsi="Arial" w:cs="Arial"/>
-                <w:color w:val="000000"/>
-                <w:lang w:val="es-HN" w:eastAsia="es-HN"/>
-              </w:rPr>
-              <w:t>”)</w:t>
-            </w:r>
-          </w:p>
-        </w:tc>
-        <w:tc>
-          <w:tcPr>
-            <w:tcW w:w="857" w:type="dxa"/>
-          </w:tcPr>
-          <w:p>
-            <w:pPr>
-              <w:spacing w:line="276" w:lineRule="auto"/>
-              <w:rPr>
-                <w:rFonts w:ascii="Arial" w:eastAsia="Times New Roman" w:hAnsi="Arial" w:cs="Arial"/>
-                <w:color w:val="000000"/>
-                <w:lang w:eastAsia="es-HN"/>
-              </w:rPr>
-            </w:pPr>
-            <w:r>
-              <w:rPr>
-                <w:rFonts w:ascii="Arial" w:eastAsia="Times New Roman" w:hAnsi="Arial" w:cs="Arial"/>
-                <w:color w:val="000000"/>
-                <w:lang w:eastAsia="es-HN"/>
-              </w:rPr>
-              <w:t>(1)</w:t>
-            </w:r>
-          </w:p>
-        </w:tc>
-        <w:tc>
-          <w:tcPr>
-            <w:tcW w:w="1041" w:type="dxa"/>
-          </w:tcPr>
-          <w:p>
-            <w:pPr>
-              <w:spacing w:line="276" w:lineRule="auto"/>
-              <w:rPr>
-                <w:rFonts w:ascii="Arial" w:eastAsia="Times New Roman" w:hAnsi="Arial" w:cs="Arial"/>
-                <w:color w:val="000000"/>
-                <w:lang w:eastAsia="es-HN"/>
-              </w:rPr>
-            </w:pPr>
-            <w:r>
-              <w:rPr>
-                <w:rFonts w:ascii="Arial" w:eastAsia="Times New Roman" w:hAnsi="Arial" w:cs="Arial"/>
-                <w:color w:val="000000"/>
-                <w:lang w:eastAsia="es-HN"/>
-              </w:rPr>
-              <w:t>(16,17)</w:t>
-            </w:r>
-          </w:p>
-        </w:tc>
-        <w:tc>
-          <w:tcPr>
-            <w:tcW w:w="2007" w:type="dxa"/>
+            <w:tcW w:w="1483" w:type="dxa"/>
+          </w:tcPr>
+          <w:p>
+            <w:pPr>
+              <w:spacing w:line="276" w:lineRule="auto"/>
+              <w:rPr>
+                <w:rFonts w:ascii="Arial" w:eastAsia="Times New Roman" w:hAnsi="Arial" w:cs="Arial"/>
+                <w:color w:val="000000"/>
+                <w:lang w:val="es-HN" w:eastAsia="es-HN"/>
+              </w:rPr>
+            </w:pPr>
+            <w:r>
+              <w:rPr>
+                <w:rFonts w:ascii="Arial" w:eastAsia="Times New Roman" w:hAnsi="Arial" w:cs="Arial"/>
+                <w:color w:val="000000"/>
+                <w:lang w:val="es-HN" w:eastAsia="es-HN"/>
+              </w:rPr>
+              <w:t>(“2” o “21”,</w:t>
+            </w:r>
+            <w:r>
+              <w:rPr>
+                <w:rFonts w:ascii="Arial" w:eastAsia="Times New Roman" w:hAnsi="Arial" w:cs="Arial"/>
+                <w:color w:val="000000"/>
+                <w:lang w:val="es-HN" w:eastAsia="es-HN"/>
+              </w:rPr>
+              <w:t xml:space="preserve"> </w:t>
+            </w:r>
+          </w:p>
+          <w:p>
+            <w:pPr>
+              <w:spacing w:line="276" w:lineRule="auto"/>
+              <w:rPr>
+                <w:rFonts w:ascii="Arial" w:eastAsia="Times New Roman" w:hAnsi="Arial" w:cs="Arial"/>
+                <w:color w:val="000000"/>
+                <w:lang w:val="es-HN" w:eastAsia="es-HN"/>
+              </w:rPr>
+            </w:pPr>
+            <w:r>
+              <w:rPr>
+                <w:rFonts w:ascii="Arial" w:eastAsia="Times New Roman" w:hAnsi="Arial" w:cs="Arial"/>
+                <w:color w:val="000000"/>
+                <w:lang w:val="es-HN" w:eastAsia="es-HN"/>
+              </w:rPr>
+              <w:t>“</w:t>
+            </w:r>
+            <w:proofErr w:type="gramStart"/>
+            <w:r>
+              <w:rPr>
+                <w:rFonts w:ascii="Arial" w:eastAsia="Times New Roman" w:hAnsi="Arial" w:cs="Arial"/>
+                <w:color w:val="000000"/>
+                <w:lang w:val="es-HN" w:eastAsia="es-HN"/>
+              </w:rPr>
+              <w:t>-“ o</w:t>
+            </w:r>
+            <w:proofErr w:type="gramEnd"/>
+            <w:r>
+              <w:rPr>
+                <w:rFonts w:ascii="Arial" w:eastAsia="Times New Roman" w:hAnsi="Arial" w:cs="Arial"/>
+                <w:color w:val="000000"/>
+                <w:lang w:val="es-HN" w:eastAsia="es-HN"/>
+              </w:rPr>
+              <w:t xml:space="preserve"> “,” o “.” o entre otros conocidos o</w:t>
+            </w:r>
+            <w:r>
+              <w:rPr>
+                <w:rFonts w:ascii="Arial" w:eastAsia="Times New Roman" w:hAnsi="Arial" w:cs="Arial"/>
+                <w:color w:val="000000"/>
+                <w:lang w:val="es-HN" w:eastAsia="es-HN"/>
+              </w:rPr>
+              <w:t xml:space="preserve"> vacío o “Contra</w:t>
+            </w:r>
+          </w:p>
+          <w:p>
+            <w:pPr>
+              <w:spacing w:line="276" w:lineRule="auto"/>
+              <w:rPr>
+                <w:rFonts w:ascii="Arial" w:eastAsia="Times New Roman" w:hAnsi="Arial" w:cs="Arial"/>
+                <w:color w:val="000000"/>
+                <w:lang w:val="es-HN" w:eastAsia="es-HN"/>
+              </w:rPr>
+            </w:pPr>
+            <w:r>
+              <w:rPr>
+                <w:rFonts w:ascii="Arial" w:eastAsia="Times New Roman" w:hAnsi="Arial" w:cs="Arial"/>
+                <w:color w:val="000000"/>
+                <w:lang w:val="es-HN" w:eastAsia="es-HN"/>
+              </w:rPr>
+              <w:t>seña:”</w:t>
+            </w:r>
+            <w:r>
+              <w:rPr>
+                <w:rFonts w:ascii="Arial" w:eastAsia="Times New Roman" w:hAnsi="Arial" w:cs="Arial"/>
+                <w:color w:val="000000"/>
+                <w:lang w:val="es-HN" w:eastAsia="es-HN"/>
+              </w:rPr>
+              <w:t xml:space="preserve"> o “_”</w:t>
+            </w:r>
+            <w:r>
+              <w:rPr>
+                <w:rFonts w:ascii="Arial" w:eastAsia="Times New Roman" w:hAnsi="Arial" w:cs="Arial"/>
+                <w:color w:val="000000"/>
+                <w:lang w:val="es-HN" w:eastAsia="es-HN"/>
+              </w:rPr>
+              <w:t>)</w:t>
+            </w:r>
+          </w:p>
+        </w:tc>
+        <w:tc>
+          <w:tcPr>
+            <w:tcW w:w="861" w:type="dxa"/>
+          </w:tcPr>
+          <w:p>
+            <w:pPr>
+              <w:spacing w:line="276" w:lineRule="auto"/>
+              <w:rPr>
+                <w:rFonts w:ascii="Arial" w:eastAsia="Times New Roman" w:hAnsi="Arial" w:cs="Arial"/>
+                <w:color w:val="000000"/>
+                <w:lang w:val="es-HN" w:eastAsia="es-HN"/>
+              </w:rPr>
+            </w:pPr>
+            <w:r>
+              <w:rPr>
+                <w:rFonts w:ascii="Arial" w:eastAsia="Times New Roman" w:hAnsi="Arial" w:cs="Arial"/>
+                <w:color w:val="000000"/>
+                <w:lang w:val="es-HN" w:eastAsia="es-HN"/>
+              </w:rPr>
+              <w:t>1</w:t>
+            </w:r>
+            <w:r>
+              <w:rPr>
+                <w:rFonts w:ascii="Arial" w:eastAsia="Times New Roman" w:hAnsi="Arial" w:cs="Arial"/>
+                <w:color w:val="000000"/>
+                <w:lang w:val="es-HN" w:eastAsia="es-HN"/>
+              </w:rPr>
+              <w:t>, 1</w:t>
+            </w:r>
+            <w:r>
+              <w:rPr>
+                <w:rFonts w:ascii="Arial" w:eastAsia="Times New Roman" w:hAnsi="Arial" w:cs="Arial"/>
+                <w:color w:val="000000"/>
+                <w:lang w:val="es-HN" w:eastAsia="es-HN"/>
+              </w:rPr>
+              <w:t>1</w:t>
+            </w:r>
+          </w:p>
+        </w:tc>
+        <w:tc>
+          <w:tcPr>
+            <w:tcW w:w="992" w:type="dxa"/>
+          </w:tcPr>
+          <w:p>
+            <w:pPr>
+              <w:spacing w:line="276" w:lineRule="auto"/>
+              <w:rPr>
+                <w:rFonts w:ascii="Arial" w:eastAsia="Times New Roman" w:hAnsi="Arial" w:cs="Arial"/>
+                <w:color w:val="000000"/>
+                <w:lang w:eastAsia="es-HN"/>
+              </w:rPr>
+            </w:pPr>
+            <w:r>
+              <w:rPr>
+                <w:rFonts w:ascii="Arial" w:eastAsia="Times New Roman" w:hAnsi="Arial" w:cs="Arial"/>
+                <w:color w:val="000000"/>
+                <w:lang w:eastAsia="es-HN"/>
+              </w:rPr>
+              <w:t>8</w:t>
+            </w:r>
+            <w:r>
+              <w:rPr>
+                <w:rFonts w:ascii="Arial" w:eastAsia="Times New Roman" w:hAnsi="Arial" w:cs="Arial"/>
+                <w:color w:val="000000"/>
+                <w:lang w:eastAsia="es-HN"/>
+              </w:rPr>
+              <w:t xml:space="preserve">, </w:t>
+            </w:r>
+            <w:r>
+              <w:rPr>
+                <w:rFonts w:ascii="Arial" w:eastAsia="Times New Roman" w:hAnsi="Arial" w:cs="Arial"/>
+                <w:color w:val="000000"/>
+                <w:lang w:eastAsia="es-HN"/>
+              </w:rPr>
+              <w:t>1</w:t>
+            </w:r>
+            <w:r>
+              <w:rPr>
+                <w:rFonts w:ascii="Arial" w:eastAsia="Times New Roman" w:hAnsi="Arial" w:cs="Arial"/>
+                <w:color w:val="000000"/>
+                <w:lang w:eastAsia="es-HN"/>
+              </w:rPr>
+              <w:t>3</w:t>
+            </w:r>
+            <w:r>
+              <w:rPr>
+                <w:rFonts w:ascii="Arial" w:eastAsia="Times New Roman" w:hAnsi="Arial" w:cs="Arial"/>
+                <w:color w:val="000000"/>
+                <w:lang w:eastAsia="es-HN"/>
+              </w:rPr>
+              <w:t xml:space="preserve">, </w:t>
+            </w:r>
+            <w:r>
+              <w:rPr>
+                <w:rFonts w:ascii="Arial" w:eastAsia="Times New Roman" w:hAnsi="Arial" w:cs="Arial"/>
+                <w:color w:val="000000"/>
+                <w:lang w:eastAsia="es-HN"/>
+              </w:rPr>
+              <w:t>1</w:t>
+            </w:r>
+            <w:r>
+              <w:rPr>
+                <w:rFonts w:ascii="Arial" w:eastAsia="Times New Roman" w:hAnsi="Arial" w:cs="Arial"/>
+                <w:color w:val="000000"/>
+                <w:lang w:eastAsia="es-HN"/>
+              </w:rPr>
+              <w:t>4</w:t>
+            </w:r>
+            <w:r>
+              <w:rPr>
+                <w:rFonts w:ascii="Arial" w:eastAsia="Times New Roman" w:hAnsi="Arial" w:cs="Arial"/>
+                <w:color w:val="000000"/>
+                <w:lang w:eastAsia="es-HN"/>
+              </w:rPr>
+              <w:t>,</w:t>
+            </w:r>
+            <w:r>
+              <w:rPr>
+                <w:rFonts w:ascii="Arial" w:eastAsia="Times New Roman" w:hAnsi="Arial" w:cs="Arial"/>
+                <w:color w:val="000000"/>
+                <w:lang w:eastAsia="es-HN"/>
+              </w:rPr>
+              <w:t xml:space="preserve"> </w:t>
+            </w:r>
+            <w:r>
+              <w:rPr>
+                <w:rFonts w:ascii="Arial" w:eastAsia="Times New Roman" w:hAnsi="Arial" w:cs="Arial"/>
+                <w:color w:val="000000"/>
+                <w:lang w:eastAsia="es-HN"/>
+              </w:rPr>
+              <w:t>1</w:t>
+            </w:r>
+            <w:r>
+              <w:rPr>
+                <w:rFonts w:ascii="Arial" w:eastAsia="Times New Roman" w:hAnsi="Arial" w:cs="Arial"/>
+                <w:color w:val="000000"/>
+                <w:lang w:eastAsia="es-HN"/>
+              </w:rPr>
+              <w:t>5</w:t>
+            </w:r>
+            <w:r>
+              <w:rPr>
+                <w:rFonts w:ascii="Arial" w:eastAsia="Times New Roman" w:hAnsi="Arial" w:cs="Arial"/>
+                <w:color w:val="000000"/>
+                <w:lang w:eastAsia="es-HN"/>
+              </w:rPr>
+              <w:t>,</w:t>
+            </w:r>
+            <w:r>
+              <w:rPr>
+                <w:rFonts w:ascii="Arial" w:eastAsia="Times New Roman" w:hAnsi="Arial" w:cs="Arial"/>
+                <w:color w:val="000000"/>
+                <w:lang w:eastAsia="es-HN"/>
+              </w:rPr>
+              <w:t xml:space="preserve"> </w:t>
+            </w:r>
+            <w:r>
+              <w:rPr>
+                <w:rFonts w:ascii="Arial" w:eastAsia="Times New Roman" w:hAnsi="Arial" w:cs="Arial"/>
+                <w:color w:val="000000"/>
+                <w:lang w:eastAsia="es-HN"/>
+              </w:rPr>
+              <w:t>1</w:t>
+            </w:r>
+            <w:r>
+              <w:rPr>
+                <w:rFonts w:ascii="Arial" w:eastAsia="Times New Roman" w:hAnsi="Arial" w:cs="Arial"/>
+                <w:color w:val="000000"/>
+                <w:lang w:eastAsia="es-HN"/>
+              </w:rPr>
+              <w:t>6</w:t>
+            </w:r>
+          </w:p>
+        </w:tc>
+        <w:tc>
+          <w:tcPr>
+            <w:tcW w:w="2019" w:type="dxa"/>
           </w:tcPr>
           <w:p>
             <w:pPr>
@@ -4001,7 +4623,7 @@
                 <w:color w:val="000000"/>
                 <w:lang w:val="es-HN" w:eastAsia="es-HN"/>
               </w:rPr>
-              <w:t>CasoContraseña</w:t>
+              <w:t>LoginVale</w:t>
             </w:r>
             <w:proofErr w:type="spellEnd"/>
             <w:r>
@@ -4010,7 +4632,31 @@
                 <w:color w:val="000000"/>
                 <w:lang w:val="es-HN" w:eastAsia="es-HN"/>
               </w:rPr>
-              <w:t xml:space="preserve">” detectó no vacío pero menor que 8 caracteres en la cadena de contraseña, con botón o con </w:t>
+              <w:t xml:space="preserve">” detectó vacío o </w:t>
+            </w:r>
+            <w:r>
+              <w:rPr>
+                <w:rFonts w:ascii="Arial" w:eastAsia="Times New Roman" w:hAnsi="Arial" w:cs="Arial"/>
+                <w:color w:val="000000"/>
+                <w:lang w:val="es-HN" w:eastAsia="es-HN"/>
+              </w:rPr>
+              <w:t xml:space="preserve">espacio en blanco o </w:t>
+            </w:r>
+            <w:r>
+              <w:rPr>
+                <w:rFonts w:ascii="Arial" w:eastAsia="Times New Roman" w:hAnsi="Arial" w:cs="Arial"/>
+                <w:color w:val="000000"/>
+                <w:lang w:val="es-HN" w:eastAsia="es-HN"/>
+              </w:rPr>
+              <w:t xml:space="preserve">“Contraseña:" en cadena de contraseña con botón o </w:t>
+            </w:r>
+            <w:r>
+              <w:rPr>
+                <w:rFonts w:ascii="Arial" w:eastAsia="Times New Roman" w:hAnsi="Arial" w:cs="Arial"/>
+                <w:color w:val="000000"/>
+                <w:lang w:val="es-HN" w:eastAsia="es-HN"/>
+              </w:rPr>
+              <w:t>“</w:t>
             </w:r>
             <w:proofErr w:type="spellStart"/>
             <w:r>
@@ -4022,28 +4668,64 @@
               <w:t>Enter</w:t>
             </w:r>
             <w:proofErr w:type="spellEnd"/>
-          </w:p>
-        </w:tc>
-        <w:tc>
-          <w:tcPr>
-            <w:tcW w:w="3970" w:type="dxa"/>
-          </w:tcPr>
-          <w:p>
-            <w:pPr>
-              <w:spacing w:line="276" w:lineRule="auto"/>
-              <w:rPr>
-                <w:rFonts w:ascii="Arial" w:eastAsia="Times New Roman" w:hAnsi="Arial" w:cs="Arial"/>
-                <w:color w:val="000000"/>
-                <w:lang w:val="es-HN" w:eastAsia="es-HN"/>
-              </w:rPr>
-            </w:pPr>
-            <w:r>
-              <w:rPr>
-                <w:rFonts w:ascii="Arial" w:eastAsia="Times New Roman" w:hAnsi="Arial" w:cs="Arial"/>
-                <w:color w:val="000000"/>
-                <w:lang w:val="es-HN" w:eastAsia="es-HN"/>
-              </w:rPr>
-              <w:t>FALTA</w:t>
+            <w:r>
+              <w:rPr>
+                <w:rFonts w:ascii="Arial" w:eastAsia="Times New Roman" w:hAnsi="Arial" w:cs="Arial"/>
+                <w:color w:val="000000"/>
+                <w:lang w:val="es-HN" w:eastAsia="es-HN"/>
+              </w:rPr>
+              <w:t>”</w:t>
+            </w:r>
+          </w:p>
+        </w:tc>
+        <w:tc>
+          <w:tcPr>
+            <w:tcW w:w="3995" w:type="dxa"/>
+          </w:tcPr>
+          <w:p>
+            <w:pPr>
+              <w:spacing w:line="276" w:lineRule="auto"/>
+              <w:rPr>
+                <w:rFonts w:ascii="Arial" w:eastAsia="Times New Roman" w:hAnsi="Arial" w:cs="Arial"/>
+                <w:color w:val="000000"/>
+                <w:lang w:val="es-HN" w:eastAsia="es-HN"/>
+              </w:rPr>
+            </w:pPr>
+            <w:proofErr w:type="spellStart"/>
+            <w:r>
+              <w:rPr>
+                <w:rFonts w:ascii="Arial" w:eastAsia="Times New Roman" w:hAnsi="Arial" w:cs="Arial"/>
+                <w:color w:val="000000"/>
+                <w:lang w:val="es-HN" w:eastAsia="es-HN"/>
+              </w:rPr>
+              <w:t>MessageBox.</w:t>
+            </w:r>
+            <w:proofErr w:type="gramStart"/>
+            <w:r>
+              <w:rPr>
+                <w:rFonts w:ascii="Arial" w:eastAsia="Times New Roman" w:hAnsi="Arial" w:cs="Arial"/>
+                <w:color w:val="000000"/>
+                <w:lang w:val="es-HN" w:eastAsia="es-HN"/>
+              </w:rPr>
+              <w:t>Show</w:t>
+            </w:r>
+            <w:proofErr w:type="spellEnd"/>
+            <w:proofErr w:type="gramEnd"/>
+            <w:r>
+              <w:rPr>
+                <w:rFonts w:ascii="Arial" w:eastAsia="Times New Roman" w:hAnsi="Arial" w:cs="Arial"/>
+                <w:color w:val="000000"/>
+                <w:lang w:val="es-HN" w:eastAsia="es-HN"/>
+              </w:rPr>
+              <w:t>("Contraseña no puede quedar vacía, en caso de no obtener, consultar al administrador."</w:t>
+            </w:r>
+            <w:r>
+              <w:rPr>
+                <w:rFonts w:ascii="Arial" w:eastAsia="Times New Roman" w:hAnsi="Arial" w:cs="Arial"/>
+                <w:color w:val="000000"/>
+                <w:lang w:val="es-HN" w:eastAsia="es-HN"/>
+              </w:rPr>
+              <w:t>);</w:t>
             </w:r>
           </w:p>
         </w:tc>
@@ -4051,7 +4733,7 @@
       <w:tr>
         <w:tc>
           <w:tcPr>
-            <w:tcW w:w="1475" w:type="dxa"/>
+            <w:tcW w:w="1483" w:type="dxa"/>
           </w:tcPr>
           <w:p>
             <w:pPr>
@@ -4070,65 +4752,115 @@
               </w:rPr>
               <w:t>(“2” o “21”, “super</w:t>
             </w:r>
-            <w:r>
-              <w:rPr>
-                <w:rFonts w:ascii="Arial" w:eastAsia="Times New Roman" w:hAnsi="Arial" w:cs="Arial"/>
-                <w:color w:val="000000"/>
-                <w:lang w:val="es-HN" w:eastAsia="es-HN"/>
-              </w:rPr>
-              <w:t>1”)</w:t>
-            </w:r>
-          </w:p>
-        </w:tc>
-        <w:tc>
-          <w:tcPr>
-            <w:tcW w:w="857" w:type="dxa"/>
-          </w:tcPr>
-          <w:p>
-            <w:pPr>
-              <w:spacing w:line="276" w:lineRule="auto"/>
-              <w:rPr>
-                <w:rFonts w:ascii="Arial" w:eastAsia="Times New Roman" w:hAnsi="Arial" w:cs="Arial"/>
-                <w:color w:val="000000"/>
-                <w:lang w:eastAsia="es-HN"/>
-              </w:rPr>
-            </w:pPr>
-            <w:r>
-              <w:rPr>
-                <w:rFonts w:ascii="Arial" w:eastAsia="Times New Roman" w:hAnsi="Arial" w:cs="Arial"/>
-                <w:color w:val="000000"/>
-                <w:lang w:eastAsia="es-HN"/>
-              </w:rPr>
-              <w:t>(1)</w:t>
-            </w:r>
-          </w:p>
-        </w:tc>
-        <w:tc>
-          <w:tcPr>
-            <w:tcW w:w="1041" w:type="dxa"/>
-          </w:tcPr>
-          <w:p>
-            <w:pPr>
-              <w:spacing w:line="276" w:lineRule="auto"/>
-              <w:rPr>
-                <w:rFonts w:ascii="Arial" w:eastAsia="Times New Roman" w:hAnsi="Arial" w:cs="Arial"/>
-                <w:color w:val="000000"/>
-                <w:lang w:eastAsia="es-HN"/>
-              </w:rPr>
-            </w:pPr>
-            <w:r>
-              <w:rPr>
-                <w:rFonts w:ascii="Arial" w:eastAsia="Times New Roman" w:hAnsi="Arial" w:cs="Arial"/>
-                <w:color w:val="000000"/>
-                <w:lang w:eastAsia="es-HN"/>
-              </w:rPr>
-              <w:t>(16,17)</w:t>
-            </w:r>
-          </w:p>
-        </w:tc>
-        <w:tc>
-          <w:tcPr>
-            <w:tcW w:w="2007" w:type="dxa"/>
+          </w:p>
+          <w:p>
+            <w:pPr>
+              <w:spacing w:line="276" w:lineRule="auto"/>
+              <w:rPr>
+                <w:rFonts w:ascii="Arial" w:eastAsia="Times New Roman" w:hAnsi="Arial" w:cs="Arial"/>
+                <w:color w:val="000000"/>
+                <w:lang w:val="es-HN" w:eastAsia="es-HN"/>
+              </w:rPr>
+            </w:pPr>
+            <w:r>
+              <w:rPr>
+                <w:rFonts w:ascii="Arial" w:eastAsia="Times New Roman" w:hAnsi="Arial" w:cs="Arial"/>
+                <w:color w:val="000000"/>
+                <w:lang w:val="es-HN" w:eastAsia="es-HN"/>
+              </w:rPr>
+              <w:t>visor2”)</w:t>
+            </w:r>
+          </w:p>
+        </w:tc>
+        <w:tc>
+          <w:tcPr>
+            <w:tcW w:w="861" w:type="dxa"/>
+          </w:tcPr>
+          <w:p>
+            <w:pPr>
+              <w:spacing w:line="276" w:lineRule="auto"/>
+              <w:rPr>
+                <w:rFonts w:ascii="Arial" w:eastAsia="Times New Roman" w:hAnsi="Arial" w:cs="Arial"/>
+                <w:color w:val="000000"/>
+                <w:lang w:eastAsia="es-HN"/>
+              </w:rPr>
+            </w:pPr>
+            <w:r>
+              <w:rPr>
+                <w:rFonts w:ascii="Arial" w:eastAsia="Times New Roman" w:hAnsi="Arial" w:cs="Arial"/>
+                <w:color w:val="000000"/>
+                <w:lang w:eastAsia="es-HN"/>
+              </w:rPr>
+              <w:t>1</w:t>
+            </w:r>
+            <w:r>
+              <w:rPr>
+                <w:rFonts w:ascii="Arial" w:eastAsia="Times New Roman" w:hAnsi="Arial" w:cs="Arial"/>
+                <w:color w:val="000000"/>
+                <w:lang w:eastAsia="es-HN"/>
+              </w:rPr>
+              <w:t xml:space="preserve">, </w:t>
+            </w:r>
+            <w:r>
+              <w:rPr>
+                <w:rFonts w:ascii="Arial" w:eastAsia="Times New Roman" w:hAnsi="Arial" w:cs="Arial"/>
+                <w:color w:val="000000"/>
+                <w:lang w:eastAsia="es-HN"/>
+              </w:rPr>
+              <w:t>9</w:t>
+            </w:r>
+            <w:r>
+              <w:rPr>
+                <w:rFonts w:ascii="Arial" w:eastAsia="Times New Roman" w:hAnsi="Arial" w:cs="Arial"/>
+                <w:color w:val="000000"/>
+                <w:lang w:eastAsia="es-HN"/>
+              </w:rPr>
+              <w:t xml:space="preserve"> </w:t>
+            </w:r>
+          </w:p>
+        </w:tc>
+        <w:tc>
+          <w:tcPr>
+            <w:tcW w:w="992" w:type="dxa"/>
+          </w:tcPr>
+          <w:p>
+            <w:pPr>
+              <w:spacing w:line="276" w:lineRule="auto"/>
+              <w:rPr>
+                <w:rFonts w:ascii="Arial" w:eastAsia="Times New Roman" w:hAnsi="Arial" w:cs="Arial"/>
+                <w:color w:val="000000"/>
+                <w:lang w:eastAsia="es-HN"/>
+              </w:rPr>
+            </w:pPr>
+            <w:r>
+              <w:rPr>
+                <w:rFonts w:ascii="Arial" w:eastAsia="Times New Roman" w:hAnsi="Arial" w:cs="Arial"/>
+                <w:color w:val="000000"/>
+                <w:lang w:eastAsia="es-HN"/>
+              </w:rPr>
+              <w:t>8</w:t>
+            </w:r>
+            <w:r>
+              <w:rPr>
+                <w:rFonts w:ascii="Arial" w:eastAsia="Times New Roman" w:hAnsi="Arial" w:cs="Arial"/>
+                <w:color w:val="000000"/>
+                <w:lang w:eastAsia="es-HN"/>
+              </w:rPr>
+              <w:t xml:space="preserve">, </w:t>
+            </w:r>
+            <w:r>
+              <w:rPr>
+                <w:rFonts w:ascii="Arial" w:eastAsia="Times New Roman" w:hAnsi="Arial" w:cs="Arial"/>
+                <w:color w:val="000000"/>
+                <w:lang w:eastAsia="es-HN"/>
+              </w:rPr>
+              <w:t>15</w:t>
+            </w:r>
+          </w:p>
+        </w:tc>
+        <w:tc>
+          <w:tcPr>
+            <w:tcW w:w="2019" w:type="dxa"/>
           </w:tcPr>
           <w:p>
             <w:pPr>
@@ -4154,7 +4886,7 @@
                 <w:color w:val="000000"/>
                 <w:lang w:val="es-HN" w:eastAsia="es-HN"/>
               </w:rPr>
-              <w:t>CasoContraseña</w:t>
+              <w:t>Login</w:t>
             </w:r>
             <w:proofErr w:type="spellEnd"/>
             <w:r>
@@ -4163,7 +4895,15 @@
                 <w:color w:val="000000"/>
                 <w:lang w:val="es-HN" w:eastAsia="es-HN"/>
               </w:rPr>
-              <w:t xml:space="preserve">” detectó no vacío pero menor que 8 caracteres en la cadena de contraseña, con botón o con </w:t>
+              <w:t xml:space="preserve">” detectó </w:t>
+            </w:r>
+            <w:r>
+              <w:rPr>
+                <w:rFonts w:ascii="Arial" w:eastAsia="Times New Roman" w:hAnsi="Arial" w:cs="Arial"/>
+                <w:color w:val="000000"/>
+                <w:lang w:val="es-HN" w:eastAsia="es-HN"/>
+              </w:rPr>
+              <w:t xml:space="preserve">un </w:t>
             </w:r>
             <w:proofErr w:type="spellStart"/>
             <w:r>
@@ -4172,157 +4912,287 @@
                 <w:color w:val="000000"/>
                 <w:lang w:val="es-HN" w:eastAsia="es-HN"/>
               </w:rPr>
+              <w:t>else</w:t>
+            </w:r>
+            <w:proofErr w:type="spellEnd"/>
+            <w:r>
+              <w:rPr>
+                <w:rFonts w:ascii="Arial" w:eastAsia="Times New Roman" w:hAnsi="Arial" w:cs="Arial"/>
+                <w:color w:val="000000"/>
+                <w:lang w:val="es-HN" w:eastAsia="es-HN"/>
+              </w:rPr>
+              <w:t xml:space="preserve"> al ejecutar </w:t>
+            </w:r>
+            <w:r>
+              <w:rPr>
+                <w:rFonts w:ascii="Arial" w:eastAsia="Times New Roman" w:hAnsi="Arial" w:cs="Arial"/>
+                <w:color w:val="000000"/>
+                <w:lang w:val="es-HN" w:eastAsia="es-HN"/>
+              </w:rPr>
+              <w:t>“</w:t>
+            </w:r>
+            <w:proofErr w:type="spellStart"/>
+            <w:r>
+              <w:rPr>
+                <w:rFonts w:ascii="Arial" w:eastAsia="Times New Roman" w:hAnsi="Arial" w:cs="Arial"/>
+                <w:color w:val="000000"/>
+                <w:lang w:val="es-HN" w:eastAsia="es-HN"/>
+              </w:rPr>
+              <w:t>PA_Login</w:t>
+            </w:r>
+            <w:proofErr w:type="spellEnd"/>
+            <w:r>
+              <w:rPr>
+                <w:rFonts w:ascii="Arial" w:eastAsia="Times New Roman" w:hAnsi="Arial" w:cs="Arial"/>
+                <w:color w:val="000000"/>
+                <w:lang w:val="es-HN" w:eastAsia="es-HN"/>
+              </w:rPr>
+              <w:t>”</w:t>
+            </w:r>
+            <w:r>
+              <w:rPr>
+                <w:rFonts w:ascii="Arial" w:eastAsia="Times New Roman" w:hAnsi="Arial" w:cs="Arial"/>
+                <w:color w:val="000000"/>
+                <w:lang w:val="es-HN" w:eastAsia="es-HN"/>
+              </w:rPr>
+              <w:t xml:space="preserve"> </w:t>
+            </w:r>
+            <w:r>
+              <w:rPr>
+                <w:rFonts w:ascii="Arial" w:eastAsia="Times New Roman" w:hAnsi="Arial" w:cs="Arial"/>
+                <w:color w:val="000000"/>
+                <w:lang w:val="es-HN" w:eastAsia="es-HN"/>
+              </w:rPr>
+              <w:t xml:space="preserve">(no creó la tabla con los parámetros usuario y contraseña encontrada) </w:t>
+            </w:r>
+            <w:r>
+              <w:rPr>
+                <w:rFonts w:ascii="Arial" w:eastAsia="Times New Roman" w:hAnsi="Arial" w:cs="Arial"/>
+                <w:color w:val="000000"/>
+                <w:lang w:val="es-HN" w:eastAsia="es-HN"/>
+              </w:rPr>
+              <w:t xml:space="preserve">con botón o con </w:t>
+            </w:r>
+            <w:r>
+              <w:rPr>
+                <w:rFonts w:ascii="Arial" w:eastAsia="Times New Roman" w:hAnsi="Arial" w:cs="Arial"/>
+                <w:color w:val="000000"/>
+                <w:lang w:val="es-HN" w:eastAsia="es-HN"/>
+              </w:rPr>
+              <w:t>“</w:t>
+            </w:r>
+            <w:proofErr w:type="spellStart"/>
+            <w:r>
+              <w:rPr>
+                <w:rFonts w:ascii="Arial" w:eastAsia="Times New Roman" w:hAnsi="Arial" w:cs="Arial"/>
+                <w:color w:val="000000"/>
+                <w:lang w:val="es-HN" w:eastAsia="es-HN"/>
+              </w:rPr>
               <w:t>Enter</w:t>
             </w:r>
             <w:proofErr w:type="spellEnd"/>
-          </w:p>
-        </w:tc>
-        <w:tc>
-          <w:tcPr>
-            <w:tcW w:w="3970" w:type="dxa"/>
-          </w:tcPr>
-          <w:p>
-            <w:pPr>
-              <w:spacing w:line="276" w:lineRule="auto"/>
-              <w:rPr>
-                <w:rFonts w:ascii="Arial" w:eastAsia="Times New Roman" w:hAnsi="Arial" w:cs="Arial"/>
-                <w:color w:val="000000"/>
-                <w:lang w:val="es-HN" w:eastAsia="es-HN"/>
-              </w:rPr>
-            </w:pPr>
-            <w:r>
-              <w:rPr>
-                <w:rFonts w:ascii="Arial" w:eastAsia="Times New Roman" w:hAnsi="Arial" w:cs="Arial"/>
-                <w:color w:val="000000"/>
-                <w:lang w:val="es-HN" w:eastAsia="es-HN"/>
-              </w:rPr>
-              <w:t>FALTA</w:t>
-            </w:r>
+            <w:r>
+              <w:rPr>
+                <w:rFonts w:ascii="Arial" w:eastAsia="Times New Roman" w:hAnsi="Arial" w:cs="Arial"/>
+                <w:color w:val="000000"/>
+                <w:lang w:val="es-HN" w:eastAsia="es-HN"/>
+              </w:rPr>
+              <w:t>”</w:t>
+            </w:r>
+          </w:p>
+        </w:tc>
+        <w:tc>
+          <w:tcPr>
+            <w:tcW w:w="3995" w:type="dxa"/>
+          </w:tcPr>
+          <w:p>
+            <w:pPr>
+              <w:spacing w:line="276" w:lineRule="auto"/>
+              <w:rPr>
+                <w:rFonts w:ascii="Arial" w:eastAsia="Times New Roman" w:hAnsi="Arial" w:cs="Arial"/>
+                <w:color w:val="000000"/>
+                <w:lang w:val="es-HN" w:eastAsia="es-HN"/>
+              </w:rPr>
+            </w:pPr>
+            <w:proofErr w:type="spellStart"/>
+            <w:r>
+              <w:rPr>
+                <w:rFonts w:ascii="Arial" w:eastAsia="Times New Roman" w:hAnsi="Arial" w:cs="Arial"/>
+                <w:color w:val="000000"/>
+                <w:lang w:val="es-HN" w:eastAsia="es-HN"/>
+              </w:rPr>
+              <w:t>MessageBox.</w:t>
+            </w:r>
+            <w:proofErr w:type="gramStart"/>
+            <w:r>
+              <w:rPr>
+                <w:rFonts w:ascii="Arial" w:eastAsia="Times New Roman" w:hAnsi="Arial" w:cs="Arial"/>
+                <w:color w:val="000000"/>
+                <w:lang w:val="es-HN" w:eastAsia="es-HN"/>
+              </w:rPr>
+              <w:t>Show</w:t>
+            </w:r>
+            <w:proofErr w:type="spellEnd"/>
+            <w:proofErr w:type="gramEnd"/>
+            <w:r>
+              <w:rPr>
+                <w:rFonts w:ascii="Arial" w:eastAsia="Times New Roman" w:hAnsi="Arial" w:cs="Arial"/>
+                <w:color w:val="000000"/>
+                <w:lang w:val="es-HN" w:eastAsia="es-HN"/>
+              </w:rPr>
+              <w:t>("Usuario o contraseña incorrectos."</w:t>
+            </w:r>
+            <w:r>
+              <w:rPr>
+                <w:rFonts w:ascii="Arial" w:eastAsia="Times New Roman" w:hAnsi="Arial" w:cs="Arial"/>
+                <w:color w:val="000000"/>
+                <w:lang w:val="es-HN" w:eastAsia="es-HN"/>
+              </w:rPr>
+              <w:t>);</w:t>
+            </w:r>
+            <w:r>
+              <w:rPr>
+                <w:rFonts w:ascii="Arial" w:eastAsia="Times New Roman" w:hAnsi="Arial" w:cs="Arial"/>
+                <w:color w:val="000000"/>
+                <w:lang w:val="es-HN" w:eastAsia="es-HN"/>
+              </w:rPr>
+              <w:t xml:space="preserve">                            </w:t>
+            </w:r>
+          </w:p>
+          <w:p>
+            <w:pPr>
+              <w:spacing w:line="276" w:lineRule="auto"/>
+              <w:rPr>
+                <w:rFonts w:ascii="Arial" w:eastAsia="Times New Roman" w:hAnsi="Arial" w:cs="Arial"/>
+                <w:color w:val="000000"/>
+                <w:lang w:val="es-HN" w:eastAsia="es-HN"/>
+              </w:rPr>
+            </w:pPr>
           </w:p>
         </w:tc>
       </w:tr>
       <w:tr>
         <w:tc>
           <w:tcPr>
-            <w:tcW w:w="1475" w:type="dxa"/>
-          </w:tcPr>
-          <w:p>
-            <w:pPr>
-              <w:spacing w:line="276" w:lineRule="auto"/>
-              <w:rPr>
-                <w:rFonts w:ascii="Arial" w:eastAsia="Times New Roman" w:hAnsi="Arial" w:cs="Arial"/>
-                <w:color w:val="000000"/>
-                <w:lang w:val="es-HN" w:eastAsia="es-HN"/>
-              </w:rPr>
-            </w:pPr>
-            <w:r>
-              <w:rPr>
-                <w:rFonts w:ascii="Arial" w:eastAsia="Times New Roman" w:hAnsi="Arial" w:cs="Arial"/>
-                <w:color w:val="000000"/>
-                <w:lang w:val="es-HN" w:eastAsia="es-HN"/>
-              </w:rPr>
-              <w:t>(</w:t>
-            </w:r>
-            <w:r>
-              <w:rPr>
-                <w:rFonts w:ascii="Arial" w:eastAsia="Times New Roman" w:hAnsi="Arial" w:cs="Arial"/>
-                <w:color w:val="000000"/>
-                <w:lang w:val="es-HN" w:eastAsia="es-HN"/>
-              </w:rPr>
-              <w:t>037, Decano123)</w:t>
-            </w:r>
-          </w:p>
-        </w:tc>
-        <w:tc>
-          <w:tcPr>
-            <w:tcW w:w="857" w:type="dxa"/>
-          </w:tcPr>
-          <w:p>
-            <w:pPr>
-              <w:spacing w:line="276" w:lineRule="auto"/>
-              <w:rPr>
-                <w:rFonts w:ascii="Arial" w:eastAsia="Times New Roman" w:hAnsi="Arial" w:cs="Arial"/>
-                <w:color w:val="000000"/>
-                <w:lang w:eastAsia="es-HN"/>
-              </w:rPr>
-            </w:pPr>
-            <w:r>
-              <w:rPr>
-                <w:rFonts w:ascii="Arial" w:eastAsia="Times New Roman" w:hAnsi="Arial" w:cs="Arial"/>
-                <w:color w:val="000000"/>
-                <w:lang w:eastAsia="es-HN"/>
-              </w:rPr>
-              <w:t>(1, 10, 12)</w:t>
-            </w:r>
-          </w:p>
-        </w:tc>
-        <w:tc>
-          <w:tcPr>
-            <w:tcW w:w="1041" w:type="dxa"/>
-          </w:tcPr>
-          <w:p>
-            <w:pPr>
-              <w:spacing w:line="276" w:lineRule="auto"/>
-              <w:rPr>
-                <w:rFonts w:ascii="Arial" w:eastAsia="Times New Roman" w:hAnsi="Arial" w:cs="Arial"/>
-                <w:color w:val="000000"/>
-                <w:lang w:eastAsia="es-HN"/>
-              </w:rPr>
-            </w:pPr>
-            <w:r>
-              <w:rPr>
-                <w:rFonts w:ascii="Arial" w:eastAsia="Times New Roman" w:hAnsi="Arial" w:cs="Arial"/>
-                <w:color w:val="000000"/>
-                <w:lang w:eastAsia="es-HN"/>
-              </w:rPr>
-              <w:t>---</w:t>
-            </w:r>
-          </w:p>
-        </w:tc>
-        <w:tc>
-          <w:tcPr>
-            <w:tcW w:w="2007" w:type="dxa"/>
-          </w:tcPr>
-          <w:p>
-            <w:pPr>
-              <w:spacing w:line="276" w:lineRule="auto"/>
-              <w:rPr>
-                <w:rFonts w:ascii="Arial" w:eastAsia="Times New Roman" w:hAnsi="Arial" w:cs="Arial"/>
-                <w:color w:val="000000"/>
-                <w:lang w:val="es-HN" w:eastAsia="es-HN"/>
-              </w:rPr>
-            </w:pPr>
-            <w:r>
-              <w:rPr>
-                <w:rFonts w:ascii="Arial" w:eastAsia="Times New Roman" w:hAnsi="Arial" w:cs="Arial"/>
-                <w:color w:val="000000"/>
-                <w:lang w:val="es-HN" w:eastAsia="es-HN"/>
-              </w:rPr>
-              <w:t xml:space="preserve">Datos encontrados </w:t>
-            </w:r>
-            <w:r>
-              <w:rPr>
-                <w:rFonts w:ascii="Arial" w:eastAsia="Times New Roman" w:hAnsi="Arial" w:cs="Arial"/>
-                <w:color w:val="000000"/>
-                <w:lang w:val="es-HN" w:eastAsia="es-HN"/>
-              </w:rPr>
-              <w:t xml:space="preserve">y tabla creada </w:t>
-            </w:r>
-            <w:r>
-              <w:rPr>
-                <w:rFonts w:ascii="Arial" w:eastAsia="Times New Roman" w:hAnsi="Arial" w:cs="Arial"/>
-                <w:color w:val="000000"/>
-                <w:lang w:val="es-HN" w:eastAsia="es-HN"/>
-              </w:rPr>
-              <w:t xml:space="preserve">en la </w:t>
-            </w:r>
-            <w:r>
-              <w:rPr>
-                <w:rFonts w:ascii="Arial" w:eastAsia="Times New Roman" w:hAnsi="Arial" w:cs="Arial"/>
-                <w:color w:val="000000"/>
-                <w:lang w:val="es-HN" w:eastAsia="es-HN"/>
-              </w:rPr>
-              <w:t>ejecución “</w:t>
+            <w:tcW w:w="1483" w:type="dxa"/>
+          </w:tcPr>
+          <w:p>
+            <w:pPr>
+              <w:spacing w:line="276" w:lineRule="auto"/>
+              <w:rPr>
+                <w:rFonts w:ascii="Arial" w:eastAsia="Times New Roman" w:hAnsi="Arial" w:cs="Arial"/>
+                <w:color w:val="000000"/>
+                <w:lang w:val="es-HN" w:eastAsia="es-HN"/>
+              </w:rPr>
+            </w:pPr>
+            <w:r>
+              <w:rPr>
+                <w:rFonts w:ascii="Arial" w:eastAsia="Times New Roman" w:hAnsi="Arial" w:cs="Arial"/>
+                <w:color w:val="000000"/>
+                <w:lang w:val="es-HN" w:eastAsia="es-HN"/>
+              </w:rPr>
+              <w:t>(“2” o “21”, “super1”)</w:t>
+            </w:r>
+          </w:p>
+        </w:tc>
+        <w:tc>
+          <w:tcPr>
+            <w:tcW w:w="861" w:type="dxa"/>
+          </w:tcPr>
+          <w:p>
+            <w:pPr>
+              <w:spacing w:line="276" w:lineRule="auto"/>
+              <w:rPr>
+                <w:rFonts w:ascii="Arial" w:eastAsia="Times New Roman" w:hAnsi="Arial" w:cs="Arial"/>
+                <w:color w:val="000000"/>
+                <w:lang w:eastAsia="es-HN"/>
+              </w:rPr>
+            </w:pPr>
+            <w:r>
+              <w:rPr>
+                <w:rFonts w:ascii="Arial" w:eastAsia="Times New Roman" w:hAnsi="Arial" w:cs="Arial"/>
+                <w:color w:val="000000"/>
+                <w:lang w:eastAsia="es-HN"/>
+              </w:rPr>
+              <w:t>1</w:t>
+            </w:r>
+          </w:p>
+        </w:tc>
+        <w:tc>
+          <w:tcPr>
+            <w:tcW w:w="992" w:type="dxa"/>
+          </w:tcPr>
+          <w:p>
+            <w:pPr>
+              <w:spacing w:line="276" w:lineRule="auto"/>
+              <w:rPr>
+                <w:rFonts w:ascii="Arial" w:eastAsia="Times New Roman" w:hAnsi="Arial" w:cs="Arial"/>
+                <w:color w:val="000000"/>
+                <w:lang w:eastAsia="es-HN"/>
+              </w:rPr>
+            </w:pPr>
+            <w:r>
+              <w:rPr>
+                <w:rFonts w:ascii="Arial" w:eastAsia="Times New Roman" w:hAnsi="Arial" w:cs="Arial"/>
+                <w:color w:val="000000"/>
+                <w:lang w:eastAsia="es-HN"/>
+              </w:rPr>
+              <w:t>8</w:t>
+            </w:r>
+            <w:r>
+              <w:rPr>
+                <w:rFonts w:ascii="Arial" w:eastAsia="Times New Roman" w:hAnsi="Arial" w:cs="Arial"/>
+                <w:color w:val="000000"/>
+                <w:lang w:eastAsia="es-HN"/>
+              </w:rPr>
+              <w:t>,</w:t>
+            </w:r>
+            <w:r>
+              <w:rPr>
+                <w:rFonts w:ascii="Arial" w:eastAsia="Times New Roman" w:hAnsi="Arial" w:cs="Arial"/>
+                <w:color w:val="000000"/>
+                <w:lang w:eastAsia="es-HN"/>
+              </w:rPr>
+              <w:t xml:space="preserve"> </w:t>
+            </w:r>
+            <w:r>
+              <w:rPr>
+                <w:rFonts w:ascii="Arial" w:eastAsia="Times New Roman" w:hAnsi="Arial" w:cs="Arial"/>
+                <w:color w:val="000000"/>
+                <w:lang w:eastAsia="es-HN"/>
+              </w:rPr>
+              <w:t>1</w:t>
+            </w:r>
+            <w:r>
+              <w:rPr>
+                <w:rFonts w:ascii="Arial" w:eastAsia="Times New Roman" w:hAnsi="Arial" w:cs="Arial"/>
+                <w:color w:val="000000"/>
+                <w:lang w:eastAsia="es-HN"/>
+              </w:rPr>
+              <w:t>6</w:t>
+            </w:r>
+          </w:p>
+        </w:tc>
+        <w:tc>
+          <w:tcPr>
+            <w:tcW w:w="2019" w:type="dxa"/>
+          </w:tcPr>
+          <w:p>
+            <w:pPr>
+              <w:spacing w:line="276" w:lineRule="auto"/>
+              <w:rPr>
+                <w:rFonts w:ascii="Arial" w:eastAsia="Times New Roman" w:hAnsi="Arial" w:cs="Arial"/>
+                <w:color w:val="000000"/>
+                <w:lang w:val="es-HN" w:eastAsia="es-HN"/>
+              </w:rPr>
+            </w:pPr>
+            <w:r>
+              <w:rPr>
+                <w:rFonts w:ascii="Arial" w:eastAsia="Times New Roman" w:hAnsi="Arial" w:cs="Arial"/>
+                <w:color w:val="000000"/>
+                <w:lang w:val="es-HN" w:eastAsia="es-HN"/>
+              </w:rPr>
+              <w:t>Método de código “</w:t>
             </w:r>
             <w:proofErr w:type="spellStart"/>
             <w:r>
@@ -4331,7 +5201,7 @@
                 <w:color w:val="000000"/>
                 <w:lang w:val="es-HN" w:eastAsia="es-HN"/>
               </w:rPr>
-              <w:t>PA_Login</w:t>
+              <w:t>LoginVale</w:t>
             </w:r>
             <w:proofErr w:type="spellEnd"/>
             <w:r>
@@ -4340,7 +5210,71 @@
                 <w:color w:val="000000"/>
                 <w:lang w:val="es-HN" w:eastAsia="es-HN"/>
               </w:rPr>
-              <w:t>” y permiso de obtención o uso de datos en el código de “</w:t>
+              <w:t xml:space="preserve">” detectó diferente a </w:t>
+            </w:r>
+            <w:r>
+              <w:rPr>
+                <w:rFonts w:ascii="Arial" w:eastAsia="Times New Roman" w:hAnsi="Arial" w:cs="Arial"/>
+                <w:color w:val="000000"/>
+                <w:lang w:val="es-HN" w:eastAsia="es-HN"/>
+              </w:rPr>
+              <w:t>“Contraseña</w:t>
+            </w:r>
+            <w:r>
+              <w:rPr>
+                <w:rFonts w:ascii="Arial" w:eastAsia="Times New Roman" w:hAnsi="Arial" w:cs="Arial"/>
+                <w:color w:val="000000"/>
+                <w:lang w:val="es-HN" w:eastAsia="es-HN"/>
+              </w:rPr>
+              <w:t xml:space="preserve">:” y caracteres </w:t>
+            </w:r>
+            <w:r>
+              <w:rPr>
+                <w:rFonts w:ascii="Arial" w:eastAsia="Times New Roman" w:hAnsi="Arial" w:cs="Arial"/>
+                <w:color w:val="000000"/>
+                <w:lang w:val="es-HN" w:eastAsia="es-HN"/>
+              </w:rPr>
+              <w:t>menores</w:t>
+            </w:r>
+            <w:r>
+              <w:rPr>
+                <w:rFonts w:ascii="Arial" w:eastAsia="Times New Roman" w:hAnsi="Arial" w:cs="Arial"/>
+                <w:color w:val="000000"/>
+                <w:lang w:val="es-HN" w:eastAsia="es-HN"/>
+              </w:rPr>
+              <w:t xml:space="preserve"> a </w:t>
+            </w:r>
+            <w:r>
+              <w:rPr>
+                <w:rFonts w:ascii="Arial" w:eastAsia="Times New Roman" w:hAnsi="Arial" w:cs="Arial"/>
+                <w:color w:val="000000"/>
+                <w:lang w:val="es-HN" w:eastAsia="es-HN"/>
+              </w:rPr>
+              <w:t>8</w:t>
+            </w:r>
+            <w:r>
+              <w:rPr>
+                <w:rFonts w:ascii="Arial" w:eastAsia="Times New Roman" w:hAnsi="Arial" w:cs="Arial"/>
+                <w:color w:val="000000"/>
+                <w:lang w:val="es-HN" w:eastAsia="es-HN"/>
+              </w:rPr>
+              <w:t xml:space="preserve"> en la cadena de </w:t>
+            </w:r>
+            <w:r>
+              <w:rPr>
+                <w:rFonts w:ascii="Arial" w:eastAsia="Times New Roman" w:hAnsi="Arial" w:cs="Arial"/>
+                <w:color w:val="000000"/>
+                <w:lang w:val="es-HN" w:eastAsia="es-HN"/>
+              </w:rPr>
+              <w:t>contraseña</w:t>
+            </w:r>
+            <w:r>
+              <w:rPr>
+                <w:rFonts w:ascii="Arial" w:eastAsia="Times New Roman" w:hAnsi="Arial" w:cs="Arial"/>
+                <w:color w:val="000000"/>
+                <w:lang w:val="es-HN" w:eastAsia="es-HN"/>
+              </w:rPr>
+              <w:t>, con botón o “</w:t>
             </w:r>
             <w:proofErr w:type="spellStart"/>
             <w:r>
@@ -4349,7 +5283,7 @@
                 <w:color w:val="000000"/>
                 <w:lang w:val="es-HN" w:eastAsia="es-HN"/>
               </w:rPr>
-              <w:t>PA_Login</w:t>
+              <w:t>Enter</w:t>
             </w:r>
             <w:proofErr w:type="spellEnd"/>
             <w:r>
@@ -4358,13 +5292,13 @@
                 <w:color w:val="000000"/>
                 <w:lang w:val="es-HN" w:eastAsia="es-HN"/>
               </w:rPr>
-              <w:t>”.</w:t>
-            </w:r>
-          </w:p>
-        </w:tc>
-        <w:tc>
-          <w:tcPr>
-            <w:tcW w:w="3970" w:type="dxa"/>
+              <w:t>”</w:t>
+            </w:r>
+          </w:p>
+        </w:tc>
+        <w:tc>
+          <w:tcPr>
+            <w:tcW w:w="3995" w:type="dxa"/>
           </w:tcPr>
           <w:p>
             <w:pPr>
@@ -4382,34 +5316,26 @@
                 <w:color w:val="000000"/>
                 <w:lang w:val="es-HN" w:eastAsia="es-HN"/>
               </w:rPr>
-              <w:t>MessageBox.Show</w:t>
+              <w:t>MessageBox.</w:t>
+            </w:r>
+            <w:proofErr w:type="gramStart"/>
+            <w:r>
+              <w:rPr>
+                <w:rFonts w:ascii="Arial" w:eastAsia="Times New Roman" w:hAnsi="Arial" w:cs="Arial"/>
+                <w:color w:val="000000"/>
+                <w:lang w:val="es-HN" w:eastAsia="es-HN"/>
+              </w:rPr>
+              <w:t>Show</w:t>
             </w:r>
             <w:proofErr w:type="spellEnd"/>
-          </w:p>
-          <w:p>
-            <w:pPr>
-              <w:spacing w:line="276" w:lineRule="auto"/>
-              <w:rPr>
-                <w:rFonts w:ascii="Arial" w:eastAsia="Times New Roman" w:hAnsi="Arial" w:cs="Arial"/>
-                <w:color w:val="000000"/>
-                <w:lang w:val="es-HN" w:eastAsia="es-HN"/>
-              </w:rPr>
-            </w:pPr>
-            <w:r>
-              <w:rPr>
-                <w:rFonts w:ascii="Arial" w:eastAsia="Times New Roman" w:hAnsi="Arial" w:cs="Arial"/>
-                <w:color w:val="000000"/>
-                <w:lang w:val="es-HN" w:eastAsia="es-HN"/>
-              </w:rPr>
-              <w:t xml:space="preserve">($“Bienvenido(a), </w:t>
-            </w:r>
-            <w:r>
-              <w:rPr>
-                <w:rFonts w:ascii="Arial" w:eastAsia="Times New Roman" w:hAnsi="Arial" w:cs="Arial"/>
-                <w:color w:val="000000"/>
-                <w:lang w:val="es-HN" w:eastAsia="es-HN"/>
-              </w:rPr>
-              <w:t>{nombre} {apellido}. Su rol es: {</w:t>
+            <w:proofErr w:type="gramEnd"/>
+            <w:r>
+              <w:rPr>
+                <w:rFonts w:ascii="Arial" w:eastAsia="Times New Roman" w:hAnsi="Arial" w:cs="Arial"/>
+                <w:color w:val="000000"/>
+                <w:lang w:val="es-HN" w:eastAsia="es-HN"/>
+              </w:rPr>
+              <w:t>("Su contraseña debe contener más de ocho caracteres.\</w:t>
             </w:r>
             <w:proofErr w:type="spellStart"/>
             <w:r>
@@ -4418,7 +5344,7 @@
                 <w:color w:val="000000"/>
                 <w:lang w:val="es-HN" w:eastAsia="es-HN"/>
               </w:rPr>
-              <w:t>rolUsuario</w:t>
+              <w:t>nComuníquese</w:t>
             </w:r>
             <w:proofErr w:type="spellEnd"/>
             <w:r>
@@ -4427,7 +5353,7 @@
                 <w:color w:val="000000"/>
                 <w:lang w:val="es-HN" w:eastAsia="es-HN"/>
               </w:rPr>
-              <w:t>}"</w:t>
+              <w:t xml:space="preserve"> con el Administrador, y espere a que le asigne contraseña correcta"</w:t>
             </w:r>
             <w:r>
               <w:rPr>
@@ -4437,93 +5363,1401 @@
               </w:rPr>
               <w:t>);</w:t>
             </w:r>
-          </w:p>
-          <w:p>
-            <w:pPr>
-              <w:spacing w:line="276" w:lineRule="auto"/>
-              <w:rPr>
-                <w:rFonts w:ascii="Arial" w:eastAsia="Times New Roman" w:hAnsi="Arial" w:cs="Arial"/>
-                <w:color w:val="000000"/>
-                <w:lang w:val="es-HN" w:eastAsia="es-HN"/>
-              </w:rPr>
-            </w:pPr>
           </w:p>
         </w:tc>
       </w:tr>
       <w:tr>
         <w:tc>
           <w:tcPr>
-            <w:tcW w:w="1475" w:type="dxa"/>
-          </w:tcPr>
-          <w:p>
-            <w:pPr>
-              <w:spacing w:line="276" w:lineRule="auto"/>
-              <w:rPr>
-                <w:rFonts w:ascii="Arial" w:eastAsia="Times New Roman" w:hAnsi="Arial" w:cs="Arial"/>
-                <w:color w:val="000000"/>
-                <w:lang w:val="es-HN" w:eastAsia="es-HN"/>
-              </w:rPr>
-            </w:pPr>
-          </w:p>
-        </w:tc>
-        <w:tc>
-          <w:tcPr>
-            <w:tcW w:w="857" w:type="dxa"/>
-          </w:tcPr>
-          <w:p>
-            <w:pPr>
-              <w:spacing w:line="276" w:lineRule="auto"/>
-              <w:rPr>
-                <w:rFonts w:ascii="Arial" w:eastAsia="Times New Roman" w:hAnsi="Arial" w:cs="Arial"/>
-                <w:color w:val="000000"/>
-                <w:lang w:eastAsia="es-HN"/>
-              </w:rPr>
-            </w:pPr>
-          </w:p>
-        </w:tc>
-        <w:tc>
-          <w:tcPr>
-            <w:tcW w:w="1041" w:type="dxa"/>
-          </w:tcPr>
-          <w:p>
-            <w:pPr>
-              <w:spacing w:line="276" w:lineRule="auto"/>
-              <w:rPr>
-                <w:rFonts w:ascii="Arial" w:eastAsia="Times New Roman" w:hAnsi="Arial" w:cs="Arial"/>
-                <w:color w:val="000000"/>
-                <w:lang w:eastAsia="es-HN"/>
-              </w:rPr>
-            </w:pPr>
-          </w:p>
-        </w:tc>
-        <w:tc>
-          <w:tcPr>
-            <w:tcW w:w="2007" w:type="dxa"/>
-          </w:tcPr>
-          <w:p>
-            <w:pPr>
-              <w:spacing w:line="276" w:lineRule="auto"/>
-              <w:rPr>
-                <w:rFonts w:ascii="Arial" w:eastAsia="Times New Roman" w:hAnsi="Arial" w:cs="Arial"/>
-                <w:color w:val="000000"/>
-                <w:lang w:val="es-HN" w:eastAsia="es-HN"/>
-              </w:rPr>
-            </w:pPr>
-          </w:p>
-        </w:tc>
-        <w:tc>
-          <w:tcPr>
-            <w:tcW w:w="3970" w:type="dxa"/>
-          </w:tcPr>
-          <w:p>
-            <w:pPr>
-              <w:spacing w:line="276" w:lineRule="auto"/>
-              <w:rPr>
-                <w:rFonts w:ascii="Arial" w:eastAsia="Times New Roman" w:hAnsi="Arial" w:cs="Arial"/>
-                <w:color w:val="000000"/>
-                <w:lang w:val="es-HN" w:eastAsia="es-HN"/>
-              </w:rPr>
-            </w:pPr>
+            <w:tcW w:w="1483" w:type="dxa"/>
+          </w:tcPr>
+          <w:p>
+            <w:pPr>
+              <w:spacing w:line="276" w:lineRule="auto"/>
+              <w:rPr>
+                <w:rFonts w:ascii="Arial" w:eastAsia="Times New Roman" w:hAnsi="Arial" w:cs="Arial"/>
+                <w:color w:val="000000"/>
+                <w:lang w:val="es-HN" w:eastAsia="es-HN"/>
+              </w:rPr>
+            </w:pPr>
+            <w:r>
+              <w:rPr>
+                <w:rFonts w:ascii="Arial" w:eastAsia="Times New Roman" w:hAnsi="Arial" w:cs="Arial"/>
+                <w:color w:val="000000"/>
+                <w:lang w:val="es-HN" w:eastAsia="es-HN"/>
+              </w:rPr>
+              <w:t>(</w:t>
+            </w:r>
+            <w:r>
+              <w:rPr>
+                <w:rFonts w:ascii="Arial" w:eastAsia="Times New Roman" w:hAnsi="Arial" w:cs="Arial"/>
+                <w:color w:val="000000"/>
+                <w:lang w:val="es-HN" w:eastAsia="es-HN"/>
+              </w:rPr>
+              <w:t>“1”</w:t>
+            </w:r>
+            <w:r>
+              <w:rPr>
+                <w:rFonts w:ascii="Arial" w:eastAsia="Times New Roman" w:hAnsi="Arial" w:cs="Arial"/>
+                <w:color w:val="000000"/>
+                <w:lang w:val="es-HN" w:eastAsia="es-HN"/>
+              </w:rPr>
+              <w:t xml:space="preserve">, </w:t>
+            </w:r>
+            <w:r>
+              <w:rPr>
+                <w:rFonts w:ascii="Arial" w:eastAsia="Times New Roman" w:hAnsi="Arial" w:cs="Arial"/>
+                <w:color w:val="000000"/>
+                <w:lang w:val="es-HN" w:eastAsia="es-HN"/>
+              </w:rPr>
+              <w:t xml:space="preserve">vacío o </w:t>
+            </w:r>
+            <w:r>
+              <w:rPr>
+                <w:rFonts w:ascii="Arial" w:eastAsia="Times New Roman" w:hAnsi="Arial" w:cs="Arial"/>
+                <w:color w:val="000000"/>
+                <w:lang w:val="es-HN" w:eastAsia="es-HN"/>
+              </w:rPr>
+              <w:t>“</w:t>
+            </w:r>
+            <w:proofErr w:type="gramStart"/>
+            <w:r>
+              <w:rPr>
+                <w:rFonts w:ascii="Arial" w:eastAsia="Times New Roman" w:hAnsi="Arial" w:cs="Arial"/>
+                <w:color w:val="000000"/>
+                <w:lang w:val="es-HN" w:eastAsia="es-HN"/>
+              </w:rPr>
+              <w:t>-“ o</w:t>
+            </w:r>
+            <w:proofErr w:type="gramEnd"/>
+            <w:r>
+              <w:rPr>
+                <w:rFonts w:ascii="Arial" w:eastAsia="Times New Roman" w:hAnsi="Arial" w:cs="Arial"/>
+                <w:color w:val="000000"/>
+                <w:lang w:val="es-HN" w:eastAsia="es-HN"/>
+              </w:rPr>
+              <w:t xml:space="preserve"> “,” o “.” o entre otros conocidos o vacío o “Contra</w:t>
+            </w:r>
+          </w:p>
+          <w:p>
+            <w:pPr>
+              <w:spacing w:line="276" w:lineRule="auto"/>
+              <w:rPr>
+                <w:rFonts w:ascii="Arial" w:eastAsia="Times New Roman" w:hAnsi="Arial" w:cs="Arial"/>
+                <w:color w:val="000000"/>
+                <w:lang w:val="es-HN" w:eastAsia="es-HN"/>
+              </w:rPr>
+            </w:pPr>
+            <w:r>
+              <w:rPr>
+                <w:rFonts w:ascii="Arial" w:eastAsia="Times New Roman" w:hAnsi="Arial" w:cs="Arial"/>
+                <w:color w:val="000000"/>
+                <w:lang w:val="es-HN" w:eastAsia="es-HN"/>
+              </w:rPr>
+              <w:t>seña:” o “_”)</w:t>
+            </w:r>
+          </w:p>
+        </w:tc>
+        <w:tc>
+          <w:tcPr>
+            <w:tcW w:w="861" w:type="dxa"/>
+          </w:tcPr>
+          <w:p>
+            <w:pPr>
+              <w:spacing w:line="276" w:lineRule="auto"/>
+              <w:rPr>
+                <w:rFonts w:ascii="Arial" w:eastAsia="Times New Roman" w:hAnsi="Arial" w:cs="Arial"/>
+                <w:color w:val="000000"/>
+                <w:lang w:eastAsia="es-HN"/>
+              </w:rPr>
+            </w:pPr>
+            <w:r>
+              <w:rPr>
+                <w:rFonts w:ascii="Arial" w:eastAsia="Times New Roman" w:hAnsi="Arial" w:cs="Arial"/>
+                <w:color w:val="000000"/>
+                <w:lang w:eastAsia="es-HN"/>
+              </w:rPr>
+              <w:t xml:space="preserve">1, </w:t>
+            </w:r>
+            <w:r>
+              <w:rPr>
+                <w:rFonts w:ascii="Arial" w:eastAsia="Times New Roman" w:hAnsi="Arial" w:cs="Arial"/>
+                <w:color w:val="000000"/>
+                <w:lang w:eastAsia="es-HN"/>
+              </w:rPr>
+              <w:t xml:space="preserve">2, </w:t>
+            </w:r>
+            <w:r>
+              <w:rPr>
+                <w:rFonts w:ascii="Arial" w:eastAsia="Times New Roman" w:hAnsi="Arial" w:cs="Arial"/>
+                <w:color w:val="000000"/>
+                <w:lang w:eastAsia="es-HN"/>
+              </w:rPr>
+              <w:t>1</w:t>
+            </w:r>
+            <w:r>
+              <w:rPr>
+                <w:rFonts w:ascii="Arial" w:eastAsia="Times New Roman" w:hAnsi="Arial" w:cs="Arial"/>
+                <w:color w:val="000000"/>
+                <w:lang w:eastAsia="es-HN"/>
+              </w:rPr>
+              <w:t>1</w:t>
+            </w:r>
+          </w:p>
+        </w:tc>
+        <w:tc>
+          <w:tcPr>
+            <w:tcW w:w="992" w:type="dxa"/>
+          </w:tcPr>
+          <w:p>
+            <w:pPr>
+              <w:spacing w:line="276" w:lineRule="auto"/>
+              <w:rPr>
+                <w:rFonts w:ascii="Arial" w:eastAsia="Times New Roman" w:hAnsi="Arial" w:cs="Arial"/>
+                <w:color w:val="000000"/>
+                <w:lang w:eastAsia="es-HN"/>
+              </w:rPr>
+            </w:pPr>
+            <w:r>
+              <w:rPr>
+                <w:rFonts w:ascii="Arial" w:eastAsia="Times New Roman" w:hAnsi="Arial" w:cs="Arial"/>
+                <w:color w:val="000000"/>
+                <w:lang w:eastAsia="es-HN"/>
+              </w:rPr>
+              <w:t>1</w:t>
+            </w:r>
+            <w:r>
+              <w:rPr>
+                <w:rFonts w:ascii="Arial" w:eastAsia="Times New Roman" w:hAnsi="Arial" w:cs="Arial"/>
+                <w:color w:val="000000"/>
+                <w:lang w:eastAsia="es-HN"/>
+              </w:rPr>
+              <w:t>3</w:t>
+            </w:r>
+            <w:r>
+              <w:rPr>
+                <w:rFonts w:ascii="Arial" w:eastAsia="Times New Roman" w:hAnsi="Arial" w:cs="Arial"/>
+                <w:color w:val="000000"/>
+                <w:lang w:eastAsia="es-HN"/>
+              </w:rPr>
+              <w:t>, 1</w:t>
+            </w:r>
+            <w:r>
+              <w:rPr>
+                <w:rFonts w:ascii="Arial" w:eastAsia="Times New Roman" w:hAnsi="Arial" w:cs="Arial"/>
+                <w:color w:val="000000"/>
+                <w:lang w:eastAsia="es-HN"/>
+              </w:rPr>
+              <w:t>4</w:t>
+            </w:r>
+            <w:r>
+              <w:rPr>
+                <w:rFonts w:ascii="Arial" w:eastAsia="Times New Roman" w:hAnsi="Arial" w:cs="Arial"/>
+                <w:color w:val="000000"/>
+                <w:lang w:eastAsia="es-HN"/>
+              </w:rPr>
+              <w:t>, 1</w:t>
+            </w:r>
+            <w:r>
+              <w:rPr>
+                <w:rFonts w:ascii="Arial" w:eastAsia="Times New Roman" w:hAnsi="Arial" w:cs="Arial"/>
+                <w:color w:val="000000"/>
+                <w:lang w:eastAsia="es-HN"/>
+              </w:rPr>
+              <w:t>5,</w:t>
+            </w:r>
+            <w:r>
+              <w:rPr>
+                <w:rFonts w:ascii="Arial" w:eastAsia="Times New Roman" w:hAnsi="Arial" w:cs="Arial"/>
+                <w:color w:val="000000"/>
+                <w:lang w:eastAsia="es-HN"/>
+              </w:rPr>
+              <w:t xml:space="preserve"> 1</w:t>
+            </w:r>
+            <w:r>
+              <w:rPr>
+                <w:rFonts w:ascii="Arial" w:eastAsia="Times New Roman" w:hAnsi="Arial" w:cs="Arial"/>
+                <w:color w:val="000000"/>
+                <w:lang w:eastAsia="es-HN"/>
+              </w:rPr>
+              <w:t>6</w:t>
+            </w:r>
+          </w:p>
+        </w:tc>
+        <w:tc>
+          <w:tcPr>
+            <w:tcW w:w="2019" w:type="dxa"/>
+          </w:tcPr>
+          <w:p>
+            <w:pPr>
+              <w:spacing w:line="276" w:lineRule="auto"/>
+              <w:rPr>
+                <w:rFonts w:ascii="Arial" w:eastAsia="Times New Roman" w:hAnsi="Arial" w:cs="Arial"/>
+                <w:color w:val="000000"/>
+                <w:lang w:val="es-HN" w:eastAsia="es-HN"/>
+              </w:rPr>
+            </w:pPr>
+            <w:r>
+              <w:rPr>
+                <w:rFonts w:ascii="Arial" w:eastAsia="Times New Roman" w:hAnsi="Arial" w:cs="Arial"/>
+                <w:color w:val="000000"/>
+                <w:lang w:val="es-HN" w:eastAsia="es-HN"/>
+              </w:rPr>
+              <w:t>Método de código “</w:t>
+            </w:r>
+            <w:proofErr w:type="spellStart"/>
+            <w:r>
+              <w:rPr>
+                <w:rFonts w:ascii="Arial" w:eastAsia="Times New Roman" w:hAnsi="Arial" w:cs="Arial"/>
+                <w:color w:val="000000"/>
+                <w:lang w:val="es-HN" w:eastAsia="es-HN"/>
+              </w:rPr>
+              <w:t>LoginVale</w:t>
+            </w:r>
+            <w:proofErr w:type="spellEnd"/>
+            <w:r>
+              <w:rPr>
+                <w:rFonts w:ascii="Arial" w:eastAsia="Times New Roman" w:hAnsi="Arial" w:cs="Arial"/>
+                <w:color w:val="000000"/>
+                <w:lang w:val="es-HN" w:eastAsia="es-HN"/>
+              </w:rPr>
+              <w:t>”</w:t>
+            </w:r>
+            <w:r>
+              <w:rPr>
+                <w:rFonts w:ascii="Arial" w:eastAsia="Times New Roman" w:hAnsi="Arial" w:cs="Arial"/>
+                <w:color w:val="000000"/>
+                <w:lang w:val="es-HN" w:eastAsia="es-HN"/>
+              </w:rPr>
+              <w:t xml:space="preserve"> </w:t>
+            </w:r>
+            <w:r>
+              <w:rPr>
+                <w:rFonts w:ascii="Arial" w:eastAsia="Times New Roman" w:hAnsi="Arial" w:cs="Arial"/>
+                <w:color w:val="000000"/>
+                <w:lang w:val="es-HN" w:eastAsia="es-HN"/>
+              </w:rPr>
+              <w:t>en la declaración de otro método “</w:t>
+            </w:r>
+            <w:proofErr w:type="spellStart"/>
+            <w:r>
+              <w:rPr>
+                <w:rFonts w:ascii="Arial" w:eastAsia="Times New Roman" w:hAnsi="Arial" w:cs="Arial"/>
+                <w:color w:val="000000"/>
+                <w:lang w:val="es-HN" w:eastAsia="es-HN"/>
+              </w:rPr>
+              <w:t>AdminCasoContra</w:t>
+            </w:r>
+            <w:proofErr w:type="spellEnd"/>
+            <w:r>
+              <w:rPr>
+                <w:rFonts w:ascii="Arial" w:eastAsia="Times New Roman" w:hAnsi="Arial" w:cs="Arial"/>
+                <w:color w:val="000000"/>
+                <w:lang w:val="es-HN" w:eastAsia="es-HN"/>
+              </w:rPr>
+              <w:t xml:space="preserve">” </w:t>
+            </w:r>
+            <w:r>
+              <w:rPr>
+                <w:rFonts w:ascii="Arial" w:eastAsia="Times New Roman" w:hAnsi="Arial" w:cs="Arial"/>
+                <w:color w:val="000000"/>
+                <w:lang w:val="es-HN" w:eastAsia="es-HN"/>
+              </w:rPr>
+              <w:t xml:space="preserve">detectó vacío o </w:t>
+            </w:r>
+            <w:r>
+              <w:rPr>
+                <w:rFonts w:ascii="Arial" w:eastAsia="Times New Roman" w:hAnsi="Arial" w:cs="Arial"/>
+                <w:color w:val="000000"/>
+                <w:lang w:val="es-HN" w:eastAsia="es-HN"/>
+              </w:rPr>
+              <w:t xml:space="preserve">espacio en blanco o </w:t>
+            </w:r>
+            <w:r>
+              <w:rPr>
+                <w:rFonts w:ascii="Arial" w:eastAsia="Times New Roman" w:hAnsi="Arial" w:cs="Arial"/>
+                <w:color w:val="000000"/>
+                <w:lang w:val="es-HN" w:eastAsia="es-HN"/>
+              </w:rPr>
+              <w:t xml:space="preserve">“Contraseña:" en cadena de contraseña con botón o </w:t>
+            </w:r>
+            <w:r>
+              <w:rPr>
+                <w:rFonts w:ascii="Arial" w:eastAsia="Times New Roman" w:hAnsi="Arial" w:cs="Arial"/>
+                <w:color w:val="000000"/>
+                <w:lang w:val="es-HN" w:eastAsia="es-HN"/>
+              </w:rPr>
+              <w:t>“</w:t>
+            </w:r>
+            <w:proofErr w:type="spellStart"/>
+            <w:r>
+              <w:rPr>
+                <w:rFonts w:ascii="Arial" w:eastAsia="Times New Roman" w:hAnsi="Arial" w:cs="Arial"/>
+                <w:color w:val="000000"/>
+                <w:lang w:val="es-HN" w:eastAsia="es-HN"/>
+              </w:rPr>
+              <w:t>Enter</w:t>
+            </w:r>
+            <w:proofErr w:type="spellEnd"/>
+            <w:r>
+              <w:rPr>
+                <w:rFonts w:ascii="Arial" w:eastAsia="Times New Roman" w:hAnsi="Arial" w:cs="Arial"/>
+                <w:color w:val="000000"/>
+                <w:lang w:val="es-HN" w:eastAsia="es-HN"/>
+              </w:rPr>
+              <w:t>”</w:t>
+            </w:r>
+            <w:r>
+              <w:rPr>
+                <w:rFonts w:ascii="Arial" w:eastAsia="Times New Roman" w:hAnsi="Arial" w:cs="Arial"/>
+                <w:color w:val="000000"/>
+                <w:lang w:val="es-HN" w:eastAsia="es-HN"/>
+              </w:rPr>
+              <w:t xml:space="preserve"> </w:t>
+            </w:r>
+          </w:p>
+        </w:tc>
+        <w:tc>
+          <w:tcPr>
+            <w:tcW w:w="3995" w:type="dxa"/>
+          </w:tcPr>
+          <w:p>
+            <w:pPr>
+              <w:spacing w:line="276" w:lineRule="auto"/>
+              <w:rPr>
+                <w:rFonts w:ascii="Arial" w:eastAsia="Times New Roman" w:hAnsi="Arial" w:cs="Arial"/>
+                <w:color w:val="000000"/>
+                <w:lang w:val="es-HN" w:eastAsia="es-HN"/>
+              </w:rPr>
+            </w:pPr>
+            <w:r>
+              <w:rPr>
+                <w:rFonts w:ascii="Arial" w:eastAsia="Times New Roman" w:hAnsi="Arial" w:cs="Arial"/>
+                <w:color w:val="000000"/>
+                <w:lang w:val="es-HN" w:eastAsia="es-HN"/>
+              </w:rPr>
+              <w:t>(</w:t>
+            </w:r>
+            <w:proofErr w:type="spellStart"/>
+            <w:r>
+              <w:rPr>
+                <w:rFonts w:ascii="Arial" w:eastAsia="Times New Roman" w:hAnsi="Arial" w:cs="Arial"/>
+                <w:color w:val="000000"/>
+                <w:lang w:val="es-HN" w:eastAsia="es-HN"/>
+              </w:rPr>
+              <w:t>MessageBox.</w:t>
+            </w:r>
+            <w:proofErr w:type="gramStart"/>
+            <w:r>
+              <w:rPr>
+                <w:rFonts w:ascii="Arial" w:eastAsia="Times New Roman" w:hAnsi="Arial" w:cs="Arial"/>
+                <w:color w:val="000000"/>
+                <w:lang w:val="es-HN" w:eastAsia="es-HN"/>
+              </w:rPr>
+              <w:t>Show</w:t>
+            </w:r>
+            <w:proofErr w:type="spellEnd"/>
+            <w:proofErr w:type="gramEnd"/>
+            <w:r>
+              <w:rPr>
+                <w:rFonts w:ascii="Arial" w:eastAsia="Times New Roman" w:hAnsi="Arial" w:cs="Arial"/>
+                <w:color w:val="000000"/>
+                <w:lang w:val="es-HN" w:eastAsia="es-HN"/>
+              </w:rPr>
+              <w:t>("Saludos Administrador, no podemos otorgar el acceso con su contraseña no ingresada, ¿olvidó su contraseña?"</w:t>
+            </w:r>
+            <w:r>
+              <w:rPr>
+                <w:rFonts w:ascii="Arial" w:eastAsia="Times New Roman" w:hAnsi="Arial" w:cs="Arial"/>
+                <w:color w:val="000000"/>
+                <w:lang w:val="es-HN" w:eastAsia="es-HN"/>
+              </w:rPr>
+              <w:t>);</w:t>
+            </w:r>
+          </w:p>
+        </w:tc>
+      </w:tr>
+      <w:tr>
+        <w:tc>
+          <w:tcPr>
+            <w:tcW w:w="1483" w:type="dxa"/>
+          </w:tcPr>
+          <w:p>
+            <w:pPr>
+              <w:spacing w:line="276" w:lineRule="auto"/>
+              <w:rPr>
+                <w:rFonts w:ascii="Arial" w:eastAsia="Times New Roman" w:hAnsi="Arial" w:cs="Arial"/>
+                <w:color w:val="000000"/>
+                <w:lang w:val="es-HN" w:eastAsia="es-HN"/>
+              </w:rPr>
+            </w:pPr>
+            <w:r>
+              <w:rPr>
+                <w:rFonts w:ascii="Arial" w:eastAsia="Times New Roman" w:hAnsi="Arial" w:cs="Arial"/>
+                <w:color w:val="000000"/>
+                <w:lang w:val="es-HN" w:eastAsia="es-HN"/>
+              </w:rPr>
+              <w:t>(</w:t>
+            </w:r>
+            <w:r>
+              <w:rPr>
+                <w:rFonts w:ascii="Arial" w:eastAsia="Times New Roman" w:hAnsi="Arial" w:cs="Arial"/>
+                <w:color w:val="000000"/>
+                <w:lang w:val="es-HN" w:eastAsia="es-HN"/>
+              </w:rPr>
+              <w:t xml:space="preserve">“1”, </w:t>
+            </w:r>
+            <w:r>
+              <w:rPr>
+                <w:rFonts w:ascii="Arial" w:eastAsia="Times New Roman" w:hAnsi="Arial" w:cs="Arial"/>
+                <w:color w:val="000000"/>
+                <w:lang w:val="es-HN" w:eastAsia="es-HN"/>
+              </w:rPr>
+              <w:t>“Administra</w:t>
+            </w:r>
+          </w:p>
+          <w:p>
+            <w:pPr>
+              <w:spacing w:line="276" w:lineRule="auto"/>
+              <w:rPr>
+                <w:rFonts w:ascii="Arial" w:eastAsia="Times New Roman" w:hAnsi="Arial" w:cs="Arial"/>
+                <w:color w:val="000000"/>
+                <w:lang w:val="es-HN" w:eastAsia="es-HN"/>
+              </w:rPr>
+            </w:pPr>
+            <w:r>
+              <w:rPr>
+                <w:rFonts w:ascii="Arial" w:eastAsia="Times New Roman" w:hAnsi="Arial" w:cs="Arial"/>
+                <w:color w:val="000000"/>
+                <w:lang w:val="es-HN" w:eastAsia="es-HN"/>
+              </w:rPr>
+              <w:t>dor2”)</w:t>
+            </w:r>
+          </w:p>
+        </w:tc>
+        <w:tc>
+          <w:tcPr>
+            <w:tcW w:w="861" w:type="dxa"/>
+          </w:tcPr>
+          <w:p>
+            <w:pPr>
+              <w:spacing w:line="276" w:lineRule="auto"/>
+              <w:rPr>
+                <w:rFonts w:ascii="Arial" w:eastAsia="Times New Roman" w:hAnsi="Arial" w:cs="Arial"/>
+                <w:color w:val="000000"/>
+                <w:lang w:eastAsia="es-HN"/>
+              </w:rPr>
+            </w:pPr>
+            <w:r>
+              <w:rPr>
+                <w:rFonts w:ascii="Arial" w:eastAsia="Times New Roman" w:hAnsi="Arial" w:cs="Arial"/>
+                <w:color w:val="000000"/>
+                <w:lang w:eastAsia="es-HN"/>
+              </w:rPr>
+              <w:t xml:space="preserve">1, 2, </w:t>
+            </w:r>
+            <w:r>
+              <w:rPr>
+                <w:rFonts w:ascii="Arial" w:eastAsia="Times New Roman" w:hAnsi="Arial" w:cs="Arial"/>
+                <w:color w:val="000000"/>
+                <w:lang w:eastAsia="es-HN"/>
+              </w:rPr>
+              <w:t>9</w:t>
+            </w:r>
+          </w:p>
+        </w:tc>
+        <w:tc>
+          <w:tcPr>
+            <w:tcW w:w="992" w:type="dxa"/>
+          </w:tcPr>
+          <w:p>
+            <w:pPr>
+              <w:spacing w:line="276" w:lineRule="auto"/>
+              <w:rPr>
+                <w:rFonts w:ascii="Arial" w:eastAsia="Times New Roman" w:hAnsi="Arial" w:cs="Arial"/>
+                <w:color w:val="000000"/>
+                <w:lang w:eastAsia="es-HN"/>
+              </w:rPr>
+            </w:pPr>
+            <w:r>
+              <w:rPr>
+                <w:rFonts w:ascii="Arial" w:eastAsia="Times New Roman" w:hAnsi="Arial" w:cs="Arial"/>
+                <w:color w:val="000000"/>
+                <w:lang w:eastAsia="es-HN"/>
+              </w:rPr>
+              <w:t>1</w:t>
+            </w:r>
+            <w:r>
+              <w:rPr>
+                <w:rFonts w:ascii="Arial" w:eastAsia="Times New Roman" w:hAnsi="Arial" w:cs="Arial"/>
+                <w:color w:val="000000"/>
+                <w:lang w:eastAsia="es-HN"/>
+              </w:rPr>
+              <w:t>5</w:t>
+            </w:r>
+          </w:p>
+        </w:tc>
+        <w:tc>
+          <w:tcPr>
+            <w:tcW w:w="2019" w:type="dxa"/>
+          </w:tcPr>
+          <w:p>
+            <w:pPr>
+              <w:spacing w:line="276" w:lineRule="auto"/>
+              <w:rPr>
+                <w:rFonts w:ascii="Arial" w:eastAsia="Times New Roman" w:hAnsi="Arial" w:cs="Arial"/>
+                <w:color w:val="000000"/>
+                <w:lang w:val="es-HN" w:eastAsia="es-HN"/>
+              </w:rPr>
+            </w:pPr>
+            <w:r>
+              <w:rPr>
+                <w:rFonts w:ascii="Arial" w:eastAsia="Times New Roman" w:hAnsi="Arial" w:cs="Arial"/>
+                <w:color w:val="000000"/>
+                <w:lang w:val="es-HN" w:eastAsia="es-HN"/>
+              </w:rPr>
+              <w:t>Método de código “</w:t>
+            </w:r>
+            <w:proofErr w:type="spellStart"/>
+            <w:r>
+              <w:rPr>
+                <w:rFonts w:ascii="Arial" w:eastAsia="Times New Roman" w:hAnsi="Arial" w:cs="Arial"/>
+                <w:color w:val="000000"/>
+                <w:lang w:val="es-HN" w:eastAsia="es-HN"/>
+              </w:rPr>
+              <w:t>Login</w:t>
+            </w:r>
+            <w:proofErr w:type="spellEnd"/>
+            <w:r>
+              <w:rPr>
+                <w:rFonts w:ascii="Arial" w:eastAsia="Times New Roman" w:hAnsi="Arial" w:cs="Arial"/>
+                <w:color w:val="000000"/>
+                <w:lang w:val="es-HN" w:eastAsia="es-HN"/>
+              </w:rPr>
+              <w:t xml:space="preserve">” en </w:t>
+            </w:r>
+            <w:proofErr w:type="spellStart"/>
+            <w:r>
+              <w:rPr>
+                <w:rFonts w:ascii="Arial" w:eastAsia="Times New Roman" w:hAnsi="Arial" w:cs="Arial"/>
+                <w:color w:val="000000"/>
+                <w:lang w:val="es-HN" w:eastAsia="es-HN"/>
+              </w:rPr>
+              <w:t>else</w:t>
+            </w:r>
+            <w:proofErr w:type="spellEnd"/>
+            <w:r>
+              <w:rPr>
+                <w:rFonts w:ascii="Arial" w:eastAsia="Times New Roman" w:hAnsi="Arial" w:cs="Arial"/>
+                <w:color w:val="000000"/>
+                <w:lang w:val="es-HN" w:eastAsia="es-HN"/>
+              </w:rPr>
+              <w:t xml:space="preserve"> donde se encuentra la </w:t>
+            </w:r>
+            <w:r>
+              <w:rPr>
+                <w:rFonts w:ascii="Arial" w:eastAsia="Times New Roman" w:hAnsi="Arial" w:cs="Arial"/>
+                <w:color w:val="000000"/>
+                <w:lang w:val="es-HN" w:eastAsia="es-HN"/>
+              </w:rPr>
+              <w:t>declaración de otro método “</w:t>
+            </w:r>
+            <w:proofErr w:type="spellStart"/>
+            <w:r>
+              <w:rPr>
+                <w:rFonts w:ascii="Arial" w:eastAsia="Times New Roman" w:hAnsi="Arial" w:cs="Arial"/>
+                <w:color w:val="000000"/>
+                <w:lang w:val="es-HN" w:eastAsia="es-HN"/>
+              </w:rPr>
+              <w:t>AdminContraseñaEr</w:t>
+            </w:r>
+            <w:r>
+              <w:rPr>
+                <w:rFonts w:ascii="Arial" w:eastAsia="Times New Roman" w:hAnsi="Arial" w:cs="Arial"/>
+                <w:color w:val="000000"/>
+                <w:lang w:val="es-HN" w:eastAsia="es-HN"/>
+              </w:rPr>
+              <w:lastRenderedPageBreak/>
+              <w:t>ror</w:t>
+            </w:r>
+            <w:proofErr w:type="spellEnd"/>
+            <w:r>
+              <w:rPr>
+                <w:rFonts w:ascii="Arial" w:eastAsia="Times New Roman" w:hAnsi="Arial" w:cs="Arial"/>
+                <w:color w:val="000000"/>
+                <w:lang w:val="es-HN" w:eastAsia="es-HN"/>
+              </w:rPr>
+              <w:t xml:space="preserve">” detectó </w:t>
+            </w:r>
+            <w:r>
+              <w:rPr>
+                <w:rFonts w:ascii="Arial" w:eastAsia="Times New Roman" w:hAnsi="Arial" w:cs="Arial"/>
+                <w:color w:val="000000"/>
+                <w:lang w:val="es-HN" w:eastAsia="es-HN"/>
+              </w:rPr>
+              <w:t>al ejecutar “</w:t>
+            </w:r>
+            <w:proofErr w:type="spellStart"/>
+            <w:r>
+              <w:rPr>
+                <w:rFonts w:ascii="Arial" w:eastAsia="Times New Roman" w:hAnsi="Arial" w:cs="Arial"/>
+                <w:color w:val="000000"/>
+                <w:lang w:val="es-HN" w:eastAsia="es-HN"/>
+              </w:rPr>
+              <w:t>PA_Admin_Save</w:t>
+            </w:r>
+            <w:proofErr w:type="spellEnd"/>
+            <w:r>
+              <w:rPr>
+                <w:rFonts w:ascii="Arial" w:eastAsia="Times New Roman" w:hAnsi="Arial" w:cs="Arial"/>
+                <w:color w:val="000000"/>
+                <w:lang w:val="es-HN" w:eastAsia="es-HN"/>
+              </w:rPr>
+              <w:t>” la pérdida de datos para crear la tabla de acuerdo a los parámetros</w:t>
+            </w:r>
+            <w:r>
+              <w:rPr>
+                <w:rFonts w:ascii="Arial" w:eastAsia="Times New Roman" w:hAnsi="Arial" w:cs="Arial"/>
+                <w:color w:val="000000"/>
+                <w:lang w:val="es-HN" w:eastAsia="es-HN"/>
+              </w:rPr>
+              <w:t xml:space="preserve"> usuario y contraseña </w:t>
+            </w:r>
+            <w:proofErr w:type="gramStart"/>
+            <w:r>
+              <w:rPr>
+                <w:rFonts w:ascii="Arial" w:eastAsia="Times New Roman" w:hAnsi="Arial" w:cs="Arial"/>
+                <w:color w:val="000000"/>
+                <w:lang w:val="es-HN" w:eastAsia="es-HN"/>
+              </w:rPr>
+              <w:t xml:space="preserve">con </w:t>
+            </w:r>
+            <w:r>
+              <w:rPr>
+                <w:rFonts w:ascii="Arial" w:eastAsia="Times New Roman" w:hAnsi="Arial" w:cs="Arial"/>
+                <w:color w:val="000000"/>
+                <w:lang w:val="es-HN" w:eastAsia="es-HN"/>
+              </w:rPr>
+              <w:t xml:space="preserve"> </w:t>
+            </w:r>
+            <w:r>
+              <w:rPr>
+                <w:rFonts w:ascii="Arial" w:eastAsia="Times New Roman" w:hAnsi="Arial" w:cs="Arial"/>
+                <w:color w:val="000000"/>
+                <w:lang w:val="es-HN" w:eastAsia="es-HN"/>
+              </w:rPr>
+              <w:t>botón</w:t>
+            </w:r>
+            <w:proofErr w:type="gramEnd"/>
+            <w:r>
+              <w:rPr>
+                <w:rFonts w:ascii="Arial" w:eastAsia="Times New Roman" w:hAnsi="Arial" w:cs="Arial"/>
+                <w:color w:val="000000"/>
+                <w:lang w:val="es-HN" w:eastAsia="es-HN"/>
+              </w:rPr>
+              <w:t xml:space="preserve"> o “</w:t>
+            </w:r>
+            <w:proofErr w:type="spellStart"/>
+            <w:r>
+              <w:rPr>
+                <w:rFonts w:ascii="Arial" w:eastAsia="Times New Roman" w:hAnsi="Arial" w:cs="Arial"/>
+                <w:color w:val="000000"/>
+                <w:lang w:val="es-HN" w:eastAsia="es-HN"/>
+              </w:rPr>
+              <w:t>Enter</w:t>
+            </w:r>
+            <w:proofErr w:type="spellEnd"/>
+            <w:r>
+              <w:rPr>
+                <w:rFonts w:ascii="Arial" w:eastAsia="Times New Roman" w:hAnsi="Arial" w:cs="Arial"/>
+                <w:color w:val="000000"/>
+                <w:lang w:val="es-HN" w:eastAsia="es-HN"/>
+              </w:rPr>
+              <w:t xml:space="preserve">” </w:t>
+            </w:r>
+          </w:p>
+        </w:tc>
+        <w:tc>
+          <w:tcPr>
+            <w:tcW w:w="3995" w:type="dxa"/>
+          </w:tcPr>
+          <w:p>
+            <w:pPr>
+              <w:spacing w:line="276" w:lineRule="auto"/>
+              <w:rPr>
+                <w:rFonts w:ascii="Arial" w:eastAsia="Times New Roman" w:hAnsi="Arial" w:cs="Arial"/>
+                <w:color w:val="000000"/>
+                <w:lang w:val="es-HN" w:eastAsia="es-HN"/>
+              </w:rPr>
+            </w:pPr>
+            <w:r>
+              <w:rPr>
+                <w:rFonts w:ascii="Arial" w:eastAsia="Times New Roman" w:hAnsi="Arial" w:cs="Arial"/>
+                <w:color w:val="000000"/>
+                <w:lang w:val="es-HN" w:eastAsia="es-HN"/>
+              </w:rPr>
+              <w:lastRenderedPageBreak/>
+              <w:t>(</w:t>
+            </w:r>
+            <w:proofErr w:type="spellStart"/>
+            <w:r>
+              <w:rPr>
+                <w:rFonts w:ascii="Arial" w:eastAsia="Times New Roman" w:hAnsi="Arial" w:cs="Arial"/>
+                <w:color w:val="000000"/>
+                <w:lang w:val="es-HN" w:eastAsia="es-HN"/>
+              </w:rPr>
+              <w:t>MessageBox.</w:t>
+            </w:r>
+            <w:proofErr w:type="gramStart"/>
+            <w:r>
+              <w:rPr>
+                <w:rFonts w:ascii="Arial" w:eastAsia="Times New Roman" w:hAnsi="Arial" w:cs="Arial"/>
+                <w:color w:val="000000"/>
+                <w:lang w:val="es-HN" w:eastAsia="es-HN"/>
+              </w:rPr>
+              <w:t>Show</w:t>
+            </w:r>
+            <w:proofErr w:type="spellEnd"/>
+            <w:proofErr w:type="gramEnd"/>
+            <w:r>
+              <w:rPr>
+                <w:rFonts w:ascii="Arial" w:eastAsia="Times New Roman" w:hAnsi="Arial" w:cs="Arial"/>
+                <w:color w:val="000000"/>
+                <w:lang w:val="es-HN" w:eastAsia="es-HN"/>
+              </w:rPr>
+              <w:t>("Saludos Administrador, su contraseña es incorrecta, ¿olvidó su contraseña?"</w:t>
+            </w:r>
+            <w:r>
+              <w:rPr>
+                <w:rFonts w:ascii="Arial" w:eastAsia="Times New Roman" w:hAnsi="Arial" w:cs="Arial"/>
+                <w:color w:val="000000"/>
+                <w:lang w:val="es-HN" w:eastAsia="es-HN"/>
+              </w:rPr>
+              <w:t>);</w:t>
+            </w:r>
+          </w:p>
+        </w:tc>
+      </w:tr>
+      <w:tr>
+        <w:tc>
+          <w:tcPr>
+            <w:tcW w:w="1483" w:type="dxa"/>
+          </w:tcPr>
+          <w:p>
+            <w:pPr>
+              <w:spacing w:line="276" w:lineRule="auto"/>
+              <w:rPr>
+                <w:rFonts w:ascii="Arial" w:eastAsia="Times New Roman" w:hAnsi="Arial" w:cs="Arial"/>
+                <w:color w:val="000000"/>
+                <w:lang w:val="es-HN" w:eastAsia="es-HN"/>
+              </w:rPr>
+            </w:pPr>
+            <w:r>
+              <w:rPr>
+                <w:rFonts w:ascii="Arial" w:eastAsia="Times New Roman" w:hAnsi="Arial" w:cs="Arial"/>
+                <w:color w:val="000000"/>
+                <w:lang w:val="es-HN" w:eastAsia="es-HN"/>
+              </w:rPr>
+              <w:t>(</w:t>
+            </w:r>
+            <w:r>
+              <w:rPr>
+                <w:rFonts w:ascii="Arial" w:eastAsia="Times New Roman" w:hAnsi="Arial" w:cs="Arial"/>
+                <w:color w:val="000000"/>
+                <w:lang w:val="es-HN" w:eastAsia="es-HN"/>
+              </w:rPr>
+              <w:t>“1”, “</w:t>
+            </w:r>
+            <w:r>
+              <w:rPr>
+                <w:rFonts w:ascii="Arial" w:eastAsia="Times New Roman" w:hAnsi="Arial" w:cs="Arial"/>
+                <w:color w:val="000000"/>
+                <w:lang w:val="es-HN" w:eastAsia="es-HN"/>
+              </w:rPr>
+              <w:t>Admin1”)</w:t>
+            </w:r>
+          </w:p>
+        </w:tc>
+        <w:tc>
+          <w:tcPr>
+            <w:tcW w:w="861" w:type="dxa"/>
+          </w:tcPr>
+          <w:p>
+            <w:pPr>
+              <w:spacing w:line="276" w:lineRule="auto"/>
+              <w:rPr>
+                <w:rFonts w:ascii="Arial" w:eastAsia="Times New Roman" w:hAnsi="Arial" w:cs="Arial"/>
+                <w:color w:val="000000"/>
+                <w:lang w:eastAsia="es-HN"/>
+              </w:rPr>
+            </w:pPr>
+            <w:r>
+              <w:rPr>
+                <w:rFonts w:ascii="Arial" w:eastAsia="Times New Roman" w:hAnsi="Arial" w:cs="Arial"/>
+                <w:color w:val="000000"/>
+                <w:lang w:eastAsia="es-HN"/>
+              </w:rPr>
+              <w:t>1, 2</w:t>
+            </w:r>
+          </w:p>
+        </w:tc>
+        <w:tc>
+          <w:tcPr>
+            <w:tcW w:w="992" w:type="dxa"/>
+          </w:tcPr>
+          <w:p>
+            <w:pPr>
+              <w:spacing w:line="276" w:lineRule="auto"/>
+              <w:rPr>
+                <w:rFonts w:ascii="Arial" w:eastAsia="Times New Roman" w:hAnsi="Arial" w:cs="Arial"/>
+                <w:color w:val="000000"/>
+                <w:lang w:eastAsia="es-HN"/>
+              </w:rPr>
+            </w:pPr>
+            <w:r>
+              <w:rPr>
+                <w:rFonts w:ascii="Arial" w:eastAsia="Times New Roman" w:hAnsi="Arial" w:cs="Arial"/>
+                <w:color w:val="000000"/>
+                <w:lang w:eastAsia="es-HN"/>
+              </w:rPr>
+              <w:t>1</w:t>
+            </w:r>
+            <w:r>
+              <w:rPr>
+                <w:rFonts w:ascii="Arial" w:eastAsia="Times New Roman" w:hAnsi="Arial" w:cs="Arial"/>
+                <w:color w:val="000000"/>
+                <w:lang w:eastAsia="es-HN"/>
+              </w:rPr>
+              <w:t>5,</w:t>
+            </w:r>
+            <w:r>
+              <w:rPr>
+                <w:rFonts w:ascii="Arial" w:eastAsia="Times New Roman" w:hAnsi="Arial" w:cs="Arial"/>
+                <w:color w:val="000000"/>
+                <w:lang w:eastAsia="es-HN"/>
+              </w:rPr>
+              <w:t xml:space="preserve"> 1</w:t>
+            </w:r>
+            <w:r>
+              <w:rPr>
+                <w:rFonts w:ascii="Arial" w:eastAsia="Times New Roman" w:hAnsi="Arial" w:cs="Arial"/>
+                <w:color w:val="000000"/>
+                <w:lang w:eastAsia="es-HN"/>
+              </w:rPr>
+              <w:t>6</w:t>
+            </w:r>
+          </w:p>
+        </w:tc>
+        <w:tc>
+          <w:tcPr>
+            <w:tcW w:w="2019" w:type="dxa"/>
+          </w:tcPr>
+          <w:p>
+            <w:pPr>
+              <w:spacing w:line="276" w:lineRule="auto"/>
+              <w:rPr>
+                <w:rFonts w:ascii="Arial" w:eastAsia="Times New Roman" w:hAnsi="Arial" w:cs="Arial"/>
+                <w:color w:val="000000"/>
+                <w:lang w:val="es-HN" w:eastAsia="es-HN"/>
+              </w:rPr>
+            </w:pPr>
+            <w:r>
+              <w:rPr>
+                <w:rFonts w:ascii="Arial" w:eastAsia="Times New Roman" w:hAnsi="Arial" w:cs="Arial"/>
+                <w:color w:val="000000"/>
+                <w:lang w:val="es-HN" w:eastAsia="es-HN"/>
+              </w:rPr>
+              <w:t>Método de código “</w:t>
+            </w:r>
+            <w:proofErr w:type="spellStart"/>
+            <w:r>
+              <w:rPr>
+                <w:rFonts w:ascii="Arial" w:eastAsia="Times New Roman" w:hAnsi="Arial" w:cs="Arial"/>
+                <w:color w:val="000000"/>
+                <w:lang w:val="es-HN" w:eastAsia="es-HN"/>
+              </w:rPr>
+              <w:t>LoginVale</w:t>
+            </w:r>
+            <w:proofErr w:type="spellEnd"/>
+            <w:r>
+              <w:rPr>
+                <w:rFonts w:ascii="Arial" w:eastAsia="Times New Roman" w:hAnsi="Arial" w:cs="Arial"/>
+                <w:color w:val="000000"/>
+                <w:lang w:val="es-HN" w:eastAsia="es-HN"/>
+              </w:rPr>
+              <w:t xml:space="preserve">” </w:t>
+            </w:r>
+            <w:r>
+              <w:rPr>
+                <w:rFonts w:ascii="Arial" w:eastAsia="Times New Roman" w:hAnsi="Arial" w:cs="Arial"/>
+                <w:color w:val="000000"/>
+                <w:lang w:val="es-HN" w:eastAsia="es-HN"/>
+              </w:rPr>
+              <w:t>en la declaración del método “</w:t>
+            </w:r>
+            <w:proofErr w:type="spellStart"/>
+            <w:r>
+              <w:rPr>
+                <w:rFonts w:ascii="Arial" w:eastAsia="Times New Roman" w:hAnsi="Arial" w:cs="Arial"/>
+                <w:color w:val="000000"/>
+                <w:lang w:val="es-HN" w:eastAsia="es-HN"/>
+              </w:rPr>
+              <w:t>Admin</w:t>
+            </w:r>
+            <w:r>
+              <w:rPr>
+                <w:rFonts w:ascii="Arial" w:eastAsia="Times New Roman" w:hAnsi="Arial" w:cs="Arial"/>
+                <w:color w:val="000000"/>
+                <w:lang w:val="es-HN" w:eastAsia="es-HN"/>
+              </w:rPr>
+              <w:t>CasoContra</w:t>
+            </w:r>
+            <w:proofErr w:type="spellEnd"/>
+            <w:r>
+              <w:rPr>
+                <w:rFonts w:ascii="Arial" w:eastAsia="Times New Roman" w:hAnsi="Arial" w:cs="Arial"/>
+                <w:color w:val="000000"/>
+                <w:lang w:val="es-HN" w:eastAsia="es-HN"/>
+              </w:rPr>
+              <w:t xml:space="preserve">” </w:t>
+            </w:r>
+            <w:r>
+              <w:rPr>
+                <w:rFonts w:ascii="Arial" w:eastAsia="Times New Roman" w:hAnsi="Arial" w:cs="Arial"/>
+                <w:color w:val="000000"/>
+                <w:lang w:val="es-HN" w:eastAsia="es-HN"/>
+              </w:rPr>
+              <w:t>detectó diferente a “Contraseña:” y caracteres menores a 8 en la cadena de contraseña, con botón o “</w:t>
+            </w:r>
+            <w:proofErr w:type="spellStart"/>
+            <w:r>
+              <w:rPr>
+                <w:rFonts w:ascii="Arial" w:eastAsia="Times New Roman" w:hAnsi="Arial" w:cs="Arial"/>
+                <w:color w:val="000000"/>
+                <w:lang w:val="es-HN" w:eastAsia="es-HN"/>
+              </w:rPr>
+              <w:t>Enter</w:t>
+            </w:r>
+            <w:proofErr w:type="spellEnd"/>
+            <w:r>
+              <w:rPr>
+                <w:rFonts w:ascii="Arial" w:eastAsia="Times New Roman" w:hAnsi="Arial" w:cs="Arial"/>
+                <w:color w:val="000000"/>
+                <w:lang w:val="es-HN" w:eastAsia="es-HN"/>
+              </w:rPr>
+              <w:t>”</w:t>
+            </w:r>
+          </w:p>
+        </w:tc>
+        <w:tc>
+          <w:tcPr>
+            <w:tcW w:w="3995" w:type="dxa"/>
+          </w:tcPr>
+          <w:p>
+            <w:pPr>
+              <w:spacing w:line="276" w:lineRule="auto"/>
+              <w:rPr>
+                <w:rFonts w:ascii="Arial" w:eastAsia="Times New Roman" w:hAnsi="Arial" w:cs="Arial"/>
+                <w:color w:val="000000"/>
+                <w:lang w:val="es-HN" w:eastAsia="es-HN"/>
+              </w:rPr>
+            </w:pPr>
+            <w:r>
+              <w:rPr>
+                <w:rFonts w:ascii="Arial" w:eastAsia="Times New Roman" w:hAnsi="Arial" w:cs="Arial"/>
+                <w:color w:val="000000"/>
+                <w:lang w:val="es-HN" w:eastAsia="es-HN"/>
+              </w:rPr>
+              <w:t>(</w:t>
+            </w:r>
+            <w:proofErr w:type="spellStart"/>
+            <w:r>
+              <w:rPr>
+                <w:rFonts w:ascii="Arial" w:eastAsia="Times New Roman" w:hAnsi="Arial" w:cs="Arial"/>
+                <w:color w:val="000000"/>
+                <w:lang w:val="es-HN" w:eastAsia="es-HN"/>
+              </w:rPr>
+              <w:t>MessageBox.</w:t>
+            </w:r>
+            <w:proofErr w:type="gramStart"/>
+            <w:r>
+              <w:rPr>
+                <w:rFonts w:ascii="Arial" w:eastAsia="Times New Roman" w:hAnsi="Arial" w:cs="Arial"/>
+                <w:color w:val="000000"/>
+                <w:lang w:val="es-HN" w:eastAsia="es-HN"/>
+              </w:rPr>
+              <w:t>Show</w:t>
+            </w:r>
+            <w:proofErr w:type="spellEnd"/>
+            <w:proofErr w:type="gramEnd"/>
+            <w:r>
+              <w:rPr>
+                <w:rFonts w:ascii="Arial" w:eastAsia="Times New Roman" w:hAnsi="Arial" w:cs="Arial"/>
+                <w:color w:val="000000"/>
+                <w:lang w:val="es-HN" w:eastAsia="es-HN"/>
+              </w:rPr>
+              <w:t>("Saludos Administrador, su contraseña debe contener más de ocho caracteres, ¿olvidó su contraseña?"</w:t>
+            </w:r>
+            <w:r>
+              <w:rPr>
+                <w:rFonts w:ascii="Arial" w:eastAsia="Times New Roman" w:hAnsi="Arial" w:cs="Arial"/>
+                <w:color w:val="000000"/>
+                <w:lang w:val="es-HN" w:eastAsia="es-HN"/>
+              </w:rPr>
+              <w:t>)</w:t>
+            </w:r>
+          </w:p>
+          <w:p>
+            <w:pPr>
+              <w:spacing w:line="276" w:lineRule="auto"/>
+              <w:rPr>
+                <w:rFonts w:ascii="Arial" w:eastAsia="Times New Roman" w:hAnsi="Arial" w:cs="Arial"/>
+                <w:color w:val="000000"/>
+                <w:lang w:val="es-HN" w:eastAsia="es-HN"/>
+              </w:rPr>
+            </w:pPr>
+          </w:p>
+        </w:tc>
+      </w:tr>
+      <w:tr>
+        <w:tc>
+          <w:tcPr>
+            <w:tcW w:w="1483" w:type="dxa"/>
+          </w:tcPr>
+          <w:p>
+            <w:pPr>
+              <w:spacing w:line="276" w:lineRule="auto"/>
+              <w:rPr>
+                <w:rFonts w:ascii="Arial" w:eastAsia="Times New Roman" w:hAnsi="Arial" w:cs="Arial"/>
+                <w:color w:val="000000"/>
+                <w:lang w:val="es-HN" w:eastAsia="es-HN"/>
+              </w:rPr>
+            </w:pPr>
+            <w:r>
+              <w:rPr>
+                <w:rFonts w:ascii="Arial" w:eastAsia="Times New Roman" w:hAnsi="Arial" w:cs="Arial"/>
+                <w:color w:val="000000"/>
+                <w:lang w:val="es-HN" w:eastAsia="es-HN"/>
+              </w:rPr>
+              <w:t>(“6725</w:t>
+            </w:r>
+            <w:r>
+              <w:rPr>
+                <w:rFonts w:ascii="Arial" w:eastAsia="Times New Roman" w:hAnsi="Arial" w:cs="Arial"/>
+                <w:color w:val="000000"/>
+                <w:lang w:val="es-HN" w:eastAsia="es-HN"/>
+              </w:rPr>
+              <w:t>, “Decano</w:t>
+            </w:r>
+          </w:p>
+          <w:p>
+            <w:pPr>
+              <w:spacing w:line="276" w:lineRule="auto"/>
+              <w:rPr>
+                <w:rFonts w:ascii="Arial" w:eastAsia="Times New Roman" w:hAnsi="Arial" w:cs="Arial"/>
+                <w:color w:val="000000"/>
+                <w:lang w:val="es-HN" w:eastAsia="es-HN"/>
+              </w:rPr>
+            </w:pPr>
+            <w:r>
+              <w:rPr>
+                <w:rFonts w:ascii="Arial" w:eastAsia="Times New Roman" w:hAnsi="Arial" w:cs="Arial"/>
+                <w:color w:val="000000"/>
+                <w:lang w:val="es-HN" w:eastAsia="es-HN"/>
+              </w:rPr>
+              <w:t>123”)</w:t>
+            </w:r>
+          </w:p>
+        </w:tc>
+        <w:tc>
+          <w:tcPr>
+            <w:tcW w:w="861" w:type="dxa"/>
+          </w:tcPr>
+          <w:p>
+            <w:pPr>
+              <w:spacing w:line="276" w:lineRule="auto"/>
+              <w:rPr>
+                <w:rFonts w:ascii="Arial" w:eastAsia="Times New Roman" w:hAnsi="Arial" w:cs="Arial"/>
+                <w:color w:val="000000"/>
+                <w:lang w:eastAsia="es-HN"/>
+              </w:rPr>
+            </w:pPr>
+            <w:r>
+              <w:rPr>
+                <w:rFonts w:ascii="Arial" w:eastAsia="Times New Roman" w:hAnsi="Arial" w:cs="Arial"/>
+                <w:color w:val="000000"/>
+                <w:lang w:eastAsia="es-HN"/>
+              </w:rPr>
+              <w:t xml:space="preserve">1, </w:t>
+            </w:r>
+            <w:r>
+              <w:rPr>
+                <w:rFonts w:ascii="Arial" w:eastAsia="Times New Roman" w:hAnsi="Arial" w:cs="Arial"/>
+                <w:color w:val="000000"/>
+                <w:lang w:eastAsia="es-HN"/>
+              </w:rPr>
+              <w:t>9</w:t>
+            </w:r>
+            <w:r>
+              <w:rPr>
+                <w:rFonts w:ascii="Arial" w:eastAsia="Times New Roman" w:hAnsi="Arial" w:cs="Arial"/>
+                <w:color w:val="000000"/>
+                <w:lang w:eastAsia="es-HN"/>
+              </w:rPr>
+              <w:t>, 1</w:t>
+            </w:r>
+            <w:r>
+              <w:rPr>
+                <w:rFonts w:ascii="Arial" w:eastAsia="Times New Roman" w:hAnsi="Arial" w:cs="Arial"/>
+                <w:color w:val="000000"/>
+                <w:lang w:eastAsia="es-HN"/>
+              </w:rPr>
+              <w:t>0</w:t>
+            </w:r>
+            <w:r>
+              <w:rPr>
+                <w:rFonts w:ascii="Arial" w:eastAsia="Times New Roman" w:hAnsi="Arial" w:cs="Arial"/>
+                <w:color w:val="000000"/>
+                <w:lang w:eastAsia="es-HN"/>
+              </w:rPr>
+              <w:t>, 1</w:t>
+            </w:r>
+            <w:r>
+              <w:rPr>
+                <w:rFonts w:ascii="Arial" w:eastAsia="Times New Roman" w:hAnsi="Arial" w:cs="Arial"/>
+                <w:color w:val="000000"/>
+                <w:lang w:eastAsia="es-HN"/>
+              </w:rPr>
+              <w:t>1</w:t>
+            </w:r>
+            <w:r>
+              <w:rPr>
+                <w:rFonts w:ascii="Arial" w:eastAsia="Times New Roman" w:hAnsi="Arial" w:cs="Arial"/>
+                <w:color w:val="000000"/>
+                <w:lang w:eastAsia="es-HN"/>
+              </w:rPr>
+              <w:t>, 1</w:t>
+            </w:r>
+            <w:r>
+              <w:rPr>
+                <w:rFonts w:ascii="Arial" w:eastAsia="Times New Roman" w:hAnsi="Arial" w:cs="Arial"/>
+                <w:color w:val="000000"/>
+                <w:lang w:eastAsia="es-HN"/>
+              </w:rPr>
+              <w:t>2</w:t>
+            </w:r>
+          </w:p>
+        </w:tc>
+        <w:tc>
+          <w:tcPr>
+            <w:tcW w:w="992" w:type="dxa"/>
+          </w:tcPr>
+          <w:p>
+            <w:pPr>
+              <w:spacing w:line="276" w:lineRule="auto"/>
+              <w:jc w:val="center"/>
+              <w:rPr>
+                <w:rFonts w:ascii="Arial" w:eastAsia="Times New Roman" w:hAnsi="Arial" w:cs="Arial"/>
+                <w:color w:val="000000"/>
+                <w:lang w:eastAsia="es-HN"/>
+              </w:rPr>
+            </w:pPr>
+            <w:r>
+              <w:rPr>
+                <w:rFonts w:ascii="Arial" w:eastAsia="Times New Roman" w:hAnsi="Arial" w:cs="Arial"/>
+                <w:color w:val="000000"/>
+                <w:lang w:eastAsia="es-HN"/>
+              </w:rPr>
+              <w:t>--</w:t>
+            </w:r>
+          </w:p>
+        </w:tc>
+        <w:tc>
+          <w:tcPr>
+            <w:tcW w:w="2019" w:type="dxa"/>
+          </w:tcPr>
+          <w:p>
+            <w:pPr>
+              <w:spacing w:line="276" w:lineRule="auto"/>
+              <w:rPr>
+                <w:rFonts w:ascii="Arial" w:eastAsia="Times New Roman" w:hAnsi="Arial" w:cs="Arial"/>
+                <w:color w:val="000000"/>
+                <w:lang w:val="es-HN" w:eastAsia="es-HN"/>
+              </w:rPr>
+            </w:pPr>
+            <w:r>
+              <w:rPr>
+                <w:rFonts w:ascii="Arial" w:eastAsia="Times New Roman" w:hAnsi="Arial" w:cs="Arial"/>
+                <w:color w:val="000000"/>
+                <w:lang w:val="es-HN" w:eastAsia="es-HN"/>
+              </w:rPr>
+              <w:t>Método de código “</w:t>
+            </w:r>
+            <w:proofErr w:type="spellStart"/>
+            <w:r>
+              <w:rPr>
+                <w:rFonts w:ascii="Arial" w:eastAsia="Times New Roman" w:hAnsi="Arial" w:cs="Arial"/>
+                <w:color w:val="000000"/>
+                <w:lang w:val="es-HN" w:eastAsia="es-HN"/>
+              </w:rPr>
+              <w:t>Login</w:t>
+            </w:r>
+            <w:proofErr w:type="spellEnd"/>
+            <w:r>
+              <w:rPr>
+                <w:rFonts w:ascii="Arial" w:eastAsia="Times New Roman" w:hAnsi="Arial" w:cs="Arial"/>
+                <w:color w:val="000000"/>
+                <w:lang w:val="es-HN" w:eastAsia="es-HN"/>
+              </w:rPr>
+              <w:t>”</w:t>
+            </w:r>
+            <w:r>
+              <w:rPr>
+                <w:rFonts w:ascii="Arial" w:eastAsia="Times New Roman" w:hAnsi="Arial" w:cs="Arial"/>
+                <w:color w:val="000000"/>
+                <w:lang w:val="es-HN" w:eastAsia="es-HN"/>
+              </w:rPr>
+              <w:t xml:space="preserve"> </w:t>
+            </w:r>
+            <w:proofErr w:type="spellStart"/>
+            <w:r>
+              <w:rPr>
+                <w:rFonts w:ascii="Arial" w:eastAsia="Times New Roman" w:hAnsi="Arial" w:cs="Arial"/>
+                <w:color w:val="000000"/>
+                <w:lang w:val="es-HN" w:eastAsia="es-HN"/>
+              </w:rPr>
+              <w:t>if</w:t>
+            </w:r>
+            <w:proofErr w:type="spellEnd"/>
+            <w:r>
+              <w:rPr>
+                <w:rFonts w:ascii="Arial" w:eastAsia="Times New Roman" w:hAnsi="Arial" w:cs="Arial"/>
+                <w:color w:val="000000"/>
+                <w:lang w:val="es-HN" w:eastAsia="es-HN"/>
+              </w:rPr>
+              <w:t xml:space="preserve"> </w:t>
+            </w:r>
+            <w:r>
+              <w:rPr>
+                <w:rFonts w:ascii="Arial" w:eastAsia="Times New Roman" w:hAnsi="Arial" w:cs="Arial"/>
+                <w:color w:val="000000"/>
+                <w:lang w:val="es-HN" w:eastAsia="es-HN"/>
+              </w:rPr>
+              <w:t>al ejecutar “</w:t>
+            </w:r>
+            <w:proofErr w:type="spellStart"/>
+            <w:r>
+              <w:rPr>
+                <w:rFonts w:ascii="Arial" w:eastAsia="Times New Roman" w:hAnsi="Arial" w:cs="Arial"/>
+                <w:color w:val="000000"/>
+                <w:lang w:val="es-HN" w:eastAsia="es-HN"/>
+              </w:rPr>
+              <w:t>PA_Login</w:t>
+            </w:r>
+            <w:proofErr w:type="spellEnd"/>
+            <w:r>
+              <w:rPr>
+                <w:rFonts w:ascii="Arial" w:eastAsia="Times New Roman" w:hAnsi="Arial" w:cs="Arial"/>
+                <w:color w:val="000000"/>
+                <w:lang w:val="es-HN" w:eastAsia="es-HN"/>
+              </w:rPr>
+              <w:t>” (creó la tabla con los parámetros usuario y contraseña encontrada) con botón o con “</w:t>
+            </w:r>
+            <w:proofErr w:type="spellStart"/>
+            <w:r>
+              <w:rPr>
+                <w:rFonts w:ascii="Arial" w:eastAsia="Times New Roman" w:hAnsi="Arial" w:cs="Arial"/>
+                <w:color w:val="000000"/>
+                <w:lang w:val="es-HN" w:eastAsia="es-HN"/>
+              </w:rPr>
+              <w:t>Enter</w:t>
+            </w:r>
+            <w:proofErr w:type="spellEnd"/>
+            <w:r>
+              <w:rPr>
+                <w:rFonts w:ascii="Arial" w:eastAsia="Times New Roman" w:hAnsi="Arial" w:cs="Arial"/>
+                <w:color w:val="000000"/>
+                <w:lang w:val="es-HN" w:eastAsia="es-HN"/>
+              </w:rPr>
+              <w:t>”</w:t>
+            </w:r>
+          </w:p>
+        </w:tc>
+        <w:tc>
+          <w:tcPr>
+            <w:tcW w:w="3995" w:type="dxa"/>
+          </w:tcPr>
+          <w:p>
+            <w:pPr>
+              <w:spacing w:line="276" w:lineRule="auto"/>
+              <w:rPr>
+                <w:rFonts w:ascii="Arial" w:eastAsia="Times New Roman" w:hAnsi="Arial" w:cs="Arial"/>
+                <w:color w:val="000000"/>
+                <w:lang w:val="es-HN" w:eastAsia="es-HN"/>
+              </w:rPr>
+            </w:pPr>
+            <w:proofErr w:type="spellStart"/>
+            <w:r>
+              <w:rPr>
+                <w:rFonts w:ascii="Arial" w:eastAsia="Times New Roman" w:hAnsi="Arial" w:cs="Arial"/>
+                <w:color w:val="000000"/>
+                <w:lang w:val="es-HN" w:eastAsia="es-HN"/>
+              </w:rPr>
+              <w:t>M</w:t>
+            </w:r>
+            <w:r>
+              <w:rPr>
+                <w:rFonts w:ascii="Arial" w:eastAsia="Times New Roman" w:hAnsi="Arial" w:cs="Arial"/>
+                <w:color w:val="000000"/>
+                <w:lang w:val="es-HN" w:eastAsia="es-HN"/>
+              </w:rPr>
+              <w:t>essageBox.</w:t>
+            </w:r>
+            <w:proofErr w:type="gramStart"/>
+            <w:r>
+              <w:rPr>
+                <w:rFonts w:ascii="Arial" w:eastAsia="Times New Roman" w:hAnsi="Arial" w:cs="Arial"/>
+                <w:color w:val="000000"/>
+                <w:lang w:val="es-HN" w:eastAsia="es-HN"/>
+              </w:rPr>
+              <w:t>Show</w:t>
+            </w:r>
+            <w:proofErr w:type="spellEnd"/>
+            <w:proofErr w:type="gramEnd"/>
+            <w:r>
+              <w:rPr>
+                <w:rFonts w:ascii="Arial" w:eastAsia="Times New Roman" w:hAnsi="Arial" w:cs="Arial"/>
+                <w:color w:val="000000"/>
+                <w:lang w:val="es-HN" w:eastAsia="es-HN"/>
+              </w:rPr>
+              <w:t>($"Bienvenido(a), {nombre} {apellido}. Su rol es: {</w:t>
+            </w:r>
+            <w:proofErr w:type="spellStart"/>
+            <w:r>
+              <w:rPr>
+                <w:rFonts w:ascii="Arial" w:eastAsia="Times New Roman" w:hAnsi="Arial" w:cs="Arial"/>
+                <w:color w:val="000000"/>
+                <w:lang w:val="es-HN" w:eastAsia="es-HN"/>
+              </w:rPr>
+              <w:t>rolUsuario</w:t>
+            </w:r>
+            <w:proofErr w:type="spellEnd"/>
+            <w:r>
+              <w:rPr>
+                <w:rFonts w:ascii="Arial" w:eastAsia="Times New Roman" w:hAnsi="Arial" w:cs="Arial"/>
+                <w:color w:val="000000"/>
+                <w:lang w:val="es-HN" w:eastAsia="es-HN"/>
+              </w:rPr>
+              <w:t>}"</w:t>
+            </w:r>
+            <w:r>
+              <w:rPr>
+                <w:rFonts w:ascii="Arial" w:eastAsia="Times New Roman" w:hAnsi="Arial" w:cs="Arial"/>
+                <w:color w:val="000000"/>
+                <w:lang w:val="es-HN" w:eastAsia="es-HN"/>
+              </w:rPr>
+              <w:t>)</w:t>
+            </w:r>
           </w:p>
         </w:tc>
       </w:tr>
@@ -4540,7 +6774,6 @@
         <w:rPr>
           <w:noProof/>
         </w:rPr>
-        <w:lastRenderedPageBreak/>
         <w:drawing>
           <wp:inline distT="0" distB="0" distL="0" distR="0" wp14:anchorId="63167F79" wp14:editId="712537AB">
             <wp:extent cx="5943600" cy="1753235"/>
@@ -4586,6 +6819,887 @@
       <w:proofErr w:type="spellEnd"/>
     </w:p>
     <w:p/>
+    <w:p/>
+    <w:p>
+      <w:pPr>
+        <w:rPr>
+          <w:rFonts w:ascii="Arial" w:hAnsi="Arial" w:cs="Arial"/>
+          <w:noProof/>
+          <w:lang w:val="es-HN"/>
+        </w:rPr>
+      </w:pPr>
+      <w:bookmarkStart w:id="0" w:name="_Hlk194494099"/>
+      <w:r>
+        <w:rPr>
+          <w:rFonts w:ascii="Arial" w:hAnsi="Arial" w:cs="Arial"/>
+          <w:noProof/>
+          <w:lang w:val="es-HN"/>
+        </w:rPr>
+        <w:lastRenderedPageBreak/>
+        <w:t xml:space="preserve">CLASES DE EQUIVALENCIA </w:t>
+      </w:r>
+    </w:p>
+    <w:tbl>
+      <w:tblPr>
+        <w:tblStyle w:val="Tablaconcuadrcula"/>
+        <w:tblW w:w="0" w:type="auto"/>
+        <w:tblLook w:val="04A0" w:firstRow="1" w:lastRow="0" w:firstColumn="1" w:lastColumn="0" w:noHBand="0" w:noVBand="1"/>
+      </w:tblPr>
+      <w:tblGrid>
+        <w:gridCol w:w="2942"/>
+        <w:gridCol w:w="2943"/>
+        <w:gridCol w:w="2943"/>
+      </w:tblGrid>
+      <w:tr>
+        <w:tc>
+          <w:tcPr>
+            <w:tcW w:w="2942" w:type="dxa"/>
+          </w:tcPr>
+          <w:p>
+            <w:pPr>
+              <w:spacing w:line="276" w:lineRule="auto"/>
+              <w:jc w:val="center"/>
+              <w:rPr>
+                <w:rFonts w:ascii="Arial" w:eastAsia="Times New Roman" w:hAnsi="Arial" w:cs="Arial"/>
+                <w:color w:val="000000"/>
+                <w:lang w:eastAsia="es-HN"/>
+              </w:rPr>
+            </w:pPr>
+            <w:r>
+              <w:rPr>
+                <w:rFonts w:ascii="Arial" w:eastAsia="Times New Roman" w:hAnsi="Arial" w:cs="Arial"/>
+                <w:color w:val="000000"/>
+                <w:lang w:eastAsia="es-HN"/>
+              </w:rPr>
+              <w:t>CONDICION</w:t>
+            </w:r>
+          </w:p>
+        </w:tc>
+        <w:tc>
+          <w:tcPr>
+            <w:tcW w:w="2943" w:type="dxa"/>
+          </w:tcPr>
+          <w:p>
+            <w:pPr>
+              <w:spacing w:line="276" w:lineRule="auto"/>
+              <w:jc w:val="center"/>
+              <w:rPr>
+                <w:rFonts w:ascii="Arial" w:eastAsia="Times New Roman" w:hAnsi="Arial" w:cs="Arial"/>
+                <w:color w:val="000000"/>
+                <w:lang w:eastAsia="es-HN"/>
+              </w:rPr>
+            </w:pPr>
+            <w:r>
+              <w:rPr>
+                <w:rFonts w:ascii="Arial" w:eastAsia="Times New Roman" w:hAnsi="Arial" w:cs="Arial"/>
+                <w:color w:val="000000"/>
+                <w:lang w:eastAsia="es-HN"/>
+              </w:rPr>
+              <w:t>CLASES VALIDAS</w:t>
+            </w:r>
+          </w:p>
+        </w:tc>
+        <w:tc>
+          <w:tcPr>
+            <w:tcW w:w="2943" w:type="dxa"/>
+          </w:tcPr>
+          <w:p>
+            <w:pPr>
+              <w:spacing w:line="276" w:lineRule="auto"/>
+              <w:jc w:val="center"/>
+              <w:rPr>
+                <w:rFonts w:ascii="Arial" w:eastAsia="Times New Roman" w:hAnsi="Arial" w:cs="Arial"/>
+                <w:color w:val="000000"/>
+                <w:lang w:eastAsia="es-HN"/>
+              </w:rPr>
+            </w:pPr>
+            <w:r>
+              <w:rPr>
+                <w:rFonts w:ascii="Arial" w:eastAsia="Times New Roman" w:hAnsi="Arial" w:cs="Arial"/>
+                <w:color w:val="000000"/>
+                <w:lang w:eastAsia="es-HN"/>
+              </w:rPr>
+              <w:t>CLASES NO VALIDAS</w:t>
+            </w:r>
+          </w:p>
+        </w:tc>
+      </w:tr>
+      <w:tr>
+        <w:tc>
+          <w:tcPr>
+            <w:tcW w:w="2942" w:type="dxa"/>
+          </w:tcPr>
+          <w:p>
+            <w:pPr>
+              <w:spacing w:line="276" w:lineRule="auto"/>
+              <w:jc w:val="center"/>
+              <w:rPr>
+                <w:rFonts w:ascii="Arial" w:eastAsia="Times New Roman" w:hAnsi="Arial" w:cs="Arial"/>
+                <w:color w:val="000000"/>
+                <w:lang w:eastAsia="es-HN"/>
+              </w:rPr>
+            </w:pPr>
+            <w:r>
+              <w:rPr>
+                <w:rFonts w:ascii="Arial" w:eastAsia="Times New Roman" w:hAnsi="Arial" w:cs="Arial"/>
+                <w:color w:val="000000"/>
+                <w:lang w:eastAsia="es-HN"/>
+              </w:rPr>
+              <w:t>Código de Acceso</w:t>
+            </w:r>
+          </w:p>
+        </w:tc>
+        <w:tc>
+          <w:tcPr>
+            <w:tcW w:w="2943" w:type="dxa"/>
+          </w:tcPr>
+          <w:p>
+            <w:pPr>
+              <w:spacing w:line="276" w:lineRule="auto"/>
+              <w:rPr>
+                <w:rFonts w:ascii="Arial" w:eastAsia="Times New Roman" w:hAnsi="Arial" w:cs="Arial"/>
+                <w:color w:val="000000"/>
+                <w:lang w:eastAsia="es-HN"/>
+              </w:rPr>
+            </w:pPr>
+            <w:r>
+              <w:rPr>
+                <w:rFonts w:ascii="Arial" w:eastAsia="Times New Roman" w:hAnsi="Arial" w:cs="Arial"/>
+                <w:color w:val="000000"/>
+                <w:lang w:eastAsia="es-HN"/>
+              </w:rPr>
+              <w:t xml:space="preserve">1. </w:t>
+            </w:r>
+            <w:r>
+              <w:rPr>
+                <w:rFonts w:ascii="Arial" w:eastAsia="Times New Roman" w:hAnsi="Arial" w:cs="Arial"/>
+                <w:color w:val="000000"/>
+                <w:lang w:eastAsia="es-HN"/>
+              </w:rPr>
+              <w:t xml:space="preserve">Cadena de 5 </w:t>
+            </w:r>
+            <w:proofErr w:type="spellStart"/>
+            <w:r>
+              <w:rPr>
+                <w:rFonts w:ascii="Arial" w:eastAsia="Times New Roman" w:hAnsi="Arial" w:cs="Arial"/>
+                <w:color w:val="000000"/>
+                <w:lang w:eastAsia="es-HN"/>
+              </w:rPr>
+              <w:t>digitos</w:t>
+            </w:r>
+            <w:proofErr w:type="spellEnd"/>
+          </w:p>
+        </w:tc>
+        <w:tc>
+          <w:tcPr>
+            <w:tcW w:w="2943" w:type="dxa"/>
+          </w:tcPr>
+          <w:p>
+            <w:pPr>
+              <w:spacing w:line="276" w:lineRule="auto"/>
+              <w:rPr>
+                <w:rFonts w:ascii="Arial" w:eastAsia="Times New Roman" w:hAnsi="Arial" w:cs="Arial"/>
+                <w:color w:val="000000"/>
+                <w:lang w:eastAsia="es-HN"/>
+              </w:rPr>
+            </w:pPr>
+            <w:r>
+              <w:rPr>
+                <w:rFonts w:ascii="Arial" w:eastAsia="Times New Roman" w:hAnsi="Arial" w:cs="Arial"/>
+                <w:color w:val="000000"/>
+                <w:lang w:eastAsia="es-HN"/>
+              </w:rPr>
+              <w:t xml:space="preserve">2. </w:t>
+            </w:r>
+            <w:r>
+              <w:rPr>
+                <w:rFonts w:ascii="Arial" w:eastAsia="Times New Roman" w:hAnsi="Arial" w:cs="Arial"/>
+                <w:color w:val="000000"/>
+                <w:lang w:eastAsia="es-HN"/>
+              </w:rPr>
+              <w:t xml:space="preserve">Cadena </w:t>
+            </w:r>
+            <w:proofErr w:type="spellStart"/>
+            <w:r>
+              <w:rPr>
+                <w:rFonts w:ascii="Arial" w:eastAsia="Times New Roman" w:hAnsi="Arial" w:cs="Arial"/>
+                <w:color w:val="000000"/>
+                <w:lang w:eastAsia="es-HN"/>
+              </w:rPr>
+              <w:t>diferente</w:t>
+            </w:r>
+            <w:proofErr w:type="spellEnd"/>
+            <w:r>
+              <w:rPr>
+                <w:rFonts w:ascii="Arial" w:eastAsia="Times New Roman" w:hAnsi="Arial" w:cs="Arial"/>
+                <w:color w:val="000000"/>
+                <w:lang w:eastAsia="es-HN"/>
+              </w:rPr>
+              <w:t xml:space="preserve"> de 5 </w:t>
+            </w:r>
+            <w:proofErr w:type="spellStart"/>
+            <w:r>
+              <w:rPr>
+                <w:rFonts w:ascii="Arial" w:eastAsia="Times New Roman" w:hAnsi="Arial" w:cs="Arial"/>
+                <w:color w:val="000000"/>
+                <w:lang w:eastAsia="es-HN"/>
+              </w:rPr>
+              <w:t>dígitos</w:t>
+            </w:r>
+            <w:proofErr w:type="spellEnd"/>
+          </w:p>
+          <w:p>
+            <w:pPr>
+              <w:spacing w:line="276" w:lineRule="auto"/>
+              <w:rPr>
+                <w:rFonts w:ascii="Arial" w:eastAsia="Times New Roman" w:hAnsi="Arial" w:cs="Arial"/>
+                <w:color w:val="000000"/>
+                <w:lang w:val="es-HN" w:eastAsia="es-HN"/>
+              </w:rPr>
+            </w:pPr>
+            <w:r>
+              <w:rPr>
+                <w:rFonts w:ascii="Arial" w:eastAsia="Times New Roman" w:hAnsi="Arial" w:cs="Arial"/>
+                <w:color w:val="000000"/>
+                <w:lang w:val="es-HN" w:eastAsia="es-HN"/>
+              </w:rPr>
+              <w:t>3. Caracteres símbolos o barra espaciadora</w:t>
+            </w:r>
+          </w:p>
+          <w:p>
+            <w:pPr>
+              <w:spacing w:line="276" w:lineRule="auto"/>
+              <w:ind w:left="720" w:hanging="720"/>
+              <w:rPr>
+                <w:rFonts w:ascii="Arial" w:eastAsia="Times New Roman" w:hAnsi="Arial" w:cs="Arial"/>
+                <w:color w:val="000000"/>
+                <w:lang w:val="es-HN" w:eastAsia="es-HN"/>
+              </w:rPr>
+            </w:pPr>
+            <w:r>
+              <w:rPr>
+                <w:rFonts w:ascii="Arial" w:eastAsia="Times New Roman" w:hAnsi="Arial" w:cs="Arial"/>
+                <w:color w:val="000000"/>
+                <w:lang w:val="es-HN" w:eastAsia="es-HN"/>
+              </w:rPr>
+              <w:t>4</w:t>
+            </w:r>
+            <w:r>
+              <w:rPr>
+                <w:rFonts w:ascii="Arial" w:eastAsia="Times New Roman" w:hAnsi="Arial" w:cs="Arial"/>
+                <w:color w:val="000000"/>
+                <w:lang w:val="es-HN" w:eastAsia="es-HN"/>
+              </w:rPr>
+              <w:t>. Cadena nula o “Código:”</w:t>
+            </w:r>
+          </w:p>
+          <w:p>
+            <w:pPr>
+              <w:spacing w:line="276" w:lineRule="auto"/>
+              <w:ind w:left="720" w:hanging="720"/>
+              <w:rPr>
+                <w:rFonts w:ascii="Arial" w:eastAsia="Times New Roman" w:hAnsi="Arial" w:cs="Arial"/>
+                <w:color w:val="000000"/>
+                <w:lang w:val="es-HN" w:eastAsia="es-HN"/>
+              </w:rPr>
+            </w:pPr>
+            <w:r>
+              <w:rPr>
+                <w:rFonts w:ascii="Arial" w:eastAsia="Times New Roman" w:hAnsi="Arial" w:cs="Arial"/>
+                <w:color w:val="000000"/>
+                <w:lang w:val="es-HN" w:eastAsia="es-HN"/>
+              </w:rPr>
+              <w:t>5. Valores no registrados</w:t>
+            </w:r>
+          </w:p>
+          <w:p>
+            <w:pPr>
+              <w:pStyle w:val="Prrafodelista"/>
+              <w:spacing w:line="276" w:lineRule="auto"/>
+              <w:rPr>
+                <w:rFonts w:ascii="Arial" w:eastAsia="Times New Roman" w:hAnsi="Arial" w:cs="Arial"/>
+                <w:color w:val="000000"/>
+                <w:lang w:eastAsia="es-HN"/>
+              </w:rPr>
+            </w:pPr>
+          </w:p>
+        </w:tc>
+      </w:tr>
+    </w:tbl>
+    <w:p>
+      <w:pPr>
+        <w:rPr>
+          <w:lang w:val="es-HN"/>
+        </w:rPr>
+      </w:pPr>
+    </w:p>
+    <w:p>
+      <w:pPr>
+        <w:shd w:val="clear" w:color="auto" w:fill="FFFFFF"/>
+        <w:spacing w:line="276" w:lineRule="auto"/>
+        <w:rPr>
+          <w:rFonts w:ascii="Arial" w:eastAsia="Times New Roman" w:hAnsi="Arial" w:cs="Arial"/>
+          <w:color w:val="000000"/>
+          <w:lang w:eastAsia="es-HN"/>
+        </w:rPr>
+      </w:pPr>
+      <w:r>
+        <w:rPr>
+          <w:rFonts w:ascii="Arial" w:eastAsia="Times New Roman" w:hAnsi="Arial" w:cs="Arial"/>
+          <w:color w:val="000000"/>
+          <w:lang w:eastAsia="es-HN"/>
+        </w:rPr>
+        <w:t>CASOS DE PRUEBA</w:t>
+      </w:r>
+      <w:r>
+        <w:rPr>
+          <w:rFonts w:ascii="Arial" w:eastAsia="Times New Roman" w:hAnsi="Arial" w:cs="Arial"/>
+          <w:color w:val="000000"/>
+          <w:lang w:eastAsia="es-HN"/>
+        </w:rPr>
+        <w:t xml:space="preserve"> </w:t>
+      </w:r>
+    </w:p>
+    <w:tbl>
+      <w:tblPr>
+        <w:tblStyle w:val="Tablaconcuadrcula"/>
+        <w:tblW w:w="0" w:type="auto"/>
+        <w:tblLook w:val="04A0" w:firstRow="1" w:lastRow="0" w:firstColumn="1" w:lastColumn="0" w:noHBand="0" w:noVBand="1"/>
+      </w:tblPr>
+      <w:tblGrid>
+        <w:gridCol w:w="1471"/>
+        <w:gridCol w:w="938"/>
+        <w:gridCol w:w="1085"/>
+        <w:gridCol w:w="1983"/>
+        <w:gridCol w:w="3873"/>
+      </w:tblGrid>
+      <w:tr>
+        <w:tc>
+          <w:tcPr>
+            <w:tcW w:w="1483" w:type="dxa"/>
+          </w:tcPr>
+          <w:p>
+            <w:pPr>
+              <w:spacing w:line="276" w:lineRule="auto"/>
+              <w:rPr>
+                <w:rFonts w:ascii="Arial" w:eastAsia="Times New Roman" w:hAnsi="Arial" w:cs="Arial"/>
+                <w:color w:val="000000"/>
+                <w:lang w:eastAsia="es-HN"/>
+              </w:rPr>
+            </w:pPr>
+            <w:r>
+              <w:rPr>
+                <w:rFonts w:ascii="Arial" w:eastAsia="Times New Roman" w:hAnsi="Arial" w:cs="Arial"/>
+                <w:color w:val="000000"/>
+                <w:lang w:eastAsia="es-HN"/>
+              </w:rPr>
+              <w:t xml:space="preserve">Caso de </w:t>
+            </w:r>
+            <w:proofErr w:type="spellStart"/>
+            <w:r>
+              <w:rPr>
+                <w:rFonts w:ascii="Arial" w:eastAsia="Times New Roman" w:hAnsi="Arial" w:cs="Arial"/>
+                <w:color w:val="000000"/>
+                <w:lang w:eastAsia="es-HN"/>
+              </w:rPr>
+              <w:t>Prueba</w:t>
+            </w:r>
+            <w:proofErr w:type="spellEnd"/>
+          </w:p>
+        </w:tc>
+        <w:tc>
+          <w:tcPr>
+            <w:tcW w:w="861" w:type="dxa"/>
+          </w:tcPr>
+          <w:p>
+            <w:pPr>
+              <w:spacing w:line="276" w:lineRule="auto"/>
+              <w:rPr>
+                <w:rFonts w:ascii="Arial" w:eastAsia="Times New Roman" w:hAnsi="Arial" w:cs="Arial"/>
+                <w:color w:val="000000"/>
+                <w:lang w:eastAsia="es-HN"/>
+              </w:rPr>
+            </w:pPr>
+            <w:proofErr w:type="spellStart"/>
+            <w:r>
+              <w:rPr>
+                <w:rFonts w:ascii="Arial" w:eastAsia="Times New Roman" w:hAnsi="Arial" w:cs="Arial"/>
+                <w:color w:val="000000"/>
+                <w:lang w:eastAsia="es-HN"/>
+              </w:rPr>
+              <w:t>Clases</w:t>
+            </w:r>
+            <w:proofErr w:type="spellEnd"/>
+            <w:r>
+              <w:rPr>
+                <w:rFonts w:ascii="Arial" w:eastAsia="Times New Roman" w:hAnsi="Arial" w:cs="Arial"/>
+                <w:color w:val="000000"/>
+                <w:lang w:eastAsia="es-HN"/>
+              </w:rPr>
+              <w:t xml:space="preserve"> </w:t>
+            </w:r>
+            <w:proofErr w:type="spellStart"/>
+            <w:r>
+              <w:rPr>
+                <w:rFonts w:ascii="Arial" w:eastAsia="Times New Roman" w:hAnsi="Arial" w:cs="Arial"/>
+                <w:color w:val="000000"/>
+                <w:lang w:eastAsia="es-HN"/>
+              </w:rPr>
+              <w:t>Vá</w:t>
+            </w:r>
+            <w:r>
+              <w:rPr>
+                <w:rFonts w:ascii="Arial" w:eastAsia="Times New Roman" w:hAnsi="Arial" w:cs="Arial"/>
+                <w:color w:val="000000"/>
+                <w:lang w:eastAsia="es-HN"/>
+              </w:rPr>
+              <w:t>lidas</w:t>
+            </w:r>
+            <w:proofErr w:type="spellEnd"/>
+          </w:p>
+        </w:tc>
+        <w:tc>
+          <w:tcPr>
+            <w:tcW w:w="992" w:type="dxa"/>
+          </w:tcPr>
+          <w:p>
+            <w:pPr>
+              <w:spacing w:line="276" w:lineRule="auto"/>
+              <w:rPr>
+                <w:rFonts w:ascii="Arial" w:eastAsia="Times New Roman" w:hAnsi="Arial" w:cs="Arial"/>
+                <w:color w:val="000000"/>
+                <w:lang w:eastAsia="es-HN"/>
+              </w:rPr>
+            </w:pPr>
+            <w:proofErr w:type="spellStart"/>
+            <w:r>
+              <w:rPr>
+                <w:rFonts w:ascii="Arial" w:eastAsia="Times New Roman" w:hAnsi="Arial" w:cs="Arial"/>
+                <w:color w:val="000000"/>
+                <w:lang w:eastAsia="es-HN"/>
+              </w:rPr>
+              <w:t>Clases</w:t>
+            </w:r>
+            <w:proofErr w:type="spellEnd"/>
+            <w:r>
+              <w:rPr>
+                <w:rFonts w:ascii="Arial" w:eastAsia="Times New Roman" w:hAnsi="Arial" w:cs="Arial"/>
+                <w:color w:val="000000"/>
+                <w:lang w:eastAsia="es-HN"/>
+              </w:rPr>
+              <w:t xml:space="preserve"> </w:t>
+            </w:r>
+            <w:proofErr w:type="spellStart"/>
+            <w:r>
+              <w:rPr>
+                <w:rFonts w:ascii="Arial" w:eastAsia="Times New Roman" w:hAnsi="Arial" w:cs="Arial"/>
+                <w:color w:val="000000"/>
+                <w:lang w:eastAsia="es-HN"/>
+              </w:rPr>
+              <w:t>Invá</w:t>
+            </w:r>
+            <w:r>
+              <w:rPr>
+                <w:rFonts w:ascii="Arial" w:eastAsia="Times New Roman" w:hAnsi="Arial" w:cs="Arial"/>
+                <w:color w:val="000000"/>
+                <w:lang w:eastAsia="es-HN"/>
+              </w:rPr>
+              <w:t>lidas</w:t>
+            </w:r>
+            <w:proofErr w:type="spellEnd"/>
+          </w:p>
+        </w:tc>
+        <w:tc>
+          <w:tcPr>
+            <w:tcW w:w="2019" w:type="dxa"/>
+          </w:tcPr>
+          <w:p>
+            <w:pPr>
+              <w:spacing w:line="276" w:lineRule="auto"/>
+              <w:rPr>
+                <w:rFonts w:ascii="Arial" w:eastAsia="Times New Roman" w:hAnsi="Arial" w:cs="Arial"/>
+                <w:color w:val="000000"/>
+                <w:lang w:eastAsia="es-HN"/>
+              </w:rPr>
+            </w:pPr>
+            <w:r>
+              <w:rPr>
+                <w:rFonts w:ascii="Arial" w:eastAsia="Times New Roman" w:hAnsi="Arial" w:cs="Arial"/>
+                <w:color w:val="000000"/>
+                <w:lang w:eastAsia="es-HN"/>
+              </w:rPr>
+              <w:t>Salida</w:t>
+            </w:r>
+            <w:r>
+              <w:rPr>
+                <w:rFonts w:ascii="Arial" w:eastAsia="Times New Roman" w:hAnsi="Arial" w:cs="Arial"/>
+                <w:color w:val="000000"/>
+                <w:lang w:eastAsia="es-HN"/>
+              </w:rPr>
+              <w:t xml:space="preserve"> </w:t>
+            </w:r>
+            <w:proofErr w:type="spellStart"/>
+            <w:r>
+              <w:rPr>
+                <w:rFonts w:ascii="Arial" w:eastAsia="Times New Roman" w:hAnsi="Arial" w:cs="Arial"/>
+                <w:color w:val="000000"/>
+                <w:lang w:eastAsia="es-HN"/>
+              </w:rPr>
+              <w:t>Esperada</w:t>
+            </w:r>
+            <w:proofErr w:type="spellEnd"/>
+          </w:p>
+        </w:tc>
+        <w:tc>
+          <w:tcPr>
+            <w:tcW w:w="3995" w:type="dxa"/>
+          </w:tcPr>
+          <w:p>
+            <w:pPr>
+              <w:spacing w:line="276" w:lineRule="auto"/>
+              <w:rPr>
+                <w:rFonts w:ascii="Arial" w:eastAsia="Times New Roman" w:hAnsi="Arial" w:cs="Arial"/>
+                <w:color w:val="000000"/>
+                <w:lang w:eastAsia="es-HN"/>
+              </w:rPr>
+            </w:pPr>
+            <w:r>
+              <w:rPr>
+                <w:rFonts w:ascii="Arial" w:eastAsia="Times New Roman" w:hAnsi="Arial" w:cs="Arial"/>
+                <w:color w:val="000000"/>
+                <w:lang w:eastAsia="es-HN"/>
+              </w:rPr>
+              <w:t xml:space="preserve">Salida </w:t>
+            </w:r>
+            <w:proofErr w:type="spellStart"/>
+            <w:r>
+              <w:rPr>
+                <w:rFonts w:ascii="Arial" w:eastAsia="Times New Roman" w:hAnsi="Arial" w:cs="Arial"/>
+                <w:color w:val="000000"/>
+                <w:lang w:eastAsia="es-HN"/>
+              </w:rPr>
+              <w:t>Obtenida</w:t>
+            </w:r>
+            <w:proofErr w:type="spellEnd"/>
+          </w:p>
+        </w:tc>
+      </w:tr>
+      <w:tr>
+        <w:tc>
+          <w:tcPr>
+            <w:tcW w:w="1483" w:type="dxa"/>
+          </w:tcPr>
+          <w:p>
+            <w:pPr>
+              <w:spacing w:line="276" w:lineRule="auto"/>
+              <w:rPr>
+                <w:rFonts w:ascii="Arial" w:eastAsia="Times New Roman" w:hAnsi="Arial" w:cs="Arial"/>
+                <w:color w:val="000000"/>
+                <w:lang w:eastAsia="es-HN"/>
+              </w:rPr>
+            </w:pPr>
+            <w:r>
+              <w:rPr>
+                <w:rFonts w:ascii="Arial" w:eastAsia="Times New Roman" w:hAnsi="Arial" w:cs="Arial"/>
+                <w:color w:val="000000"/>
+                <w:lang w:eastAsia="es-HN"/>
+              </w:rPr>
+              <w:t>“1”</w:t>
+            </w:r>
+          </w:p>
+        </w:tc>
+        <w:tc>
+          <w:tcPr>
+            <w:tcW w:w="861" w:type="dxa"/>
+          </w:tcPr>
+          <w:p>
+            <w:pPr>
+              <w:spacing w:line="276" w:lineRule="auto"/>
+              <w:rPr>
+                <w:rFonts w:ascii="Arial" w:eastAsia="Times New Roman" w:hAnsi="Arial" w:cs="Arial"/>
+                <w:color w:val="000000"/>
+                <w:lang w:eastAsia="es-HN"/>
+              </w:rPr>
+            </w:pPr>
+          </w:p>
+        </w:tc>
+        <w:tc>
+          <w:tcPr>
+            <w:tcW w:w="992" w:type="dxa"/>
+          </w:tcPr>
+          <w:p>
+            <w:pPr>
+              <w:spacing w:line="276" w:lineRule="auto"/>
+              <w:rPr>
+                <w:rFonts w:ascii="Arial" w:eastAsia="Times New Roman" w:hAnsi="Arial" w:cs="Arial"/>
+                <w:color w:val="000000"/>
+                <w:lang w:eastAsia="es-HN"/>
+              </w:rPr>
+            </w:pPr>
+            <w:r>
+              <w:rPr>
+                <w:rFonts w:ascii="Arial" w:eastAsia="Times New Roman" w:hAnsi="Arial" w:cs="Arial"/>
+                <w:color w:val="000000"/>
+                <w:lang w:eastAsia="es-HN"/>
+              </w:rPr>
+              <w:t>2, 5</w:t>
+            </w:r>
+          </w:p>
+        </w:tc>
+        <w:tc>
+          <w:tcPr>
+            <w:tcW w:w="2019" w:type="dxa"/>
+          </w:tcPr>
+          <w:p>
+            <w:pPr>
+              <w:spacing w:line="276" w:lineRule="auto"/>
+              <w:rPr>
+                <w:rFonts w:ascii="Arial" w:eastAsia="Times New Roman" w:hAnsi="Arial" w:cs="Arial"/>
+                <w:color w:val="000000"/>
+                <w:lang w:eastAsia="es-HN"/>
+              </w:rPr>
+            </w:pPr>
+          </w:p>
+        </w:tc>
+        <w:tc>
+          <w:tcPr>
+            <w:tcW w:w="3995" w:type="dxa"/>
+          </w:tcPr>
+          <w:p>
+            <w:pPr>
+              <w:spacing w:line="276" w:lineRule="auto"/>
+              <w:rPr>
+                <w:rFonts w:ascii="Arial" w:eastAsia="Times New Roman" w:hAnsi="Arial" w:cs="Arial"/>
+                <w:color w:val="000000"/>
+                <w:lang w:eastAsia="es-HN"/>
+              </w:rPr>
+            </w:pPr>
+          </w:p>
+        </w:tc>
+      </w:tr>
+      <w:tr>
+        <w:tc>
+          <w:tcPr>
+            <w:tcW w:w="1483" w:type="dxa"/>
+          </w:tcPr>
+          <w:p>
+            <w:pPr>
+              <w:spacing w:line="276" w:lineRule="auto"/>
+              <w:rPr>
+                <w:rFonts w:ascii="Arial" w:eastAsia="Times New Roman" w:hAnsi="Arial" w:cs="Arial"/>
+                <w:color w:val="000000"/>
+                <w:lang w:val="es-HN" w:eastAsia="es-HN"/>
+              </w:rPr>
+            </w:pPr>
+            <w:r>
+              <w:rPr>
+                <w:rFonts w:ascii="Arial" w:eastAsia="Times New Roman" w:hAnsi="Arial" w:cs="Arial"/>
+                <w:color w:val="000000"/>
+                <w:lang w:val="es-HN" w:eastAsia="es-HN"/>
+              </w:rPr>
+              <w:t>“_” o “</w:t>
+            </w:r>
+            <w:proofErr w:type="gramStart"/>
+            <w:r>
+              <w:rPr>
+                <w:rFonts w:ascii="Arial" w:eastAsia="Times New Roman" w:hAnsi="Arial" w:cs="Arial"/>
+                <w:color w:val="000000"/>
+                <w:lang w:val="es-HN" w:eastAsia="es-HN"/>
+              </w:rPr>
+              <w:t>-“ o</w:t>
+            </w:r>
+            <w:proofErr w:type="gramEnd"/>
+            <w:r>
+              <w:rPr>
+                <w:rFonts w:ascii="Arial" w:eastAsia="Times New Roman" w:hAnsi="Arial" w:cs="Arial"/>
+                <w:color w:val="000000"/>
+                <w:lang w:val="es-HN" w:eastAsia="es-HN"/>
+              </w:rPr>
+              <w:t xml:space="preserve"> “,” o entre ot</w:t>
+            </w:r>
+            <w:r>
+              <w:rPr>
+                <w:rFonts w:ascii="Arial" w:eastAsia="Times New Roman" w:hAnsi="Arial" w:cs="Arial"/>
+                <w:color w:val="000000"/>
+                <w:lang w:val="es-HN" w:eastAsia="es-HN"/>
+              </w:rPr>
+              <w:t>ros conocidos o vacío o “</w:t>
+            </w:r>
+            <w:proofErr w:type="spellStart"/>
+            <w:r>
+              <w:rPr>
+                <w:rFonts w:ascii="Arial" w:eastAsia="Times New Roman" w:hAnsi="Arial" w:cs="Arial"/>
+                <w:color w:val="000000"/>
+                <w:lang w:val="es-HN" w:eastAsia="es-HN"/>
+              </w:rPr>
+              <w:t>Codigo</w:t>
+            </w:r>
+            <w:proofErr w:type="spellEnd"/>
+            <w:r>
+              <w:rPr>
+                <w:rFonts w:ascii="Arial" w:eastAsia="Times New Roman" w:hAnsi="Arial" w:cs="Arial"/>
+                <w:color w:val="000000"/>
+                <w:lang w:val="es-HN" w:eastAsia="es-HN"/>
+              </w:rPr>
+              <w:t>:”</w:t>
+            </w:r>
+          </w:p>
+        </w:tc>
+        <w:tc>
+          <w:tcPr>
+            <w:tcW w:w="861" w:type="dxa"/>
+          </w:tcPr>
+          <w:p>
+            <w:pPr>
+              <w:spacing w:line="276" w:lineRule="auto"/>
+              <w:rPr>
+                <w:rFonts w:ascii="Arial" w:eastAsia="Times New Roman" w:hAnsi="Arial" w:cs="Arial"/>
+                <w:color w:val="000000"/>
+                <w:lang w:val="es-HN" w:eastAsia="es-HN"/>
+              </w:rPr>
+            </w:pPr>
+          </w:p>
+        </w:tc>
+        <w:tc>
+          <w:tcPr>
+            <w:tcW w:w="992" w:type="dxa"/>
+          </w:tcPr>
+          <w:p>
+            <w:pPr>
+              <w:spacing w:line="276" w:lineRule="auto"/>
+              <w:rPr>
+                <w:rFonts w:ascii="Arial" w:eastAsia="Times New Roman" w:hAnsi="Arial" w:cs="Arial"/>
+                <w:color w:val="000000"/>
+                <w:lang w:val="es-HN" w:eastAsia="es-HN"/>
+              </w:rPr>
+            </w:pPr>
+            <w:r>
+              <w:rPr>
+                <w:rFonts w:ascii="Arial" w:eastAsia="Times New Roman" w:hAnsi="Arial" w:cs="Arial"/>
+                <w:color w:val="000000"/>
+                <w:lang w:val="es-HN" w:eastAsia="es-HN"/>
+              </w:rPr>
+              <w:t>2, 3, 4, 5</w:t>
+            </w:r>
+          </w:p>
+        </w:tc>
+        <w:tc>
+          <w:tcPr>
+            <w:tcW w:w="2019" w:type="dxa"/>
+          </w:tcPr>
+          <w:p>
+            <w:pPr>
+              <w:spacing w:line="276" w:lineRule="auto"/>
+              <w:rPr>
+                <w:rFonts w:ascii="Arial" w:eastAsia="Times New Roman" w:hAnsi="Arial" w:cs="Arial"/>
+                <w:color w:val="000000"/>
+                <w:lang w:val="es-HN" w:eastAsia="es-HN"/>
+              </w:rPr>
+            </w:pPr>
+          </w:p>
+        </w:tc>
+        <w:tc>
+          <w:tcPr>
+            <w:tcW w:w="3995" w:type="dxa"/>
+          </w:tcPr>
+          <w:p>
+            <w:pPr>
+              <w:spacing w:line="276" w:lineRule="auto"/>
+              <w:rPr>
+                <w:rFonts w:ascii="Arial" w:eastAsia="Times New Roman" w:hAnsi="Arial" w:cs="Arial"/>
+                <w:color w:val="000000"/>
+                <w:lang w:val="es-HN" w:eastAsia="es-HN"/>
+              </w:rPr>
+            </w:pPr>
+          </w:p>
+        </w:tc>
+      </w:tr>
+      <w:tr>
+        <w:tc>
+          <w:tcPr>
+            <w:tcW w:w="1483" w:type="dxa"/>
+          </w:tcPr>
+          <w:p>
+            <w:pPr>
+              <w:spacing w:line="276" w:lineRule="auto"/>
+              <w:rPr>
+                <w:rFonts w:ascii="Arial" w:eastAsia="Times New Roman" w:hAnsi="Arial" w:cs="Arial"/>
+                <w:color w:val="000000"/>
+                <w:lang w:val="es-HN" w:eastAsia="es-HN"/>
+              </w:rPr>
+            </w:pPr>
+          </w:p>
+        </w:tc>
+        <w:tc>
+          <w:tcPr>
+            <w:tcW w:w="861" w:type="dxa"/>
+          </w:tcPr>
+          <w:p>
+            <w:pPr>
+              <w:spacing w:line="276" w:lineRule="auto"/>
+              <w:rPr>
+                <w:rFonts w:ascii="Arial" w:eastAsia="Times New Roman" w:hAnsi="Arial" w:cs="Arial"/>
+                <w:color w:val="000000"/>
+                <w:lang w:val="es-HN" w:eastAsia="es-HN"/>
+              </w:rPr>
+            </w:pPr>
+          </w:p>
+        </w:tc>
+        <w:tc>
+          <w:tcPr>
+            <w:tcW w:w="992" w:type="dxa"/>
+          </w:tcPr>
+          <w:p>
+            <w:pPr>
+              <w:spacing w:line="276" w:lineRule="auto"/>
+              <w:rPr>
+                <w:rFonts w:ascii="Arial" w:eastAsia="Times New Roman" w:hAnsi="Arial" w:cs="Arial"/>
+                <w:color w:val="000000"/>
+                <w:lang w:val="es-HN" w:eastAsia="es-HN"/>
+              </w:rPr>
+            </w:pPr>
+          </w:p>
+        </w:tc>
+        <w:tc>
+          <w:tcPr>
+            <w:tcW w:w="2019" w:type="dxa"/>
+          </w:tcPr>
+          <w:p>
+            <w:pPr>
+              <w:spacing w:line="276" w:lineRule="auto"/>
+              <w:rPr>
+                <w:rFonts w:ascii="Arial" w:eastAsia="Times New Roman" w:hAnsi="Arial" w:cs="Arial"/>
+                <w:color w:val="000000"/>
+                <w:lang w:val="es-HN" w:eastAsia="es-HN"/>
+              </w:rPr>
+            </w:pPr>
+          </w:p>
+        </w:tc>
+        <w:tc>
+          <w:tcPr>
+            <w:tcW w:w="3995" w:type="dxa"/>
+          </w:tcPr>
+          <w:p>
+            <w:pPr>
+              <w:spacing w:line="276" w:lineRule="auto"/>
+              <w:rPr>
+                <w:rFonts w:ascii="Arial" w:eastAsia="Times New Roman" w:hAnsi="Arial" w:cs="Arial"/>
+                <w:color w:val="000000"/>
+                <w:lang w:val="es-HN" w:eastAsia="es-HN"/>
+              </w:rPr>
+            </w:pPr>
+          </w:p>
+        </w:tc>
+      </w:tr>
+      <w:bookmarkEnd w:id="0"/>
+    </w:tbl>
+    <w:p>
+      <w:pPr>
+        <w:rPr>
+          <w:lang w:val="es-HN"/>
+        </w:rPr>
+      </w:pPr>
+    </w:p>
     <w:p>
       <w:r>
         <w:rPr>
@@ -4642,6 +7756,7 @@
         <w:rPr>
           <w:noProof/>
         </w:rPr>
+        <w:lastRenderedPageBreak/>
         <w:drawing>
           <wp:inline distT="0" distB="0" distL="0" distR="0" wp14:anchorId="1E27F331" wp14:editId="7DA97171">
             <wp:extent cx="4020111" cy="1590897"/>
@@ -4798,7 +7913,6 @@
         <w:rPr>
           <w:noProof/>
         </w:rPr>
-        <w:lastRenderedPageBreak/>
         <w:drawing>
           <wp:inline distT="0" distB="0" distL="0" distR="0" wp14:anchorId="51652970" wp14:editId="342FD38B">
             <wp:extent cx="5943600" cy="4269105"/>
@@ -5000,15 +8114,20 @@
     <w:p/>
     <w:p/>
     <w:p>
+      <w:pPr>
+        <w:rPr>
+          <w:noProof/>
+        </w:rPr>
+      </w:pPr>
       <w:r>
         <w:rPr>
           <w:noProof/>
         </w:rPr>
         <w:drawing>
-          <wp:inline distT="0" distB="0" distL="0" distR="0" wp14:anchorId="54A4646C" wp14:editId="42BB8573">
-            <wp:extent cx="5943600" cy="2790190"/>
-            <wp:effectExtent l="0" t="0" r="0" b="0"/>
-            <wp:docPr id="13" name="Imagen 13"/>
+          <wp:inline distT="0" distB="0" distL="0" distR="0" wp14:anchorId="3E9F2E7E" wp14:editId="769DE281">
+            <wp:extent cx="5943600" cy="2790825"/>
+            <wp:effectExtent l="0" t="0" r="0" b="9525"/>
+            <wp:docPr id="175612822" name="Imagen 2" descr="Interfaz de usuario gráfica, Texto&#10;&#10;El contenido generado por IA puede ser incorrecto."/>
             <wp:cNvGraphicFramePr>
               <a:graphicFrameLocks xmlns:a="http://schemas.openxmlformats.org/drawingml/2006/main" noChangeAspect="1"/>
             </wp:cNvGraphicFramePr>
@@ -5016,23 +8135,36 @@
               <a:graphicData uri="http://schemas.openxmlformats.org/drawingml/2006/picture">
                 <pic:pic xmlns:pic="http://schemas.openxmlformats.org/drawingml/2006/picture">
                   <pic:nvPicPr>
-                    <pic:cNvPr id="1" name=""/>
-                    <pic:cNvPicPr/>
+                    <pic:cNvPr id="175612822" name="Imagen 2" descr="Interfaz de usuario gráfica, Texto&#10;&#10;El contenido generado por IA puede ser incorrecto."/>
+                    <pic:cNvPicPr>
+                      <a:picLocks noChangeAspect="1" noChangeArrowheads="1"/>
+                    </pic:cNvPicPr>
                   </pic:nvPicPr>
                   <pic:blipFill>
-                    <a:blip r:embed="rId15"/>
+                    <a:blip r:embed="rId15">
+                      <a:extLst>
+                        <a:ext uri="{28A0092B-C50C-407E-A947-70E740481C1C}">
+                          <a14:useLocalDpi xmlns:a14="http://schemas.microsoft.com/office/drawing/2010/main" val="0"/>
+                        </a:ext>
+                      </a:extLst>
+                    </a:blip>
+                    <a:srcRect/>
                     <a:stretch>
                       <a:fillRect/>
                     </a:stretch>
                   </pic:blipFill>
-                  <pic:spPr>
+                  <pic:spPr bwMode="auto">
                     <a:xfrm>
                       <a:off x="0" y="0"/>
-                      <a:ext cx="5943600" cy="2790190"/>
+                      <a:ext cx="5943600" cy="2790825"/>
                     </a:xfrm>
                     <a:prstGeom prst="rect">
                       <a:avLst/>
                     </a:prstGeom>
+                    <a:noFill/>
+                    <a:ln>
+                      <a:noFill/>
+                    </a:ln>
                   </pic:spPr>
                 </pic:pic>
               </a:graphicData>
@@ -5042,14 +8174,877 @@
       </w:r>
     </w:p>
     <w:p>
-      <w:proofErr w:type="spellStart"/>
+      <w:pPr>
+        <w:rPr>
+          <w:noProof/>
+        </w:rPr>
+      </w:pPr>
       <w:r>
+        <w:rPr>
+          <w:noProof/>
+        </w:rPr>
         <w:t>frmAsistencia</w:t>
       </w:r>
-      <w:proofErr w:type="spellEnd"/>
     </w:p>
-    <w:p/>
-    <w:p/>
+    <w:p>
+      <w:pPr>
+        <w:rPr>
+          <w:noProof/>
+        </w:rPr>
+      </w:pPr>
+      <w:r>
+        <w:rPr>
+          <w:noProof/>
+        </w:rPr>
+        <w:t>CLASES DE EQUIVALENCIA</w:t>
+      </w:r>
+    </w:p>
+    <w:tbl>
+      <w:tblPr>
+        <w:tblStyle w:val="Tablaconcuadrcula"/>
+        <w:tblW w:w="0" w:type="auto"/>
+        <w:tblLook w:val="04A0" w:firstRow="1" w:lastRow="0" w:firstColumn="1" w:lastColumn="0" w:noHBand="0" w:noVBand="1"/>
+      </w:tblPr>
+      <w:tblGrid>
+        <w:gridCol w:w="2942"/>
+        <w:gridCol w:w="2943"/>
+        <w:gridCol w:w="2943"/>
+      </w:tblGrid>
+      <w:tr>
+        <w:tc>
+          <w:tcPr>
+            <w:tcW w:w="2942" w:type="dxa"/>
+            <w:tcBorders>
+              <w:top w:val="single" w:sz="4" w:space="0" w:color="auto"/>
+              <w:left w:val="single" w:sz="4" w:space="0" w:color="auto"/>
+              <w:bottom w:val="single" w:sz="4" w:space="0" w:color="auto"/>
+              <w:right w:val="single" w:sz="4" w:space="0" w:color="auto"/>
+            </w:tcBorders>
+            <w:hideMark/>
+          </w:tcPr>
+          <w:p>
+            <w:pPr>
+              <w:spacing w:after="160" w:line="259" w:lineRule="auto"/>
+              <w:rPr>
+                <w:noProof/>
+              </w:rPr>
+            </w:pPr>
+            <w:r>
+              <w:rPr>
+                <w:noProof/>
+              </w:rPr>
+              <w:t>CONDICION</w:t>
+            </w:r>
+          </w:p>
+        </w:tc>
+        <w:tc>
+          <w:tcPr>
+            <w:tcW w:w="2943" w:type="dxa"/>
+            <w:tcBorders>
+              <w:top w:val="single" w:sz="4" w:space="0" w:color="auto"/>
+              <w:left w:val="single" w:sz="4" w:space="0" w:color="auto"/>
+              <w:bottom w:val="single" w:sz="4" w:space="0" w:color="auto"/>
+              <w:right w:val="single" w:sz="4" w:space="0" w:color="auto"/>
+            </w:tcBorders>
+            <w:hideMark/>
+          </w:tcPr>
+          <w:p>
+            <w:pPr>
+              <w:spacing w:after="160" w:line="259" w:lineRule="auto"/>
+              <w:rPr>
+                <w:noProof/>
+              </w:rPr>
+            </w:pPr>
+            <w:r>
+              <w:rPr>
+                <w:noProof/>
+              </w:rPr>
+              <w:t>CLASES VALIDAS</w:t>
+            </w:r>
+          </w:p>
+        </w:tc>
+        <w:tc>
+          <w:tcPr>
+            <w:tcW w:w="2943" w:type="dxa"/>
+            <w:tcBorders>
+              <w:top w:val="single" w:sz="4" w:space="0" w:color="auto"/>
+              <w:left w:val="single" w:sz="4" w:space="0" w:color="auto"/>
+              <w:bottom w:val="single" w:sz="4" w:space="0" w:color="auto"/>
+              <w:right w:val="single" w:sz="4" w:space="0" w:color="auto"/>
+            </w:tcBorders>
+            <w:hideMark/>
+          </w:tcPr>
+          <w:p>
+            <w:pPr>
+              <w:spacing w:after="160" w:line="259" w:lineRule="auto"/>
+              <w:rPr>
+                <w:noProof/>
+              </w:rPr>
+            </w:pPr>
+            <w:r>
+              <w:rPr>
+                <w:noProof/>
+              </w:rPr>
+              <w:t>CLASES NO VALIDAS</w:t>
+            </w:r>
+          </w:p>
+        </w:tc>
+      </w:tr>
+      <w:tr>
+        <w:tc>
+          <w:tcPr>
+            <w:tcW w:w="2942" w:type="dxa"/>
+            <w:tcBorders>
+              <w:top w:val="single" w:sz="4" w:space="0" w:color="auto"/>
+              <w:left w:val="single" w:sz="4" w:space="0" w:color="auto"/>
+              <w:bottom w:val="single" w:sz="4" w:space="0" w:color="auto"/>
+              <w:right w:val="single" w:sz="4" w:space="0" w:color="auto"/>
+            </w:tcBorders>
+            <w:vAlign w:val="center"/>
+            <w:hideMark/>
+          </w:tcPr>
+          <w:p>
+            <w:pPr>
+              <w:spacing w:after="160" w:line="259" w:lineRule="auto"/>
+              <w:rPr>
+                <w:noProof/>
+              </w:rPr>
+            </w:pPr>
+            <w:r>
+              <w:rPr>
+                <w:noProof/>
+              </w:rPr>
+              <w:lastRenderedPageBreak/>
+              <w:t>Nombre del Docente</w:t>
+            </w:r>
+          </w:p>
+        </w:tc>
+        <w:tc>
+          <w:tcPr>
+            <w:tcW w:w="2943" w:type="dxa"/>
+            <w:tcBorders>
+              <w:top w:val="single" w:sz="4" w:space="0" w:color="auto"/>
+              <w:left w:val="single" w:sz="4" w:space="0" w:color="auto"/>
+              <w:bottom w:val="single" w:sz="4" w:space="0" w:color="auto"/>
+              <w:right w:val="single" w:sz="4" w:space="0" w:color="auto"/>
+            </w:tcBorders>
+            <w:vAlign w:val="center"/>
+            <w:hideMark/>
+          </w:tcPr>
+          <w:p>
+            <w:pPr>
+              <w:spacing w:after="160" w:line="259" w:lineRule="auto"/>
+              <w:rPr>
+                <w:noProof/>
+              </w:rPr>
+            </w:pPr>
+            <w:r>
+              <w:rPr>
+                <w:noProof/>
+              </w:rPr>
+              <w:t>Cadena alfabética hasta 50 caracteres</w:t>
+            </w:r>
+          </w:p>
+        </w:tc>
+        <w:tc>
+          <w:tcPr>
+            <w:tcW w:w="2943" w:type="dxa"/>
+            <w:tcBorders>
+              <w:top w:val="single" w:sz="4" w:space="0" w:color="auto"/>
+              <w:left w:val="single" w:sz="4" w:space="0" w:color="auto"/>
+              <w:bottom w:val="single" w:sz="4" w:space="0" w:color="auto"/>
+              <w:right w:val="single" w:sz="4" w:space="0" w:color="auto"/>
+            </w:tcBorders>
+            <w:vAlign w:val="center"/>
+            <w:hideMark/>
+          </w:tcPr>
+          <w:p>
+            <w:pPr>
+              <w:spacing w:after="160" w:line="259" w:lineRule="auto"/>
+              <w:rPr>
+                <w:noProof/>
+                <w:lang w:val="es-HN"/>
+              </w:rPr>
+            </w:pPr>
+            <w:r>
+              <w:rPr>
+                <w:noProof/>
+                <w:lang w:val="es-HN"/>
+              </w:rPr>
+              <w:t>Caracteres especiales</w:t>
+            </w:r>
+          </w:p>
+          <w:p>
+            <w:pPr>
+              <w:spacing w:after="160" w:line="259" w:lineRule="auto"/>
+              <w:rPr>
+                <w:noProof/>
+                <w:lang w:val="es-HN"/>
+              </w:rPr>
+            </w:pPr>
+            <w:r>
+              <w:rPr>
+                <w:noProof/>
+                <w:lang w:val="es-HN"/>
+              </w:rPr>
+              <w:t>Números</w:t>
+            </w:r>
+          </w:p>
+          <w:p>
+            <w:pPr>
+              <w:spacing w:after="160" w:line="259" w:lineRule="auto"/>
+              <w:rPr>
+                <w:noProof/>
+                <w:lang w:val="es-HN"/>
+              </w:rPr>
+            </w:pPr>
+            <w:r>
+              <w:rPr>
+                <w:noProof/>
+                <w:lang w:val="es-HN"/>
+              </w:rPr>
+              <w:t>Cadena vacía</w:t>
+            </w:r>
+          </w:p>
+          <w:p>
+            <w:pPr>
+              <w:spacing w:after="160" w:line="259" w:lineRule="auto"/>
+              <w:rPr>
+                <w:noProof/>
+                <w:lang w:val="es-HN"/>
+              </w:rPr>
+            </w:pPr>
+            <w:r>
+              <w:rPr>
+                <w:noProof/>
+                <w:lang w:val="es-HN"/>
+              </w:rPr>
+              <w:t>Más de 50 caracteres</w:t>
+            </w:r>
+          </w:p>
+        </w:tc>
+      </w:tr>
+      <w:tr>
+        <w:tc>
+          <w:tcPr>
+            <w:tcW w:w="2942" w:type="dxa"/>
+            <w:tcBorders>
+              <w:top w:val="single" w:sz="4" w:space="0" w:color="auto"/>
+              <w:left w:val="single" w:sz="4" w:space="0" w:color="auto"/>
+              <w:bottom w:val="single" w:sz="4" w:space="0" w:color="auto"/>
+              <w:right w:val="single" w:sz="4" w:space="0" w:color="auto"/>
+            </w:tcBorders>
+            <w:vAlign w:val="center"/>
+            <w:hideMark/>
+          </w:tcPr>
+          <w:p>
+            <w:pPr>
+              <w:spacing w:after="160" w:line="259" w:lineRule="auto"/>
+              <w:rPr>
+                <w:noProof/>
+              </w:rPr>
+            </w:pPr>
+            <w:r>
+              <w:rPr>
+                <w:noProof/>
+              </w:rPr>
+              <w:t>Asignatura</w:t>
+            </w:r>
+          </w:p>
+        </w:tc>
+        <w:tc>
+          <w:tcPr>
+            <w:tcW w:w="2943" w:type="dxa"/>
+            <w:tcBorders>
+              <w:top w:val="single" w:sz="4" w:space="0" w:color="auto"/>
+              <w:left w:val="single" w:sz="4" w:space="0" w:color="auto"/>
+              <w:bottom w:val="single" w:sz="4" w:space="0" w:color="auto"/>
+              <w:right w:val="single" w:sz="4" w:space="0" w:color="auto"/>
+            </w:tcBorders>
+            <w:vAlign w:val="center"/>
+            <w:hideMark/>
+          </w:tcPr>
+          <w:p>
+            <w:pPr>
+              <w:spacing w:after="160" w:line="259" w:lineRule="auto"/>
+              <w:rPr>
+                <w:noProof/>
+              </w:rPr>
+            </w:pPr>
+            <w:r>
+              <w:rPr>
+                <w:noProof/>
+              </w:rPr>
+              <w:t>Cadena alfabética hasta 50 caracteres</w:t>
+            </w:r>
+          </w:p>
+        </w:tc>
+        <w:tc>
+          <w:tcPr>
+            <w:tcW w:w="2943" w:type="dxa"/>
+            <w:tcBorders>
+              <w:top w:val="single" w:sz="4" w:space="0" w:color="auto"/>
+              <w:left w:val="single" w:sz="4" w:space="0" w:color="auto"/>
+              <w:bottom w:val="single" w:sz="4" w:space="0" w:color="auto"/>
+              <w:right w:val="single" w:sz="4" w:space="0" w:color="auto"/>
+            </w:tcBorders>
+            <w:vAlign w:val="center"/>
+            <w:hideMark/>
+          </w:tcPr>
+          <w:p>
+            <w:pPr>
+              <w:spacing w:after="160" w:line="259" w:lineRule="auto"/>
+              <w:rPr>
+                <w:noProof/>
+                <w:lang w:val="es-HN"/>
+              </w:rPr>
+            </w:pPr>
+            <w:r>
+              <w:rPr>
+                <w:noProof/>
+                <w:lang w:val="es-HN"/>
+              </w:rPr>
+              <w:t>Caracteres especiales</w:t>
+            </w:r>
+          </w:p>
+          <w:p>
+            <w:pPr>
+              <w:spacing w:after="160" w:line="259" w:lineRule="auto"/>
+              <w:rPr>
+                <w:noProof/>
+                <w:lang w:val="es-HN"/>
+              </w:rPr>
+            </w:pPr>
+            <w:r>
+              <w:rPr>
+                <w:noProof/>
+                <w:lang w:val="es-HN"/>
+              </w:rPr>
+              <w:t>Números</w:t>
+            </w:r>
+          </w:p>
+          <w:p>
+            <w:pPr>
+              <w:spacing w:after="160" w:line="259" w:lineRule="auto"/>
+              <w:rPr>
+                <w:noProof/>
+                <w:lang w:val="es-HN"/>
+              </w:rPr>
+            </w:pPr>
+            <w:r>
+              <w:rPr>
+                <w:noProof/>
+                <w:lang w:val="es-HN"/>
+              </w:rPr>
+              <w:t>Cadena vacía</w:t>
+            </w:r>
+          </w:p>
+          <w:p>
+            <w:pPr>
+              <w:spacing w:after="160" w:line="259" w:lineRule="auto"/>
+              <w:rPr>
+                <w:noProof/>
+                <w:lang w:val="es-HN"/>
+              </w:rPr>
+            </w:pPr>
+            <w:r>
+              <w:rPr>
+                <w:noProof/>
+                <w:lang w:val="es-HN"/>
+              </w:rPr>
+              <w:t>Más de 50 caracteres</w:t>
+            </w:r>
+          </w:p>
+        </w:tc>
+      </w:tr>
+      <w:tr>
+        <w:tc>
+          <w:tcPr>
+            <w:tcW w:w="2942" w:type="dxa"/>
+            <w:tcBorders>
+              <w:top w:val="single" w:sz="4" w:space="0" w:color="auto"/>
+              <w:left w:val="single" w:sz="4" w:space="0" w:color="auto"/>
+              <w:bottom w:val="single" w:sz="4" w:space="0" w:color="auto"/>
+              <w:right w:val="single" w:sz="4" w:space="0" w:color="auto"/>
+            </w:tcBorders>
+            <w:vAlign w:val="center"/>
+            <w:hideMark/>
+          </w:tcPr>
+          <w:p>
+            <w:pPr>
+              <w:spacing w:after="160" w:line="259" w:lineRule="auto"/>
+              <w:rPr>
+                <w:noProof/>
+              </w:rPr>
+            </w:pPr>
+            <w:r>
+              <w:rPr>
+                <w:noProof/>
+              </w:rPr>
+              <w:t>Fecha</w:t>
+            </w:r>
+          </w:p>
+        </w:tc>
+        <w:tc>
+          <w:tcPr>
+            <w:tcW w:w="2943" w:type="dxa"/>
+            <w:tcBorders>
+              <w:top w:val="single" w:sz="4" w:space="0" w:color="auto"/>
+              <w:left w:val="single" w:sz="4" w:space="0" w:color="auto"/>
+              <w:bottom w:val="single" w:sz="4" w:space="0" w:color="auto"/>
+              <w:right w:val="single" w:sz="4" w:space="0" w:color="auto"/>
+            </w:tcBorders>
+            <w:vAlign w:val="center"/>
+            <w:hideMark/>
+          </w:tcPr>
+          <w:p>
+            <w:pPr>
+              <w:spacing w:after="160" w:line="259" w:lineRule="auto"/>
+              <w:rPr>
+                <w:noProof/>
+              </w:rPr>
+            </w:pPr>
+            <w:r>
+              <w:rPr>
+                <w:noProof/>
+              </w:rPr>
+              <w:t>Formato dd/mm/aaaa</w:t>
+            </w:r>
+          </w:p>
+        </w:tc>
+        <w:tc>
+          <w:tcPr>
+            <w:tcW w:w="2943" w:type="dxa"/>
+            <w:tcBorders>
+              <w:top w:val="single" w:sz="4" w:space="0" w:color="auto"/>
+              <w:left w:val="single" w:sz="4" w:space="0" w:color="auto"/>
+              <w:bottom w:val="single" w:sz="4" w:space="0" w:color="auto"/>
+              <w:right w:val="single" w:sz="4" w:space="0" w:color="auto"/>
+            </w:tcBorders>
+            <w:vAlign w:val="center"/>
+            <w:hideMark/>
+          </w:tcPr>
+          <w:p>
+            <w:pPr>
+              <w:spacing w:after="160" w:line="259" w:lineRule="auto"/>
+              <w:rPr>
+                <w:noProof/>
+                <w:lang w:val="es-HN"/>
+              </w:rPr>
+            </w:pPr>
+            <w:r>
+              <w:rPr>
+                <w:noProof/>
+                <w:lang w:val="es-HN"/>
+              </w:rPr>
+              <w:t>Formatos inválidos</w:t>
+            </w:r>
+          </w:p>
+          <w:p>
+            <w:pPr>
+              <w:spacing w:after="160" w:line="259" w:lineRule="auto"/>
+              <w:rPr>
+                <w:noProof/>
+                <w:lang w:val="es-HN"/>
+              </w:rPr>
+            </w:pPr>
+            <w:r>
+              <w:rPr>
+                <w:noProof/>
+                <w:lang w:val="es-HN"/>
+              </w:rPr>
+              <w:t>caracteres no numéricos</w:t>
+            </w:r>
+          </w:p>
+          <w:p>
+            <w:pPr>
+              <w:spacing w:after="160" w:line="259" w:lineRule="auto"/>
+              <w:rPr>
+                <w:noProof/>
+                <w:lang w:val="es-HN"/>
+              </w:rPr>
+            </w:pPr>
+            <w:r>
+              <w:rPr>
+                <w:noProof/>
+                <w:lang w:val="es-HN"/>
+              </w:rPr>
+              <w:t>fecha futura</w:t>
+            </w:r>
+          </w:p>
+        </w:tc>
+      </w:tr>
+      <w:tr>
+        <w:tc>
+          <w:tcPr>
+            <w:tcW w:w="2942" w:type="dxa"/>
+            <w:tcBorders>
+              <w:top w:val="single" w:sz="4" w:space="0" w:color="auto"/>
+              <w:left w:val="single" w:sz="4" w:space="0" w:color="auto"/>
+              <w:bottom w:val="single" w:sz="4" w:space="0" w:color="auto"/>
+              <w:right w:val="single" w:sz="4" w:space="0" w:color="auto"/>
+            </w:tcBorders>
+            <w:vAlign w:val="center"/>
+            <w:hideMark/>
+          </w:tcPr>
+          <w:p>
+            <w:pPr>
+              <w:spacing w:after="160" w:line="259" w:lineRule="auto"/>
+              <w:rPr>
+                <w:noProof/>
+              </w:rPr>
+            </w:pPr>
+            <w:r>
+              <w:rPr>
+                <w:noProof/>
+              </w:rPr>
+              <w:t>Estado</w:t>
+            </w:r>
+          </w:p>
+        </w:tc>
+        <w:tc>
+          <w:tcPr>
+            <w:tcW w:w="2943" w:type="dxa"/>
+            <w:tcBorders>
+              <w:top w:val="single" w:sz="4" w:space="0" w:color="auto"/>
+              <w:left w:val="single" w:sz="4" w:space="0" w:color="auto"/>
+              <w:bottom w:val="single" w:sz="4" w:space="0" w:color="auto"/>
+              <w:right w:val="single" w:sz="4" w:space="0" w:color="auto"/>
+            </w:tcBorders>
+            <w:vAlign w:val="center"/>
+            <w:hideMark/>
+          </w:tcPr>
+          <w:p>
+            <w:pPr>
+              <w:spacing w:after="160" w:line="259" w:lineRule="auto"/>
+              <w:rPr>
+                <w:noProof/>
+              </w:rPr>
+            </w:pPr>
+            <w:r>
+              <w:rPr>
+                <w:noProof/>
+              </w:rPr>
+              <w:t>'Presente', 'Ausente', 'Justificado'</w:t>
+            </w:r>
+          </w:p>
+        </w:tc>
+        <w:tc>
+          <w:tcPr>
+            <w:tcW w:w="2943" w:type="dxa"/>
+            <w:tcBorders>
+              <w:top w:val="single" w:sz="4" w:space="0" w:color="auto"/>
+              <w:left w:val="single" w:sz="4" w:space="0" w:color="auto"/>
+              <w:bottom w:val="single" w:sz="4" w:space="0" w:color="auto"/>
+              <w:right w:val="single" w:sz="4" w:space="0" w:color="auto"/>
+            </w:tcBorders>
+            <w:vAlign w:val="center"/>
+            <w:hideMark/>
+          </w:tcPr>
+          <w:p>
+            <w:pPr>
+              <w:spacing w:after="160" w:line="259" w:lineRule="auto"/>
+              <w:rPr>
+                <w:noProof/>
+                <w:lang w:val="es-HN"/>
+              </w:rPr>
+            </w:pPr>
+            <w:r>
+              <w:rPr>
+                <w:noProof/>
+                <w:lang w:val="es-HN"/>
+              </w:rPr>
+              <w:t>Valores fuera de lista</w:t>
+            </w:r>
+          </w:p>
+          <w:p>
+            <w:pPr>
+              <w:spacing w:after="160" w:line="259" w:lineRule="auto"/>
+              <w:rPr>
+                <w:noProof/>
+                <w:lang w:val="es-HN"/>
+              </w:rPr>
+            </w:pPr>
+            <w:r>
+              <w:rPr>
+                <w:noProof/>
+                <w:lang w:val="es-HN"/>
+              </w:rPr>
+              <w:t>Caracteres especiales</w:t>
+            </w:r>
+          </w:p>
+        </w:tc>
+      </w:tr>
+      <w:tr>
+        <w:tc>
+          <w:tcPr>
+            <w:tcW w:w="2942" w:type="dxa"/>
+            <w:tcBorders>
+              <w:top w:val="single" w:sz="4" w:space="0" w:color="auto"/>
+              <w:left w:val="single" w:sz="4" w:space="0" w:color="auto"/>
+              <w:bottom w:val="single" w:sz="4" w:space="0" w:color="auto"/>
+              <w:right w:val="single" w:sz="4" w:space="0" w:color="auto"/>
+            </w:tcBorders>
+            <w:vAlign w:val="center"/>
+            <w:hideMark/>
+          </w:tcPr>
+          <w:p>
+            <w:pPr>
+              <w:spacing w:after="160" w:line="259" w:lineRule="auto"/>
+              <w:rPr>
+                <w:noProof/>
+              </w:rPr>
+            </w:pPr>
+            <w:r>
+              <w:rPr>
+                <w:noProof/>
+              </w:rPr>
+              <w:t>Edificio (ComboBox)</w:t>
+            </w:r>
+          </w:p>
+        </w:tc>
+        <w:tc>
+          <w:tcPr>
+            <w:tcW w:w="2943" w:type="dxa"/>
+            <w:tcBorders>
+              <w:top w:val="single" w:sz="4" w:space="0" w:color="auto"/>
+              <w:left w:val="single" w:sz="4" w:space="0" w:color="auto"/>
+              <w:bottom w:val="single" w:sz="4" w:space="0" w:color="auto"/>
+              <w:right w:val="single" w:sz="4" w:space="0" w:color="auto"/>
+            </w:tcBorders>
+            <w:vAlign w:val="center"/>
+            <w:hideMark/>
+          </w:tcPr>
+          <w:p>
+            <w:pPr>
+              <w:spacing w:after="160" w:line="259" w:lineRule="auto"/>
+              <w:rPr>
+                <w:noProof/>
+              </w:rPr>
+            </w:pPr>
+            <w:r>
+              <w:rPr>
+                <w:noProof/>
+              </w:rPr>
+              <w:t>A, B, C, D, E, F, G, H, I, J, K, L, M</w:t>
+            </w:r>
+          </w:p>
+        </w:tc>
+        <w:tc>
+          <w:tcPr>
+            <w:tcW w:w="2943" w:type="dxa"/>
+            <w:tcBorders>
+              <w:top w:val="single" w:sz="4" w:space="0" w:color="auto"/>
+              <w:left w:val="single" w:sz="4" w:space="0" w:color="auto"/>
+              <w:bottom w:val="single" w:sz="4" w:space="0" w:color="auto"/>
+              <w:right w:val="single" w:sz="4" w:space="0" w:color="auto"/>
+            </w:tcBorders>
+            <w:vAlign w:val="center"/>
+            <w:hideMark/>
+          </w:tcPr>
+          <w:p>
+            <w:pPr>
+              <w:spacing w:after="160" w:line="259" w:lineRule="auto"/>
+              <w:rPr>
+                <w:noProof/>
+                <w:lang w:val="es-HN"/>
+              </w:rPr>
+            </w:pPr>
+            <w:r>
+              <w:rPr>
+                <w:noProof/>
+                <w:lang w:val="es-HN"/>
+              </w:rPr>
+              <w:t>Valores fuera de la lista</w:t>
+            </w:r>
+          </w:p>
+        </w:tc>
+      </w:tr>
+      <w:tr>
+        <w:tc>
+          <w:tcPr>
+            <w:tcW w:w="2942" w:type="dxa"/>
+            <w:tcBorders>
+              <w:top w:val="single" w:sz="4" w:space="0" w:color="auto"/>
+              <w:left w:val="single" w:sz="4" w:space="0" w:color="auto"/>
+              <w:bottom w:val="single" w:sz="4" w:space="0" w:color="auto"/>
+              <w:right w:val="single" w:sz="4" w:space="0" w:color="auto"/>
+            </w:tcBorders>
+            <w:vAlign w:val="center"/>
+            <w:hideMark/>
+          </w:tcPr>
+          <w:p>
+            <w:pPr>
+              <w:spacing w:after="160" w:line="259" w:lineRule="auto"/>
+              <w:rPr>
+                <w:noProof/>
+              </w:rPr>
+            </w:pPr>
+            <w:r>
+              <w:rPr>
+                <w:noProof/>
+              </w:rPr>
+              <w:t>Aula (ComboBox)</w:t>
+            </w:r>
+          </w:p>
+        </w:tc>
+        <w:tc>
+          <w:tcPr>
+            <w:tcW w:w="2943" w:type="dxa"/>
+            <w:tcBorders>
+              <w:top w:val="single" w:sz="4" w:space="0" w:color="auto"/>
+              <w:left w:val="single" w:sz="4" w:space="0" w:color="auto"/>
+              <w:bottom w:val="single" w:sz="4" w:space="0" w:color="auto"/>
+              <w:right w:val="single" w:sz="4" w:space="0" w:color="auto"/>
+            </w:tcBorders>
+            <w:vAlign w:val="center"/>
+            <w:hideMark/>
+          </w:tcPr>
+          <w:p>
+            <w:pPr>
+              <w:spacing w:after="160" w:line="259" w:lineRule="auto"/>
+              <w:rPr>
+                <w:noProof/>
+              </w:rPr>
+            </w:pPr>
+            <w:r>
+              <w:rPr>
+                <w:noProof/>
+              </w:rPr>
+              <w:t>101, 102, 106, 107, 202</w:t>
+            </w:r>
+          </w:p>
+        </w:tc>
+        <w:tc>
+          <w:tcPr>
+            <w:tcW w:w="2943" w:type="dxa"/>
+            <w:tcBorders>
+              <w:top w:val="single" w:sz="4" w:space="0" w:color="auto"/>
+              <w:left w:val="single" w:sz="4" w:space="0" w:color="auto"/>
+              <w:bottom w:val="single" w:sz="4" w:space="0" w:color="auto"/>
+              <w:right w:val="single" w:sz="4" w:space="0" w:color="auto"/>
+            </w:tcBorders>
+            <w:vAlign w:val="center"/>
+            <w:hideMark/>
+          </w:tcPr>
+          <w:p>
+            <w:pPr>
+              <w:spacing w:after="160" w:line="259" w:lineRule="auto"/>
+              <w:rPr>
+                <w:noProof/>
+                <w:lang w:val="es-HN"/>
+              </w:rPr>
+            </w:pPr>
+            <w:r>
+              <w:rPr>
+                <w:noProof/>
+                <w:lang w:val="es-HN"/>
+              </w:rPr>
+              <w:t>Valores fuera de la lista</w:t>
+            </w:r>
+          </w:p>
+        </w:tc>
+      </w:tr>
+      <w:tr>
+        <w:tc>
+          <w:tcPr>
+            <w:tcW w:w="2942" w:type="dxa"/>
+            <w:tcBorders>
+              <w:top w:val="single" w:sz="4" w:space="0" w:color="auto"/>
+              <w:left w:val="single" w:sz="4" w:space="0" w:color="auto"/>
+              <w:bottom w:val="single" w:sz="4" w:space="0" w:color="auto"/>
+              <w:right w:val="single" w:sz="4" w:space="0" w:color="auto"/>
+            </w:tcBorders>
+            <w:vAlign w:val="center"/>
+            <w:hideMark/>
+          </w:tcPr>
+          <w:p>
+            <w:pPr>
+              <w:spacing w:after="160" w:line="259" w:lineRule="auto"/>
+              <w:rPr>
+                <w:noProof/>
+              </w:rPr>
+            </w:pPr>
+            <w:r>
+              <w:rPr>
+                <w:noProof/>
+              </w:rPr>
+              <w:t>Sección (ComboBox)</w:t>
+            </w:r>
+          </w:p>
+        </w:tc>
+        <w:tc>
+          <w:tcPr>
+            <w:tcW w:w="2943" w:type="dxa"/>
+            <w:tcBorders>
+              <w:top w:val="single" w:sz="4" w:space="0" w:color="auto"/>
+              <w:left w:val="single" w:sz="4" w:space="0" w:color="auto"/>
+              <w:bottom w:val="single" w:sz="4" w:space="0" w:color="auto"/>
+              <w:right w:val="single" w:sz="4" w:space="0" w:color="auto"/>
+            </w:tcBorders>
+            <w:vAlign w:val="center"/>
+            <w:hideMark/>
+          </w:tcPr>
+          <w:p>
+            <w:pPr>
+              <w:spacing w:after="160" w:line="259" w:lineRule="auto"/>
+              <w:rPr>
+                <w:noProof/>
+              </w:rPr>
+            </w:pPr>
+            <w:r>
+              <w:rPr>
+                <w:noProof/>
+              </w:rPr>
+              <w:t>0705, 0706A, 0902A, 1102, 1302, 1302BA, 1401, 1501, 1501A, 1701</w:t>
+            </w:r>
+          </w:p>
+        </w:tc>
+        <w:tc>
+          <w:tcPr>
+            <w:tcW w:w="2943" w:type="dxa"/>
+            <w:tcBorders>
+              <w:top w:val="single" w:sz="4" w:space="0" w:color="auto"/>
+              <w:left w:val="single" w:sz="4" w:space="0" w:color="auto"/>
+              <w:bottom w:val="single" w:sz="4" w:space="0" w:color="auto"/>
+              <w:right w:val="single" w:sz="4" w:space="0" w:color="auto"/>
+            </w:tcBorders>
+            <w:vAlign w:val="center"/>
+            <w:hideMark/>
+          </w:tcPr>
+          <w:p>
+            <w:pPr>
+              <w:spacing w:after="160" w:line="259" w:lineRule="auto"/>
+              <w:rPr>
+                <w:noProof/>
+                <w:lang w:val="es-HN"/>
+              </w:rPr>
+            </w:pPr>
+            <w:r>
+              <w:rPr>
+                <w:noProof/>
+                <w:lang w:val="es-HN"/>
+              </w:rPr>
+              <w:t>Valores fuera de la lista</w:t>
+            </w:r>
+          </w:p>
+        </w:tc>
+      </w:tr>
+    </w:tbl>
+    <w:p>
+      <w:pPr>
+        <w:rPr>
+          <w:lang w:val="es-HN"/>
+        </w:rPr>
+      </w:pPr>
+    </w:p>
+    <w:p>
+      <w:pPr>
+        <w:rPr>
+          <w:lang w:val="es-HN"/>
+        </w:rPr>
+      </w:pPr>
+    </w:p>
     <w:p>
       <w:r>
         <w:rPr>
@@ -5150,13 +9145,955 @@
       </w:r>
       <w:proofErr w:type="spellEnd"/>
     </w:p>
+    <w:p>
+      <w:r>
+        <w:t>CLASES DE EQUIVALENCIA</w:t>
+      </w:r>
+    </w:p>
+    <w:tbl>
+      <w:tblPr>
+        <w:tblStyle w:val="Tablaconcuadrcula"/>
+        <w:tblW w:w="0" w:type="auto"/>
+        <w:tblLook w:val="04A0" w:firstRow="1" w:lastRow="0" w:firstColumn="1" w:lastColumn="0" w:noHBand="0" w:noVBand="1"/>
+      </w:tblPr>
+      <w:tblGrid>
+        <w:gridCol w:w="3116"/>
+        <w:gridCol w:w="3117"/>
+        <w:gridCol w:w="3117"/>
+      </w:tblGrid>
+      <w:tr>
+        <w:tc>
+          <w:tcPr>
+            <w:tcW w:w="3116" w:type="dxa"/>
+            <w:tcBorders>
+              <w:top w:val="single" w:sz="4" w:space="0" w:color="auto"/>
+              <w:left w:val="single" w:sz="4" w:space="0" w:color="auto"/>
+              <w:bottom w:val="single" w:sz="4" w:space="0" w:color="auto"/>
+              <w:right w:val="single" w:sz="4" w:space="0" w:color="auto"/>
+            </w:tcBorders>
+            <w:vAlign w:val="center"/>
+            <w:hideMark/>
+          </w:tcPr>
+          <w:p>
+            <w:pPr>
+              <w:spacing w:after="160" w:line="259" w:lineRule="auto"/>
+              <w:rPr>
+                <w:b/>
+                <w:bCs/>
+                <w:lang w:val="es-HN"/>
+              </w:rPr>
+            </w:pPr>
+            <w:r>
+              <w:rPr>
+                <w:b/>
+                <w:bCs/>
+              </w:rPr>
+              <w:t>BOTÓN</w:t>
+            </w:r>
+          </w:p>
+        </w:tc>
+        <w:tc>
+          <w:tcPr>
+            <w:tcW w:w="3117" w:type="dxa"/>
+            <w:tcBorders>
+              <w:top w:val="single" w:sz="4" w:space="0" w:color="auto"/>
+              <w:left w:val="single" w:sz="4" w:space="0" w:color="auto"/>
+              <w:bottom w:val="single" w:sz="4" w:space="0" w:color="auto"/>
+              <w:right w:val="single" w:sz="4" w:space="0" w:color="auto"/>
+            </w:tcBorders>
+            <w:vAlign w:val="center"/>
+            <w:hideMark/>
+          </w:tcPr>
+          <w:p>
+            <w:pPr>
+              <w:spacing w:after="160" w:line="259" w:lineRule="auto"/>
+              <w:rPr>
+                <w:b/>
+                <w:bCs/>
+                <w:lang w:val="es-HN"/>
+              </w:rPr>
+            </w:pPr>
+            <w:r>
+              <w:rPr>
+                <w:b/>
+                <w:bCs/>
+              </w:rPr>
+              <w:t>ACCIÓN VÁLIDA</w:t>
+            </w:r>
+          </w:p>
+        </w:tc>
+        <w:tc>
+          <w:tcPr>
+            <w:tcW w:w="3117" w:type="dxa"/>
+            <w:tcBorders>
+              <w:top w:val="single" w:sz="4" w:space="0" w:color="auto"/>
+              <w:left w:val="single" w:sz="4" w:space="0" w:color="auto"/>
+              <w:bottom w:val="single" w:sz="4" w:space="0" w:color="auto"/>
+              <w:right w:val="single" w:sz="4" w:space="0" w:color="auto"/>
+            </w:tcBorders>
+            <w:vAlign w:val="center"/>
+            <w:hideMark/>
+          </w:tcPr>
+          <w:p>
+            <w:pPr>
+              <w:spacing w:after="160" w:line="259" w:lineRule="auto"/>
+              <w:rPr>
+                <w:b/>
+                <w:bCs/>
+                <w:lang w:val="es-HN"/>
+              </w:rPr>
+            </w:pPr>
+            <w:r>
+              <w:rPr>
+                <w:b/>
+                <w:bCs/>
+              </w:rPr>
+              <w:t>ACCIÓN NO VÁLIDA</w:t>
+            </w:r>
+          </w:p>
+        </w:tc>
+      </w:tr>
+      <w:tr>
+        <w:tc>
+          <w:tcPr>
+            <w:tcW w:w="3116" w:type="dxa"/>
+            <w:tcBorders>
+              <w:top w:val="single" w:sz="4" w:space="0" w:color="auto"/>
+              <w:left w:val="single" w:sz="4" w:space="0" w:color="auto"/>
+              <w:bottom w:val="single" w:sz="4" w:space="0" w:color="auto"/>
+              <w:right w:val="single" w:sz="4" w:space="0" w:color="auto"/>
+            </w:tcBorders>
+            <w:vAlign w:val="center"/>
+            <w:hideMark/>
+          </w:tcPr>
+          <w:p>
+            <w:pPr>
+              <w:spacing w:after="160" w:line="259" w:lineRule="auto"/>
+              <w:rPr>
+                <w:lang w:val="es-HN"/>
+              </w:rPr>
+            </w:pPr>
+            <w:proofErr w:type="spellStart"/>
+            <w:r>
+              <w:t>Reportar</w:t>
+            </w:r>
+            <w:proofErr w:type="spellEnd"/>
+          </w:p>
+        </w:tc>
+        <w:tc>
+          <w:tcPr>
+            <w:tcW w:w="3117" w:type="dxa"/>
+            <w:tcBorders>
+              <w:top w:val="single" w:sz="4" w:space="0" w:color="auto"/>
+              <w:left w:val="single" w:sz="4" w:space="0" w:color="auto"/>
+              <w:bottom w:val="single" w:sz="4" w:space="0" w:color="auto"/>
+              <w:right w:val="single" w:sz="4" w:space="0" w:color="auto"/>
+            </w:tcBorders>
+            <w:vAlign w:val="center"/>
+            <w:hideMark/>
+          </w:tcPr>
+          <w:p>
+            <w:pPr>
+              <w:spacing w:after="160" w:line="259" w:lineRule="auto"/>
+              <w:rPr>
+                <w:lang w:val="es-HN"/>
+              </w:rPr>
+            </w:pPr>
+            <w:r>
+              <w:rPr>
+                <w:lang w:val="es-HN"/>
+              </w:rPr>
+              <w:t>Crea un reporte con datos válidos</w:t>
+            </w:r>
+          </w:p>
+        </w:tc>
+        <w:tc>
+          <w:tcPr>
+            <w:tcW w:w="3117" w:type="dxa"/>
+            <w:tcBorders>
+              <w:top w:val="single" w:sz="4" w:space="0" w:color="auto"/>
+              <w:left w:val="single" w:sz="4" w:space="0" w:color="auto"/>
+              <w:bottom w:val="single" w:sz="4" w:space="0" w:color="auto"/>
+              <w:right w:val="single" w:sz="4" w:space="0" w:color="auto"/>
+            </w:tcBorders>
+            <w:vAlign w:val="center"/>
+            <w:hideMark/>
+          </w:tcPr>
+          <w:p>
+            <w:pPr>
+              <w:spacing w:after="160" w:line="259" w:lineRule="auto"/>
+              <w:rPr>
+                <w:lang w:val="es-HN"/>
+              </w:rPr>
+            </w:pPr>
+            <w:r>
+              <w:rPr>
+                <w:lang w:val="es-HN"/>
+              </w:rPr>
+              <w:t>No genera reporte</w:t>
+            </w:r>
+          </w:p>
+          <w:p>
+            <w:pPr>
+              <w:spacing w:after="160" w:line="259" w:lineRule="auto"/>
+              <w:rPr>
+                <w:lang w:val="es-HN"/>
+              </w:rPr>
+            </w:pPr>
+            <w:r>
+              <w:rPr>
+                <w:lang w:val="es-HN"/>
+              </w:rPr>
+              <w:t>Error en datos</w:t>
+            </w:r>
+          </w:p>
+        </w:tc>
+      </w:tr>
+      <w:tr>
+        <w:tc>
+          <w:tcPr>
+            <w:tcW w:w="3116" w:type="dxa"/>
+            <w:tcBorders>
+              <w:top w:val="single" w:sz="4" w:space="0" w:color="auto"/>
+              <w:left w:val="single" w:sz="4" w:space="0" w:color="auto"/>
+              <w:bottom w:val="single" w:sz="4" w:space="0" w:color="auto"/>
+              <w:right w:val="single" w:sz="4" w:space="0" w:color="auto"/>
+            </w:tcBorders>
+            <w:vAlign w:val="center"/>
+            <w:hideMark/>
+          </w:tcPr>
+          <w:p>
+            <w:pPr>
+              <w:spacing w:after="160" w:line="259" w:lineRule="auto"/>
+              <w:rPr>
+                <w:lang w:val="es-HN"/>
+              </w:rPr>
+            </w:pPr>
+            <w:r>
+              <w:t>Volver</w:t>
+            </w:r>
+          </w:p>
+        </w:tc>
+        <w:tc>
+          <w:tcPr>
+            <w:tcW w:w="3117" w:type="dxa"/>
+            <w:tcBorders>
+              <w:top w:val="single" w:sz="4" w:space="0" w:color="auto"/>
+              <w:left w:val="single" w:sz="4" w:space="0" w:color="auto"/>
+              <w:bottom w:val="single" w:sz="4" w:space="0" w:color="auto"/>
+              <w:right w:val="single" w:sz="4" w:space="0" w:color="auto"/>
+            </w:tcBorders>
+            <w:vAlign w:val="center"/>
+            <w:hideMark/>
+          </w:tcPr>
+          <w:p>
+            <w:pPr>
+              <w:spacing w:after="160" w:line="259" w:lineRule="auto"/>
+              <w:rPr>
+                <w:lang w:val="es-HN"/>
+              </w:rPr>
+            </w:pPr>
+            <w:r>
+              <w:rPr>
+                <w:lang w:val="es-HN"/>
+              </w:rPr>
+              <w:t>Retorna a la pantalla anterior sin errores</w:t>
+            </w:r>
+          </w:p>
+        </w:tc>
+        <w:tc>
+          <w:tcPr>
+            <w:tcW w:w="3117" w:type="dxa"/>
+            <w:tcBorders>
+              <w:top w:val="single" w:sz="4" w:space="0" w:color="auto"/>
+              <w:left w:val="single" w:sz="4" w:space="0" w:color="auto"/>
+              <w:bottom w:val="single" w:sz="4" w:space="0" w:color="auto"/>
+              <w:right w:val="single" w:sz="4" w:space="0" w:color="auto"/>
+            </w:tcBorders>
+            <w:vAlign w:val="center"/>
+            <w:hideMark/>
+          </w:tcPr>
+          <w:p>
+            <w:pPr>
+              <w:spacing w:after="160" w:line="259" w:lineRule="auto"/>
+              <w:rPr>
+                <w:lang w:val="es-HN"/>
+              </w:rPr>
+            </w:pPr>
+            <w:r>
+              <w:rPr>
+                <w:lang w:val="es-HN"/>
+              </w:rPr>
+              <w:t>No regresa</w:t>
+            </w:r>
+          </w:p>
+          <w:p>
+            <w:pPr>
+              <w:spacing w:after="160" w:line="259" w:lineRule="auto"/>
+              <w:rPr>
+                <w:lang w:val="es-HN"/>
+              </w:rPr>
+            </w:pPr>
+            <w:r>
+              <w:rPr>
+                <w:lang w:val="es-HN"/>
+              </w:rPr>
+              <w:t>Error en navegación</w:t>
+            </w:r>
+          </w:p>
+        </w:tc>
+      </w:tr>
+    </w:tbl>
+    <w:p>
+      <w:pPr>
+        <w:rPr>
+          <w:lang w:val="es-HN"/>
+        </w:rPr>
+      </w:pPr>
+    </w:p>
+    <w:p>
+      <w:r>
+        <w:t xml:space="preserve">Casos de </w:t>
+      </w:r>
+      <w:proofErr w:type="spellStart"/>
+      <w:r>
+        <w:t>Prueba</w:t>
+      </w:r>
+      <w:proofErr w:type="spellEnd"/>
+    </w:p>
+    <w:p/>
+    <w:tbl>
+      <w:tblPr>
+        <w:tblStyle w:val="Tablaconcuadrcula"/>
+        <w:tblW w:w="9351" w:type="dxa"/>
+        <w:tblLook w:val="04A0" w:firstRow="1" w:lastRow="0" w:firstColumn="1" w:lastColumn="0" w:noHBand="0" w:noVBand="1"/>
+      </w:tblPr>
+      <w:tblGrid>
+        <w:gridCol w:w="2405"/>
+        <w:gridCol w:w="2126"/>
+        <w:gridCol w:w="2410"/>
+        <w:gridCol w:w="2410"/>
+      </w:tblGrid>
+      <w:tr>
+        <w:tc>
+          <w:tcPr>
+            <w:tcW w:w="2405" w:type="dxa"/>
+            <w:tcBorders>
+              <w:top w:val="single" w:sz="4" w:space="0" w:color="auto"/>
+              <w:left w:val="single" w:sz="4" w:space="0" w:color="auto"/>
+              <w:bottom w:val="single" w:sz="4" w:space="0" w:color="auto"/>
+              <w:right w:val="single" w:sz="4" w:space="0" w:color="auto"/>
+            </w:tcBorders>
+            <w:vAlign w:val="center"/>
+            <w:hideMark/>
+          </w:tcPr>
+          <w:p>
+            <w:pPr>
+              <w:spacing w:after="160" w:line="259" w:lineRule="auto"/>
+              <w:rPr>
+                <w:b/>
+                <w:bCs/>
+              </w:rPr>
+            </w:pPr>
+            <w:proofErr w:type="spellStart"/>
+            <w:r>
+              <w:rPr>
+                <w:b/>
+                <w:bCs/>
+              </w:rPr>
+              <w:t>Descripción</w:t>
+            </w:r>
+            <w:proofErr w:type="spellEnd"/>
+          </w:p>
+        </w:tc>
+        <w:tc>
+          <w:tcPr>
+            <w:tcW w:w="2126" w:type="dxa"/>
+            <w:tcBorders>
+              <w:top w:val="single" w:sz="4" w:space="0" w:color="auto"/>
+              <w:left w:val="single" w:sz="4" w:space="0" w:color="auto"/>
+              <w:bottom w:val="single" w:sz="4" w:space="0" w:color="auto"/>
+              <w:right w:val="single" w:sz="4" w:space="0" w:color="auto"/>
+            </w:tcBorders>
+            <w:vAlign w:val="center"/>
+            <w:hideMark/>
+          </w:tcPr>
+          <w:p>
+            <w:pPr>
+              <w:spacing w:after="160" w:line="259" w:lineRule="auto"/>
+              <w:rPr>
+                <w:b/>
+                <w:bCs/>
+              </w:rPr>
+            </w:pPr>
+            <w:r>
+              <w:rPr>
+                <w:b/>
+                <w:bCs/>
+              </w:rPr>
+              <w:t>Datos de Entrada</w:t>
+            </w:r>
+          </w:p>
+        </w:tc>
+        <w:tc>
+          <w:tcPr>
+            <w:tcW w:w="2410" w:type="dxa"/>
+            <w:tcBorders>
+              <w:top w:val="single" w:sz="4" w:space="0" w:color="auto"/>
+              <w:left w:val="single" w:sz="4" w:space="0" w:color="auto"/>
+              <w:bottom w:val="single" w:sz="4" w:space="0" w:color="auto"/>
+              <w:right w:val="single" w:sz="4" w:space="0" w:color="auto"/>
+            </w:tcBorders>
+            <w:vAlign w:val="center"/>
+            <w:hideMark/>
+          </w:tcPr>
+          <w:p>
+            <w:pPr>
+              <w:spacing w:after="160" w:line="259" w:lineRule="auto"/>
+              <w:rPr>
+                <w:b/>
+                <w:bCs/>
+              </w:rPr>
+            </w:pPr>
+            <w:proofErr w:type="spellStart"/>
+            <w:r>
+              <w:rPr>
+                <w:b/>
+                <w:bCs/>
+              </w:rPr>
+              <w:t>Resultado</w:t>
+            </w:r>
+            <w:proofErr w:type="spellEnd"/>
+            <w:r>
+              <w:rPr>
+                <w:b/>
+                <w:bCs/>
+              </w:rPr>
+              <w:t xml:space="preserve"> </w:t>
+            </w:r>
+            <w:proofErr w:type="spellStart"/>
+            <w:r>
+              <w:rPr>
+                <w:b/>
+                <w:bCs/>
+              </w:rPr>
+              <w:t>Esperado</w:t>
+            </w:r>
+            <w:proofErr w:type="spellEnd"/>
+          </w:p>
+        </w:tc>
+        <w:tc>
+          <w:tcPr>
+            <w:tcW w:w="2410" w:type="dxa"/>
+            <w:tcBorders>
+              <w:top w:val="single" w:sz="4" w:space="0" w:color="auto"/>
+              <w:left w:val="single" w:sz="4" w:space="0" w:color="auto"/>
+              <w:bottom w:val="single" w:sz="4" w:space="0" w:color="auto"/>
+              <w:right w:val="single" w:sz="4" w:space="0" w:color="auto"/>
+            </w:tcBorders>
+            <w:vAlign w:val="center"/>
+            <w:hideMark/>
+          </w:tcPr>
+          <w:p>
+            <w:pPr>
+              <w:spacing w:after="160" w:line="259" w:lineRule="auto"/>
+              <w:rPr>
+                <w:b/>
+                <w:bCs/>
+              </w:rPr>
+            </w:pPr>
+            <w:proofErr w:type="spellStart"/>
+            <w:r>
+              <w:rPr>
+                <w:b/>
+                <w:bCs/>
+              </w:rPr>
+              <w:t>Resultado</w:t>
+            </w:r>
+            <w:proofErr w:type="spellEnd"/>
+            <w:r>
+              <w:rPr>
+                <w:b/>
+                <w:bCs/>
+              </w:rPr>
+              <w:t xml:space="preserve"> </w:t>
+            </w:r>
+            <w:proofErr w:type="spellStart"/>
+            <w:r>
+              <w:rPr>
+                <w:b/>
+                <w:bCs/>
+              </w:rPr>
+              <w:t>Obtenido</w:t>
+            </w:r>
+            <w:proofErr w:type="spellEnd"/>
+          </w:p>
+        </w:tc>
+      </w:tr>
+      <w:tr>
+        <w:tc>
+          <w:tcPr>
+            <w:tcW w:w="2405" w:type="dxa"/>
+            <w:tcBorders>
+              <w:top w:val="single" w:sz="4" w:space="0" w:color="auto"/>
+              <w:left w:val="single" w:sz="4" w:space="0" w:color="auto"/>
+              <w:bottom w:val="single" w:sz="4" w:space="0" w:color="auto"/>
+              <w:right w:val="single" w:sz="4" w:space="0" w:color="auto"/>
+            </w:tcBorders>
+            <w:vAlign w:val="center"/>
+            <w:hideMark/>
+          </w:tcPr>
+          <w:p>
+            <w:pPr>
+              <w:spacing w:after="160" w:line="259" w:lineRule="auto"/>
+              <w:rPr>
+                <w:lang w:val="es-HN"/>
+              </w:rPr>
+            </w:pPr>
+            <w:r>
+              <w:rPr>
+                <w:lang w:val="es-HN"/>
+              </w:rPr>
+              <w:t>Generar reporte con datos válidos</w:t>
+            </w:r>
+          </w:p>
+        </w:tc>
+        <w:tc>
+          <w:tcPr>
+            <w:tcW w:w="2126" w:type="dxa"/>
+            <w:tcBorders>
+              <w:top w:val="single" w:sz="4" w:space="0" w:color="auto"/>
+              <w:left w:val="single" w:sz="4" w:space="0" w:color="auto"/>
+              <w:bottom w:val="single" w:sz="4" w:space="0" w:color="auto"/>
+              <w:right w:val="single" w:sz="4" w:space="0" w:color="auto"/>
+            </w:tcBorders>
+            <w:vAlign w:val="center"/>
+            <w:hideMark/>
+          </w:tcPr>
+          <w:p>
+            <w:pPr>
+              <w:spacing w:after="160" w:line="259" w:lineRule="auto"/>
+              <w:rPr>
+                <w:lang w:val="es-HN"/>
+              </w:rPr>
+            </w:pPr>
+            <w:r>
+              <w:t xml:space="preserve">Datos </w:t>
+            </w:r>
+            <w:proofErr w:type="spellStart"/>
+            <w:r>
+              <w:t>completos</w:t>
+            </w:r>
+            <w:proofErr w:type="spellEnd"/>
+            <w:r>
+              <w:t xml:space="preserve"> y </w:t>
+            </w:r>
+            <w:proofErr w:type="spellStart"/>
+            <w:r>
+              <w:t>correctos</w:t>
+            </w:r>
+            <w:proofErr w:type="spellEnd"/>
+          </w:p>
+        </w:tc>
+        <w:tc>
+          <w:tcPr>
+            <w:tcW w:w="2410" w:type="dxa"/>
+            <w:tcBorders>
+              <w:top w:val="single" w:sz="4" w:space="0" w:color="auto"/>
+              <w:left w:val="single" w:sz="4" w:space="0" w:color="auto"/>
+              <w:bottom w:val="single" w:sz="4" w:space="0" w:color="auto"/>
+              <w:right w:val="single" w:sz="4" w:space="0" w:color="auto"/>
+            </w:tcBorders>
+            <w:vAlign w:val="center"/>
+            <w:hideMark/>
+          </w:tcPr>
+          <w:p>
+            <w:pPr>
+              <w:spacing w:after="160" w:line="259" w:lineRule="auto"/>
+              <w:rPr>
+                <w:lang w:val="es-HN"/>
+              </w:rPr>
+            </w:pPr>
+            <w:proofErr w:type="spellStart"/>
+            <w:r>
+              <w:t>Reporte</w:t>
+            </w:r>
+            <w:proofErr w:type="spellEnd"/>
+            <w:r>
+              <w:t xml:space="preserve"> </w:t>
+            </w:r>
+            <w:proofErr w:type="spellStart"/>
+            <w:r>
+              <w:t>generado</w:t>
+            </w:r>
+            <w:proofErr w:type="spellEnd"/>
+            <w:r>
+              <w:t xml:space="preserve"> </w:t>
+            </w:r>
+            <w:proofErr w:type="spellStart"/>
+            <w:r>
+              <w:t>correctamente</w:t>
+            </w:r>
+            <w:proofErr w:type="spellEnd"/>
+          </w:p>
+        </w:tc>
+        <w:tc>
+          <w:tcPr>
+            <w:tcW w:w="2410" w:type="dxa"/>
+            <w:tcBorders>
+              <w:top w:val="single" w:sz="4" w:space="0" w:color="auto"/>
+              <w:left w:val="single" w:sz="4" w:space="0" w:color="auto"/>
+              <w:bottom w:val="single" w:sz="4" w:space="0" w:color="auto"/>
+              <w:right w:val="single" w:sz="4" w:space="0" w:color="auto"/>
+            </w:tcBorders>
+            <w:vAlign w:val="center"/>
+          </w:tcPr>
+          <w:p>
+            <w:pPr>
+              <w:spacing w:after="160" w:line="259" w:lineRule="auto"/>
+              <w:rPr>
+                <w:lang w:val="es-HN"/>
+              </w:rPr>
+            </w:pPr>
+          </w:p>
+        </w:tc>
+      </w:tr>
+      <w:tr>
+        <w:tc>
+          <w:tcPr>
+            <w:tcW w:w="2405" w:type="dxa"/>
+            <w:tcBorders>
+              <w:top w:val="single" w:sz="4" w:space="0" w:color="auto"/>
+              <w:left w:val="single" w:sz="4" w:space="0" w:color="auto"/>
+              <w:bottom w:val="single" w:sz="4" w:space="0" w:color="auto"/>
+              <w:right w:val="single" w:sz="4" w:space="0" w:color="auto"/>
+            </w:tcBorders>
+            <w:vAlign w:val="center"/>
+            <w:hideMark/>
+          </w:tcPr>
+          <w:p>
+            <w:pPr>
+              <w:spacing w:after="160" w:line="259" w:lineRule="auto"/>
+              <w:rPr>
+                <w:lang w:val="es-HN"/>
+              </w:rPr>
+            </w:pPr>
+            <w:r>
+              <w:rPr>
+                <w:lang w:val="es-HN"/>
+              </w:rPr>
+              <w:t>Generar reporte con datos incompletos</w:t>
+            </w:r>
+          </w:p>
+        </w:tc>
+        <w:tc>
+          <w:tcPr>
+            <w:tcW w:w="2126" w:type="dxa"/>
+            <w:tcBorders>
+              <w:top w:val="single" w:sz="4" w:space="0" w:color="auto"/>
+              <w:left w:val="single" w:sz="4" w:space="0" w:color="auto"/>
+              <w:bottom w:val="single" w:sz="4" w:space="0" w:color="auto"/>
+              <w:right w:val="single" w:sz="4" w:space="0" w:color="auto"/>
+            </w:tcBorders>
+            <w:vAlign w:val="center"/>
+            <w:hideMark/>
+          </w:tcPr>
+          <w:p>
+            <w:pPr>
+              <w:spacing w:after="160" w:line="259" w:lineRule="auto"/>
+              <w:rPr>
+                <w:lang w:val="es-HN"/>
+              </w:rPr>
+            </w:pPr>
+            <w:r>
+              <w:t xml:space="preserve">Datos </w:t>
+            </w:r>
+            <w:proofErr w:type="spellStart"/>
+            <w:r>
+              <w:t>incompletos</w:t>
+            </w:r>
+            <w:proofErr w:type="spellEnd"/>
+          </w:p>
+        </w:tc>
+        <w:tc>
+          <w:tcPr>
+            <w:tcW w:w="2410" w:type="dxa"/>
+            <w:tcBorders>
+              <w:top w:val="single" w:sz="4" w:space="0" w:color="auto"/>
+              <w:left w:val="single" w:sz="4" w:space="0" w:color="auto"/>
+              <w:bottom w:val="single" w:sz="4" w:space="0" w:color="auto"/>
+              <w:right w:val="single" w:sz="4" w:space="0" w:color="auto"/>
+            </w:tcBorders>
+            <w:vAlign w:val="center"/>
+            <w:hideMark/>
+          </w:tcPr>
+          <w:p>
+            <w:pPr>
+              <w:spacing w:after="160" w:line="259" w:lineRule="auto"/>
+              <w:rPr>
+                <w:lang w:val="es-HN"/>
+              </w:rPr>
+            </w:pPr>
+            <w:r>
+              <w:t xml:space="preserve">Error </w:t>
+            </w:r>
+            <w:proofErr w:type="spellStart"/>
+            <w:r>
+              <w:t>indicando</w:t>
+            </w:r>
+            <w:proofErr w:type="spellEnd"/>
+            <w:r>
+              <w:t xml:space="preserve"> campos </w:t>
+            </w:r>
+            <w:proofErr w:type="spellStart"/>
+            <w:r>
+              <w:t>requeridos</w:t>
+            </w:r>
+            <w:proofErr w:type="spellEnd"/>
+          </w:p>
+        </w:tc>
+        <w:tc>
+          <w:tcPr>
+            <w:tcW w:w="2410" w:type="dxa"/>
+            <w:tcBorders>
+              <w:top w:val="single" w:sz="4" w:space="0" w:color="auto"/>
+              <w:left w:val="single" w:sz="4" w:space="0" w:color="auto"/>
+              <w:bottom w:val="single" w:sz="4" w:space="0" w:color="auto"/>
+              <w:right w:val="single" w:sz="4" w:space="0" w:color="auto"/>
+            </w:tcBorders>
+            <w:vAlign w:val="center"/>
+          </w:tcPr>
+          <w:p>
+            <w:pPr>
+              <w:spacing w:after="160" w:line="259" w:lineRule="auto"/>
+              <w:rPr>
+                <w:lang w:val="es-HN"/>
+              </w:rPr>
+            </w:pPr>
+          </w:p>
+        </w:tc>
+      </w:tr>
+      <w:tr>
+        <w:tc>
+          <w:tcPr>
+            <w:tcW w:w="2405" w:type="dxa"/>
+            <w:tcBorders>
+              <w:top w:val="single" w:sz="4" w:space="0" w:color="auto"/>
+              <w:left w:val="single" w:sz="4" w:space="0" w:color="auto"/>
+              <w:bottom w:val="single" w:sz="4" w:space="0" w:color="auto"/>
+              <w:right w:val="single" w:sz="4" w:space="0" w:color="auto"/>
+            </w:tcBorders>
+            <w:vAlign w:val="center"/>
+            <w:hideMark/>
+          </w:tcPr>
+          <w:p>
+            <w:pPr>
+              <w:spacing w:after="160" w:line="259" w:lineRule="auto"/>
+              <w:rPr>
+                <w:lang w:val="es-HN"/>
+              </w:rPr>
+            </w:pPr>
+            <w:r>
+              <w:rPr>
+                <w:lang w:val="es-HN"/>
+              </w:rPr>
+              <w:t>Volver a la pantalla anterior</w:t>
+            </w:r>
+          </w:p>
+        </w:tc>
+        <w:tc>
+          <w:tcPr>
+            <w:tcW w:w="2126" w:type="dxa"/>
+            <w:tcBorders>
+              <w:top w:val="single" w:sz="4" w:space="0" w:color="auto"/>
+              <w:left w:val="single" w:sz="4" w:space="0" w:color="auto"/>
+              <w:bottom w:val="single" w:sz="4" w:space="0" w:color="auto"/>
+              <w:right w:val="single" w:sz="4" w:space="0" w:color="auto"/>
+            </w:tcBorders>
+            <w:vAlign w:val="center"/>
+            <w:hideMark/>
+          </w:tcPr>
+          <w:p>
+            <w:pPr>
+              <w:spacing w:after="160" w:line="259" w:lineRule="auto"/>
+              <w:rPr>
+                <w:lang w:val="es-HN"/>
+              </w:rPr>
+            </w:pPr>
+            <w:r>
+              <w:t xml:space="preserve">Click </w:t>
+            </w:r>
+            <w:proofErr w:type="spellStart"/>
+            <w:r>
+              <w:t>en</w:t>
+            </w:r>
+            <w:proofErr w:type="spellEnd"/>
+            <w:r>
+              <w:t xml:space="preserve"> 'Volver'</w:t>
+            </w:r>
+          </w:p>
+        </w:tc>
+        <w:tc>
+          <w:tcPr>
+            <w:tcW w:w="2410" w:type="dxa"/>
+            <w:tcBorders>
+              <w:top w:val="single" w:sz="4" w:space="0" w:color="auto"/>
+              <w:left w:val="single" w:sz="4" w:space="0" w:color="auto"/>
+              <w:bottom w:val="single" w:sz="4" w:space="0" w:color="auto"/>
+              <w:right w:val="single" w:sz="4" w:space="0" w:color="auto"/>
+            </w:tcBorders>
+            <w:vAlign w:val="center"/>
+            <w:hideMark/>
+          </w:tcPr>
+          <w:p>
+            <w:pPr>
+              <w:spacing w:after="160" w:line="259" w:lineRule="auto"/>
+              <w:rPr>
+                <w:lang w:val="es-HN"/>
+              </w:rPr>
+            </w:pPr>
+            <w:r>
+              <w:rPr>
+                <w:lang w:val="es-HN"/>
+              </w:rPr>
+              <w:t>Retorno exitoso a la pantalla anterior</w:t>
+            </w:r>
+          </w:p>
+        </w:tc>
+        <w:tc>
+          <w:tcPr>
+            <w:tcW w:w="2410" w:type="dxa"/>
+            <w:tcBorders>
+              <w:top w:val="single" w:sz="4" w:space="0" w:color="auto"/>
+              <w:left w:val="single" w:sz="4" w:space="0" w:color="auto"/>
+              <w:bottom w:val="single" w:sz="4" w:space="0" w:color="auto"/>
+              <w:right w:val="single" w:sz="4" w:space="0" w:color="auto"/>
+            </w:tcBorders>
+            <w:vAlign w:val="center"/>
+          </w:tcPr>
+          <w:p>
+            <w:pPr>
+              <w:spacing w:after="160" w:line="259" w:lineRule="auto"/>
+              <w:rPr>
+                <w:lang w:val="es-HN"/>
+              </w:rPr>
+            </w:pPr>
+          </w:p>
+        </w:tc>
+      </w:tr>
+      <w:tr>
+        <w:tc>
+          <w:tcPr>
+            <w:tcW w:w="2405" w:type="dxa"/>
+            <w:tcBorders>
+              <w:top w:val="single" w:sz="4" w:space="0" w:color="auto"/>
+              <w:left w:val="single" w:sz="4" w:space="0" w:color="auto"/>
+              <w:bottom w:val="single" w:sz="4" w:space="0" w:color="auto"/>
+              <w:right w:val="single" w:sz="4" w:space="0" w:color="auto"/>
+            </w:tcBorders>
+            <w:vAlign w:val="center"/>
+            <w:hideMark/>
+          </w:tcPr>
+          <w:p>
+            <w:pPr>
+              <w:spacing w:after="160" w:line="259" w:lineRule="auto"/>
+              <w:rPr>
+                <w:lang w:val="es-HN"/>
+              </w:rPr>
+            </w:pPr>
+            <w:r>
+              <w:rPr>
+                <w:lang w:val="es-HN"/>
+              </w:rPr>
+              <w:t>Intentar generar reporte con formato inválido</w:t>
+            </w:r>
+          </w:p>
+        </w:tc>
+        <w:tc>
+          <w:tcPr>
+            <w:tcW w:w="2126" w:type="dxa"/>
+            <w:tcBorders>
+              <w:top w:val="single" w:sz="4" w:space="0" w:color="auto"/>
+              <w:left w:val="single" w:sz="4" w:space="0" w:color="auto"/>
+              <w:bottom w:val="single" w:sz="4" w:space="0" w:color="auto"/>
+              <w:right w:val="single" w:sz="4" w:space="0" w:color="auto"/>
+            </w:tcBorders>
+            <w:vAlign w:val="center"/>
+            <w:hideMark/>
+          </w:tcPr>
+          <w:p>
+            <w:pPr>
+              <w:spacing w:after="160" w:line="259" w:lineRule="auto"/>
+              <w:rPr>
+                <w:lang w:val="es-HN"/>
+              </w:rPr>
+            </w:pPr>
+            <w:r>
+              <w:rPr>
+                <w:lang w:val="es-HN"/>
+              </w:rPr>
+              <w:t>Datos con caracteres especiales no permitidos</w:t>
+            </w:r>
+          </w:p>
+        </w:tc>
+        <w:tc>
+          <w:tcPr>
+            <w:tcW w:w="2410" w:type="dxa"/>
+            <w:tcBorders>
+              <w:top w:val="single" w:sz="4" w:space="0" w:color="auto"/>
+              <w:left w:val="single" w:sz="4" w:space="0" w:color="auto"/>
+              <w:bottom w:val="single" w:sz="4" w:space="0" w:color="auto"/>
+              <w:right w:val="single" w:sz="4" w:space="0" w:color="auto"/>
+            </w:tcBorders>
+            <w:vAlign w:val="center"/>
+            <w:hideMark/>
+          </w:tcPr>
+          <w:p>
+            <w:pPr>
+              <w:spacing w:after="160" w:line="259" w:lineRule="auto"/>
+              <w:rPr>
+                <w:lang w:val="es-HN"/>
+              </w:rPr>
+            </w:pPr>
+            <w:proofErr w:type="spellStart"/>
+            <w:r>
+              <w:t>Mensaje</w:t>
+            </w:r>
+            <w:proofErr w:type="spellEnd"/>
+            <w:r>
+              <w:t xml:space="preserve"> de error</w:t>
+            </w:r>
+          </w:p>
+        </w:tc>
+        <w:tc>
+          <w:tcPr>
+            <w:tcW w:w="2410" w:type="dxa"/>
+            <w:tcBorders>
+              <w:top w:val="single" w:sz="4" w:space="0" w:color="auto"/>
+              <w:left w:val="single" w:sz="4" w:space="0" w:color="auto"/>
+              <w:bottom w:val="single" w:sz="4" w:space="0" w:color="auto"/>
+              <w:right w:val="single" w:sz="4" w:space="0" w:color="auto"/>
+            </w:tcBorders>
+            <w:vAlign w:val="center"/>
+          </w:tcPr>
+          <w:p>
+            <w:pPr>
+              <w:spacing w:after="160" w:line="259" w:lineRule="auto"/>
+              <w:rPr>
+                <w:lang w:val="es-HN"/>
+              </w:rPr>
+            </w:pPr>
+          </w:p>
+        </w:tc>
+      </w:tr>
+    </w:tbl>
+    <w:p/>
     <w:p/>
     <w:p>
       <w:r>
         <w:rPr>
           <w:noProof/>
         </w:rPr>
-        <w:lastRenderedPageBreak/>
         <w:drawing>
           <wp:inline distT="0" distB="0" distL="0" distR="0" wp14:anchorId="42091F79" wp14:editId="7309356D">
             <wp:extent cx="3905795" cy="1657581"/>
@@ -5493,8 +10430,186 @@
 </file>
 
 <file path=word/numbering.xml><?xml version="1.0" encoding="utf-8"?>
-<w:numbering xmlns:wpc="http://schemas.microsoft.com/office/word/2010/wordprocessingCanvas" xmlns:cx="http://schemas.microsoft.com/office/drawing/2014/chartex" xmlns:cx1="http://schemas.microsoft.com/office/drawing/2015/9/8/chartex" xmlns:cx2="http://schemas.microsoft.com/office/drawing/2015/10/21/chartex" xmlns:cx3="http://schemas.microsoft.com/office/drawing/2016/5/9/chartex" xmlns:cx4="http://schemas.microsoft.com/office/drawing/2016/5/10/chartex" xmlns:cx5="http://schemas.microsoft.com/office/drawing/2016/5/11/chartex" xmlns:cx6="http://schemas.microsoft.com/office/drawing/2016/5/12/chartex" xmlns:cx7="http://schemas.microsoft.com/office/drawing/2016/5/13/chartex" xmlns:cx8="http://schemas.microsoft.com/office/drawing/2016/5/14/chartex" xmlns:mc="http://schemas.openxmlformats.org/markup-compatibility/2006" xmlns:aink="http://schemas.microsoft.com/office/drawing/2016/ink" xmlns:am3d="http://schemas.microsoft.com/office/drawing/2017/model3d" xmlns:o="urn:schemas-microsoft-com:office:office" xmlns:r="http://schemas.openxmlformats.org/officeDocument/2006/relationships" xmlns:m="http://schemas.openxmlformats.org/officeDocument/2006/math" xmlns:v="urn:schemas-microsoft-com:vml" xmlns:wp14="http://schemas.microsoft.com/office/word/2010/wordprocessingDrawing" xmlns:wp="http://schemas.openxmlformats.org/drawingml/2006/wordprocessingDrawing" xmlns:w10="urn:schemas-microsoft-com:office:word" xmlns:w="http://schemas.openxmlformats.org/wordprocessingml/2006/main" xmlns:w14="http://schemas.microsoft.com/office/word/2010/wordml" xmlns:w15="http://schemas.microsoft.com/office/word/2012/wordml" xmlns:w16cex="http://schemas.microsoft.com/office/word/2018/wordml/cex" xmlns:w16cid="http://schemas.microsoft.com/office/word/2016/wordml/cid" xmlns:w16="http://schemas.microsoft.com/office/word/2018/wordml" xmlns:w16sdtdh="http://schemas.microsoft.com/office/word/2020/wordml/sdtdatahash" xmlns:w16se="http://schemas.microsoft.com/office/word/2015/wordml/symex" xmlns:wpg="http://schemas.microsoft.com/office/word/2010/wordprocessingGroup" xmlns:wpi="http://schemas.microsoft.com/office/word/2010/wordprocessingInk" xmlns:wne="http://schemas.microsoft.com/office/word/2006/wordml" xmlns:wps="http://schemas.microsoft.com/office/word/2010/wordprocessingShape" mc:Ignorable="w14 w15 w16se w16cid w16 w16cex w16sdtdh wp14">
+<w:numbering xmlns:wpc="http://schemas.microsoft.com/office/word/2010/wordprocessingCanvas" xmlns:cx="http://schemas.microsoft.com/office/drawing/2014/chartex" xmlns:cx1="http://schemas.microsoft.com/office/drawing/2015/9/8/chartex" xmlns:cx2="http://schemas.microsoft.com/office/drawing/2015/10/21/chartex" xmlns:cx3="http://schemas.microsoft.com/office/drawing/2016/5/9/chartex" xmlns:cx4="http://schemas.microsoft.com/office/drawing/2016/5/10/chartex" xmlns:cx5="http://schemas.microsoft.com/office/drawing/2016/5/11/chartex" xmlns:cx6="http://schemas.microsoft.com/office/drawing/2016/5/12/chartex" xmlns:cx7="http://schemas.microsoft.com/office/drawing/2016/5/13/chartex" xmlns:cx8="http://schemas.microsoft.com/office/drawing/2016/5/14/chartex" xmlns:mc="http://schemas.openxmlformats.org/markup-compatibility/2006" xmlns:aink="http://schemas.microsoft.com/office/drawing/2016/ink" xmlns:am3d="http://schemas.microsoft.com/office/drawing/2017/model3d" xmlns:o="urn:schemas-microsoft-com:office:office" xmlns:oel="http://schemas.microsoft.com/office/2019/extlst" xmlns:r="http://schemas.openxmlformats.org/officeDocument/2006/relationships" xmlns:m="http://schemas.openxmlformats.org/officeDocument/2006/math" xmlns:v="urn:schemas-microsoft-com:vml" xmlns:wp14="http://schemas.microsoft.com/office/word/2010/wordprocessingDrawing" xmlns:wp="http://schemas.openxmlformats.org/drawingml/2006/wordprocessingDrawing" xmlns:w10="urn:schemas-microsoft-com:office:word" xmlns:w="http://schemas.openxmlformats.org/wordprocessingml/2006/main" xmlns:w14="http://schemas.microsoft.com/office/word/2010/wordml" xmlns:w15="http://schemas.microsoft.com/office/word/2012/wordml" xmlns:w16cex="http://schemas.microsoft.com/office/word/2018/wordml/cex" xmlns:w16cid="http://schemas.microsoft.com/office/word/2016/wordml/cid" xmlns:w16="http://schemas.microsoft.com/office/word/2018/wordml" xmlns:w16du="http://schemas.microsoft.com/office/word/2023/wordml/word16du" xmlns:w16sdtdh="http://schemas.microsoft.com/office/word/2020/wordml/sdtdatahash" xmlns:w16sdtfl="http://schemas.microsoft.com/office/word/2024/wordml/sdtformatlock" xmlns:w16se="http://schemas.microsoft.com/office/word/2015/wordml/symex" xmlns:wpg="http://schemas.microsoft.com/office/word/2010/wordprocessingGroup" xmlns:wpi="http://schemas.microsoft.com/office/word/2010/wordprocessingInk" xmlns:wne="http://schemas.microsoft.com/office/word/2006/wordml" xmlns:wps="http://schemas.microsoft.com/office/word/2010/wordprocessingShape" mc:Ignorable="w14 w15 w16se w16cid w16 w16cex w16sdtdh w16sdtfl w16du wp14">
   <w:abstractNum w:abstractNumId="0" w15:restartNumberingAfterBreak="0">
+    <w:nsid w:val="05FF2F8C"/>
+    <w:multiLevelType w:val="hybridMultilevel"/>
+    <w:tmpl w:val="E25A1CB2"/>
+    <w:lvl w:ilvl="0" w:tplc="480A000F">
+      <w:start w:val="1"/>
+      <w:numFmt w:val="decimal"/>
+      <w:lvlText w:val="%1."/>
+      <w:lvlJc w:val="left"/>
+      <w:pPr>
+        <w:ind w:left="720" w:hanging="360"/>
+      </w:pPr>
+      <w:rPr>
+        <w:rFonts w:hint="default"/>
+      </w:rPr>
+    </w:lvl>
+    <w:lvl w:ilvl="1" w:tplc="480A0019">
+      <w:start w:val="1"/>
+      <w:numFmt w:val="lowerLetter"/>
+      <w:lvlText w:val="%2."/>
+      <w:lvlJc w:val="left"/>
+      <w:pPr>
+        <w:ind w:left="1440" w:hanging="360"/>
+      </w:pPr>
+    </w:lvl>
+    <w:lvl w:ilvl="2" w:tplc="480A001B">
+      <w:start w:val="1"/>
+      <w:numFmt w:val="lowerRoman"/>
+      <w:lvlText w:val="%3."/>
+      <w:lvlJc w:val="right"/>
+      <w:pPr>
+        <w:ind w:left="2160" w:hanging="180"/>
+      </w:pPr>
+    </w:lvl>
+    <w:lvl w:ilvl="3" w:tplc="480A000F" w:tentative="1">
+      <w:start w:val="1"/>
+      <w:numFmt w:val="decimal"/>
+      <w:lvlText w:val="%4."/>
+      <w:lvlJc w:val="left"/>
+      <w:pPr>
+        <w:ind w:left="2880" w:hanging="360"/>
+      </w:pPr>
+    </w:lvl>
+    <w:lvl w:ilvl="4" w:tplc="480A0019" w:tentative="1">
+      <w:start w:val="1"/>
+      <w:numFmt w:val="lowerLetter"/>
+      <w:lvlText w:val="%5."/>
+      <w:lvlJc w:val="left"/>
+      <w:pPr>
+        <w:ind w:left="3600" w:hanging="360"/>
+      </w:pPr>
+    </w:lvl>
+    <w:lvl w:ilvl="5" w:tplc="480A001B" w:tentative="1">
+      <w:start w:val="1"/>
+      <w:numFmt w:val="lowerRoman"/>
+      <w:lvlText w:val="%6."/>
+      <w:lvlJc w:val="right"/>
+      <w:pPr>
+        <w:ind w:left="4320" w:hanging="180"/>
+      </w:pPr>
+    </w:lvl>
+    <w:lvl w:ilvl="6" w:tplc="480A000F" w:tentative="1">
+      <w:start w:val="1"/>
+      <w:numFmt w:val="decimal"/>
+      <w:lvlText w:val="%7."/>
+      <w:lvlJc w:val="left"/>
+      <w:pPr>
+        <w:ind w:left="5040" w:hanging="360"/>
+      </w:pPr>
+    </w:lvl>
+    <w:lvl w:ilvl="7" w:tplc="480A0019" w:tentative="1">
+      <w:start w:val="1"/>
+      <w:numFmt w:val="lowerLetter"/>
+      <w:lvlText w:val="%8."/>
+      <w:lvlJc w:val="left"/>
+      <w:pPr>
+        <w:ind w:left="5760" w:hanging="360"/>
+      </w:pPr>
+    </w:lvl>
+    <w:lvl w:ilvl="8" w:tplc="480A001B" w:tentative="1">
+      <w:start w:val="1"/>
+      <w:numFmt w:val="lowerRoman"/>
+      <w:lvlText w:val="%9."/>
+      <w:lvlJc w:val="right"/>
+      <w:pPr>
+        <w:ind w:left="6480" w:hanging="180"/>
+      </w:pPr>
+    </w:lvl>
+  </w:abstractNum>
+  <w:abstractNum w:abstractNumId="1" w15:restartNumberingAfterBreak="0">
+    <w:nsid w:val="177D42D1"/>
+    <w:multiLevelType w:val="hybridMultilevel"/>
+    <w:tmpl w:val="CC58DEDA"/>
+    <w:lvl w:ilvl="0" w:tplc="38ACA9DC">
+      <w:start w:val="1"/>
+      <w:numFmt w:val="decimal"/>
+      <w:lvlText w:val="%1-"/>
+      <w:lvlJc w:val="left"/>
+      <w:pPr>
+        <w:ind w:left="720" w:hanging="360"/>
+      </w:pPr>
+      <w:rPr>
+        <w:rFonts w:hint="default"/>
+      </w:rPr>
+    </w:lvl>
+    <w:lvl w:ilvl="1" w:tplc="480A0019" w:tentative="1">
+      <w:start w:val="1"/>
+      <w:numFmt w:val="lowerLetter"/>
+      <w:lvlText w:val="%2."/>
+      <w:lvlJc w:val="left"/>
+      <w:pPr>
+        <w:ind w:left="1440" w:hanging="360"/>
+      </w:pPr>
+    </w:lvl>
+    <w:lvl w:ilvl="2" w:tplc="480A001B" w:tentative="1">
+      <w:start w:val="1"/>
+      <w:numFmt w:val="lowerRoman"/>
+      <w:lvlText w:val="%3."/>
+      <w:lvlJc w:val="right"/>
+      <w:pPr>
+        <w:ind w:left="2160" w:hanging="180"/>
+      </w:pPr>
+    </w:lvl>
+    <w:lvl w:ilvl="3" w:tplc="480A000F" w:tentative="1">
+      <w:start w:val="1"/>
+      <w:numFmt w:val="decimal"/>
+      <w:lvlText w:val="%4."/>
+      <w:lvlJc w:val="left"/>
+      <w:pPr>
+        <w:ind w:left="2880" w:hanging="360"/>
+      </w:pPr>
+    </w:lvl>
+    <w:lvl w:ilvl="4" w:tplc="480A0019" w:tentative="1">
+      <w:start w:val="1"/>
+      <w:numFmt w:val="lowerLetter"/>
+      <w:lvlText w:val="%5."/>
+      <w:lvlJc w:val="left"/>
+      <w:pPr>
+        <w:ind w:left="3600" w:hanging="360"/>
+      </w:pPr>
+    </w:lvl>
+    <w:lvl w:ilvl="5" w:tplc="480A001B" w:tentative="1">
+      <w:start w:val="1"/>
+      <w:numFmt w:val="lowerRoman"/>
+      <w:lvlText w:val="%6."/>
+      <w:lvlJc w:val="right"/>
+      <w:pPr>
+        <w:ind w:left="4320" w:hanging="180"/>
+      </w:pPr>
+    </w:lvl>
+    <w:lvl w:ilvl="6" w:tplc="480A000F" w:tentative="1">
+      <w:start w:val="1"/>
+      <w:numFmt w:val="decimal"/>
+      <w:lvlText w:val="%7."/>
+      <w:lvlJc w:val="left"/>
+      <w:pPr>
+        <w:ind w:left="5040" w:hanging="360"/>
+      </w:pPr>
+    </w:lvl>
+    <w:lvl w:ilvl="7" w:tplc="480A0019" w:tentative="1">
+      <w:start w:val="1"/>
+      <w:numFmt w:val="lowerLetter"/>
+      <w:lvlText w:val="%8."/>
+      <w:lvlJc w:val="left"/>
+      <w:pPr>
+        <w:ind w:left="5760" w:hanging="360"/>
+      </w:pPr>
+    </w:lvl>
+    <w:lvl w:ilvl="8" w:tplc="480A001B" w:tentative="1">
+      <w:start w:val="1"/>
+      <w:numFmt w:val="lowerRoman"/>
+      <w:lvlText w:val="%9."/>
+      <w:lvlJc w:val="right"/>
+      <w:pPr>
+        <w:ind w:left="6480" w:hanging="180"/>
+      </w:pPr>
+    </w:lvl>
+  </w:abstractNum>
+  <w:abstractNum w:abstractNumId="2" w15:restartNumberingAfterBreak="0">
     <w:nsid w:val="1B8B5A8C"/>
     <w:multiLevelType w:val="hybridMultilevel"/>
     <w:tmpl w:val="4D423028"/>
@@ -5583,14 +10698,204 @@
       </w:pPr>
     </w:lvl>
   </w:abstractNum>
-  <w:num w:numId="1">
+  <w:abstractNum w:abstractNumId="3" w15:restartNumberingAfterBreak="0">
+    <w:nsid w:val="56025C08"/>
+    <w:multiLevelType w:val="hybridMultilevel"/>
+    <w:tmpl w:val="32067B18"/>
+    <w:lvl w:ilvl="0" w:tplc="480A000F">
+      <w:start w:val="1"/>
+      <w:numFmt w:val="decimal"/>
+      <w:lvlText w:val="%1."/>
+      <w:lvlJc w:val="left"/>
+      <w:pPr>
+        <w:ind w:left="720" w:hanging="360"/>
+      </w:pPr>
+      <w:rPr>
+        <w:rFonts w:hint="default"/>
+      </w:rPr>
+    </w:lvl>
+    <w:lvl w:ilvl="1" w:tplc="480A0019" w:tentative="1">
+      <w:start w:val="1"/>
+      <w:numFmt w:val="lowerLetter"/>
+      <w:lvlText w:val="%2."/>
+      <w:lvlJc w:val="left"/>
+      <w:pPr>
+        <w:ind w:left="1440" w:hanging="360"/>
+      </w:pPr>
+    </w:lvl>
+    <w:lvl w:ilvl="2" w:tplc="480A001B" w:tentative="1">
+      <w:start w:val="1"/>
+      <w:numFmt w:val="lowerRoman"/>
+      <w:lvlText w:val="%3."/>
+      <w:lvlJc w:val="right"/>
+      <w:pPr>
+        <w:ind w:left="2160" w:hanging="180"/>
+      </w:pPr>
+    </w:lvl>
+    <w:lvl w:ilvl="3" w:tplc="480A000F" w:tentative="1">
+      <w:start w:val="1"/>
+      <w:numFmt w:val="decimal"/>
+      <w:lvlText w:val="%4."/>
+      <w:lvlJc w:val="left"/>
+      <w:pPr>
+        <w:ind w:left="2880" w:hanging="360"/>
+      </w:pPr>
+    </w:lvl>
+    <w:lvl w:ilvl="4" w:tplc="480A0019" w:tentative="1">
+      <w:start w:val="1"/>
+      <w:numFmt w:val="lowerLetter"/>
+      <w:lvlText w:val="%5."/>
+      <w:lvlJc w:val="left"/>
+      <w:pPr>
+        <w:ind w:left="3600" w:hanging="360"/>
+      </w:pPr>
+    </w:lvl>
+    <w:lvl w:ilvl="5" w:tplc="480A001B" w:tentative="1">
+      <w:start w:val="1"/>
+      <w:numFmt w:val="lowerRoman"/>
+      <w:lvlText w:val="%6."/>
+      <w:lvlJc w:val="right"/>
+      <w:pPr>
+        <w:ind w:left="4320" w:hanging="180"/>
+      </w:pPr>
+    </w:lvl>
+    <w:lvl w:ilvl="6" w:tplc="480A000F" w:tentative="1">
+      <w:start w:val="1"/>
+      <w:numFmt w:val="decimal"/>
+      <w:lvlText w:val="%7."/>
+      <w:lvlJc w:val="left"/>
+      <w:pPr>
+        <w:ind w:left="5040" w:hanging="360"/>
+      </w:pPr>
+    </w:lvl>
+    <w:lvl w:ilvl="7" w:tplc="480A0019" w:tentative="1">
+      <w:start w:val="1"/>
+      <w:numFmt w:val="lowerLetter"/>
+      <w:lvlText w:val="%8."/>
+      <w:lvlJc w:val="left"/>
+      <w:pPr>
+        <w:ind w:left="5760" w:hanging="360"/>
+      </w:pPr>
+    </w:lvl>
+    <w:lvl w:ilvl="8" w:tplc="480A001B" w:tentative="1">
+      <w:start w:val="1"/>
+      <w:numFmt w:val="lowerRoman"/>
+      <w:lvlText w:val="%9."/>
+      <w:lvlJc w:val="right"/>
+      <w:pPr>
+        <w:ind w:left="6480" w:hanging="180"/>
+      </w:pPr>
+    </w:lvl>
+  </w:abstractNum>
+  <w:abstractNum w:abstractNumId="4" w15:restartNumberingAfterBreak="0">
+    <w:nsid w:val="62A65329"/>
+    <w:multiLevelType w:val="hybridMultilevel"/>
+    <w:tmpl w:val="C60AFCBE"/>
+    <w:lvl w:ilvl="0" w:tplc="480A000F">
+      <w:start w:val="1"/>
+      <w:numFmt w:val="decimal"/>
+      <w:lvlText w:val="%1."/>
+      <w:lvlJc w:val="left"/>
+      <w:pPr>
+        <w:ind w:left="720" w:hanging="360"/>
+      </w:pPr>
+      <w:rPr>
+        <w:rFonts w:hint="default"/>
+      </w:rPr>
+    </w:lvl>
+    <w:lvl w:ilvl="1" w:tplc="480A0019" w:tentative="1">
+      <w:start w:val="1"/>
+      <w:numFmt w:val="lowerLetter"/>
+      <w:lvlText w:val="%2."/>
+      <w:lvlJc w:val="left"/>
+      <w:pPr>
+        <w:ind w:left="1440" w:hanging="360"/>
+      </w:pPr>
+    </w:lvl>
+    <w:lvl w:ilvl="2" w:tplc="480A001B" w:tentative="1">
+      <w:start w:val="1"/>
+      <w:numFmt w:val="lowerRoman"/>
+      <w:lvlText w:val="%3."/>
+      <w:lvlJc w:val="right"/>
+      <w:pPr>
+        <w:ind w:left="2160" w:hanging="180"/>
+      </w:pPr>
+    </w:lvl>
+    <w:lvl w:ilvl="3" w:tplc="480A000F" w:tentative="1">
+      <w:start w:val="1"/>
+      <w:numFmt w:val="decimal"/>
+      <w:lvlText w:val="%4."/>
+      <w:lvlJc w:val="left"/>
+      <w:pPr>
+        <w:ind w:left="2880" w:hanging="360"/>
+      </w:pPr>
+    </w:lvl>
+    <w:lvl w:ilvl="4" w:tplc="480A0019" w:tentative="1">
+      <w:start w:val="1"/>
+      <w:numFmt w:val="lowerLetter"/>
+      <w:lvlText w:val="%5."/>
+      <w:lvlJc w:val="left"/>
+      <w:pPr>
+        <w:ind w:left="3600" w:hanging="360"/>
+      </w:pPr>
+    </w:lvl>
+    <w:lvl w:ilvl="5" w:tplc="480A001B" w:tentative="1">
+      <w:start w:val="1"/>
+      <w:numFmt w:val="lowerRoman"/>
+      <w:lvlText w:val="%6."/>
+      <w:lvlJc w:val="right"/>
+      <w:pPr>
+        <w:ind w:left="4320" w:hanging="180"/>
+      </w:pPr>
+    </w:lvl>
+    <w:lvl w:ilvl="6" w:tplc="480A000F" w:tentative="1">
+      <w:start w:val="1"/>
+      <w:numFmt w:val="decimal"/>
+      <w:lvlText w:val="%7."/>
+      <w:lvlJc w:val="left"/>
+      <w:pPr>
+        <w:ind w:left="5040" w:hanging="360"/>
+      </w:pPr>
+    </w:lvl>
+    <w:lvl w:ilvl="7" w:tplc="480A0019" w:tentative="1">
+      <w:start w:val="1"/>
+      <w:numFmt w:val="lowerLetter"/>
+      <w:lvlText w:val="%8."/>
+      <w:lvlJc w:val="left"/>
+      <w:pPr>
+        <w:ind w:left="5760" w:hanging="360"/>
+      </w:pPr>
+    </w:lvl>
+    <w:lvl w:ilvl="8" w:tplc="480A001B" w:tentative="1">
+      <w:start w:val="1"/>
+      <w:numFmt w:val="lowerRoman"/>
+      <w:lvlText w:val="%9."/>
+      <w:lvlJc w:val="right"/>
+      <w:pPr>
+        <w:ind w:left="6480" w:hanging="180"/>
+      </w:pPr>
+    </w:lvl>
+  </w:abstractNum>
+  <w:num w:numId="1" w16cid:durableId="863859819">
+    <w:abstractNumId w:val="2"/>
+  </w:num>
+  <w:num w:numId="2" w16cid:durableId="1640959589">
     <w:abstractNumId w:val="0"/>
+  </w:num>
+  <w:num w:numId="3" w16cid:durableId="1899902609">
+    <w:abstractNumId w:val="1"/>
+  </w:num>
+  <w:num w:numId="4" w16cid:durableId="1197427206">
+    <w:abstractNumId w:val="3"/>
+  </w:num>
+  <w:num w:numId="5" w16cid:durableId="1861696281">
+    <w:abstractNumId w:val="4"/>
   </w:num>
 </w:numbering>
 </file>
 
 <file path=word/styles.xml><?xml version="1.0" encoding="utf-8"?>
-<w:styles xmlns:mc="http://schemas.openxmlformats.org/markup-compatibility/2006" xmlns:r="http://schemas.openxmlformats.org/officeDocument/2006/relationships" xmlns:w="http://schemas.openxmlformats.org/wordprocessingml/2006/main" xmlns:w14="http://schemas.microsoft.com/office/word/2010/wordml" xmlns:w15="http://schemas.microsoft.com/office/word/2012/wordml" xmlns:w16cex="http://schemas.microsoft.com/office/word/2018/wordml/cex" xmlns:w16cid="http://schemas.microsoft.com/office/word/2016/wordml/cid" xmlns:w16="http://schemas.microsoft.com/office/word/2018/wordml" xmlns:w16sdtdh="http://schemas.microsoft.com/office/word/2020/wordml/sdtdatahash" xmlns:w16se="http://schemas.microsoft.com/office/word/2015/wordml/symex" mc:Ignorable="w14 w15 w16se w16cid w16 w16cex w16sdtdh">
+<w:styles xmlns:mc="http://schemas.openxmlformats.org/markup-compatibility/2006" xmlns:r="http://schemas.openxmlformats.org/officeDocument/2006/relationships" xmlns:w="http://schemas.openxmlformats.org/wordprocessingml/2006/main" xmlns:w14="http://schemas.microsoft.com/office/word/2010/wordml" xmlns:w15="http://schemas.microsoft.com/office/word/2012/wordml" xmlns:w16cex="http://schemas.microsoft.com/office/word/2018/wordml/cex" xmlns:w16cid="http://schemas.microsoft.com/office/word/2016/wordml/cid" xmlns:w16="http://schemas.microsoft.com/office/word/2018/wordml" xmlns:w16du="http://schemas.microsoft.com/office/word/2023/wordml/word16du" xmlns:w16sdtdh="http://schemas.microsoft.com/office/word/2020/wordml/sdtdatahash" xmlns:w16sdtfl="http://schemas.microsoft.com/office/word/2024/wordml/sdtformatlock" xmlns:w16se="http://schemas.microsoft.com/office/word/2015/wordml/symex" mc:Ignorable="w14 w15 w16se w16cid w16 w16cex w16sdtdh w16sdtfl w16du">
   <w:docDefaults>
     <w:rPrDefault>
       <w:rPr>
@@ -5987,12 +11292,11 @@
   <w:style w:type="paragraph" w:default="1" w:styleId="Normal">
     <w:name w:val="Normal"/>
     <w:qFormat/>
-    <w:rsid w:val="001704D1"/>
+    <w:rsid w:val="00BC4EEF"/>
   </w:style>
   <w:style w:type="character" w:default="1" w:styleId="Fuentedeprrafopredeter">
     <w:name w:val="Default Paragraph Font"/>
     <w:uiPriority w:val="1"/>
-    <w:semiHidden/>
     <w:unhideWhenUsed/>
   </w:style>
   <w:style w:type="table" w:default="1" w:styleId="Tablanormal">
